--- a/Chapter 2 Introduction to Jailbroken iOS.docx
+++ b/Chapter 2 Introduction to Jailbroken iOS.docx
@@ -1,10 +1,10 @@
 
 <file path=word/document.xml><?xml version="1.0" encoding="utf-8"?>
-<w:document xmlns:wpc="http://schemas.microsoft.com/office/word/2010/wordprocessingCanvas" xmlns:mo="http://schemas.microsoft.com/office/mac/office/2008/main" xmlns:mc="http://schemas.openxmlformats.org/markup-compatibility/2006" xmlns:mv="urn:schemas-microsoft-com:mac:vml" xmlns:o="urn:schemas-microsoft-com:office:office" xmlns:r="http://schemas.openxmlformats.org/officeDocument/2006/relationships" xmlns:m="http://schemas.openxmlformats.org/officeDocument/2006/math" xmlns:v="urn:schemas-microsoft-com:vml" xmlns:wp14="http://schemas.microsoft.com/office/word/2010/wordprocessingDrawing" xmlns:wp="http://schemas.openxmlformats.org/drawingml/2006/wordprocessingDrawing" xmlns:w10="urn:schemas-microsoft-com:office:word" xmlns:w="http://schemas.openxmlformats.org/wordprocessingml/2006/main" xmlns:w14="http://schemas.microsoft.com/office/word/2010/wordml" xmlns:wpg="http://schemas.microsoft.com/office/word/2010/wordprocessingGroup" xmlns:wpi="http://schemas.microsoft.com/office/word/2010/wordprocessingInk" xmlns:wne="http://schemas.microsoft.com/office/word/2006/wordml" xmlns:wps="http://schemas.microsoft.com/office/word/2010/wordprocessingShape" mc:Ignorable="w14 wp14">
+<w:document xmlns:wpc="http://schemas.microsoft.com/office/word/2010/wordprocessingCanvas" xmlns:mo="http://schemas.microsoft.com/office/mac/office/2008/main" xmlns:mc="http://schemas.openxmlformats.org/markup-compatibility/2006" xmlns:mv="urn:schemas-microsoft-com:mac:vml" xmlns:o="urn:schemas-microsoft-com:office:office" xmlns:r="http://schemas.openxmlformats.org/officeDocument/2006/relationships" xmlns:m="http://schemas.openxmlformats.org/officeDocument/2006/math" xmlns:v="urn:schemas-microsoft-com:vml" xmlns:wp14="http://schemas.microsoft.com/office/word/2010/wordprocessingDrawing" xmlns:wp="http://schemas.openxmlformats.org/drawingml/2006/wordprocessingDrawing" xmlns:w10="urn:schemas-microsoft-com:office:word" xmlns:w="http://schemas.openxmlformats.org/wordprocessingml/2006/main" xmlns:w14="http://schemas.microsoft.com/office/word/2010/wordml" xmlns:w15="http://schemas.microsoft.com/office/word/2012/wordml" xmlns:wpg="http://schemas.microsoft.com/office/word/2010/wordprocessingGroup" xmlns:wpi="http://schemas.microsoft.com/office/word/2010/wordprocessingInk" xmlns:wne="http://schemas.microsoft.com/office/word/2006/wordml" xmlns:wps="http://schemas.microsoft.com/office/word/2010/wordprocessingShape" mc:Ignorable="w14 w15 wp14">
   <w:body>
     <w:p>
       <w:pPr>
-        <w:pStyle w:val="1"/>
+        <w:pStyle w:val="Heading1"/>
         <w:rPr>
           <w:rFonts w:hint="default"/>
           <w:lang w:eastAsia="zh-TW"/>
@@ -15,7 +15,16 @@
           <w:rFonts w:ascii="黑体" w:eastAsia="黑体" w:hAnsi="黑体" w:cs="黑体"/>
           <w:lang w:val="zh-TW" w:eastAsia="zh-TW"/>
         </w:rPr>
-        <w:t xml:space="preserve">Chapter 2 Introduction </w:t>
+        <w:t>Ch</w:t>
+      </w:r>
+      <w:bookmarkStart w:id="0" w:name="_GoBack"/>
+      <w:bookmarkEnd w:id="0"/>
+      <w:r>
+        <w:rPr>
+          <w:rFonts w:ascii="黑体" w:eastAsia="黑体" w:hAnsi="黑体" w:cs="黑体"/>
+          <w:lang w:val="zh-TW" w:eastAsia="zh-TW"/>
+        </w:rPr>
+        <w:t xml:space="preserve">apter 2 Introduction </w:t>
       </w:r>
       <w:r>
         <w:rPr>
@@ -48,7 +57,7 @@
     </w:p>
     <w:p>
       <w:pPr>
-        <w:pStyle w:val="10"/>
+        <w:pStyle w:val="1"/>
         <w:rPr>
           <w:rFonts w:ascii="Times New Roman" w:eastAsia="Times New Roman" w:hAnsi="Times New Roman" w:cs="Times New Roman" w:hint="default"/>
         </w:rPr>
@@ -331,7 +340,7 @@
     </w:p>
     <w:p>
       <w:pPr>
-        <w:pStyle w:val="2"/>
+        <w:pStyle w:val="Heading2"/>
         <w:rPr>
           <w:lang w:eastAsia="zh-TW"/>
         </w:rPr>
@@ -351,7 +360,7 @@
     </w:p>
     <w:p>
       <w:pPr>
-        <w:pStyle w:val="10"/>
+        <w:pStyle w:val="1"/>
         <w:rPr>
           <w:rFonts w:ascii="Times New Roman" w:eastAsia="宋体" w:hAnsi="Times New Roman" w:cs="宋体" w:hint="default"/>
           <w:lang w:val="zh-TW" w:eastAsia="zh-TW"/>
@@ -458,7 +467,7 @@
     </w:p>
     <w:p>
       <w:pPr>
-        <w:pStyle w:val="10"/>
+        <w:pStyle w:val="1"/>
         <w:rPr>
           <w:rFonts w:ascii="Times New Roman" w:eastAsia="宋体" w:hAnsi="Times New Roman" w:cs="宋体" w:hint="default"/>
           <w:lang w:val="zh-TW" w:eastAsia="zh-TW"/>
@@ -747,7 +756,7 @@
     </w:p>
     <w:p>
       <w:pPr>
-        <w:pStyle w:val="10"/>
+        <w:pStyle w:val="1"/>
         <w:keepNext/>
         <w:ind w:firstLine="0"/>
         <w:jc w:val="center"/>
@@ -758,8 +767,8 @@
       <w:r>
         <w:rPr>
           <w:noProof/>
-        </w:rPr>
-        <w:lastRenderedPageBreak/>
+          <w:lang w:eastAsia="en-US"/>
+        </w:rPr>
         <w:drawing>
           <wp:inline distT="0" distB="0" distL="0" distR="0" wp14:anchorId="29C2A9E5" wp14:editId="2BFC8B63">
             <wp:extent cx="2032000" cy="3606800"/>
@@ -774,7 +783,7 @@
                     <pic:cNvPicPr/>
                   </pic:nvPicPr>
                   <pic:blipFill>
-                    <a:blip r:embed="rId8">
+                    <a:blip r:embed="rId7">
                       <a:extLst/>
                     </a:blip>
                     <a:stretch>
@@ -804,7 +813,7 @@
     </w:p>
     <w:p>
       <w:pPr>
-        <w:pStyle w:val="a7"/>
+        <w:pStyle w:val="Caption"/>
         <w:ind w:firstLine="0"/>
         <w:jc w:val="center"/>
       </w:pPr>
@@ -817,7 +826,7 @@
     </w:p>
     <w:p>
       <w:pPr>
-        <w:pStyle w:val="10"/>
+        <w:pStyle w:val="1"/>
         <w:rPr>
           <w:rFonts w:ascii="Times New Roman" w:eastAsia="宋体" w:hAnsi="Times New Roman" w:cs="宋体" w:hint="default"/>
           <w:lang w:val="zh-TW" w:eastAsia="zh-TW"/>
@@ -903,7 +912,7 @@
     </w:p>
     <w:p>
       <w:pPr>
-        <w:pStyle w:val="10"/>
+        <w:pStyle w:val="1"/>
         <w:keepNext/>
         <w:ind w:firstLine="0"/>
         <w:jc w:val="center"/>
@@ -914,7 +923,9 @@
       <w:r>
         <w:rPr>
           <w:noProof/>
-        </w:rPr>
+          <w:lang w:eastAsia="en-US"/>
+        </w:rPr>
+        <w:lastRenderedPageBreak/>
         <w:drawing>
           <wp:inline distT="0" distB="0" distL="0" distR="0" wp14:anchorId="127C1C99" wp14:editId="3E61E5EF">
             <wp:extent cx="4321912" cy="2484578"/>
@@ -929,7 +940,7 @@
                     <pic:cNvPicPr/>
                   </pic:nvPicPr>
                   <pic:blipFill>
-                    <a:blip r:embed="rId9">
+                    <a:blip r:embed="rId8">
                       <a:extLst/>
                     </a:blip>
                     <a:stretch>
@@ -959,7 +970,7 @@
     </w:p>
     <w:p>
       <w:pPr>
-        <w:pStyle w:val="a7"/>
+        <w:pStyle w:val="Caption"/>
         <w:ind w:firstLine="0"/>
         <w:jc w:val="center"/>
         <w:rPr>
@@ -981,7 +992,7 @@
     </w:p>
     <w:p>
       <w:pPr>
-        <w:pStyle w:val="10"/>
+        <w:pStyle w:val="1"/>
         <w:rPr>
           <w:rFonts w:ascii="Times New Roman" w:eastAsia="宋体" w:hAnsi="Times New Roman" w:cs="宋体" w:hint="default"/>
           <w:lang w:val="zh-TW" w:eastAsia="zh-TW"/>
@@ -1046,7 +1057,7 @@
     </w:p>
     <w:p>
       <w:pPr>
-        <w:pStyle w:val="3"/>
+        <w:pStyle w:val="Heading3"/>
         <w:ind w:firstLine="0"/>
         <w:rPr>
           <w:rFonts w:ascii="黑体" w:eastAsia="黑体" w:hAnsi="黑体" w:cs="黑体"/>
@@ -1054,7 +1065,6 @@
         </w:rPr>
       </w:pPr>
       <w:r>
-        <w:lastRenderedPageBreak/>
         <w:t xml:space="preserve">2.1.1 </w:t>
       </w:r>
       <w:r>
@@ -1066,7 +1076,7 @@
     </w:p>
     <w:p>
       <w:pPr>
-        <w:pStyle w:val="10"/>
+        <w:pStyle w:val="1"/>
         <w:rPr>
           <w:rFonts w:ascii="Times New Roman" w:eastAsia="宋体" w:hAnsi="Times New Roman" w:cs="宋体" w:hint="default"/>
           <w:lang w:val="zh-TW" w:eastAsia="zh-TW"/>
@@ -1145,7 +1155,7 @@
     </w:p>
     <w:p>
       <w:pPr>
-        <w:pStyle w:val="10"/>
+        <w:pStyle w:val="1"/>
         <w:rPr>
           <w:rFonts w:ascii="Times New Roman" w:eastAsia="宋体" w:hAnsi="Times New Roman" w:cs="宋体" w:hint="default"/>
           <w:lang w:val="zh-TW" w:eastAsia="zh-TW"/>
@@ -1273,7 +1283,7 @@
     </w:p>
     <w:p>
       <w:pPr>
-        <w:pStyle w:val="10"/>
+        <w:pStyle w:val="1"/>
         <w:numPr>
           <w:ilvl w:val="0"/>
           <w:numId w:val="1"/>
@@ -1295,7 +1305,7 @@
     </w:p>
     <w:p>
       <w:pPr>
-        <w:pStyle w:val="10"/>
+        <w:pStyle w:val="1"/>
         <w:rPr>
           <w:rFonts w:ascii="Times New Roman" w:eastAsia="宋体" w:hAnsi="Times New Roman" w:cs="宋体" w:hint="default"/>
           <w:lang w:val="zh-TW" w:eastAsia="zh-TW"/>
@@ -1325,7 +1335,7 @@
     </w:p>
     <w:p>
       <w:pPr>
-        <w:pStyle w:val="10"/>
+        <w:pStyle w:val="1"/>
         <w:numPr>
           <w:ilvl w:val="0"/>
           <w:numId w:val="2"/>
@@ -1347,7 +1357,7 @@
     </w:p>
     <w:p>
       <w:pPr>
-        <w:pStyle w:val="10"/>
+        <w:pStyle w:val="1"/>
         <w:rPr>
           <w:rFonts w:ascii="Times New Roman" w:eastAsia="宋体" w:hAnsi="Times New Roman" w:cs="宋体" w:hint="default"/>
           <w:lang w:val="zh-TW" w:eastAsia="zh-TW"/>
@@ -1461,7 +1471,7 @@
     </w:p>
     <w:p>
       <w:pPr>
-        <w:pStyle w:val="10"/>
+        <w:pStyle w:val="1"/>
         <w:numPr>
           <w:ilvl w:val="0"/>
           <w:numId w:val="3"/>
@@ -1483,7 +1493,7 @@
     </w:p>
     <w:p>
       <w:pPr>
-        <w:pStyle w:val="10"/>
+        <w:pStyle w:val="1"/>
         <w:rPr>
           <w:rFonts w:ascii="Times New Roman" w:eastAsia="宋体" w:hAnsi="Times New Roman" w:cs="宋体" w:hint="default"/>
           <w:lang w:val="zh-TW" w:eastAsia="zh-TW"/>
@@ -1513,7 +1523,7 @@
     </w:p>
     <w:p>
       <w:pPr>
-        <w:pStyle w:val="10"/>
+        <w:pStyle w:val="1"/>
         <w:numPr>
           <w:ilvl w:val="0"/>
           <w:numId w:val="4"/>
@@ -1535,7 +1545,7 @@
     </w:p>
     <w:p>
       <w:pPr>
-        <w:pStyle w:val="10"/>
+        <w:pStyle w:val="1"/>
         <w:rPr>
           <w:rFonts w:ascii="Times New Roman" w:eastAsia="宋体" w:hAnsi="Times New Roman" w:cs="宋体" w:hint="default"/>
           <w:lang w:val="zh-TW" w:eastAsia="zh-TW"/>
@@ -1614,7 +1624,7 @@
     </w:p>
     <w:p>
       <w:pPr>
-        <w:pStyle w:val="10"/>
+        <w:pStyle w:val="1"/>
         <w:numPr>
           <w:ilvl w:val="0"/>
           <w:numId w:val="5"/>
@@ -1636,7 +1646,7 @@
     </w:p>
     <w:p>
       <w:pPr>
-        <w:pStyle w:val="10"/>
+        <w:pStyle w:val="1"/>
         <w:rPr>
           <w:rFonts w:ascii="Times New Roman" w:eastAsia="宋体" w:hAnsi="Times New Roman" w:cs="宋体" w:hint="default"/>
           <w:lang w:val="zh-TW" w:eastAsia="zh-TW"/>
@@ -1701,7 +1711,7 @@
     </w:p>
     <w:p>
       <w:pPr>
-        <w:pStyle w:val="10"/>
+        <w:pStyle w:val="1"/>
         <w:numPr>
           <w:ilvl w:val="0"/>
           <w:numId w:val="6"/>
@@ -1723,7 +1733,7 @@
     </w:p>
     <w:p>
       <w:pPr>
-        <w:pStyle w:val="10"/>
+        <w:pStyle w:val="1"/>
         <w:rPr>
           <w:rFonts w:ascii="宋体" w:eastAsia="宋体" w:hAnsi="宋体" w:cs="宋体" w:hint="default"/>
           <w:lang w:val="zh-TW" w:eastAsia="zh-TW"/>
@@ -1822,7 +1832,7 @@
     </w:p>
     <w:p>
       <w:pPr>
-        <w:pStyle w:val="10"/>
+        <w:pStyle w:val="1"/>
         <w:numPr>
           <w:ilvl w:val="0"/>
           <w:numId w:val="7"/>
@@ -1844,7 +1854,7 @@
     </w:p>
     <w:p>
       <w:pPr>
-        <w:pStyle w:val="10"/>
+        <w:pStyle w:val="1"/>
         <w:rPr>
           <w:rFonts w:ascii="Times New Roman" w:hint="default"/>
         </w:rPr>
@@ -1906,7 +1916,7 @@
     </w:p>
     <w:p>
       <w:pPr>
-        <w:pStyle w:val="10"/>
+        <w:pStyle w:val="1"/>
         <w:numPr>
           <w:ilvl w:val="0"/>
           <w:numId w:val="8"/>
@@ -1928,7 +1938,7 @@
     </w:p>
     <w:p>
       <w:pPr>
-        <w:pStyle w:val="10"/>
+        <w:pStyle w:val="1"/>
         <w:rPr>
           <w:rFonts w:ascii="Times New Roman" w:hint="default"/>
         </w:rPr>
@@ -2008,7 +2018,7 @@
     </w:p>
     <w:p>
       <w:pPr>
-        <w:pStyle w:val="10"/>
+        <w:pStyle w:val="1"/>
         <w:numPr>
           <w:ilvl w:val="0"/>
           <w:numId w:val="8"/>
@@ -2030,7 +2040,7 @@
     </w:p>
     <w:p>
       <w:pPr>
-        <w:pStyle w:val="10"/>
+        <w:pStyle w:val="1"/>
         <w:rPr>
           <w:rFonts w:ascii="Times New Roman" w:hint="default"/>
         </w:rPr>
@@ -2062,7 +2072,7 @@
     </w:p>
     <w:p>
       <w:pPr>
-        <w:pStyle w:val="10"/>
+        <w:pStyle w:val="1"/>
         <w:numPr>
           <w:ilvl w:val="0"/>
           <w:numId w:val="10"/>
@@ -2084,7 +2094,7 @@
     </w:p>
     <w:p>
       <w:pPr>
-        <w:pStyle w:val="10"/>
+        <w:pStyle w:val="1"/>
         <w:rPr>
           <w:rFonts w:ascii="Times New Roman" w:hint="default"/>
         </w:rPr>
@@ -2116,7 +2126,7 @@
     </w:p>
     <w:p>
       <w:pPr>
-        <w:pStyle w:val="10"/>
+        <w:pStyle w:val="1"/>
         <w:numPr>
           <w:ilvl w:val="0"/>
           <w:numId w:val="11"/>
@@ -2138,7 +2148,7 @@
     </w:p>
     <w:p>
       <w:pPr>
-        <w:pStyle w:val="10"/>
+        <w:pStyle w:val="1"/>
         <w:rPr>
           <w:rFonts w:ascii="Times New Roman" w:hint="default"/>
         </w:rPr>
@@ -2230,7 +2240,7 @@
     </w:p>
     <w:p>
       <w:pPr>
-        <w:pStyle w:val="10"/>
+        <w:pStyle w:val="1"/>
         <w:numPr>
           <w:ilvl w:val="0"/>
           <w:numId w:val="12"/>
@@ -2252,7 +2262,7 @@
     </w:p>
     <w:p>
       <w:pPr>
-        <w:pStyle w:val="10"/>
+        <w:pStyle w:val="1"/>
         <w:rPr>
           <w:rFonts w:ascii="Times New Roman" w:hint="default"/>
         </w:rPr>
@@ -2362,7 +2372,7 @@
     </w:p>
     <w:p>
       <w:pPr>
-        <w:pStyle w:val="10"/>
+        <w:pStyle w:val="1"/>
         <w:rPr>
           <w:rFonts w:ascii="Times New Roman" w:hint="default"/>
         </w:rPr>
@@ -2538,7 +2548,7 @@
     </w:p>
     <w:p>
       <w:pPr>
-        <w:pStyle w:val="10"/>
+        <w:pStyle w:val="1"/>
         <w:numPr>
           <w:ilvl w:val="0"/>
           <w:numId w:val="13"/>
@@ -2560,7 +2570,7 @@
     </w:p>
     <w:p>
       <w:pPr>
-        <w:pStyle w:val="10"/>
+        <w:pStyle w:val="1"/>
         <w:rPr>
           <w:rFonts w:ascii="Times New Roman" w:hint="default"/>
         </w:rPr>
@@ -2628,7 +2638,7 @@
     </w:p>
     <w:p>
       <w:pPr>
-        <w:pStyle w:val="10"/>
+        <w:pStyle w:val="1"/>
         <w:keepNext/>
         <w:ind w:firstLine="0"/>
         <w:jc w:val="center"/>
@@ -2639,6 +2649,7 @@
       <w:r>
         <w:rPr>
           <w:noProof/>
+          <w:lang w:eastAsia="en-US"/>
         </w:rPr>
         <w:drawing>
           <wp:inline distT="0" distB="0" distL="0" distR="0" wp14:anchorId="4CBEDF2F" wp14:editId="5184F45A">
@@ -2654,7 +2665,7 @@
                     <pic:cNvPicPr/>
                   </pic:nvPicPr>
                   <pic:blipFill>
-                    <a:blip r:embed="rId10">
+                    <a:blip r:embed="rId9">
                       <a:extLst/>
                     </a:blip>
                     <a:stretch>
@@ -2684,7 +2695,7 @@
     </w:p>
     <w:p>
       <w:pPr>
-        <w:pStyle w:val="a7"/>
+        <w:pStyle w:val="Caption"/>
         <w:ind w:firstLine="0"/>
         <w:jc w:val="center"/>
       </w:pPr>
@@ -2697,7 +2708,7 @@
     </w:p>
     <w:p>
       <w:pPr>
-        <w:pStyle w:val="10"/>
+        <w:pStyle w:val="1"/>
         <w:numPr>
           <w:ilvl w:val="0"/>
           <w:numId w:val="14"/>
@@ -2719,7 +2730,7 @@
     </w:p>
     <w:p>
       <w:pPr>
-        <w:pStyle w:val="10"/>
+        <w:pStyle w:val="1"/>
         <w:rPr>
           <w:rFonts w:ascii="Times New Roman" w:hint="default"/>
         </w:rPr>
@@ -2817,7 +2828,7 @@
     </w:p>
     <w:p>
       <w:pPr>
-        <w:pStyle w:val="10"/>
+        <w:pStyle w:val="1"/>
         <w:keepNext/>
         <w:ind w:firstLine="0"/>
         <w:jc w:val="center"/>
@@ -2828,6 +2839,7 @@
       <w:r>
         <w:rPr>
           <w:noProof/>
+          <w:lang w:eastAsia="en-US"/>
         </w:rPr>
         <w:drawing>
           <wp:inline distT="0" distB="0" distL="0" distR="0" wp14:anchorId="749EF835" wp14:editId="11A50F74">
@@ -2843,7 +2855,7 @@
                     <pic:cNvPicPr/>
                   </pic:nvPicPr>
                   <pic:blipFill>
-                    <a:blip r:embed="rId11">
+                    <a:blip r:embed="rId10">
                       <a:extLst/>
                     </a:blip>
                     <a:stretch>
@@ -2873,11 +2885,11 @@
     </w:p>
     <w:p>
       <w:pPr>
-        <w:pStyle w:val="a7"/>
+        <w:pStyle w:val="Caption"/>
         <w:ind w:firstLine="0"/>
         <w:jc w:val="center"/>
         <w:rPr>
-          <w:rFonts w:ascii="宋体" w:eastAsia="宋体" w:hAnsi="宋体" w:cs="宋体" w:hint="eastAsia"/>
+          <w:rFonts w:ascii="宋体" w:eastAsia="宋体" w:hAnsi="宋体" w:cs="宋体"/>
           <w:lang w:val="zh-TW" w:eastAsia="zh-TW"/>
         </w:rPr>
       </w:pPr>
@@ -2896,7 +2908,7 @@
     </w:p>
     <w:p>
       <w:pPr>
-        <w:pStyle w:val="10"/>
+        <w:pStyle w:val="1"/>
         <w:ind w:firstLine="0"/>
         <w:jc w:val="center"/>
         <w:rPr>
@@ -2906,6 +2918,7 @@
       <w:r>
         <w:rPr>
           <w:noProof/>
+          <w:lang w:eastAsia="en-US"/>
         </w:rPr>
         <w:drawing>
           <wp:inline distT="0" distB="0" distL="0" distR="0" wp14:anchorId="044E94E9" wp14:editId="55B351DC">
@@ -2918,6 +2931,176 @@
                 <pic:pic xmlns:pic="http://schemas.openxmlformats.org/drawingml/2006/picture">
                   <pic:nvPicPr>
                     <pic:cNvPr id="1073741829" name="image5.png"/>
+                    <pic:cNvPicPr/>
+                  </pic:nvPicPr>
+                  <pic:blipFill>
+                    <a:blip r:embed="rId11">
+                      <a:extLst/>
+                    </a:blip>
+                    <a:stretch>
+                      <a:fillRect/>
+                    </a:stretch>
+                  </pic:blipFill>
+                  <pic:spPr>
+                    <a:xfrm>
+                      <a:off x="0" y="0"/>
+                      <a:ext cx="2040128" cy="3635655"/>
+                    </a:xfrm>
+                    <a:prstGeom prst="rect">
+                      <a:avLst/>
+                    </a:prstGeom>
+                    <a:ln w="12700" cap="flat">
+                      <a:noFill/>
+                      <a:miter lim="400000"/>
+                    </a:ln>
+                    <a:effectLst/>
+                  </pic:spPr>
+                </pic:pic>
+              </a:graphicData>
+            </a:graphic>
+          </wp:inline>
+        </w:drawing>
+      </w:r>
+    </w:p>
+    <w:p>
+      <w:pPr>
+        <w:pStyle w:val="Caption"/>
+        <w:ind w:firstLine="0"/>
+        <w:jc w:val="center"/>
+      </w:pPr>
+      <w:r>
+        <w:rPr>
+          <w:rFonts w:ascii="宋体" w:eastAsia="宋体" w:hAnsi="宋体" w:cs="宋体"/>
+          <w:lang w:val="zh-TW" w:eastAsia="zh-TW"/>
+        </w:rPr>
+        <w:t>图</w:t>
+      </w:r>
+      <w:r>
+        <w:rPr>
+          <w:rFonts w:ascii="Trebuchet MS"/>
+        </w:rPr>
+        <w:t>2- 5 /Developer</w:t>
+      </w:r>
+    </w:p>
+    <w:p>
+      <w:pPr>
+        <w:pStyle w:val="1"/>
+        <w:numPr>
+          <w:ilvl w:val="0"/>
+          <w:numId w:val="15"/>
+        </w:numPr>
+        <w:tabs>
+          <w:tab w:val="num" w:pos="900"/>
+        </w:tabs>
+        <w:ind w:left="900" w:hanging="480"/>
+        <w:rPr>
+          <w:rFonts w:ascii="Times New Roman" w:eastAsia="Times New Roman" w:hAnsi="Times New Roman" w:cs="Times New Roman" w:hint="default"/>
+        </w:rPr>
+      </w:pPr>
+      <w:r>
+        <w:rPr>
+          <w:rFonts w:ascii="Times New Roman"/>
+        </w:rPr>
+        <w:t>/Library</w:t>
+      </w:r>
+    </w:p>
+    <w:p>
+      <w:pPr>
+        <w:pStyle w:val="1"/>
+        <w:rPr>
+          <w:rFonts w:ascii="Times New Roman" w:hint="default"/>
+        </w:rPr>
+      </w:pPr>
+      <w:r>
+        <w:rPr>
+          <w:rFonts w:ascii="Times New Roman" w:hint="default"/>
+        </w:rPr>
+        <w:t>This directory contains some system</w:t>
+      </w:r>
+      <w:ins w:id="1" w:author="Yinglu Zou" w:date="2015-02-17T14:07:00Z">
+        <w:r>
+          <w:rPr>
+            <w:rFonts w:ascii="Times New Roman"/>
+          </w:rPr>
+          <w:t>-</w:t>
+        </w:r>
+      </w:ins>
+      <w:r>
+        <w:rPr>
+          <w:rFonts w:ascii="Times New Roman" w:hint="default"/>
+        </w:rPr>
+        <w:t>support</w:t>
+      </w:r>
+      <w:ins w:id="2" w:author="Yinglu Zou" w:date="2015-02-17T14:07:00Z">
+        <w:r>
+          <w:rPr>
+            <w:rFonts w:ascii="Times New Roman"/>
+          </w:rPr>
+          <w:t>ed</w:t>
+        </w:r>
+      </w:ins>
+      <w:r>
+        <w:rPr>
+          <w:rFonts w:ascii="Times New Roman" w:hint="default"/>
+        </w:rPr>
+        <w:t xml:space="preserve"> data</w:t>
+      </w:r>
+      <w:r>
+        <w:rPr>
+          <w:rFonts w:ascii="Times New Roman"/>
+        </w:rPr>
+        <w:t xml:space="preserve"> as shown in figure 2-6</w:t>
+      </w:r>
+      <w:r>
+        <w:rPr>
+          <w:rFonts w:ascii="Times New Roman" w:hint="default"/>
+        </w:rPr>
+        <w:t xml:space="preserve">. One subdirectory of it named </w:t>
+      </w:r>
+      <w:r>
+        <w:rPr>
+          <w:rFonts w:ascii="Times New Roman"/>
+        </w:rPr>
+        <w:t xml:space="preserve">MobileSubstrate is where all CydiaSubstrate (formerly </w:t>
+      </w:r>
+      <w:r>
+        <w:rPr>
+          <w:rFonts w:ascii="Times New Roman"/>
+        </w:rPr>
+        <w:t xml:space="preserve">known as </w:t>
+      </w:r>
+      <w:r>
+        <w:rPr>
+          <w:rFonts w:ascii="Times New Roman"/>
+        </w:rPr>
+        <w:t>MobileSubstrate) based tweaks are.</w:t>
+      </w:r>
+    </w:p>
+    <w:p>
+      <w:pPr>
+        <w:pStyle w:val="1"/>
+        <w:ind w:firstLine="0"/>
+        <w:jc w:val="center"/>
+        <w:rPr>
+          <w:rFonts w:hint="default"/>
+        </w:rPr>
+      </w:pPr>
+      <w:r>
+        <w:rPr>
+          <w:noProof/>
+          <w:lang w:eastAsia="en-US"/>
+        </w:rPr>
+        <w:drawing>
+          <wp:inline distT="0" distB="0" distL="0" distR="0" wp14:anchorId="5B584CFF" wp14:editId="658EB7F0">
+            <wp:extent cx="2040128" cy="3635655"/>
+            <wp:effectExtent l="0" t="0" r="0" b="0"/>
+            <wp:docPr id="1073741830" name="officeArt object"/>
+            <wp:cNvGraphicFramePr/>
+            <a:graphic xmlns:a="http://schemas.openxmlformats.org/drawingml/2006/main">
+              <a:graphicData uri="http://schemas.openxmlformats.org/drawingml/2006/picture">
+                <pic:pic xmlns:pic="http://schemas.openxmlformats.org/drawingml/2006/picture">
+                  <pic:nvPicPr>
+                    <pic:cNvPr id="1073741830" name="image6.png"/>
                     <pic:cNvPicPr/>
                   </pic:nvPicPr>
                   <pic:blipFill>
@@ -2951,30 +3134,23 @@
     </w:p>
     <w:p>
       <w:pPr>
-        <w:pStyle w:val="a7"/>
+        <w:pStyle w:val="Caption"/>
         <w:ind w:firstLine="0"/>
         <w:jc w:val="center"/>
       </w:pPr>
       <w:r>
         <w:rPr>
-          <w:rFonts w:ascii="宋体" w:eastAsia="宋体" w:hAnsi="宋体" w:cs="宋体"/>
-          <w:lang w:val="zh-TW" w:eastAsia="zh-TW"/>
-        </w:rPr>
-        <w:t>图</w:t>
-      </w:r>
-      <w:r>
-        <w:rPr>
           <w:rFonts w:ascii="Trebuchet MS"/>
         </w:rPr>
-        <w:t>2- 5 /Developer</w:t>
+        <w:t>Figure 2- 6 /Library</w:t>
       </w:r>
     </w:p>
     <w:p>
       <w:pPr>
-        <w:pStyle w:val="10"/>
+        <w:pStyle w:val="1"/>
         <w:numPr>
           <w:ilvl w:val="0"/>
-          <w:numId w:val="15"/>
+          <w:numId w:val="16"/>
         </w:numPr>
         <w:tabs>
           <w:tab w:val="num" w:pos="900"/>
@@ -2988,12 +3164,12 @@
         <w:rPr>
           <w:rFonts w:ascii="Times New Roman"/>
         </w:rPr>
-        <w:t>/Library</w:t>
+        <w:t>/System/Library</w:t>
       </w:r>
     </w:p>
     <w:p>
       <w:pPr>
-        <w:pStyle w:val="10"/>
+        <w:pStyle w:val="1"/>
         <w:rPr>
           <w:rFonts w:ascii="Times New Roman" w:hint="default"/>
         </w:rPr>
@@ -3002,70 +3178,57 @@
         <w:rPr>
           <w:rFonts w:ascii="Times New Roman" w:hint="default"/>
         </w:rPr>
-        <w:t>This directory contains some system</w:t>
-      </w:r>
-      <w:ins w:id="0" w:author="Yinglu Zou" w:date="2015-02-17T14:07:00Z">
-        <w:r>
-          <w:rPr>
-            <w:rFonts w:ascii="Times New Roman"/>
-          </w:rPr>
-          <w:t>-</w:t>
-        </w:r>
-      </w:ins>
-      <w:r>
-        <w:rPr>
-          <w:rFonts w:ascii="Times New Roman" w:hint="default"/>
-        </w:rPr>
-        <w:t>support</w:t>
-      </w:r>
-      <w:ins w:id="1" w:author="Yinglu Zou" w:date="2015-02-17T14:07:00Z">
-        <w:r>
-          <w:rPr>
-            <w:rFonts w:ascii="Times New Roman"/>
-          </w:rPr>
-          <w:t>ed</w:t>
-        </w:r>
-      </w:ins>
-      <w:r>
-        <w:rPr>
-          <w:rFonts w:ascii="Times New Roman" w:hint="default"/>
-        </w:rPr>
-        <w:t xml:space="preserve"> data</w:t>
-      </w:r>
-      <w:r>
-        <w:rPr>
-          <w:rFonts w:ascii="Times New Roman"/>
-        </w:rPr>
-        <w:t xml:space="preserve"> as shown in figure 2-6</w:t>
-      </w:r>
-      <w:r>
-        <w:rPr>
-          <w:rFonts w:ascii="Times New Roman" w:hint="default"/>
-        </w:rPr>
-        <w:t xml:space="preserve">. One subdirectory of it named </w:t>
-      </w:r>
-      <w:r>
-        <w:rPr>
-          <w:rFonts w:ascii="Times New Roman"/>
-        </w:rPr>
-        <w:t xml:space="preserve">MobileSubstrate is where all CydiaSubstrate (formerly </w:t>
-      </w:r>
-      <w:r>
-        <w:rPr>
-          <w:rFonts w:ascii="Times New Roman"/>
-        </w:rPr>
-        <w:t xml:space="preserve">known as </w:t>
-      </w:r>
-      <w:r>
-        <w:rPr>
-          <w:rFonts w:ascii="Times New Roman"/>
-        </w:rPr>
-        <w:t>MobileSubstrate) based tweaks are.</w:t>
+        <w:t>One of the most important directories</w:t>
+      </w:r>
+      <w:r>
+        <w:rPr>
+          <w:rFonts w:ascii="Times New Roman"/>
+        </w:rPr>
+        <w:t xml:space="preserve"> on iOS,</w:t>
+      </w:r>
+      <w:r>
+        <w:rPr>
+          <w:rFonts w:ascii="Times New Roman" w:hint="default"/>
+        </w:rPr>
+        <w:t xml:space="preserve"> </w:t>
+      </w:r>
+      <w:r>
+        <w:rPr>
+          <w:rFonts w:ascii="Times New Roman"/>
+        </w:rPr>
+        <w:t>stores lots of</w:t>
+      </w:r>
+      <w:r>
+        <w:rPr>
+          <w:rFonts w:ascii="Times New Roman" w:hint="default"/>
+        </w:rPr>
+        <w:t xml:space="preserve"> system components</w:t>
+      </w:r>
+      <w:r>
+        <w:rPr>
+          <w:rFonts w:ascii="Times New Roman"/>
+        </w:rPr>
+        <w:t>, a</w:t>
+      </w:r>
+      <w:r>
+        <w:rPr>
+          <w:rFonts w:ascii="Times New Roman" w:hint="default"/>
+        </w:rPr>
+        <w:t>s shown in figure 2-7.</w:t>
       </w:r>
     </w:p>
     <w:p>
       <w:pPr>
-        <w:pStyle w:val="10"/>
+        <w:pStyle w:val="1"/>
+        <w:rPr>
+          <w:rFonts w:ascii="宋体" w:eastAsia="宋体" w:hAnsi="宋体" w:cs="宋体" w:hint="default"/>
+          <w:lang w:val="zh-TW" w:eastAsia="zh-TW"/>
+        </w:rPr>
+      </w:pPr>
+    </w:p>
+    <w:p>
+      <w:pPr>
+        <w:pStyle w:val="1"/>
         <w:ind w:firstLine="0"/>
         <w:jc w:val="center"/>
         <w:rPr>
@@ -3075,22 +3238,478 @@
       <w:r>
         <w:rPr>
           <w:noProof/>
+          <w:lang w:eastAsia="en-US"/>
         </w:rPr>
         <w:drawing>
-          <wp:inline distT="0" distB="0" distL="0" distR="0" wp14:anchorId="5B584CFF" wp14:editId="658EB7F0">
-            <wp:extent cx="2040128" cy="3635655"/>
+          <wp:inline distT="0" distB="0" distL="0" distR="0" wp14:anchorId="2F336235" wp14:editId="614B53EF">
+            <wp:extent cx="1836928" cy="3260548"/>
             <wp:effectExtent l="0" t="0" r="0" b="0"/>
-            <wp:docPr id="1073741830" name="officeArt object"/>
+            <wp:docPr id="1073741831" name="officeArt object"/>
             <wp:cNvGraphicFramePr/>
             <a:graphic xmlns:a="http://schemas.openxmlformats.org/drawingml/2006/main">
               <a:graphicData uri="http://schemas.openxmlformats.org/drawingml/2006/picture">
                 <pic:pic xmlns:pic="http://schemas.openxmlformats.org/drawingml/2006/picture">
                   <pic:nvPicPr>
-                    <pic:cNvPr id="1073741830" name="image6.png"/>
+                    <pic:cNvPr id="1073741831" name="image7.png"/>
                     <pic:cNvPicPr/>
                   </pic:nvPicPr>
                   <pic:blipFill>
                     <a:blip r:embed="rId13">
+                      <a:extLst/>
+                    </a:blip>
+                    <a:stretch>
+                      <a:fillRect/>
+                    </a:stretch>
+                  </pic:blipFill>
+                  <pic:spPr>
+                    <a:xfrm>
+                      <a:off x="0" y="0"/>
+                      <a:ext cx="1836928" cy="3260548"/>
+                    </a:xfrm>
+                    <a:prstGeom prst="rect">
+                      <a:avLst/>
+                    </a:prstGeom>
+                    <a:ln w="12700" cap="flat">
+                      <a:noFill/>
+                      <a:miter lim="400000"/>
+                    </a:ln>
+                    <a:effectLst/>
+                  </pic:spPr>
+                </pic:pic>
+              </a:graphicData>
+            </a:graphic>
+          </wp:inline>
+        </w:drawing>
+      </w:r>
+    </w:p>
+    <w:p>
+      <w:pPr>
+        <w:pStyle w:val="Caption"/>
+        <w:ind w:firstLine="0"/>
+        <w:jc w:val="center"/>
+      </w:pPr>
+      <w:r>
+        <w:rPr>
+          <w:rFonts w:ascii="Trebuchet MS"/>
+        </w:rPr>
+        <w:t>Figure2- 7 /System/Library</w:t>
+      </w:r>
+    </w:p>
+    <w:p>
+      <w:pPr>
+        <w:pStyle w:val="1"/>
+        <w:rPr>
+          <w:rFonts w:ascii="Times New Roman" w:hint="default"/>
+        </w:rPr>
+      </w:pPr>
+      <w:r>
+        <w:rPr>
+          <w:rFonts w:ascii="Times New Roman"/>
+        </w:rPr>
+        <w:t>Under this directory, w</w:t>
+      </w:r>
+      <w:r>
+        <w:rPr>
+          <w:rFonts w:ascii="Times New Roman" w:hint="default"/>
+        </w:rPr>
+        <w:t>e beginners should mainly focus on these subdirectories</w:t>
+      </w:r>
+      <w:r>
+        <w:rPr>
+          <w:rFonts w:ascii="Times New Roman"/>
+        </w:rPr>
+        <w:t>:</w:t>
+      </w:r>
+    </w:p>
+    <w:p>
+      <w:pPr>
+        <w:pStyle w:val="1"/>
+        <w:numPr>
+          <w:ilvl w:val="0"/>
+          <w:numId w:val="17"/>
+        </w:numPr>
+        <w:tabs>
+          <w:tab w:val="num" w:pos="1560"/>
+        </w:tabs>
+        <w:ind w:left="1560" w:hanging="420"/>
+        <w:rPr>
+          <w:rFonts w:ascii="Times New Roman" w:hint="default"/>
+        </w:rPr>
+      </w:pPr>
+      <w:r>
+        <w:rPr>
+          <w:rFonts w:ascii="Times New Roman"/>
+        </w:rPr>
+        <w:t>/System/Library/Frameworks</w:t>
+      </w:r>
+      <w:r>
+        <w:rPr>
+          <w:rFonts w:ascii="Times New Roman"/>
+        </w:rPr>
+        <w:t xml:space="preserve"> </w:t>
+      </w:r>
+      <w:r>
+        <w:rPr>
+          <w:rFonts w:ascii="Times New Roman" w:hint="default"/>
+        </w:rPr>
+        <w:t xml:space="preserve">and </w:t>
+      </w:r>
+      <w:r>
+        <w:rPr>
+          <w:rFonts w:ascii="Times New Roman"/>
+        </w:rPr>
+        <w:t>/System/Library/PrivateFrameworks</w:t>
+      </w:r>
+      <w:r>
+        <w:rPr>
+          <w:rFonts w:ascii="Times New Roman"/>
+        </w:rPr>
+        <w:t>：</w:t>
+      </w:r>
+      <w:r>
+        <w:rPr>
+          <w:rFonts w:ascii="Times New Roman"/>
+        </w:rPr>
+        <w:t xml:space="preserve">Stores most iOS </w:t>
+      </w:r>
+      <w:r>
+        <w:rPr>
+          <w:rFonts w:ascii="Times New Roman" w:hint="default"/>
+        </w:rPr>
+        <w:t>frameworks.</w:t>
+      </w:r>
+      <w:r>
+        <w:rPr>
+          <w:rFonts w:ascii="Times New Roman"/>
+        </w:rPr>
+        <w:t xml:space="preserve"> Documented APIs are only a tiny part of them,</w:t>
+      </w:r>
+      <w:r>
+        <w:rPr>
+          <w:rFonts w:ascii="Times New Roman" w:hint="default"/>
+        </w:rPr>
+        <w:t xml:space="preserve"> </w:t>
+      </w:r>
+      <w:r>
+        <w:rPr>
+          <w:rFonts w:ascii="Times New Roman"/>
+        </w:rPr>
+        <w:t xml:space="preserve">while </w:t>
+      </w:r>
+      <w:r>
+        <w:rPr>
+          <w:rFonts w:ascii="Times New Roman"/>
+        </w:rPr>
+        <w:t xml:space="preserve">countless </w:t>
+      </w:r>
+      <w:r>
+        <w:rPr>
+          <w:rFonts w:ascii="Times New Roman" w:hint="default"/>
+        </w:rPr>
+        <w:t xml:space="preserve">private APIs are hidden in those frameworks.   </w:t>
+      </w:r>
+    </w:p>
+    <w:p>
+      <w:pPr>
+        <w:pStyle w:val="1"/>
+        <w:numPr>
+          <w:ilvl w:val="0"/>
+          <w:numId w:val="17"/>
+        </w:numPr>
+        <w:tabs>
+          <w:tab w:val="num" w:pos="1560"/>
+        </w:tabs>
+        <w:ind w:left="1560" w:hanging="420"/>
+        <w:rPr>
+          <w:rFonts w:ascii="Times New Roman" w:hint="default"/>
+        </w:rPr>
+      </w:pPr>
+      <w:r>
+        <w:rPr>
+          <w:rFonts w:ascii="Times New Roman"/>
+        </w:rPr>
+        <w:t>/System/Library/CoreServices/SpringBoard.app</w:t>
+      </w:r>
+      <w:r>
+        <w:rPr>
+          <w:rFonts w:ascii="Times New Roman"/>
+        </w:rPr>
+        <w:t>：</w:t>
+      </w:r>
+      <w:r>
+        <w:rPr>
+          <w:rFonts w:ascii="Times New Roman" w:hint="default"/>
+        </w:rPr>
+        <w:t>iOS'</w:t>
+      </w:r>
+      <w:r>
+        <w:rPr>
+          <w:rFonts w:ascii="Times New Roman" w:hint="default"/>
+        </w:rPr>
+        <w:t xml:space="preserve"> graphical user interface</w:t>
+      </w:r>
+      <w:r>
+        <w:rPr>
+          <w:rFonts w:ascii="Times New Roman"/>
+        </w:rPr>
+        <w:t>, as is explorer to Windows.</w:t>
+      </w:r>
+      <w:r>
+        <w:rPr>
+          <w:rFonts w:ascii="Times New Roman"/>
+        </w:rPr>
+        <w:t xml:space="preserve"> </w:t>
+      </w:r>
+      <w:r>
+        <w:rPr>
+          <w:rFonts w:ascii="Times New Roman"/>
+        </w:rPr>
+        <w:t>It is the</w:t>
+      </w:r>
+      <w:r>
+        <w:rPr>
+          <w:rFonts w:ascii="Times New Roman"/>
+        </w:rPr>
+        <w:t xml:space="preserve"> most important intermediate </w:t>
+      </w:r>
+      <w:r>
+        <w:rPr>
+          <w:rFonts w:ascii="Times New Roman"/>
+        </w:rPr>
+        <w:t xml:space="preserve">between users and iOS. </w:t>
+      </w:r>
+    </w:p>
+    <w:p>
+      <w:pPr>
+        <w:pStyle w:val="1"/>
+        <w:rPr>
+          <w:rFonts w:ascii="Times New Roman" w:hint="default"/>
+        </w:rPr>
+      </w:pPr>
+      <w:r>
+        <w:rPr>
+          <w:rFonts w:ascii="Times New Roman"/>
+        </w:rPr>
+        <w:t xml:space="preserve">More </w:t>
+      </w:r>
+      <w:r>
+        <w:rPr>
+          <w:rFonts w:ascii="Times New Roman" w:hint="default"/>
+        </w:rPr>
+        <w:t xml:space="preserve">directories under </w:t>
+      </w:r>
+      <w:r>
+        <w:rPr>
+          <w:rFonts w:ascii="Times New Roman"/>
+        </w:rPr>
+        <w:t>“</w:t>
+      </w:r>
+      <w:r>
+        <w:rPr>
+          <w:rFonts w:ascii="Times New Roman" w:hint="default"/>
+        </w:rPr>
+        <w:t>/System</w:t>
+      </w:r>
+      <w:r>
+        <w:rPr>
+          <w:rFonts w:ascii="Times New Roman"/>
+        </w:rPr>
+        <w:t>”</w:t>
+      </w:r>
+      <w:r>
+        <w:rPr>
+          <w:rFonts w:ascii="Times New Roman" w:hint="default"/>
+        </w:rPr>
+        <w:t xml:space="preserve"> </w:t>
+      </w:r>
+      <w:r>
+        <w:rPr>
+          <w:rFonts w:ascii="Times New Roman"/>
+        </w:rPr>
+        <w:t xml:space="preserve">deserve </w:t>
+      </w:r>
+      <w:r>
+        <w:rPr>
+          <w:rFonts w:ascii="Times New Roman"/>
+        </w:rPr>
+        <w:t xml:space="preserve">our </w:t>
+      </w:r>
+      <w:r>
+        <w:rPr>
+          <w:rFonts w:ascii="Times New Roman"/>
+        </w:rPr>
+        <w:t>attention.</w:t>
+      </w:r>
+      <w:r>
+        <w:rPr>
+          <w:rFonts w:ascii="Times New Roman" w:hint="default"/>
+        </w:rPr>
+        <w:t xml:space="preserve"> For </w:t>
+      </w:r>
+      <w:r>
+        <w:rPr>
+          <w:rFonts w:ascii="Times New Roman"/>
+        </w:rPr>
+        <w:t xml:space="preserve">more </w:t>
+      </w:r>
+      <w:r>
+        <w:rPr>
+          <w:rFonts w:ascii="Times New Roman" w:hint="default"/>
+        </w:rPr>
+        <w:t>advanced content</w:t>
+      </w:r>
+      <w:r>
+        <w:rPr>
+          <w:rFonts w:ascii="Times New Roman"/>
+        </w:rPr>
+        <w:t>s</w:t>
+      </w:r>
+      <w:r>
+        <w:rPr>
+          <w:rFonts w:ascii="Times New Roman" w:hint="default"/>
+        </w:rPr>
+        <w:t>, please visit</w:t>
+      </w:r>
+      <w:r>
+        <w:rPr>
+          <w:rFonts w:ascii="Times New Roman"/>
+        </w:rPr>
+        <w:t xml:space="preserve"> </w:t>
+      </w:r>
+      <w:hyperlink r:id="rId14" w:history="1">
+        <w:r>
+          <w:rPr>
+            <w:rFonts w:ascii="Times New Roman" w:hint="default"/>
+          </w:rPr>
+          <w:t>http://bbs.iosre.com</w:t>
+        </w:r>
+      </w:hyperlink>
+      <w:r>
+        <w:rPr>
+          <w:rFonts w:ascii="Times New Roman"/>
+        </w:rPr>
+        <w:t>.</w:t>
+      </w:r>
+    </w:p>
+    <w:p>
+      <w:pPr>
+        <w:pStyle w:val="1"/>
+        <w:numPr>
+          <w:ilvl w:val="0"/>
+          <w:numId w:val="21"/>
+        </w:numPr>
+        <w:tabs>
+          <w:tab w:val="num" w:pos="900"/>
+        </w:tabs>
+        <w:ind w:left="900" w:hanging="480"/>
+        <w:rPr>
+          <w:rFonts w:ascii="Times New Roman" w:eastAsia="Times New Roman" w:hAnsi="Times New Roman" w:cs="Times New Roman" w:hint="default"/>
+        </w:rPr>
+      </w:pPr>
+      <w:r>
+        <w:rPr>
+          <w:rFonts w:ascii="Times New Roman"/>
+        </w:rPr>
+        <w:t>/User</w:t>
+      </w:r>
+    </w:p>
+    <w:p>
+      <w:pPr>
+        <w:pStyle w:val="1"/>
+        <w:rPr>
+          <w:rFonts w:ascii="Times New Roman" w:hint="default"/>
+        </w:rPr>
+      </w:pPr>
+      <w:r>
+        <w:rPr>
+          <w:rFonts w:ascii="Times New Roman" w:hint="default"/>
+        </w:rPr>
+        <w:t>User directory</w:t>
+      </w:r>
+      <w:r>
+        <w:rPr>
+          <w:rFonts w:ascii="Times New Roman"/>
+        </w:rPr>
+        <w:t xml:space="preserve">, </w:t>
+      </w:r>
+      <w:r>
+        <w:rPr>
+          <w:rFonts w:ascii="Times New Roman"/>
+        </w:rPr>
+        <w:t>it</w:t>
+      </w:r>
+      <w:r>
+        <w:rPr>
+          <w:rFonts w:ascii="Times New Roman" w:hint="default"/>
+        </w:rPr>
+        <w:t>’</w:t>
+      </w:r>
+      <w:r>
+        <w:rPr>
+          <w:rFonts w:ascii="Times New Roman"/>
+        </w:rPr>
+        <w:t xml:space="preserve">s </w:t>
+      </w:r>
+      <w:r>
+        <w:rPr>
+          <w:rFonts w:ascii="Times New Roman"/>
+        </w:rPr>
+        <w:t>a</w:t>
+      </w:r>
+      <w:r>
+        <w:rPr>
+          <w:rFonts w:ascii="Times New Roman" w:hint="default"/>
+        </w:rPr>
+        <w:t xml:space="preserve"> symbolic link to /var/mobile</w:t>
+      </w:r>
+      <w:r>
+        <w:rPr>
+          <w:rFonts w:ascii="Times New Roman"/>
+        </w:rPr>
+        <w:t xml:space="preserve">, </w:t>
+      </w:r>
+      <w:r>
+        <w:rPr>
+          <w:rFonts w:ascii="Times New Roman"/>
+        </w:rPr>
+        <w:t>as</w:t>
+      </w:r>
+      <w:r>
+        <w:rPr>
+          <w:rFonts w:ascii="Times New Roman" w:hint="default"/>
+        </w:rPr>
+        <w:t xml:space="preserve"> shown in figure 2-8. </w:t>
+      </w:r>
+    </w:p>
+    <w:p>
+      <w:pPr>
+        <w:pStyle w:val="1"/>
+        <w:ind w:firstLine="0"/>
+        <w:jc w:val="center"/>
+        <w:rPr>
+          <w:rFonts w:hint="default"/>
+        </w:rPr>
+      </w:pPr>
+      <w:r>
+        <w:rPr>
+          <w:noProof/>
+          <w:lang w:eastAsia="en-US"/>
+        </w:rPr>
+        <w:drawing>
+          <wp:inline distT="0" distB="0" distL="0" distR="0" wp14:anchorId="21DFD902" wp14:editId="2394EBC2">
+            <wp:extent cx="2040128" cy="3635655"/>
+            <wp:effectExtent l="0" t="0" r="0" b="0"/>
+            <wp:docPr id="1073741832" name="officeArt object"/>
+            <wp:cNvGraphicFramePr/>
+            <a:graphic xmlns:a="http://schemas.openxmlformats.org/drawingml/2006/main">
+              <a:graphicData uri="http://schemas.openxmlformats.org/drawingml/2006/picture">
+                <pic:pic xmlns:pic="http://schemas.openxmlformats.org/drawingml/2006/picture">
+                  <pic:nvPicPr>
+                    <pic:cNvPr id="1073741832" name="image8.png"/>
+                    <pic:cNvPicPr/>
+                  </pic:nvPicPr>
+                  <pic:blipFill>
+                    <a:blip r:embed="rId15">
                       <a:extLst/>
                     </a:blip>
                     <a:stretch>
@@ -3120,664 +3739,61 @@
     </w:p>
     <w:p>
       <w:pPr>
-        <w:pStyle w:val="a7"/>
+        <w:pStyle w:val="Caption"/>
         <w:ind w:firstLine="0"/>
         <w:jc w:val="center"/>
+        <w:rPr>
+          <w:rFonts w:ascii="宋体" w:eastAsia="宋体" w:hAnsi="宋体" w:cs="宋体"/>
+        </w:rPr>
       </w:pPr>
       <w:r>
         <w:rPr>
           <w:rFonts w:ascii="Trebuchet MS"/>
         </w:rPr>
-        <w:t>Figure 2- 6 /Library</w:t>
+        <w:t>Figure 2- 8 /User</w:t>
       </w:r>
     </w:p>
     <w:p>
       <w:pPr>
-        <w:pStyle w:val="10"/>
-        <w:numPr>
-          <w:ilvl w:val="0"/>
-          <w:numId w:val="16"/>
-        </w:numPr>
-        <w:tabs>
-          <w:tab w:val="num" w:pos="900"/>
-        </w:tabs>
-        <w:ind w:left="900" w:hanging="480"/>
-        <w:rPr>
-          <w:rFonts w:ascii="Times New Roman" w:eastAsia="Times New Roman" w:hAnsi="Times New Roman" w:cs="Times New Roman" w:hint="default"/>
+        <w:pStyle w:val="1"/>
+        <w:rPr>
+          <w:rFonts w:ascii="Times New Roman" w:hint="default"/>
         </w:rPr>
       </w:pPr>
       <w:r>
         <w:rPr>
-          <w:rFonts w:ascii="Times New Roman"/>
-        </w:rPr>
-        <w:t>/System/Library</w:t>
+          <w:rFonts w:ascii="Times New Roman" w:hint="default"/>
+        </w:rPr>
+        <w:t xml:space="preserve">This directory contains large </w:t>
+      </w:r>
+      <w:r>
+        <w:rPr>
+          <w:rFonts w:ascii="Times New Roman"/>
+        </w:rPr>
+        <w:t>numbers</w:t>
+      </w:r>
+      <w:r>
+        <w:rPr>
+          <w:rFonts w:ascii="Times New Roman" w:hint="default"/>
+        </w:rPr>
+        <w:t xml:space="preserve"> </w:t>
+      </w:r>
+      <w:r>
+        <w:rPr>
+          <w:rFonts w:ascii="Times New Roman" w:hint="default"/>
+        </w:rPr>
+        <w:t>of user data, such as</w:t>
+      </w:r>
+      <w:r>
+        <w:rPr>
+          <w:rFonts w:ascii="Times New Roman"/>
+        </w:rPr>
+        <w:t>:</w:t>
       </w:r>
     </w:p>
     <w:p>
       <w:pPr>
-        <w:pStyle w:val="10"/>
-        <w:rPr>
-          <w:rFonts w:ascii="Times New Roman" w:hint="default"/>
-        </w:rPr>
-      </w:pPr>
-      <w:r>
-        <w:rPr>
-          <w:rFonts w:ascii="Times New Roman" w:hint="default"/>
-        </w:rPr>
-        <w:t>One of the most important directories</w:t>
-      </w:r>
-      <w:r>
-        <w:rPr>
-          <w:rFonts w:ascii="Times New Roman"/>
-        </w:rPr>
-        <w:t xml:space="preserve"> on iOS,</w:t>
-      </w:r>
-      <w:r>
-        <w:rPr>
-          <w:rFonts w:ascii="Times New Roman" w:hint="default"/>
-        </w:rPr>
-        <w:t xml:space="preserve"> </w:t>
-      </w:r>
-      <w:r>
-        <w:rPr>
-          <w:rFonts w:ascii="Times New Roman"/>
-        </w:rPr>
-        <w:t>stores lots of</w:t>
-      </w:r>
-      <w:r>
-        <w:rPr>
-          <w:rFonts w:ascii="Times New Roman" w:hint="default"/>
-        </w:rPr>
-        <w:t xml:space="preserve"> system components</w:t>
-      </w:r>
-      <w:r>
-        <w:rPr>
-          <w:rFonts w:ascii="Times New Roman"/>
-        </w:rPr>
-        <w:t>, a</w:t>
-      </w:r>
-      <w:r>
-        <w:rPr>
-          <w:rFonts w:ascii="Times New Roman" w:hint="default"/>
-        </w:rPr>
-        <w:t>s shown in figure 2-7.</w:t>
-      </w:r>
-    </w:p>
-    <w:p>
-      <w:pPr>
-        <w:pStyle w:val="10"/>
-        <w:rPr>
-          <w:rFonts w:ascii="宋体" w:eastAsia="宋体" w:hAnsi="宋体" w:cs="宋体" w:hint="default"/>
-          <w:lang w:val="zh-TW" w:eastAsia="zh-TW"/>
-        </w:rPr>
-      </w:pPr>
-    </w:p>
-    <w:p>
-      <w:pPr>
-        <w:pStyle w:val="10"/>
-        <w:ind w:firstLine="0"/>
-        <w:jc w:val="center"/>
-        <w:rPr>
-          <w:rFonts w:hint="default"/>
-        </w:rPr>
-      </w:pPr>
-      <w:r>
-        <w:rPr>
-          <w:noProof/>
-        </w:rPr>
-        <w:drawing>
-          <wp:inline distT="0" distB="0" distL="0" distR="0" wp14:anchorId="2F336235" wp14:editId="614B53EF">
-            <wp:extent cx="1836928" cy="3260548"/>
-            <wp:effectExtent l="0" t="0" r="0" b="0"/>
-            <wp:docPr id="1073741831" name="officeArt object"/>
-            <wp:cNvGraphicFramePr/>
-            <a:graphic xmlns:a="http://schemas.openxmlformats.org/drawingml/2006/main">
-              <a:graphicData uri="http://schemas.openxmlformats.org/drawingml/2006/picture">
-                <pic:pic xmlns:pic="http://schemas.openxmlformats.org/drawingml/2006/picture">
-                  <pic:nvPicPr>
-                    <pic:cNvPr id="1073741831" name="image7.png"/>
-                    <pic:cNvPicPr/>
-                  </pic:nvPicPr>
-                  <pic:blipFill>
-                    <a:blip r:embed="rId14">
-                      <a:extLst/>
-                    </a:blip>
-                    <a:stretch>
-                      <a:fillRect/>
-                    </a:stretch>
-                  </pic:blipFill>
-                  <pic:spPr>
-                    <a:xfrm>
-                      <a:off x="0" y="0"/>
-                      <a:ext cx="1836928" cy="3260548"/>
-                    </a:xfrm>
-                    <a:prstGeom prst="rect">
-                      <a:avLst/>
-                    </a:prstGeom>
-                    <a:ln w="12700" cap="flat">
-                      <a:noFill/>
-                      <a:miter lim="400000"/>
-                    </a:ln>
-                    <a:effectLst/>
-                  </pic:spPr>
-                </pic:pic>
-              </a:graphicData>
-            </a:graphic>
-          </wp:inline>
-        </w:drawing>
-      </w:r>
-    </w:p>
-    <w:p>
-      <w:pPr>
-        <w:pStyle w:val="a7"/>
-        <w:ind w:firstLine="0"/>
-        <w:jc w:val="center"/>
-      </w:pPr>
-      <w:r>
-        <w:rPr>
-          <w:rFonts w:ascii="Trebuchet MS"/>
-        </w:rPr>
-        <w:t>Figure2- 7 /System/Library</w:t>
-      </w:r>
-    </w:p>
-    <w:p>
-      <w:pPr>
-        <w:pStyle w:val="10"/>
-        <w:rPr>
-          <w:rFonts w:ascii="Times New Roman" w:hint="default"/>
-        </w:rPr>
-      </w:pPr>
-      <w:r>
-        <w:rPr>
-          <w:rFonts w:ascii="Times New Roman"/>
-        </w:rPr>
-        <w:t>Under this directory, w</w:t>
-      </w:r>
-      <w:r>
-        <w:rPr>
-          <w:rFonts w:ascii="Times New Roman" w:hint="default"/>
-        </w:rPr>
-        <w:t>e beginners should mainly focus on these subdirectories</w:t>
-      </w:r>
-      <w:r>
-        <w:rPr>
-          <w:rFonts w:ascii="Times New Roman"/>
-        </w:rPr>
-        <w:t>:</w:t>
-      </w:r>
-    </w:p>
-    <w:p>
-      <w:pPr>
-        <w:pStyle w:val="10"/>
-        <w:numPr>
-          <w:ilvl w:val="0"/>
-          <w:numId w:val="17"/>
-        </w:numPr>
-        <w:tabs>
-          <w:tab w:val="num" w:pos="1560"/>
-        </w:tabs>
-        <w:ind w:left="1560" w:hanging="420"/>
-        <w:rPr>
-          <w:rFonts w:ascii="Times New Roman" w:hint="default"/>
-        </w:rPr>
-      </w:pPr>
-      <w:r>
-        <w:rPr>
-          <w:rFonts w:ascii="Times New Roman"/>
-        </w:rPr>
-        <w:t>/System/Library/Frameworks</w:t>
-      </w:r>
-      <w:r>
-        <w:rPr>
-          <w:rFonts w:ascii="Times New Roman"/>
-        </w:rPr>
-        <w:t xml:space="preserve"> </w:t>
-      </w:r>
-      <w:r>
-        <w:rPr>
-          <w:rFonts w:ascii="Times New Roman" w:hint="default"/>
-        </w:rPr>
-        <w:t xml:space="preserve">and </w:t>
-      </w:r>
-      <w:r>
-        <w:rPr>
-          <w:rFonts w:ascii="Times New Roman"/>
-        </w:rPr>
-        <w:t>/System/Library/PrivateFrameworks</w:t>
-      </w:r>
-      <w:r>
-        <w:rPr>
-          <w:rFonts w:ascii="Times New Roman"/>
-        </w:rPr>
-        <w:t>：</w:t>
-      </w:r>
-      <w:r>
-        <w:rPr>
-          <w:rFonts w:ascii="Times New Roman"/>
-        </w:rPr>
-        <w:t xml:space="preserve">Stores most iOS </w:t>
-      </w:r>
-      <w:r>
-        <w:rPr>
-          <w:rFonts w:ascii="Times New Roman" w:hint="default"/>
-        </w:rPr>
-        <w:t>frameworks.</w:t>
-      </w:r>
-      <w:r>
-        <w:rPr>
-          <w:rFonts w:ascii="Times New Roman"/>
-        </w:rPr>
-        <w:t xml:space="preserve"> Documented APIs are only a tiny part of them,</w:t>
-      </w:r>
-      <w:r>
-        <w:rPr>
-          <w:rFonts w:ascii="Times New Roman" w:hint="default"/>
-        </w:rPr>
-        <w:t xml:space="preserve"> </w:t>
-      </w:r>
-      <w:r>
-        <w:rPr>
-          <w:rFonts w:ascii="Times New Roman"/>
-        </w:rPr>
-        <w:t xml:space="preserve">while </w:t>
-      </w:r>
-      <w:r>
-        <w:rPr>
-          <w:rFonts w:ascii="Times New Roman"/>
-        </w:rPr>
-        <w:t xml:space="preserve">countless </w:t>
-      </w:r>
-      <w:r>
-        <w:rPr>
-          <w:rFonts w:ascii="Times New Roman" w:hint="default"/>
-        </w:rPr>
-        <w:t xml:space="preserve">private APIs are hidden in those frameworks.   </w:t>
-      </w:r>
-    </w:p>
-    <w:p>
-      <w:pPr>
-        <w:pStyle w:val="10"/>
-        <w:numPr>
-          <w:ilvl w:val="0"/>
-          <w:numId w:val="17"/>
-        </w:numPr>
-        <w:tabs>
-          <w:tab w:val="num" w:pos="1560"/>
-        </w:tabs>
-        <w:ind w:left="1560" w:hanging="420"/>
-        <w:rPr>
-          <w:rFonts w:ascii="Times New Roman" w:hint="default"/>
-        </w:rPr>
-      </w:pPr>
-      <w:r>
-        <w:rPr>
-          <w:rFonts w:ascii="Times New Roman"/>
-        </w:rPr>
-        <w:t>/System/Library/CoreServices/SpringBoard.app</w:t>
-      </w:r>
-      <w:r>
-        <w:rPr>
-          <w:rFonts w:ascii="Times New Roman"/>
-        </w:rPr>
-        <w:t>：</w:t>
-      </w:r>
-      <w:r>
-        <w:rPr>
-          <w:rFonts w:ascii="Times New Roman" w:hint="default"/>
-        </w:rPr>
-        <w:t>iOS'</w:t>
-      </w:r>
-      <w:r>
-        <w:rPr>
-          <w:rFonts w:ascii="Times New Roman" w:hint="default"/>
-        </w:rPr>
-        <w:t xml:space="preserve"> graphical user interface</w:t>
-      </w:r>
-      <w:r>
-        <w:rPr>
-          <w:rFonts w:ascii="Times New Roman"/>
-        </w:rPr>
-        <w:t>, as is explorer to Windows.</w:t>
-      </w:r>
-      <w:r>
-        <w:rPr>
-          <w:rFonts w:ascii="Times New Roman"/>
-        </w:rPr>
-        <w:t xml:space="preserve"> </w:t>
-      </w:r>
-      <w:r>
-        <w:rPr>
-          <w:rFonts w:ascii="Times New Roman"/>
-        </w:rPr>
-        <w:t>It is the</w:t>
-      </w:r>
-      <w:r>
-        <w:rPr>
-          <w:rFonts w:ascii="Times New Roman"/>
-        </w:rPr>
-        <w:t xml:space="preserve"> most important intermediate </w:t>
-      </w:r>
-      <w:r>
-        <w:rPr>
-          <w:rFonts w:ascii="Times New Roman"/>
-        </w:rPr>
-        <w:t xml:space="preserve">between users and iOS. </w:t>
-      </w:r>
-    </w:p>
-    <w:p>
-      <w:pPr>
-        <w:pStyle w:val="10"/>
-        <w:rPr>
-          <w:rFonts w:ascii="Times New Roman" w:hint="default"/>
-        </w:rPr>
-      </w:pPr>
-      <w:r>
-        <w:rPr>
-          <w:rFonts w:ascii="Times New Roman"/>
-        </w:rPr>
-        <w:t xml:space="preserve">More </w:t>
-      </w:r>
-      <w:r>
-        <w:rPr>
-          <w:rFonts w:ascii="Times New Roman" w:hint="default"/>
-        </w:rPr>
-        <w:t xml:space="preserve">directories under </w:t>
-      </w:r>
-      <w:r>
-        <w:rPr>
-          <w:rFonts w:ascii="Times New Roman"/>
-        </w:rPr>
-        <w:t>“</w:t>
-      </w:r>
-      <w:r>
-        <w:rPr>
-          <w:rFonts w:ascii="Times New Roman" w:hint="default"/>
-        </w:rPr>
-        <w:t>/System</w:t>
-      </w:r>
-      <w:r>
-        <w:rPr>
-          <w:rFonts w:ascii="Times New Roman"/>
-        </w:rPr>
-        <w:t>”</w:t>
-      </w:r>
-      <w:r>
-        <w:rPr>
-          <w:rFonts w:ascii="Times New Roman" w:hint="default"/>
-        </w:rPr>
-        <w:t xml:space="preserve"> </w:t>
-      </w:r>
-      <w:r>
-        <w:rPr>
-          <w:rFonts w:ascii="Times New Roman"/>
-        </w:rPr>
-        <w:t xml:space="preserve">deserve </w:t>
-      </w:r>
-      <w:r>
-        <w:rPr>
-          <w:rFonts w:ascii="Times New Roman"/>
-        </w:rPr>
-        <w:t xml:space="preserve">our </w:t>
-      </w:r>
-      <w:r>
-        <w:rPr>
-          <w:rFonts w:ascii="Times New Roman"/>
-        </w:rPr>
-        <w:t>attention.</w:t>
-      </w:r>
-      <w:r>
-        <w:rPr>
-          <w:rFonts w:ascii="Times New Roman" w:hint="default"/>
-        </w:rPr>
-        <w:t xml:space="preserve"> For </w:t>
-      </w:r>
-      <w:r>
-        <w:rPr>
-          <w:rFonts w:ascii="Times New Roman"/>
-        </w:rPr>
-        <w:t xml:space="preserve">more </w:t>
-      </w:r>
-      <w:r>
-        <w:rPr>
-          <w:rFonts w:ascii="Times New Roman" w:hint="default"/>
-        </w:rPr>
-        <w:t>advanced content</w:t>
-      </w:r>
-      <w:r>
-        <w:rPr>
-          <w:rFonts w:ascii="Times New Roman"/>
-        </w:rPr>
-        <w:t>s</w:t>
-      </w:r>
-      <w:r>
-        <w:rPr>
-          <w:rFonts w:ascii="Times New Roman" w:hint="default"/>
-        </w:rPr>
-        <w:t>, please visit</w:t>
-      </w:r>
-      <w:r>
-        <w:rPr>
-          <w:rFonts w:ascii="Times New Roman"/>
-        </w:rPr>
-        <w:t xml:space="preserve"> </w:t>
-      </w:r>
-      <w:hyperlink r:id="rId15" w:history="1">
-        <w:r>
-          <w:rPr>
-            <w:rFonts w:ascii="Times New Roman" w:hint="default"/>
-          </w:rPr>
-          <w:t>http://bbs.iosre.com</w:t>
-        </w:r>
-      </w:hyperlink>
-      <w:r>
-        <w:rPr>
-          <w:rFonts w:ascii="Times New Roman"/>
-        </w:rPr>
-        <w:t>.</w:t>
-      </w:r>
-    </w:p>
-    <w:p>
-      <w:pPr>
-        <w:pStyle w:val="10"/>
-        <w:numPr>
-          <w:ilvl w:val="0"/>
-          <w:numId w:val="21"/>
-        </w:numPr>
-        <w:tabs>
-          <w:tab w:val="num" w:pos="900"/>
-        </w:tabs>
-        <w:ind w:left="900" w:hanging="480"/>
-        <w:rPr>
-          <w:rFonts w:ascii="Times New Roman" w:eastAsia="Times New Roman" w:hAnsi="Times New Roman" w:cs="Times New Roman" w:hint="default"/>
-        </w:rPr>
-      </w:pPr>
-      <w:r>
-        <w:rPr>
-          <w:rFonts w:ascii="Times New Roman"/>
-        </w:rPr>
-        <w:t>/User</w:t>
-      </w:r>
-    </w:p>
-    <w:p>
-      <w:pPr>
-        <w:pStyle w:val="10"/>
-        <w:rPr>
-          <w:rFonts w:ascii="Times New Roman" w:hint="default"/>
-        </w:rPr>
-      </w:pPr>
-      <w:r>
-        <w:rPr>
-          <w:rFonts w:ascii="Times New Roman" w:hint="default"/>
-        </w:rPr>
-        <w:t>User directory</w:t>
-      </w:r>
-      <w:r>
-        <w:rPr>
-          <w:rFonts w:ascii="Times New Roman"/>
-        </w:rPr>
-        <w:t xml:space="preserve">, </w:t>
-      </w:r>
-      <w:r>
-        <w:rPr>
-          <w:rFonts w:ascii="Times New Roman"/>
-        </w:rPr>
-        <w:t>it</w:t>
-      </w:r>
-      <w:r>
-        <w:rPr>
-          <w:rFonts w:ascii="Times New Roman" w:hint="default"/>
-        </w:rPr>
-        <w:t>’</w:t>
-      </w:r>
-      <w:r>
-        <w:rPr>
-          <w:rFonts w:ascii="Times New Roman"/>
-        </w:rPr>
-        <w:t xml:space="preserve">s </w:t>
-      </w:r>
-      <w:r>
-        <w:rPr>
-          <w:rFonts w:ascii="Times New Roman"/>
-        </w:rPr>
-        <w:t>a</w:t>
-      </w:r>
-      <w:r>
-        <w:rPr>
-          <w:rFonts w:ascii="Times New Roman" w:hint="default"/>
-        </w:rPr>
-        <w:t xml:space="preserve"> symbolic link to /var/mobile</w:t>
-      </w:r>
-      <w:r>
-        <w:rPr>
-          <w:rFonts w:ascii="Times New Roman"/>
-        </w:rPr>
-        <w:t xml:space="preserve">, </w:t>
-      </w:r>
-      <w:r>
-        <w:rPr>
-          <w:rFonts w:ascii="Times New Roman"/>
-        </w:rPr>
-        <w:t>as</w:t>
-      </w:r>
-      <w:r>
-        <w:rPr>
-          <w:rFonts w:ascii="Times New Roman" w:hint="default"/>
-        </w:rPr>
-        <w:t xml:space="preserve"> shown in figure 2-8. </w:t>
-      </w:r>
-    </w:p>
-    <w:p>
-      <w:pPr>
-        <w:pStyle w:val="10"/>
-        <w:ind w:firstLine="0"/>
-        <w:jc w:val="center"/>
-        <w:rPr>
-          <w:rFonts w:hint="default"/>
-        </w:rPr>
-      </w:pPr>
-      <w:r>
-        <w:rPr>
-          <w:noProof/>
-        </w:rPr>
-        <w:drawing>
-          <wp:inline distT="0" distB="0" distL="0" distR="0" wp14:anchorId="21DFD902" wp14:editId="2394EBC2">
-            <wp:extent cx="2040128" cy="3635655"/>
-            <wp:effectExtent l="0" t="0" r="0" b="0"/>
-            <wp:docPr id="1073741832" name="officeArt object"/>
-            <wp:cNvGraphicFramePr/>
-            <a:graphic xmlns:a="http://schemas.openxmlformats.org/drawingml/2006/main">
-              <a:graphicData uri="http://schemas.openxmlformats.org/drawingml/2006/picture">
-                <pic:pic xmlns:pic="http://schemas.openxmlformats.org/drawingml/2006/picture">
-                  <pic:nvPicPr>
-                    <pic:cNvPr id="1073741832" name="image8.png"/>
-                    <pic:cNvPicPr/>
-                  </pic:nvPicPr>
-                  <pic:blipFill>
-                    <a:blip r:embed="rId16">
-                      <a:extLst/>
-                    </a:blip>
-                    <a:stretch>
-                      <a:fillRect/>
-                    </a:stretch>
-                  </pic:blipFill>
-                  <pic:spPr>
-                    <a:xfrm>
-                      <a:off x="0" y="0"/>
-                      <a:ext cx="2040128" cy="3635655"/>
-                    </a:xfrm>
-                    <a:prstGeom prst="rect">
-                      <a:avLst/>
-                    </a:prstGeom>
-                    <a:ln w="12700" cap="flat">
-                      <a:noFill/>
-                      <a:miter lim="400000"/>
-                    </a:ln>
-                    <a:effectLst/>
-                  </pic:spPr>
-                </pic:pic>
-              </a:graphicData>
-            </a:graphic>
-          </wp:inline>
-        </w:drawing>
-      </w:r>
-    </w:p>
-    <w:p>
-      <w:pPr>
-        <w:pStyle w:val="a7"/>
-        <w:ind w:firstLine="0"/>
-        <w:jc w:val="center"/>
-        <w:rPr>
-          <w:rFonts w:ascii="宋体" w:eastAsia="宋体" w:hAnsi="宋体" w:cs="宋体"/>
-        </w:rPr>
-      </w:pPr>
-      <w:r>
-        <w:rPr>
-          <w:rFonts w:ascii="Trebuchet MS"/>
-        </w:rPr>
-        <w:t>Figure 2- 8 /User</w:t>
-      </w:r>
-    </w:p>
-    <w:p>
-      <w:pPr>
-        <w:pStyle w:val="10"/>
-        <w:rPr>
-          <w:rFonts w:ascii="Times New Roman" w:hint="default"/>
-        </w:rPr>
-      </w:pPr>
-      <w:r>
-        <w:rPr>
-          <w:rFonts w:ascii="Times New Roman" w:hint="default"/>
-        </w:rPr>
-        <w:t xml:space="preserve">This directory contains large </w:t>
-      </w:r>
-      <w:r>
-        <w:rPr>
-          <w:rFonts w:ascii="Times New Roman"/>
-        </w:rPr>
-        <w:t>numbers</w:t>
-      </w:r>
-      <w:r>
-        <w:rPr>
-          <w:rFonts w:ascii="Times New Roman" w:hint="default"/>
-        </w:rPr>
-        <w:t xml:space="preserve"> </w:t>
-      </w:r>
-      <w:r>
-        <w:rPr>
-          <w:rFonts w:ascii="Times New Roman" w:hint="default"/>
-        </w:rPr>
-        <w:t>of user data, such as</w:t>
-      </w:r>
-      <w:r>
-        <w:rPr>
-          <w:rFonts w:ascii="Times New Roman"/>
-        </w:rPr>
-        <w:t>:</w:t>
-      </w:r>
-    </w:p>
-    <w:p>
-      <w:pPr>
-        <w:pStyle w:val="10"/>
+        <w:pStyle w:val="1"/>
         <w:numPr>
           <w:ilvl w:val="0"/>
           <w:numId w:val="22"/>
@@ -3835,7 +3851,7 @@
     </w:p>
     <w:p>
       <w:pPr>
-        <w:pStyle w:val="10"/>
+        <w:pStyle w:val="1"/>
         <w:numPr>
           <w:ilvl w:val="0"/>
           <w:numId w:val="22"/>
@@ -3887,7 +3903,7 @@
     </w:p>
     <w:p>
       <w:pPr>
-        <w:pStyle w:val="10"/>
+        <w:pStyle w:val="1"/>
         <w:numPr>
           <w:ilvl w:val="0"/>
           <w:numId w:val="22"/>
@@ -3969,7 +3985,7 @@
     </w:p>
     <w:p>
       <w:pPr>
-        <w:pStyle w:val="10"/>
+        <w:pStyle w:val="1"/>
         <w:numPr>
           <w:ilvl w:val="0"/>
           <w:numId w:val="22"/>
@@ -4033,7 +4049,7 @@
     </w:p>
     <w:p>
       <w:pPr>
-        <w:pStyle w:val="10"/>
+        <w:pStyle w:val="1"/>
         <w:rPr>
           <w:rFonts w:ascii="宋体" w:eastAsia="宋体" w:hAnsi="宋体" w:cs="宋体" w:hint="default"/>
           <w:lang w:val="zh-TW" w:eastAsia="zh-TW"/>
@@ -4240,7 +4256,7 @@
     </w:p>
     <w:p>
       <w:pPr>
-        <w:pStyle w:val="10"/>
+        <w:pStyle w:val="1"/>
         <w:ind w:firstLine="0"/>
         <w:jc w:val="center"/>
         <w:rPr>
@@ -4250,6 +4266,7 @@
       <w:r>
         <w:rPr>
           <w:noProof/>
+          <w:lang w:eastAsia="en-US"/>
         </w:rPr>
         <w:drawing>
           <wp:inline distT="0" distB="0" distL="0" distR="0" wp14:anchorId="232536A3" wp14:editId="65ADD7CA">
@@ -4265,7 +4282,7 @@
                     <pic:cNvPicPr/>
                   </pic:nvPicPr>
                   <pic:blipFill>
-                    <a:blip r:embed="rId17">
+                    <a:blip r:embed="rId16">
                       <a:extLst/>
                     </a:blip>
                     <a:stretch>
@@ -4295,7 +4312,7 @@
     </w:p>
     <w:p>
       <w:pPr>
-        <w:pStyle w:val="a7"/>
+        <w:pStyle w:val="Caption"/>
         <w:ind w:firstLine="0"/>
         <w:jc w:val="center"/>
       </w:pPr>
@@ -4308,7 +4325,7 @@
     </w:p>
     <w:p>
       <w:pPr>
-        <w:pStyle w:val="10"/>
+        <w:pStyle w:val="1"/>
         <w:rPr>
           <w:rFonts w:ascii="Times New Roman" w:hint="default"/>
         </w:rPr>
@@ -4421,7 +4438,7 @@
         </w:rPr>
         <w:t xml:space="preserve"> above is only a small part of iOS filesystem. For more details, please visit </w:t>
       </w:r>
-      <w:hyperlink r:id="rId18" w:history="1">
+      <w:hyperlink r:id="rId17" w:history="1">
         <w:r>
           <w:rPr>
             <w:rFonts w:ascii="Times New Roman" w:hint="default"/>
@@ -4438,7 +4455,7 @@
     </w:p>
     <w:p>
       <w:pPr>
-        <w:pStyle w:val="3"/>
+        <w:pStyle w:val="Heading3"/>
         <w:ind w:firstLine="0"/>
         <w:rPr>
           <w:rFonts w:ascii="黑体" w:eastAsia="黑体" w:hAnsi="黑体" w:cs="黑体"/>
@@ -4461,7 +4478,7 @@
     </w:p>
     <w:p>
       <w:pPr>
-        <w:pStyle w:val="10"/>
+        <w:pStyle w:val="1"/>
         <w:rPr>
           <w:rFonts w:ascii="Times New Roman" w:hint="default"/>
         </w:rPr>
@@ -4559,7 +4576,7 @@
     </w:p>
     <w:p>
       <w:pPr>
-        <w:pStyle w:val="10"/>
+        <w:pStyle w:val="1"/>
         <w:rPr>
           <w:rFonts w:ascii="Times New Roman" w:hint="default"/>
         </w:rPr>
@@ -4666,7 +4683,7 @@
         </w:rPr>
         <w:t xml:space="preserve">and others </w:t>
       </w:r>
-      <w:ins w:id="2" w:author="Yinglu Zou" w:date="2015-02-17T14:09:00Z">
+      <w:ins w:id="3" w:author="Yinglu Zou" w:date="2015-02-17T14:09:00Z">
         <w:r>
           <w:rPr>
             <w:rFonts w:ascii="Times New Roman"/>
@@ -4821,7 +4838,7 @@
     </w:p>
     <w:p>
       <w:pPr>
-        <w:pStyle w:val="10"/>
+        <w:pStyle w:val="1"/>
         <w:numPr>
           <w:ilvl w:val="0"/>
           <w:numId w:val="31"/>
@@ -4855,7 +4872,7 @@
     </w:p>
     <w:p>
       <w:pPr>
-        <w:pStyle w:val="10"/>
+        <w:pStyle w:val="1"/>
         <w:numPr>
           <w:ilvl w:val="0"/>
           <w:numId w:val="31"/>
@@ -4907,7 +4924,7 @@
     </w:p>
     <w:p>
       <w:pPr>
-        <w:pStyle w:val="10"/>
+        <w:pStyle w:val="1"/>
         <w:numPr>
           <w:ilvl w:val="0"/>
           <w:numId w:val="31"/>
@@ -4983,7 +5000,7 @@
     </w:p>
     <w:p>
       <w:pPr>
-        <w:pStyle w:val="10"/>
+        <w:pStyle w:val="1"/>
         <w:rPr>
           <w:rFonts w:ascii="Times New Roman" w:hint="default"/>
         </w:rPr>
@@ -5249,7 +5266,7 @@
     </w:p>
     <w:p>
       <w:pPr>
-        <w:pStyle w:val="10"/>
+        <w:pStyle w:val="1"/>
         <w:rPr>
           <w:rFonts w:ascii="Times New Roman" w:hint="default"/>
         </w:rPr>
@@ -5404,7 +5421,7 @@
         </w:rPr>
         <w:t xml:space="preserve">re interested, </w:t>
       </w:r>
-      <w:hyperlink r:id="rId19" w:history="1">
+      <w:hyperlink r:id="rId18" w:history="1">
         <w:r>
           <w:rPr>
             <w:rFonts w:ascii="Times New Roman" w:hint="default"/>
@@ -5427,7 +5444,7 @@
     </w:p>
     <w:p>
       <w:pPr>
-        <w:pStyle w:val="2"/>
+        <w:pStyle w:val="Heading2"/>
         <w:rPr>
           <w:rFonts w:ascii="黑体" w:eastAsia="黑体" w:hAnsi="黑体" w:cs="黑体"/>
           <w:lang w:val="zh-TW" w:eastAsia="zh-TW"/>
@@ -5449,7 +5466,7 @@
     </w:p>
     <w:p>
       <w:pPr>
-        <w:pStyle w:val="10"/>
+        <w:pStyle w:val="1"/>
         <w:rPr>
           <w:rFonts w:ascii="Times New Roman" w:hint="default"/>
         </w:rPr>
@@ -5559,7 +5576,7 @@
     </w:p>
     <w:p>
       <w:pPr>
-        <w:pStyle w:val="3"/>
+        <w:pStyle w:val="Heading3"/>
         <w:ind w:firstLine="0"/>
         <w:rPr>
           <w:lang w:eastAsia="zh-TW"/>
@@ -5574,7 +5591,7 @@
     </w:p>
     <w:p>
       <w:pPr>
-        <w:pStyle w:val="10"/>
+        <w:pStyle w:val="1"/>
         <w:rPr>
           <w:rFonts w:ascii="Times New Roman" w:hint="default"/>
         </w:rPr>
@@ -5720,7 +5737,7 @@
     </w:p>
     <w:p>
       <w:pPr>
-        <w:pStyle w:val="4"/>
+        <w:pStyle w:val="Heading4"/>
         <w:rPr>
           <w:kern w:val="0"/>
           <w:lang w:eastAsia="zh-TW"/>
@@ -5736,7 +5753,7 @@
     </w:p>
     <w:p>
       <w:pPr>
-        <w:pStyle w:val="10"/>
+        <w:pStyle w:val="1"/>
         <w:rPr>
           <w:rFonts w:ascii="Times New Roman" w:hint="default"/>
         </w:rPr>
@@ -5759,7 +5776,7 @@
         </w:rPr>
         <w:t xml:space="preserve"> from NeXTSETP. Bundle is </w:t>
       </w:r>
-      <w:ins w:id="3" w:author="Yinglu Zou" w:date="2015-02-17T14:10:00Z">
+      <w:ins w:id="4" w:author="Yinglu Zou" w:date="2015-02-17T14:10:00Z">
         <w:r>
           <w:rPr>
             <w:rFonts w:ascii="Times New Roman"/>
@@ -5962,7 +5979,7 @@
     </w:p>
     <w:p>
       <w:pPr>
-        <w:pStyle w:val="10"/>
+        <w:pStyle w:val="1"/>
         <w:jc w:val="center"/>
         <w:rPr>
           <w:rFonts w:hint="default"/>
@@ -5971,6 +5988,7 @@
       <w:r>
         <w:rPr>
           <w:noProof/>
+          <w:lang w:eastAsia="en-US"/>
         </w:rPr>
         <w:drawing>
           <wp:inline distT="0" distB="0" distL="0" distR="0" wp14:anchorId="593C52A6" wp14:editId="7A3B8437">
@@ -5986,7 +6004,7 @@
                     <pic:cNvPicPr/>
                   </pic:nvPicPr>
                   <pic:blipFill>
-                    <a:blip r:embed="rId20">
+                    <a:blip r:embed="rId19">
                       <a:extLst/>
                     </a:blip>
                     <a:stretch>
@@ -6016,7 +6034,7 @@
     </w:p>
     <w:p>
       <w:pPr>
-        <w:pStyle w:val="a7"/>
+        <w:pStyle w:val="Caption"/>
         <w:ind w:firstLine="0"/>
         <w:jc w:val="center"/>
       </w:pPr>
@@ -6029,7 +6047,7 @@
     </w:p>
     <w:p>
       <w:pPr>
-        <w:pStyle w:val="10"/>
+        <w:pStyle w:val="1"/>
         <w:rPr>
           <w:rFonts w:ascii="Times New Roman" w:hint="default"/>
         </w:rPr>
@@ -6271,7 +6289,7 @@
     </w:p>
     <w:p>
       <w:pPr>
-        <w:pStyle w:val="4"/>
+        <w:pStyle w:val="Heading4"/>
         <w:rPr>
           <w:kern w:val="0"/>
           <w:lang w:eastAsia="zh-TW"/>
@@ -6287,10 +6305,10 @@
     </w:p>
     <w:p>
       <w:pPr>
-        <w:pStyle w:val="10"/>
-        <w:rPr>
-          <w:ins w:id="4" w:author="Yinglu Zou" w:date="2015-02-17T14:10:00Z"/>
-          <w:rFonts w:ascii="Times New Roman"/>
+        <w:pStyle w:val="1"/>
+        <w:rPr>
+          <w:ins w:id="5" w:author="Yinglu Zou" w:date="2015-02-17T14:10:00Z"/>
+          <w:rFonts w:ascii="Times New Roman" w:hint="default"/>
         </w:rPr>
       </w:pPr>
       <w:r>
@@ -6408,7 +6426,7 @@
     </w:p>
     <w:p>
       <w:pPr>
-        <w:pStyle w:val="10"/>
+        <w:pStyle w:val="1"/>
         <w:numPr>
           <w:ilvl w:val="0"/>
           <w:numId w:val="38"/>
@@ -6432,7 +6450,7 @@
     </w:p>
     <w:p>
       <w:pPr>
-        <w:pStyle w:val="10"/>
+        <w:pStyle w:val="1"/>
         <w:rPr>
           <w:rFonts w:ascii="Times New Roman" w:hint="default"/>
           <w:lang w:eastAsia="zh-TW"/>
@@ -6630,7 +6648,7 @@
     </w:p>
     <w:p>
       <w:pPr>
-        <w:pStyle w:val="10"/>
+        <w:pStyle w:val="1"/>
         <w:ind w:firstLine="0"/>
         <w:jc w:val="center"/>
         <w:rPr>
@@ -6640,6 +6658,7 @@
       <w:r>
         <w:rPr>
           <w:noProof/>
+          <w:lang w:eastAsia="en-US"/>
         </w:rPr>
         <w:drawing>
           <wp:inline distT="0" distB="0" distL="0" distR="0" wp14:anchorId="584C30FC" wp14:editId="7E0008E3">
@@ -6655,7 +6674,7 @@
                     <pic:cNvPicPr/>
                   </pic:nvPicPr>
                   <pic:blipFill>
-                    <a:blip r:embed="rId21">
+                    <a:blip r:embed="rId20">
                       <a:extLst/>
                     </a:blip>
                     <a:stretch>
@@ -6685,7 +6704,7 @@
     </w:p>
     <w:p>
       <w:pPr>
-        <w:pStyle w:val="a7"/>
+        <w:pStyle w:val="Caption"/>
         <w:ind w:firstLine="0"/>
         <w:jc w:val="center"/>
       </w:pPr>
@@ -6716,7 +6735,7 @@
     </w:p>
     <w:p>
       <w:pPr>
-        <w:pStyle w:val="10"/>
+        <w:pStyle w:val="1"/>
         <w:rPr>
           <w:rFonts w:ascii="Times New Roman" w:hint="default"/>
           <w:lang w:eastAsia="zh-TW"/>
@@ -6760,7 +6779,7 @@
     </w:p>
     <w:p>
       <w:pPr>
-        <w:pStyle w:val="10"/>
+        <w:pStyle w:val="1"/>
         <w:widowControl/>
         <w:tabs>
           <w:tab w:val="left" w:pos="560"/>
@@ -6799,7 +6818,7 @@
     </w:p>
     <w:p>
       <w:pPr>
-        <w:pStyle w:val="10"/>
+        <w:pStyle w:val="1"/>
         <w:widowControl/>
         <w:tabs>
           <w:tab w:val="left" w:pos="560"/>
@@ -6838,7 +6857,7 @@
     </w:p>
     <w:p>
       <w:pPr>
-        <w:pStyle w:val="10"/>
+        <w:pStyle w:val="1"/>
         <w:rPr>
           <w:rFonts w:ascii="Times New Roman" w:hint="default"/>
           <w:lang w:eastAsia="zh-TW"/>
@@ -6889,7 +6908,7 @@
     </w:p>
     <w:p>
       <w:pPr>
-        <w:pStyle w:val="10"/>
+        <w:pStyle w:val="1"/>
         <w:numPr>
           <w:ilvl w:val="0"/>
           <w:numId w:val="38"/>
@@ -6913,7 +6932,7 @@
     </w:p>
     <w:p>
       <w:pPr>
-        <w:pStyle w:val="10"/>
+        <w:pStyle w:val="1"/>
         <w:rPr>
           <w:rFonts w:ascii="Times New Roman" w:hint="default"/>
           <w:lang w:eastAsia="zh-TW"/>
@@ -7062,7 +7081,7 @@
     </w:p>
     <w:p>
       <w:pPr>
-        <w:pStyle w:val="10"/>
+        <w:pStyle w:val="1"/>
         <w:keepNext/>
         <w:ind w:firstLine="0"/>
         <w:jc w:val="center"/>
@@ -7073,6 +7092,7 @@
       <w:r>
         <w:rPr>
           <w:noProof/>
+          <w:lang w:eastAsia="en-US"/>
         </w:rPr>
         <w:drawing>
           <wp:inline distT="0" distB="0" distL="0" distR="0" wp14:anchorId="6261E865" wp14:editId="611D5550">
@@ -7088,7 +7108,7 @@
                     <pic:cNvPicPr/>
                   </pic:nvPicPr>
                   <pic:blipFill>
-                    <a:blip r:embed="rId22">
+                    <a:blip r:embed="rId21">
                       <a:extLst/>
                     </a:blip>
                     <a:stretch>
@@ -7118,7 +7138,7 @@
     </w:p>
     <w:p>
       <w:pPr>
-        <w:pStyle w:val="a7"/>
+        <w:pStyle w:val="Caption"/>
         <w:ind w:firstLine="0"/>
         <w:jc w:val="center"/>
       </w:pPr>
@@ -7140,8 +7160,6 @@
         </w:rPr>
         <w:t xml:space="preserve"> Info.plist in</w:t>
       </w:r>
-      <w:bookmarkStart w:id="5" w:name="_GoBack"/>
-      <w:bookmarkEnd w:id="5"/>
       <w:r>
         <w:rPr>
           <w:rFonts w:ascii="Trebuchet MS"/>
@@ -7151,7 +7169,7 @@
     </w:p>
     <w:p>
       <w:pPr>
-        <w:pStyle w:val="10"/>
+        <w:pStyle w:val="1"/>
         <w:rPr>
           <w:rFonts w:ascii="Times New Roman" w:hint="default"/>
           <w:lang w:eastAsia="zh-TW"/>
@@ -7195,7 +7213,7 @@
     </w:p>
     <w:p>
       <w:pPr>
-        <w:pStyle w:val="10"/>
+        <w:pStyle w:val="1"/>
         <w:widowControl/>
         <w:tabs>
           <w:tab w:val="left" w:pos="560"/>
@@ -7234,7 +7252,7 @@
     </w:p>
     <w:p>
       <w:pPr>
-        <w:pStyle w:val="10"/>
+        <w:pStyle w:val="1"/>
         <w:widowControl/>
         <w:tabs>
           <w:tab w:val="left" w:pos="560"/>
@@ -7273,7 +7291,7 @@
     </w:p>
     <w:p>
       <w:pPr>
-        <w:pStyle w:val="10"/>
+        <w:pStyle w:val="1"/>
         <w:numPr>
           <w:ilvl w:val="0"/>
           <w:numId w:val="41"/>
@@ -7297,7 +7315,7 @@
     </w:p>
     <w:p>
       <w:pPr>
-        <w:pStyle w:val="10"/>
+        <w:pStyle w:val="1"/>
         <w:rPr>
           <w:rFonts w:ascii="Times New Roman" w:hint="default"/>
           <w:lang w:eastAsia="zh-TW"/>
@@ -7334,7 +7352,7 @@
     </w:p>
     <w:p>
       <w:pPr>
-        <w:pStyle w:val="10"/>
+        <w:pStyle w:val="1"/>
         <w:widowControl/>
         <w:tabs>
           <w:tab w:val="left" w:pos="560"/>
@@ -7373,7 +7391,7 @@
     </w:p>
     <w:p>
       <w:pPr>
-        <w:pStyle w:val="10"/>
+        <w:pStyle w:val="1"/>
         <w:widowControl/>
         <w:tabs>
           <w:tab w:val="left" w:pos="560"/>
@@ -7412,7 +7430,7 @@
     </w:p>
     <w:p>
       <w:pPr>
-        <w:pStyle w:val="10"/>
+        <w:pStyle w:val="1"/>
         <w:widowControl/>
         <w:tabs>
           <w:tab w:val="left" w:pos="560"/>
@@ -7451,7 +7469,7 @@
     </w:p>
     <w:p>
       <w:pPr>
-        <w:pStyle w:val="10"/>
+        <w:pStyle w:val="1"/>
         <w:widowControl/>
         <w:tabs>
           <w:tab w:val="left" w:pos="560"/>
@@ -7539,7 +7557,7 @@
     </w:p>
     <w:p>
       <w:pPr>
-        <w:pStyle w:val="10"/>
+        <w:pStyle w:val="1"/>
         <w:widowControl/>
         <w:tabs>
           <w:tab w:val="left" w:pos="560"/>
@@ -7578,7 +7596,7 @@
     </w:p>
     <w:p>
       <w:pPr>
-        <w:pStyle w:val="10"/>
+        <w:pStyle w:val="1"/>
         <w:widowControl/>
         <w:tabs>
           <w:tab w:val="left" w:pos="560"/>
@@ -7617,7 +7635,7 @@
     </w:p>
     <w:p>
       <w:pPr>
-        <w:pStyle w:val="10"/>
+        <w:pStyle w:val="1"/>
         <w:rPr>
           <w:rFonts w:ascii="Times New Roman" w:hint="default"/>
           <w:lang w:eastAsia="zh-TW"/>
@@ -7661,7 +7679,7 @@
     </w:p>
     <w:p>
       <w:pPr>
-        <w:pStyle w:val="4"/>
+        <w:pStyle w:val="Heading4"/>
         <w:rPr>
           <w:kern w:val="0"/>
           <w:lang w:eastAsia="zh-TW"/>
@@ -7677,7 +7695,7 @@
     </w:p>
     <w:p>
       <w:pPr>
-        <w:pStyle w:val="10"/>
+        <w:pStyle w:val="1"/>
         <w:rPr>
           <w:rFonts w:ascii="宋体" w:eastAsia="宋体" w:hAnsi="宋体" w:cs="宋体" w:hint="default"/>
           <w:lang w:val="zh-TW" w:eastAsia="zh-TW"/>
@@ -7867,7 +7885,7 @@
     </w:p>
     <w:p>
       <w:pPr>
-        <w:pStyle w:val="10"/>
+        <w:pStyle w:val="1"/>
         <w:numPr>
           <w:ilvl w:val="0"/>
           <w:numId w:val="43"/>
@@ -7891,7 +7909,7 @@
     </w:p>
     <w:p>
       <w:pPr>
-        <w:pStyle w:val="10"/>
+        <w:pStyle w:val="1"/>
         <w:rPr>
           <w:rFonts w:ascii="Times New Roman" w:hint="default"/>
         </w:rPr>
@@ -8253,7 +8271,7 @@
     </w:p>
     <w:p>
       <w:pPr>
-        <w:pStyle w:val="10"/>
+        <w:pStyle w:val="1"/>
         <w:numPr>
           <w:ilvl w:val="0"/>
           <w:numId w:val="45"/>
@@ -8291,7 +8309,7 @@
     </w:p>
     <w:p>
       <w:pPr>
-        <w:pStyle w:val="10"/>
+        <w:pStyle w:val="1"/>
         <w:rPr>
           <w:rFonts w:ascii="Times New Roman" w:hint="default"/>
         </w:rPr>
@@ -8623,7 +8641,7 @@
     </w:p>
     <w:p>
       <w:pPr>
-        <w:pStyle w:val="10"/>
+        <w:pStyle w:val="1"/>
         <w:numPr>
           <w:ilvl w:val="0"/>
           <w:numId w:val="47"/>
@@ -8647,7 +8665,7 @@
     </w:p>
     <w:p>
       <w:pPr>
-        <w:pStyle w:val="10"/>
+        <w:pStyle w:val="1"/>
         <w:rPr>
           <w:rFonts w:ascii="Times New Roman" w:hint="default"/>
         </w:rPr>
@@ -9045,7 +9063,7 @@
     </w:p>
     <w:p>
       <w:pPr>
-        <w:pStyle w:val="10"/>
+        <w:pStyle w:val="1"/>
         <w:rPr>
           <w:rFonts w:ascii="Times New Roman" w:hint="default"/>
         </w:rPr>
@@ -9516,7 +9534,7 @@
         </w:rPr>
         <w:t xml:space="preserve"> </w:t>
       </w:r>
-      <w:hyperlink r:id="rId23" w:history="1">
+      <w:hyperlink r:id="rId22" w:history="1">
         <w:r>
           <w:rPr>
             <w:rFonts w:ascii="Times New Roman" w:hint="default"/>
@@ -9533,7 +9551,7 @@
     </w:p>
     <w:p>
       <w:pPr>
-        <w:pStyle w:val="3"/>
+        <w:pStyle w:val="Heading3"/>
         <w:ind w:firstLine="0"/>
         <w:rPr>
           <w:lang w:eastAsia="zh-TW"/>
@@ -9548,7 +9566,7 @@
     </w:p>
     <w:p>
       <w:pPr>
-        <w:pStyle w:val="10"/>
+        <w:pStyle w:val="1"/>
         <w:rPr>
           <w:rFonts w:ascii="Times New Roman" w:hint="default"/>
         </w:rPr>
@@ -9826,7 +9844,7 @@
     </w:p>
     <w:p>
       <w:pPr>
-        <w:pStyle w:val="10"/>
+        <w:pStyle w:val="1"/>
         <w:widowControl/>
         <w:tabs>
           <w:tab w:val="left" w:pos="560"/>
@@ -9865,7 +9883,7 @@
     </w:p>
     <w:p>
       <w:pPr>
-        <w:pStyle w:val="10"/>
+        <w:pStyle w:val="1"/>
         <w:widowControl/>
         <w:tabs>
           <w:tab w:val="left" w:pos="560"/>
@@ -9904,7 +9922,7 @@
     </w:p>
     <w:p>
       <w:pPr>
-        <w:pStyle w:val="10"/>
+        <w:pStyle w:val="1"/>
         <w:rPr>
           <w:rFonts w:ascii="Times New Roman" w:hint="default"/>
         </w:rPr>
@@ -10092,7 +10110,7 @@
     </w:p>
     <w:p>
       <w:pPr>
-        <w:pStyle w:val="10"/>
+        <w:pStyle w:val="1"/>
         <w:rPr>
           <w:rFonts w:ascii="Times New Roman" w:hint="default"/>
         </w:rPr>
@@ -10526,7 +10544,7 @@
     </w:p>
     <w:p>
       <w:pPr>
-        <w:pStyle w:val="10"/>
+        <w:pStyle w:val="1"/>
         <w:rPr>
           <w:rFonts w:ascii="Times New Roman" w:hint="default"/>
         </w:rPr>
@@ -10984,7 +11002,7 @@
     </w:p>
     <w:p>
       <w:pPr>
-        <w:pStyle w:val="3"/>
+        <w:pStyle w:val="Heading3"/>
         <w:ind w:firstLine="0"/>
       </w:pPr>
       <w:r>
@@ -10993,7 +11011,7 @@
     </w:p>
     <w:p>
       <w:pPr>
-        <w:pStyle w:val="10"/>
+        <w:pStyle w:val="1"/>
         <w:rPr>
           <w:rFonts w:ascii="Times New Roman" w:hint="default"/>
         </w:rPr>
@@ -11229,7 +11247,7 @@
     </w:p>
     <w:p>
       <w:pPr>
-        <w:pStyle w:val="10"/>
+        <w:pStyle w:val="1"/>
         <w:rPr>
           <w:rFonts w:ascii="宋体" w:eastAsia="宋体" w:hAnsi="宋体" w:cs="宋体" w:hint="default"/>
           <w:lang w:val="zh-TW" w:eastAsia="zh-TW"/>
@@ -11238,7 +11256,7 @@
     </w:p>
     <w:p>
       <w:pPr>
-        <w:pStyle w:val="10"/>
+        <w:pStyle w:val="1"/>
         <w:numPr>
           <w:ilvl w:val="0"/>
           <w:numId w:val="48"/>
@@ -11430,7 +11448,7 @@
     </w:p>
     <w:p>
       <w:pPr>
-        <w:pStyle w:val="10"/>
+        <w:pStyle w:val="1"/>
         <w:numPr>
           <w:ilvl w:val="0"/>
           <w:numId w:val="48"/>
@@ -11601,7 +11619,7 @@
     </w:p>
     <w:p>
       <w:pPr>
-        <w:pStyle w:val="10"/>
+        <w:pStyle w:val="1"/>
         <w:numPr>
           <w:ilvl w:val="0"/>
           <w:numId w:val="48"/>
@@ -11765,7 +11783,7 @@
     </w:p>
     <w:p>
       <w:pPr>
-        <w:pStyle w:val="10"/>
+        <w:pStyle w:val="1"/>
         <w:rPr>
           <w:rFonts w:ascii="Times New Roman" w:hint="default"/>
         </w:rPr>
@@ -12217,7 +12235,7 @@
     </w:p>
     <w:p>
       <w:pPr>
-        <w:pStyle w:val="10"/>
+        <w:pStyle w:val="1"/>
         <w:rPr>
           <w:rFonts w:ascii="Times New Roman" w:hint="default"/>
         </w:rPr>
@@ -12621,7 +12639,7 @@
     </w:p>
     <w:p>
       <w:pPr>
-        <w:pStyle w:val="10"/>
+        <w:pStyle w:val="1"/>
         <w:widowControl/>
         <w:tabs>
           <w:tab w:val="left" w:pos="560"/>
@@ -12660,7 +12678,7 @@
     </w:p>
     <w:p>
       <w:pPr>
-        <w:pStyle w:val="10"/>
+        <w:pStyle w:val="1"/>
         <w:widowControl/>
         <w:tabs>
           <w:tab w:val="left" w:pos="560"/>
@@ -12699,7 +12717,7 @@
     </w:p>
     <w:p>
       <w:pPr>
-        <w:pStyle w:val="10"/>
+        <w:pStyle w:val="1"/>
         <w:widowControl/>
         <w:tabs>
           <w:tab w:val="left" w:pos="560"/>
@@ -12738,7 +12756,7 @@
     </w:p>
     <w:p>
       <w:pPr>
-        <w:pStyle w:val="10"/>
+        <w:pStyle w:val="1"/>
         <w:widowControl/>
         <w:tabs>
           <w:tab w:val="left" w:pos="560"/>
@@ -12777,7 +12795,7 @@
     </w:p>
     <w:p>
       <w:pPr>
-        <w:pStyle w:val="10"/>
+        <w:pStyle w:val="1"/>
         <w:widowControl/>
         <w:tabs>
           <w:tab w:val="left" w:pos="560"/>
@@ -12816,7 +12834,7 @@
     </w:p>
     <w:p>
       <w:pPr>
-        <w:pStyle w:val="10"/>
+        <w:pStyle w:val="1"/>
         <w:widowControl/>
         <w:tabs>
           <w:tab w:val="left" w:pos="560"/>
@@ -12855,7 +12873,7 @@
     </w:p>
     <w:p>
       <w:pPr>
-        <w:pStyle w:val="10"/>
+        <w:pStyle w:val="1"/>
         <w:widowControl/>
         <w:tabs>
           <w:tab w:val="left" w:pos="560"/>
@@ -12894,7 +12912,7 @@
     </w:p>
     <w:p>
       <w:pPr>
-        <w:pStyle w:val="10"/>
+        <w:pStyle w:val="1"/>
         <w:widowControl/>
         <w:tabs>
           <w:tab w:val="left" w:pos="560"/>
@@ -12933,7 +12951,7 @@
     </w:p>
     <w:p>
       <w:pPr>
-        <w:pStyle w:val="10"/>
+        <w:pStyle w:val="1"/>
         <w:widowControl/>
         <w:tabs>
           <w:tab w:val="left" w:pos="560"/>
@@ -12972,7 +12990,7 @@
     </w:p>
     <w:p>
       <w:pPr>
-        <w:pStyle w:val="10"/>
+        <w:pStyle w:val="1"/>
         <w:widowControl/>
         <w:tabs>
           <w:tab w:val="left" w:pos="560"/>
@@ -13011,7 +13029,7 @@
     </w:p>
     <w:p>
       <w:pPr>
-        <w:pStyle w:val="10"/>
+        <w:pStyle w:val="1"/>
         <w:widowControl/>
         <w:tabs>
           <w:tab w:val="left" w:pos="560"/>
@@ -13050,7 +13068,7 @@
     </w:p>
     <w:p>
       <w:pPr>
-        <w:pStyle w:val="10"/>
+        <w:pStyle w:val="1"/>
         <w:widowControl/>
         <w:tabs>
           <w:tab w:val="left" w:pos="560"/>
@@ -13089,7 +13107,7 @@
     </w:p>
     <w:p>
       <w:pPr>
-        <w:pStyle w:val="10"/>
+        <w:pStyle w:val="1"/>
         <w:widowControl/>
         <w:tabs>
           <w:tab w:val="left" w:pos="560"/>
@@ -13128,7 +13146,7 @@
     </w:p>
     <w:p>
       <w:pPr>
-        <w:pStyle w:val="10"/>
+        <w:pStyle w:val="1"/>
         <w:widowControl/>
         <w:tabs>
           <w:tab w:val="left" w:pos="560"/>
@@ -13167,7 +13185,7 @@
     </w:p>
     <w:p>
       <w:pPr>
-        <w:pStyle w:val="10"/>
+        <w:pStyle w:val="1"/>
         <w:widowControl/>
         <w:tabs>
           <w:tab w:val="left" w:pos="560"/>
@@ -13206,7 +13224,7 @@
     </w:p>
     <w:p>
       <w:pPr>
-        <w:pStyle w:val="10"/>
+        <w:pStyle w:val="1"/>
         <w:widowControl/>
         <w:tabs>
           <w:tab w:val="left" w:pos="560"/>
@@ -13245,7 +13263,7 @@
     </w:p>
     <w:p>
       <w:pPr>
-        <w:pStyle w:val="10"/>
+        <w:pStyle w:val="1"/>
         <w:widowControl/>
         <w:tabs>
           <w:tab w:val="left" w:pos="560"/>
@@ -13284,7 +13302,7 @@
     </w:p>
     <w:p>
       <w:pPr>
-        <w:pStyle w:val="10"/>
+        <w:pStyle w:val="1"/>
         <w:widowControl/>
         <w:tabs>
           <w:tab w:val="left" w:pos="560"/>
@@ -13323,7 +13341,7 @@
     </w:p>
     <w:p>
       <w:pPr>
-        <w:pStyle w:val="10"/>
+        <w:pStyle w:val="1"/>
         <w:widowControl/>
         <w:tabs>
           <w:tab w:val="left" w:pos="560"/>
@@ -13362,7 +13380,7 @@
     </w:p>
     <w:p>
       <w:pPr>
-        <w:pStyle w:val="10"/>
+        <w:pStyle w:val="1"/>
         <w:widowControl/>
         <w:tabs>
           <w:tab w:val="left" w:pos="560"/>
@@ -13401,7 +13419,7 @@
     </w:p>
     <w:p>
       <w:pPr>
-        <w:pStyle w:val="10"/>
+        <w:pStyle w:val="1"/>
         <w:widowControl/>
         <w:tabs>
           <w:tab w:val="left" w:pos="560"/>
@@ -13440,7 +13458,7 @@
     </w:p>
     <w:p>
       <w:pPr>
-        <w:pStyle w:val="10"/>
+        <w:pStyle w:val="1"/>
         <w:widowControl/>
         <w:tabs>
           <w:tab w:val="left" w:pos="560"/>
@@ -13479,7 +13497,7 @@
     </w:p>
     <w:p>
       <w:pPr>
-        <w:pStyle w:val="10"/>
+        <w:pStyle w:val="1"/>
         <w:widowControl/>
         <w:tabs>
           <w:tab w:val="left" w:pos="560"/>
@@ -13518,7 +13536,7 @@
     </w:p>
     <w:p>
       <w:pPr>
-        <w:pStyle w:val="10"/>
+        <w:pStyle w:val="1"/>
         <w:widowControl/>
         <w:tabs>
           <w:tab w:val="left" w:pos="560"/>
@@ -13557,7 +13575,7 @@
     </w:p>
     <w:p>
       <w:pPr>
-        <w:pStyle w:val="10"/>
+        <w:pStyle w:val="1"/>
         <w:widowControl/>
         <w:tabs>
           <w:tab w:val="left" w:pos="560"/>
@@ -13596,7 +13614,7 @@
     </w:p>
     <w:p>
       <w:pPr>
-        <w:pStyle w:val="10"/>
+        <w:pStyle w:val="1"/>
         <w:rPr>
           <w:rFonts w:ascii="Times New Roman" w:hint="default"/>
         </w:rPr>
@@ -14048,9 +14066,9 @@
     </w:p>
     <w:p>
       <w:pPr>
-        <w:pStyle w:val="2"/>
-        <w:rPr>
-          <w:rFonts w:ascii="黑体" w:eastAsia="黑体" w:hAnsi="黑体" w:cs="黑体" w:hint="eastAsia"/>
+        <w:pStyle w:val="Heading2"/>
+        <w:rPr>
+          <w:rFonts w:ascii="黑体" w:eastAsia="黑体" w:hAnsi="黑体" w:cs="黑体"/>
           <w:lang w:val="zh-TW" w:eastAsia="zh-TW"/>
         </w:rPr>
       </w:pPr>
@@ -14066,7 +14084,7 @@
     </w:p>
     <w:p>
       <w:pPr>
-        <w:pStyle w:val="10"/>
+        <w:pStyle w:val="1"/>
         <w:rPr>
           <w:rFonts w:ascii="Times New Roman" w:hint="default"/>
         </w:rPr>
@@ -14236,7 +14254,7 @@
     </w:p>
     <w:p>
       <w:pPr>
-        <w:pStyle w:val="10"/>
+        <w:pStyle w:val="1"/>
         <w:rPr>
           <w:rFonts w:hint="default"/>
         </w:rPr>
@@ -14319,7 +14337,7 @@
         </w:rPr>
         <w:t xml:space="preserve">, welcome to </w:t>
       </w:r>
-      <w:hyperlink r:id="rId24" w:history="1">
+      <w:hyperlink r:id="rId23" w:history="1">
         <w:r>
           <w:rPr>
             <w:rStyle w:val="Hyperlink1"/>
@@ -14336,8 +14354,8 @@
       </w:r>
     </w:p>
     <w:sectPr>
-      <w:headerReference w:type="default" r:id="rId25"/>
-      <w:footerReference w:type="default" r:id="rId26"/>
+      <w:headerReference w:type="default" r:id="rId24"/>
+      <w:footerReference w:type="default" r:id="rId25"/>
       <w:pgSz w:w="11900" w:h="16840"/>
       <w:pgMar w:top="1440" w:right="1558" w:bottom="1440" w:left="1418" w:header="851" w:footer="992" w:gutter="0"/>
       <w:pgNumType w:start="11"/>
@@ -14348,7 +14366,7 @@
 </file>
 
 <file path=word/endnotes.xml><?xml version="1.0" encoding="utf-8"?>
-<w:endnotes xmlns:wpc="http://schemas.microsoft.com/office/word/2010/wordprocessingCanvas" xmlns:mo="http://schemas.microsoft.com/office/mac/office/2008/main" xmlns:mc="http://schemas.openxmlformats.org/markup-compatibility/2006" xmlns:mv="urn:schemas-microsoft-com:mac:vml" xmlns:o="urn:schemas-microsoft-com:office:office" xmlns:r="http://schemas.openxmlformats.org/officeDocument/2006/relationships" xmlns:m="http://schemas.openxmlformats.org/officeDocument/2006/math" xmlns:v="urn:schemas-microsoft-com:vml" xmlns:wp14="http://schemas.microsoft.com/office/word/2010/wordprocessingDrawing" xmlns:wp="http://schemas.openxmlformats.org/drawingml/2006/wordprocessingDrawing" xmlns:w10="urn:schemas-microsoft-com:office:word" xmlns:w="http://schemas.openxmlformats.org/wordprocessingml/2006/main" xmlns:w14="http://schemas.microsoft.com/office/word/2010/wordml" xmlns:wpg="http://schemas.microsoft.com/office/word/2010/wordprocessingGroup" xmlns:wpi="http://schemas.microsoft.com/office/word/2010/wordprocessingInk" xmlns:wne="http://schemas.microsoft.com/office/word/2006/wordml" xmlns:wps="http://schemas.microsoft.com/office/word/2010/wordprocessingShape" mc:Ignorable="w14 wp14">
+<w:endnotes xmlns:wpc="http://schemas.microsoft.com/office/word/2010/wordprocessingCanvas" xmlns:mo="http://schemas.microsoft.com/office/mac/office/2008/main" xmlns:mc="http://schemas.openxmlformats.org/markup-compatibility/2006" xmlns:mv="urn:schemas-microsoft-com:mac:vml" xmlns:o="urn:schemas-microsoft-com:office:office" xmlns:r="http://schemas.openxmlformats.org/officeDocument/2006/relationships" xmlns:m="http://schemas.openxmlformats.org/officeDocument/2006/math" xmlns:v="urn:schemas-microsoft-com:vml" xmlns:wp14="http://schemas.microsoft.com/office/word/2010/wordprocessingDrawing" xmlns:wp="http://schemas.openxmlformats.org/drawingml/2006/wordprocessingDrawing" xmlns:w10="urn:schemas-microsoft-com:office:word" xmlns:w="http://schemas.openxmlformats.org/wordprocessingml/2006/main" xmlns:w14="http://schemas.microsoft.com/office/word/2010/wordml" xmlns:w15="http://schemas.microsoft.com/office/word/2012/wordml" xmlns:wpg="http://schemas.microsoft.com/office/word/2010/wordprocessingGroup" xmlns:wpi="http://schemas.microsoft.com/office/word/2010/wordprocessingInk" xmlns:wne="http://schemas.microsoft.com/office/word/2006/wordml" xmlns:wps="http://schemas.microsoft.com/office/word/2010/wordprocessingShape" mc:Ignorable="w14 w15 wp14">
   <w:endnote w:type="separator" w:id="-1">
     <w:p>
       <w:r>
@@ -14367,10 +14385,10 @@
 </file>
 
 <file path=word/footer1.xml><?xml version="1.0" encoding="utf-8"?>
-<w:ftr xmlns:wpc="http://schemas.microsoft.com/office/word/2010/wordprocessingCanvas" xmlns:mo="http://schemas.microsoft.com/office/mac/office/2008/main" xmlns:mc="http://schemas.openxmlformats.org/markup-compatibility/2006" xmlns:mv="urn:schemas-microsoft-com:mac:vml" xmlns:o="urn:schemas-microsoft-com:office:office" xmlns:r="http://schemas.openxmlformats.org/officeDocument/2006/relationships" xmlns:m="http://schemas.openxmlformats.org/officeDocument/2006/math" xmlns:v="urn:schemas-microsoft-com:vml" xmlns:wp14="http://schemas.microsoft.com/office/word/2010/wordprocessingDrawing" xmlns:wp="http://schemas.openxmlformats.org/drawingml/2006/wordprocessingDrawing" xmlns:w10="urn:schemas-microsoft-com:office:word" xmlns:w="http://schemas.openxmlformats.org/wordprocessingml/2006/main" xmlns:w14="http://schemas.microsoft.com/office/word/2010/wordml" xmlns:wpg="http://schemas.microsoft.com/office/word/2010/wordprocessingGroup" xmlns:wpi="http://schemas.microsoft.com/office/word/2010/wordprocessingInk" xmlns:wne="http://schemas.microsoft.com/office/word/2006/wordml" xmlns:wps="http://schemas.microsoft.com/office/word/2010/wordprocessingShape" mc:Ignorable="w14 wp14">
+<w:ftr xmlns:wpc="http://schemas.microsoft.com/office/word/2010/wordprocessingCanvas" xmlns:mo="http://schemas.microsoft.com/office/mac/office/2008/main" xmlns:mc="http://schemas.openxmlformats.org/markup-compatibility/2006" xmlns:mv="urn:schemas-microsoft-com:mac:vml" xmlns:o="urn:schemas-microsoft-com:office:office" xmlns:r="http://schemas.openxmlformats.org/officeDocument/2006/relationships" xmlns:m="http://schemas.openxmlformats.org/officeDocument/2006/math" xmlns:v="urn:schemas-microsoft-com:vml" xmlns:wp14="http://schemas.microsoft.com/office/word/2010/wordprocessingDrawing" xmlns:wp="http://schemas.openxmlformats.org/drawingml/2006/wordprocessingDrawing" xmlns:w10="urn:schemas-microsoft-com:office:word" xmlns:w="http://schemas.openxmlformats.org/wordprocessingml/2006/main" xmlns:w14="http://schemas.microsoft.com/office/word/2010/wordml" xmlns:w15="http://schemas.microsoft.com/office/word/2012/wordml" xmlns:wpg="http://schemas.microsoft.com/office/word/2010/wordprocessingGroup" xmlns:wpi="http://schemas.microsoft.com/office/word/2010/wordprocessingInk" xmlns:wne="http://schemas.microsoft.com/office/word/2006/wordml" xmlns:wps="http://schemas.microsoft.com/office/word/2010/wordprocessingShape" mc:Ignorable="w14 w15 wp14">
   <w:p>
     <w:pPr>
-      <w:pStyle w:val="a5"/>
+      <w:pStyle w:val="Footer"/>
       <w:ind w:firstLine="360"/>
       <w:jc w:val="center"/>
     </w:pPr>
@@ -14387,7 +14405,7 @@
       <w:rPr>
         <w:noProof/>
       </w:rPr>
-      <w:t>21</w:t>
+      <w:t>11</w:t>
     </w:r>
     <w:r>
       <w:fldChar w:fldCharType="end"/>
@@ -14397,7 +14415,7 @@
 </file>
 
 <file path=word/footnotes.xml><?xml version="1.0" encoding="utf-8"?>
-<w:footnotes xmlns:wpc="http://schemas.microsoft.com/office/word/2010/wordprocessingCanvas" xmlns:mo="http://schemas.microsoft.com/office/mac/office/2008/main" xmlns:mc="http://schemas.openxmlformats.org/markup-compatibility/2006" xmlns:mv="urn:schemas-microsoft-com:mac:vml" xmlns:o="urn:schemas-microsoft-com:office:office" xmlns:r="http://schemas.openxmlformats.org/officeDocument/2006/relationships" xmlns:m="http://schemas.openxmlformats.org/officeDocument/2006/math" xmlns:v="urn:schemas-microsoft-com:vml" xmlns:wp14="http://schemas.microsoft.com/office/word/2010/wordprocessingDrawing" xmlns:wp="http://schemas.openxmlformats.org/drawingml/2006/wordprocessingDrawing" xmlns:w10="urn:schemas-microsoft-com:office:word" xmlns:w="http://schemas.openxmlformats.org/wordprocessingml/2006/main" xmlns:w14="http://schemas.microsoft.com/office/word/2010/wordml" xmlns:wpg="http://schemas.microsoft.com/office/word/2010/wordprocessingGroup" xmlns:wpi="http://schemas.microsoft.com/office/word/2010/wordprocessingInk" xmlns:wne="http://schemas.microsoft.com/office/word/2006/wordml" xmlns:wps="http://schemas.microsoft.com/office/word/2010/wordprocessingShape" mc:Ignorable="w14 wp14">
+<w:footnotes xmlns:wpc="http://schemas.microsoft.com/office/word/2010/wordprocessingCanvas" xmlns:mo="http://schemas.microsoft.com/office/mac/office/2008/main" xmlns:mc="http://schemas.openxmlformats.org/markup-compatibility/2006" xmlns:mv="urn:schemas-microsoft-com:mac:vml" xmlns:o="urn:schemas-microsoft-com:office:office" xmlns:r="http://schemas.openxmlformats.org/officeDocument/2006/relationships" xmlns:m="http://schemas.openxmlformats.org/officeDocument/2006/math" xmlns:v="urn:schemas-microsoft-com:vml" xmlns:wp14="http://schemas.microsoft.com/office/word/2010/wordprocessingDrawing" xmlns:wp="http://schemas.openxmlformats.org/drawingml/2006/wordprocessingDrawing" xmlns:w10="urn:schemas-microsoft-com:office:word" xmlns:w="http://schemas.openxmlformats.org/wordprocessingml/2006/main" xmlns:w14="http://schemas.microsoft.com/office/word/2010/wordml" xmlns:w15="http://schemas.microsoft.com/office/word/2012/wordml" xmlns:wpg="http://schemas.microsoft.com/office/word/2010/wordprocessingGroup" xmlns:wpi="http://schemas.microsoft.com/office/word/2010/wordprocessingInk" xmlns:wne="http://schemas.microsoft.com/office/word/2006/wordml" xmlns:wps="http://schemas.microsoft.com/office/word/2010/wordprocessingShape" mc:Ignorable="w14 w15 wp14">
   <w:footnote w:type="separator" w:id="-1">
     <w:p>
       <w:r>
@@ -14416,10 +14434,10 @@
 </file>
 
 <file path=word/header1.xml><?xml version="1.0" encoding="utf-8"?>
-<w:hdr xmlns:wpc="http://schemas.microsoft.com/office/word/2010/wordprocessingCanvas" xmlns:mo="http://schemas.microsoft.com/office/mac/office/2008/main" xmlns:mc="http://schemas.openxmlformats.org/markup-compatibility/2006" xmlns:mv="urn:schemas-microsoft-com:mac:vml" xmlns:o="urn:schemas-microsoft-com:office:office" xmlns:r="http://schemas.openxmlformats.org/officeDocument/2006/relationships" xmlns:m="http://schemas.openxmlformats.org/officeDocument/2006/math" xmlns:v="urn:schemas-microsoft-com:vml" xmlns:wp14="http://schemas.microsoft.com/office/word/2010/wordprocessingDrawing" xmlns:wp="http://schemas.openxmlformats.org/drawingml/2006/wordprocessingDrawing" xmlns:w10="urn:schemas-microsoft-com:office:word" xmlns:w="http://schemas.openxmlformats.org/wordprocessingml/2006/main" xmlns:w14="http://schemas.microsoft.com/office/word/2010/wordml" xmlns:wpg="http://schemas.microsoft.com/office/word/2010/wordprocessingGroup" xmlns:wpi="http://schemas.microsoft.com/office/word/2010/wordprocessingInk" xmlns:wne="http://schemas.microsoft.com/office/word/2006/wordml" xmlns:wps="http://schemas.microsoft.com/office/word/2010/wordprocessingShape" mc:Ignorable="w14 wp14">
+<w:hdr xmlns:wpc="http://schemas.microsoft.com/office/word/2010/wordprocessingCanvas" xmlns:mo="http://schemas.microsoft.com/office/mac/office/2008/main" xmlns:mc="http://schemas.openxmlformats.org/markup-compatibility/2006" xmlns:mv="urn:schemas-microsoft-com:mac:vml" xmlns:o="urn:schemas-microsoft-com:office:office" xmlns:r="http://schemas.openxmlformats.org/officeDocument/2006/relationships" xmlns:m="http://schemas.openxmlformats.org/officeDocument/2006/math" xmlns:v="urn:schemas-microsoft-com:vml" xmlns:wp14="http://schemas.microsoft.com/office/word/2010/wordprocessingDrawing" xmlns:wp="http://schemas.openxmlformats.org/drawingml/2006/wordprocessingDrawing" xmlns:w10="urn:schemas-microsoft-com:office:word" xmlns:w="http://schemas.openxmlformats.org/wordprocessingml/2006/main" xmlns:w14="http://schemas.microsoft.com/office/word/2010/wordml" xmlns:w15="http://schemas.microsoft.com/office/word/2012/wordml" xmlns:wpg="http://schemas.microsoft.com/office/word/2010/wordprocessingGroup" xmlns:wpi="http://schemas.microsoft.com/office/word/2010/wordprocessingInk" xmlns:wne="http://schemas.microsoft.com/office/word/2006/wordml" xmlns:wps="http://schemas.microsoft.com/office/word/2010/wordprocessingShape" mc:Ignorable="w14 w15 wp14">
   <w:p>
     <w:pPr>
-      <w:pStyle w:val="a4"/>
+      <w:pStyle w:val="Header"/>
       <w:ind w:firstLine="0"/>
       <w:jc w:val="left"/>
     </w:pPr>
@@ -14427,14 +14445,20 @@
       <w:rPr>
         <w:rFonts w:ascii="Trebuchet MS"/>
       </w:rPr>
-      <w:t>iOS 8 App Reverse Engineering Chapter 2</w:t>
+      <w:t>iOS</w:t>
+    </w:r>
+    <w:r>
+      <w:rPr>
+        <w:rFonts w:ascii="Trebuchet MS"/>
+      </w:rPr>
+      <w:t xml:space="preserve"> App Reverse Engineering Chapter 2</w:t>
     </w:r>
   </w:p>
 </w:hdr>
 </file>
 
 <file path=word/numbering.xml><?xml version="1.0" encoding="utf-8"?>
-<w:numbering xmlns:wpc="http://schemas.microsoft.com/office/word/2010/wordprocessingCanvas" xmlns:mo="http://schemas.microsoft.com/office/mac/office/2008/main" xmlns:mc="http://schemas.openxmlformats.org/markup-compatibility/2006" xmlns:mv="urn:schemas-microsoft-com:mac:vml" xmlns:o="urn:schemas-microsoft-com:office:office" xmlns:r="http://schemas.openxmlformats.org/officeDocument/2006/relationships" xmlns:m="http://schemas.openxmlformats.org/officeDocument/2006/math" xmlns:v="urn:schemas-microsoft-com:vml" xmlns:wp14="http://schemas.microsoft.com/office/word/2010/wordprocessingDrawing" xmlns:wp="http://schemas.openxmlformats.org/drawingml/2006/wordprocessingDrawing" xmlns:w10="urn:schemas-microsoft-com:office:word" xmlns:w="http://schemas.openxmlformats.org/wordprocessingml/2006/main" xmlns:w14="http://schemas.microsoft.com/office/word/2010/wordml" xmlns:wpg="http://schemas.microsoft.com/office/word/2010/wordprocessingGroup" xmlns:wpi="http://schemas.microsoft.com/office/word/2010/wordprocessingInk" xmlns:wne="http://schemas.microsoft.com/office/word/2006/wordml" xmlns:wps="http://schemas.microsoft.com/office/word/2010/wordprocessingShape" mc:Ignorable="w14 wp14">
+<w:numbering xmlns:wpc="http://schemas.microsoft.com/office/word/2010/wordprocessingCanvas" xmlns:mo="http://schemas.microsoft.com/office/mac/office/2008/main" xmlns:mc="http://schemas.openxmlformats.org/markup-compatibility/2006" xmlns:mv="urn:schemas-microsoft-com:mac:vml" xmlns:o="urn:schemas-microsoft-com:office:office" xmlns:r="http://schemas.openxmlformats.org/officeDocument/2006/relationships" xmlns:m="http://schemas.openxmlformats.org/officeDocument/2006/math" xmlns:v="urn:schemas-microsoft-com:vml" xmlns:wp14="http://schemas.microsoft.com/office/word/2010/wordprocessingDrawing" xmlns:wp="http://schemas.openxmlformats.org/drawingml/2006/wordprocessingDrawing" xmlns:w10="urn:schemas-microsoft-com:office:word" xmlns:w="http://schemas.openxmlformats.org/wordprocessingml/2006/main" xmlns:w14="http://schemas.microsoft.com/office/word/2010/wordml" xmlns:w15="http://schemas.microsoft.com/office/word/2012/wordml" xmlns:wpg="http://schemas.microsoft.com/office/word/2010/wordprocessingGroup" xmlns:wpi="http://schemas.microsoft.com/office/word/2010/wordprocessingInk" xmlns:wne="http://schemas.microsoft.com/office/word/2006/wordml" xmlns:wps="http://schemas.microsoft.com/office/word/2010/wordprocessingShape" mc:Ignorable="w14 w15 wp14">
   <w:abstractNum w:abstractNumId="0">
     <w:nsid w:val="041B2F50"/>
     <w:multiLevelType w:val="multilevel"/>
@@ -20056,7 +20080,7 @@
 </file>
 
 <file path=word/styles.xml><?xml version="1.0" encoding="utf-8"?>
-<w:styles xmlns:mc="http://schemas.openxmlformats.org/markup-compatibility/2006" xmlns:r="http://schemas.openxmlformats.org/officeDocument/2006/relationships" xmlns:w="http://schemas.openxmlformats.org/wordprocessingml/2006/main" xmlns:w14="http://schemas.microsoft.com/office/word/2010/wordml" mc:Ignorable="w14">
+<w:styles xmlns:mc="http://schemas.openxmlformats.org/markup-compatibility/2006" xmlns:r="http://schemas.openxmlformats.org/officeDocument/2006/relationships" xmlns:w="http://schemas.openxmlformats.org/wordprocessingml/2006/main" xmlns:w14="http://schemas.microsoft.com/office/word/2010/wordml" xmlns:w15="http://schemas.microsoft.com/office/word/2012/wordml" mc:Ignorable="w14 w15">
   <w:docDefaults>
     <w:rPrDefault>
       <w:rPr>
@@ -20081,154 +20105,397 @@
       </w:pPr>
     </w:pPrDefault>
   </w:docDefaults>
-  <w:latentStyles w:defLockedState="0" w:defUIPriority="99" w:defSemiHidden="1" w:defUnhideWhenUsed="1" w:defQFormat="0" w:count="276">
-    <w:lsdException w:name="Normal" w:semiHidden="0" w:uiPriority="0" w:unhideWhenUsed="0" w:qFormat="1"/>
-    <w:lsdException w:name="heading 1" w:semiHidden="0" w:uiPriority="9" w:unhideWhenUsed="0" w:qFormat="1"/>
-    <w:lsdException w:name="heading 2" w:uiPriority="0" w:qFormat="1"/>
-    <w:lsdException w:name="heading 3" w:uiPriority="9" w:qFormat="1"/>
-    <w:lsdException w:name="heading 4" w:uiPriority="9" w:qFormat="1"/>
-    <w:lsdException w:name="heading 5" w:uiPriority="9" w:qFormat="1"/>
-    <w:lsdException w:name="heading 6" w:uiPriority="9" w:qFormat="1"/>
-    <w:lsdException w:name="heading 7" w:uiPriority="9" w:qFormat="1"/>
-    <w:lsdException w:name="heading 8" w:uiPriority="9" w:qFormat="1"/>
-    <w:lsdException w:name="heading 9" w:uiPriority="9" w:qFormat="1"/>
-    <w:lsdException w:name="toc 1" w:uiPriority="39"/>
-    <w:lsdException w:name="toc 2" w:uiPriority="39"/>
-    <w:lsdException w:name="toc 3" w:uiPriority="39"/>
-    <w:lsdException w:name="toc 4" w:uiPriority="39"/>
-    <w:lsdException w:name="toc 5" w:uiPriority="39"/>
-    <w:lsdException w:name="toc 6" w:uiPriority="39"/>
-    <w:lsdException w:name="toc 7" w:uiPriority="39"/>
-    <w:lsdException w:name="toc 8" w:uiPriority="39"/>
-    <w:lsdException w:name="toc 9" w:uiPriority="39"/>
-    <w:lsdException w:name="caption" w:uiPriority="0" w:qFormat="1"/>
-    <w:lsdException w:name="Title" w:semiHidden="0" w:uiPriority="10" w:unhideWhenUsed="0" w:qFormat="1"/>
-    <w:lsdException w:name="Default Paragraph Font" w:uiPriority="1"/>
-    <w:lsdException w:name="Subtitle" w:semiHidden="0" w:uiPriority="11" w:unhideWhenUsed="0" w:qFormat="1"/>
-    <w:lsdException w:name="Strong" w:semiHidden="0" w:uiPriority="22" w:unhideWhenUsed="0" w:qFormat="1"/>
-    <w:lsdException w:name="Emphasis" w:semiHidden="0" w:uiPriority="20" w:unhideWhenUsed="0" w:qFormat="1"/>
-    <w:lsdException w:name="Table Grid" w:semiHidden="0" w:uiPriority="59" w:unhideWhenUsed="0"/>
-    <w:lsdException w:name="Placeholder Text" w:unhideWhenUsed="0"/>
-    <w:lsdException w:name="No Spacing" w:semiHidden="0" w:uiPriority="1" w:unhideWhenUsed="0" w:qFormat="1"/>
-    <w:lsdException w:name="Light Shading" w:semiHidden="0" w:uiPriority="60" w:unhideWhenUsed="0"/>
-    <w:lsdException w:name="Light List" w:semiHidden="0" w:uiPriority="61" w:unhideWhenUsed="0"/>
-    <w:lsdException w:name="Light Grid" w:semiHidden="0" w:uiPriority="62" w:unhideWhenUsed="0"/>
-    <w:lsdException w:name="Medium Shading 1" w:semiHidden="0" w:uiPriority="63" w:unhideWhenUsed="0"/>
-    <w:lsdException w:name="Medium Shading 2" w:semiHidden="0" w:uiPriority="64" w:unhideWhenUsed="0"/>
-    <w:lsdException w:name="Medium List 1" w:semiHidden="0" w:uiPriority="65" w:unhideWhenUsed="0"/>
-    <w:lsdException w:name="Medium List 2" w:semiHidden="0" w:uiPriority="66" w:unhideWhenUsed="0"/>
-    <w:lsdException w:name="Medium Grid 1" w:semiHidden="0" w:uiPriority="67" w:unhideWhenUsed="0"/>
-    <w:lsdException w:name="Medium Grid 2" w:semiHidden="0" w:uiPriority="68" w:unhideWhenUsed="0"/>
-    <w:lsdException w:name="Medium Grid 3" w:semiHidden="0" w:uiPriority="69" w:unhideWhenUsed="0"/>
-    <w:lsdException w:name="Dark List" w:semiHidden="0" w:uiPriority="70" w:unhideWhenUsed="0"/>
-    <w:lsdException w:name="Colorful Shading" w:semiHidden="0" w:uiPriority="71" w:unhideWhenUsed="0"/>
-    <w:lsdException w:name="Colorful List" w:semiHidden="0" w:uiPriority="72" w:unhideWhenUsed="0"/>
-    <w:lsdException w:name="Colorful Grid" w:semiHidden="0" w:uiPriority="73" w:unhideWhenUsed="0"/>
-    <w:lsdException w:name="Light Shading Accent 1" w:semiHidden="0" w:uiPriority="60" w:unhideWhenUsed="0"/>
-    <w:lsdException w:name="Light List Accent 1" w:semiHidden="0" w:uiPriority="61" w:unhideWhenUsed="0"/>
-    <w:lsdException w:name="Light Grid Accent 1" w:semiHidden="0" w:uiPriority="62" w:unhideWhenUsed="0"/>
-    <w:lsdException w:name="Medium Shading 1 Accent 1" w:semiHidden="0" w:uiPriority="63" w:unhideWhenUsed="0"/>
-    <w:lsdException w:name="Medium Shading 2 Accent 1" w:semiHidden="0" w:uiPriority="64" w:unhideWhenUsed="0"/>
-    <w:lsdException w:name="Medium List 1 Accent 1" w:semiHidden="0" w:uiPriority="65" w:unhideWhenUsed="0"/>
-    <w:lsdException w:name="Revision" w:unhideWhenUsed="0"/>
-    <w:lsdException w:name="List Paragraph" w:semiHidden="0" w:uiPriority="34" w:unhideWhenUsed="0" w:qFormat="1"/>
-    <w:lsdException w:name="Quote" w:semiHidden="0" w:uiPriority="29" w:unhideWhenUsed="0" w:qFormat="1"/>
-    <w:lsdException w:name="Intense Quote" w:semiHidden="0" w:uiPriority="30" w:unhideWhenUsed="0" w:qFormat="1"/>
-    <w:lsdException w:name="Medium List 2 Accent 1" w:semiHidden="0" w:uiPriority="66" w:unhideWhenUsed="0"/>
-    <w:lsdException w:name="Medium Grid 1 Accent 1" w:semiHidden="0" w:uiPriority="67" w:unhideWhenUsed="0"/>
-    <w:lsdException w:name="Medium Grid 2 Accent 1" w:semiHidden="0" w:uiPriority="68" w:unhideWhenUsed="0"/>
-    <w:lsdException w:name="Medium Grid 3 Accent 1" w:semiHidden="0" w:uiPriority="69" w:unhideWhenUsed="0"/>
-    <w:lsdException w:name="Dark List Accent 1" w:semiHidden="0" w:uiPriority="70" w:unhideWhenUsed="0"/>
-    <w:lsdException w:name="Colorful Shading Accent 1" w:semiHidden="0" w:uiPriority="71" w:unhideWhenUsed="0"/>
-    <w:lsdException w:name="Colorful List Accent 1" w:semiHidden="0" w:uiPriority="72" w:unhideWhenUsed="0"/>
-    <w:lsdException w:name="Colorful Grid Accent 1" w:semiHidden="0" w:uiPriority="73" w:unhideWhenUsed="0"/>
-    <w:lsdException w:name="Light Shading Accent 2" w:semiHidden="0" w:uiPriority="60" w:unhideWhenUsed="0"/>
-    <w:lsdException w:name="Light List Accent 2" w:semiHidden="0" w:uiPriority="61" w:unhideWhenUsed="0"/>
-    <w:lsdException w:name="Light Grid Accent 2" w:semiHidden="0" w:uiPriority="62" w:unhideWhenUsed="0"/>
-    <w:lsdException w:name="Medium Shading 1 Accent 2" w:semiHidden="0" w:uiPriority="63" w:unhideWhenUsed="0"/>
-    <w:lsdException w:name="Medium Shading 2 Accent 2" w:semiHidden="0" w:uiPriority="64" w:unhideWhenUsed="0"/>
-    <w:lsdException w:name="Medium List 1 Accent 2" w:semiHidden="0" w:uiPriority="65" w:unhideWhenUsed="0"/>
-    <w:lsdException w:name="Medium List 2 Accent 2" w:semiHidden="0" w:uiPriority="66" w:unhideWhenUsed="0"/>
-    <w:lsdException w:name="Medium Grid 1 Accent 2" w:semiHidden="0" w:uiPriority="67" w:unhideWhenUsed="0"/>
-    <w:lsdException w:name="Medium Grid 2 Accent 2" w:semiHidden="0" w:uiPriority="68" w:unhideWhenUsed="0"/>
-    <w:lsdException w:name="Medium Grid 3 Accent 2" w:semiHidden="0" w:uiPriority="69" w:unhideWhenUsed="0"/>
-    <w:lsdException w:name="Dark List Accent 2" w:semiHidden="0" w:uiPriority="70" w:unhideWhenUsed="0"/>
-    <w:lsdException w:name="Colorful Shading Accent 2" w:semiHidden="0" w:uiPriority="71" w:unhideWhenUsed="0"/>
-    <w:lsdException w:name="Colorful List Accent 2" w:semiHidden="0" w:uiPriority="72" w:unhideWhenUsed="0"/>
-    <w:lsdException w:name="Colorful Grid Accent 2" w:semiHidden="0" w:uiPriority="73" w:unhideWhenUsed="0"/>
-    <w:lsdException w:name="Light Shading Accent 3" w:semiHidden="0" w:uiPriority="60" w:unhideWhenUsed="0"/>
-    <w:lsdException w:name="Light List Accent 3" w:semiHidden="0" w:uiPriority="61" w:unhideWhenUsed="0"/>
-    <w:lsdException w:name="Light Grid Accent 3" w:semiHidden="0" w:uiPriority="62" w:unhideWhenUsed="0"/>
-    <w:lsdException w:name="Medium Shading 1 Accent 3" w:semiHidden="0" w:uiPriority="63" w:unhideWhenUsed="0"/>
-    <w:lsdException w:name="Medium Shading 2 Accent 3" w:semiHidden="0" w:uiPriority="64" w:unhideWhenUsed="0"/>
-    <w:lsdException w:name="Medium List 1 Accent 3" w:semiHidden="0" w:uiPriority="65" w:unhideWhenUsed="0"/>
-    <w:lsdException w:name="Medium List 2 Accent 3" w:semiHidden="0" w:uiPriority="66" w:unhideWhenUsed="0"/>
-    <w:lsdException w:name="Medium Grid 1 Accent 3" w:semiHidden="0" w:uiPriority="67" w:unhideWhenUsed="0"/>
-    <w:lsdException w:name="Medium Grid 2 Accent 3" w:semiHidden="0" w:uiPriority="68" w:unhideWhenUsed="0"/>
-    <w:lsdException w:name="Medium Grid 3 Accent 3" w:semiHidden="0" w:uiPriority="69" w:unhideWhenUsed="0"/>
-    <w:lsdException w:name="Dark List Accent 3" w:semiHidden="0" w:uiPriority="70" w:unhideWhenUsed="0"/>
-    <w:lsdException w:name="Colorful Shading Accent 3" w:semiHidden="0" w:uiPriority="71" w:unhideWhenUsed="0"/>
-    <w:lsdException w:name="Colorful List Accent 3" w:semiHidden="0" w:uiPriority="72" w:unhideWhenUsed="0"/>
-    <w:lsdException w:name="Colorful Grid Accent 3" w:semiHidden="0" w:uiPriority="73" w:unhideWhenUsed="0"/>
-    <w:lsdException w:name="Light Shading Accent 4" w:semiHidden="0" w:uiPriority="60" w:unhideWhenUsed="0"/>
-    <w:lsdException w:name="Light List Accent 4" w:semiHidden="0" w:uiPriority="61" w:unhideWhenUsed="0"/>
-    <w:lsdException w:name="Light Grid Accent 4" w:semiHidden="0" w:uiPriority="62" w:unhideWhenUsed="0"/>
-    <w:lsdException w:name="Medium Shading 1 Accent 4" w:semiHidden="0" w:uiPriority="63" w:unhideWhenUsed="0"/>
-    <w:lsdException w:name="Medium Shading 2 Accent 4" w:semiHidden="0" w:uiPriority="64" w:unhideWhenUsed="0"/>
-    <w:lsdException w:name="Medium List 1 Accent 4" w:semiHidden="0" w:uiPriority="65" w:unhideWhenUsed="0"/>
-    <w:lsdException w:name="Medium List 2 Accent 4" w:semiHidden="0" w:uiPriority="66" w:unhideWhenUsed="0"/>
-    <w:lsdException w:name="Medium Grid 1 Accent 4" w:semiHidden="0" w:uiPriority="67" w:unhideWhenUsed="0"/>
-    <w:lsdException w:name="Medium Grid 2 Accent 4" w:semiHidden="0" w:uiPriority="68" w:unhideWhenUsed="0"/>
-    <w:lsdException w:name="Medium Grid 3 Accent 4" w:semiHidden="0" w:uiPriority="69" w:unhideWhenUsed="0"/>
-    <w:lsdException w:name="Dark List Accent 4" w:semiHidden="0" w:uiPriority="70" w:unhideWhenUsed="0"/>
-    <w:lsdException w:name="Colorful Shading Accent 4" w:semiHidden="0" w:uiPriority="71" w:unhideWhenUsed="0"/>
-    <w:lsdException w:name="Colorful List Accent 4" w:semiHidden="0" w:uiPriority="72" w:unhideWhenUsed="0"/>
-    <w:lsdException w:name="Colorful Grid Accent 4" w:semiHidden="0" w:uiPriority="73" w:unhideWhenUsed="0"/>
-    <w:lsdException w:name="Light Shading Accent 5" w:semiHidden="0" w:uiPriority="60" w:unhideWhenUsed="0"/>
-    <w:lsdException w:name="Light List Accent 5" w:semiHidden="0" w:uiPriority="61" w:unhideWhenUsed="0"/>
-    <w:lsdException w:name="Light Grid Accent 5" w:semiHidden="0" w:uiPriority="62" w:unhideWhenUsed="0"/>
-    <w:lsdException w:name="Medium Shading 1 Accent 5" w:semiHidden="0" w:uiPriority="63" w:unhideWhenUsed="0"/>
-    <w:lsdException w:name="Medium Shading 2 Accent 5" w:semiHidden="0" w:uiPriority="64" w:unhideWhenUsed="0"/>
-    <w:lsdException w:name="Medium List 1 Accent 5" w:semiHidden="0" w:uiPriority="65" w:unhideWhenUsed="0"/>
-    <w:lsdException w:name="Medium List 2 Accent 5" w:semiHidden="0" w:uiPriority="66" w:unhideWhenUsed="0"/>
-    <w:lsdException w:name="Medium Grid 1 Accent 5" w:semiHidden="0" w:uiPriority="67" w:unhideWhenUsed="0"/>
-    <w:lsdException w:name="Medium Grid 2 Accent 5" w:semiHidden="0" w:uiPriority="68" w:unhideWhenUsed="0"/>
-    <w:lsdException w:name="Medium Grid 3 Accent 5" w:semiHidden="0" w:uiPriority="69" w:unhideWhenUsed="0"/>
-    <w:lsdException w:name="Dark List Accent 5" w:semiHidden="0" w:uiPriority="70" w:unhideWhenUsed="0"/>
-    <w:lsdException w:name="Colorful Shading Accent 5" w:semiHidden="0" w:uiPriority="71" w:unhideWhenUsed="0"/>
-    <w:lsdException w:name="Colorful List Accent 5" w:semiHidden="0" w:uiPriority="72" w:unhideWhenUsed="0"/>
-    <w:lsdException w:name="Colorful Grid Accent 5" w:semiHidden="0" w:uiPriority="73" w:unhideWhenUsed="0"/>
-    <w:lsdException w:name="Light Shading Accent 6" w:semiHidden="0" w:uiPriority="60" w:unhideWhenUsed="0"/>
-    <w:lsdException w:name="Light List Accent 6" w:semiHidden="0" w:uiPriority="61" w:unhideWhenUsed="0"/>
-    <w:lsdException w:name="Light Grid Accent 6" w:semiHidden="0" w:uiPriority="62" w:unhideWhenUsed="0"/>
-    <w:lsdException w:name="Medium Shading 1 Accent 6" w:semiHidden="0" w:uiPriority="63" w:unhideWhenUsed="0"/>
-    <w:lsdException w:name="Medium Shading 2 Accent 6" w:semiHidden="0" w:uiPriority="64" w:unhideWhenUsed="0"/>
-    <w:lsdException w:name="Medium List 1 Accent 6" w:semiHidden="0" w:uiPriority="65" w:unhideWhenUsed="0"/>
-    <w:lsdException w:name="Medium List 2 Accent 6" w:semiHidden="0" w:uiPriority="66" w:unhideWhenUsed="0"/>
-    <w:lsdException w:name="Medium Grid 1 Accent 6" w:semiHidden="0" w:uiPriority="67" w:unhideWhenUsed="0"/>
-    <w:lsdException w:name="Medium Grid 2 Accent 6" w:semiHidden="0" w:uiPriority="68" w:unhideWhenUsed="0"/>
-    <w:lsdException w:name="Medium Grid 3 Accent 6" w:semiHidden="0" w:uiPriority="69" w:unhideWhenUsed="0"/>
-    <w:lsdException w:name="Dark List Accent 6" w:semiHidden="0" w:uiPriority="70" w:unhideWhenUsed="0"/>
-    <w:lsdException w:name="Colorful Shading Accent 6" w:semiHidden="0" w:uiPriority="71" w:unhideWhenUsed="0"/>
-    <w:lsdException w:name="Colorful List Accent 6" w:semiHidden="0" w:uiPriority="72" w:unhideWhenUsed="0"/>
-    <w:lsdException w:name="Colorful Grid Accent 6" w:semiHidden="0" w:uiPriority="73" w:unhideWhenUsed="0"/>
-    <w:lsdException w:name="Subtle Emphasis" w:semiHidden="0" w:uiPriority="19" w:unhideWhenUsed="0" w:qFormat="1"/>
-    <w:lsdException w:name="Intense Emphasis" w:semiHidden="0" w:uiPriority="21" w:unhideWhenUsed="0" w:qFormat="1"/>
-    <w:lsdException w:name="Subtle Reference" w:semiHidden="0" w:uiPriority="31" w:unhideWhenUsed="0" w:qFormat="1"/>
-    <w:lsdException w:name="Intense Reference" w:semiHidden="0" w:uiPriority="32" w:unhideWhenUsed="0" w:qFormat="1"/>
-    <w:lsdException w:name="Book Title" w:semiHidden="0" w:uiPriority="33" w:unhideWhenUsed="0" w:qFormat="1"/>
-    <w:lsdException w:name="Bibliography" w:uiPriority="37"/>
-    <w:lsdException w:name="TOC Heading" w:uiPriority="39" w:qFormat="1"/>
+  <w:latentStyles w:defLockedState="0" w:defUIPriority="99" w:defSemiHidden="0" w:defUnhideWhenUsed="0" w:defQFormat="0" w:count="380">
+    <w:lsdException w:name="Normal" w:uiPriority="0" w:qFormat="1"/>
+    <w:lsdException w:name="heading 1" w:uiPriority="9" w:qFormat="1"/>
+    <w:lsdException w:name="heading 2" w:semiHidden="1" w:uiPriority="0" w:unhideWhenUsed="1" w:qFormat="1"/>
+    <w:lsdException w:name="heading 3" w:semiHidden="1" w:uiPriority="9" w:unhideWhenUsed="1" w:qFormat="1"/>
+    <w:lsdException w:name="heading 4" w:semiHidden="1" w:uiPriority="9" w:unhideWhenUsed="1" w:qFormat="1"/>
+    <w:lsdException w:name="heading 5" w:semiHidden="1" w:uiPriority="9" w:unhideWhenUsed="1" w:qFormat="1"/>
+    <w:lsdException w:name="heading 6" w:semiHidden="1" w:uiPriority="9" w:unhideWhenUsed="1" w:qFormat="1"/>
+    <w:lsdException w:name="heading 7" w:semiHidden="1" w:uiPriority="9" w:unhideWhenUsed="1" w:qFormat="1"/>
+    <w:lsdException w:name="heading 8" w:semiHidden="1" w:uiPriority="9" w:unhideWhenUsed="1" w:qFormat="1"/>
+    <w:lsdException w:name="heading 9" w:semiHidden="1" w:uiPriority="9" w:unhideWhenUsed="1" w:qFormat="1"/>
+    <w:lsdException w:name="index 1" w:semiHidden="1" w:unhideWhenUsed="1"/>
+    <w:lsdException w:name="index 2" w:semiHidden="1" w:unhideWhenUsed="1"/>
+    <w:lsdException w:name="index 3" w:semiHidden="1" w:unhideWhenUsed="1"/>
+    <w:lsdException w:name="index 4" w:semiHidden="1" w:unhideWhenUsed="1"/>
+    <w:lsdException w:name="index 5" w:semiHidden="1" w:unhideWhenUsed="1"/>
+    <w:lsdException w:name="index 6" w:semiHidden="1" w:unhideWhenUsed="1"/>
+    <w:lsdException w:name="index 7" w:semiHidden="1" w:unhideWhenUsed="1"/>
+    <w:lsdException w:name="index 8" w:semiHidden="1" w:unhideWhenUsed="1"/>
+    <w:lsdException w:name="index 9" w:semiHidden="1" w:unhideWhenUsed="1"/>
+    <w:lsdException w:name="toc 1" w:semiHidden="1" w:uiPriority="39" w:unhideWhenUsed="1"/>
+    <w:lsdException w:name="toc 2" w:semiHidden="1" w:uiPriority="39" w:unhideWhenUsed="1"/>
+    <w:lsdException w:name="toc 3" w:semiHidden="1" w:uiPriority="39" w:unhideWhenUsed="1"/>
+    <w:lsdException w:name="toc 4" w:semiHidden="1" w:uiPriority="39" w:unhideWhenUsed="1"/>
+    <w:lsdException w:name="toc 5" w:semiHidden="1" w:uiPriority="39" w:unhideWhenUsed="1"/>
+    <w:lsdException w:name="toc 6" w:semiHidden="1" w:uiPriority="39" w:unhideWhenUsed="1"/>
+    <w:lsdException w:name="toc 7" w:semiHidden="1" w:uiPriority="39" w:unhideWhenUsed="1"/>
+    <w:lsdException w:name="toc 8" w:semiHidden="1" w:uiPriority="39" w:unhideWhenUsed="1"/>
+    <w:lsdException w:name="toc 9" w:semiHidden="1" w:uiPriority="39" w:unhideWhenUsed="1"/>
+    <w:lsdException w:name="Normal Indent" w:semiHidden="1" w:unhideWhenUsed="1"/>
+    <w:lsdException w:name="footnote text" w:semiHidden="1" w:unhideWhenUsed="1"/>
+    <w:lsdException w:name="annotation text" w:semiHidden="1" w:unhideWhenUsed="1"/>
+    <w:lsdException w:name="header" w:semiHidden="1" w:unhideWhenUsed="1"/>
+    <w:lsdException w:name="footer" w:semiHidden="1" w:unhideWhenUsed="1"/>
+    <w:lsdException w:name="index heading" w:semiHidden="1" w:unhideWhenUsed="1"/>
+    <w:lsdException w:name="caption" w:semiHidden="1" w:uiPriority="0" w:unhideWhenUsed="1" w:qFormat="1"/>
+    <w:lsdException w:name="table of figures" w:semiHidden="1" w:unhideWhenUsed="1"/>
+    <w:lsdException w:name="envelope address" w:semiHidden="1" w:unhideWhenUsed="1"/>
+    <w:lsdException w:name="envelope return" w:semiHidden="1" w:unhideWhenUsed="1"/>
+    <w:lsdException w:name="footnote reference" w:semiHidden="1" w:unhideWhenUsed="1"/>
+    <w:lsdException w:name="annotation reference" w:semiHidden="1" w:unhideWhenUsed="1"/>
+    <w:lsdException w:name="line number" w:semiHidden="1" w:unhideWhenUsed="1"/>
+    <w:lsdException w:name="page number" w:semiHidden="1" w:unhideWhenUsed="1"/>
+    <w:lsdException w:name="endnote reference" w:semiHidden="1" w:unhideWhenUsed="1"/>
+    <w:lsdException w:name="endnote text" w:semiHidden="1" w:unhideWhenUsed="1"/>
+    <w:lsdException w:name="table of authorities" w:semiHidden="1" w:unhideWhenUsed="1"/>
+    <w:lsdException w:name="macro" w:semiHidden="1" w:unhideWhenUsed="1"/>
+    <w:lsdException w:name="toa heading" w:semiHidden="1" w:unhideWhenUsed="1"/>
+    <w:lsdException w:name="List" w:semiHidden="1" w:unhideWhenUsed="1"/>
+    <w:lsdException w:name="List Bullet" w:semiHidden="1" w:unhideWhenUsed="1"/>
+    <w:lsdException w:name="List Number" w:semiHidden="1" w:unhideWhenUsed="1"/>
+    <w:lsdException w:name="List 2" w:semiHidden="1" w:unhideWhenUsed="1"/>
+    <w:lsdException w:name="List 3" w:semiHidden="1" w:unhideWhenUsed="1"/>
+    <w:lsdException w:name="List 4" w:semiHidden="1" w:unhideWhenUsed="1"/>
+    <w:lsdException w:name="List 5" w:semiHidden="1" w:unhideWhenUsed="1"/>
+    <w:lsdException w:name="List Bullet 2" w:semiHidden="1" w:unhideWhenUsed="1"/>
+    <w:lsdException w:name="List Bullet 3" w:semiHidden="1" w:unhideWhenUsed="1"/>
+    <w:lsdException w:name="List Bullet 4" w:semiHidden="1" w:unhideWhenUsed="1"/>
+    <w:lsdException w:name="List Bullet 5" w:semiHidden="1" w:unhideWhenUsed="1"/>
+    <w:lsdException w:name="List Number 2" w:semiHidden="1" w:unhideWhenUsed="1"/>
+    <w:lsdException w:name="List Number 3" w:semiHidden="1" w:unhideWhenUsed="1"/>
+    <w:lsdException w:name="List Number 4" w:semiHidden="1" w:unhideWhenUsed="1"/>
+    <w:lsdException w:name="List Number 5" w:semiHidden="1" w:unhideWhenUsed="1"/>
+    <w:lsdException w:name="Title" w:uiPriority="10" w:qFormat="1"/>
+    <w:lsdException w:name="Closing" w:semiHidden="1" w:unhideWhenUsed="1"/>
+    <w:lsdException w:name="Signature" w:semiHidden="1" w:unhideWhenUsed="1"/>
+    <w:lsdException w:name="Default Paragraph Font" w:semiHidden="1" w:uiPriority="1" w:unhideWhenUsed="1"/>
+    <w:lsdException w:name="Body Text" w:semiHidden="1" w:unhideWhenUsed="1"/>
+    <w:lsdException w:name="Body Text Indent" w:semiHidden="1" w:unhideWhenUsed="1"/>
+    <w:lsdException w:name="List Continue" w:semiHidden="1" w:unhideWhenUsed="1"/>
+    <w:lsdException w:name="List Continue 2" w:semiHidden="1" w:unhideWhenUsed="1"/>
+    <w:lsdException w:name="List Continue 3" w:semiHidden="1" w:unhideWhenUsed="1"/>
+    <w:lsdException w:name="List Continue 4" w:semiHidden="1" w:unhideWhenUsed="1"/>
+    <w:lsdException w:name="List Continue 5" w:semiHidden="1" w:unhideWhenUsed="1"/>
+    <w:lsdException w:name="Message Header" w:semiHidden="1" w:unhideWhenUsed="1"/>
+    <w:lsdException w:name="Subtitle" w:uiPriority="11" w:qFormat="1"/>
+    <w:lsdException w:name="Salutation" w:semiHidden="1" w:unhideWhenUsed="1"/>
+    <w:lsdException w:name="Date" w:semiHidden="1" w:unhideWhenUsed="1"/>
+    <w:lsdException w:name="Body Text First Indent" w:semiHidden="1" w:unhideWhenUsed="1"/>
+    <w:lsdException w:name="Body Text First Indent 2" w:semiHidden="1" w:unhideWhenUsed="1"/>
+    <w:lsdException w:name="Note Heading" w:semiHidden="1" w:unhideWhenUsed="1"/>
+    <w:lsdException w:name="Body Text 2" w:semiHidden="1" w:unhideWhenUsed="1"/>
+    <w:lsdException w:name="Body Text 3" w:semiHidden="1" w:unhideWhenUsed="1"/>
+    <w:lsdException w:name="Body Text Indent 2" w:semiHidden="1" w:unhideWhenUsed="1"/>
+    <w:lsdException w:name="Body Text Indent 3" w:semiHidden="1" w:unhideWhenUsed="1"/>
+    <w:lsdException w:name="Block Text" w:semiHidden="1" w:unhideWhenUsed="1"/>
+    <w:lsdException w:name="Hyperlink" w:semiHidden="1" w:unhideWhenUsed="1"/>
+    <w:lsdException w:name="FollowedHyperlink" w:semiHidden="1" w:unhideWhenUsed="1"/>
+    <w:lsdException w:name="Strong" w:uiPriority="22" w:qFormat="1"/>
+    <w:lsdException w:name="Emphasis" w:uiPriority="20" w:qFormat="1"/>
+    <w:lsdException w:name="Document Map" w:semiHidden="1" w:unhideWhenUsed="1"/>
+    <w:lsdException w:name="Plain Text" w:semiHidden="1" w:unhideWhenUsed="1"/>
+    <w:lsdException w:name="E-mail Signature" w:semiHidden="1" w:unhideWhenUsed="1"/>
+    <w:lsdException w:name="HTML Top of Form" w:semiHidden="1" w:unhideWhenUsed="1"/>
+    <w:lsdException w:name="HTML Bottom of Form" w:semiHidden="1" w:unhideWhenUsed="1"/>
+    <w:lsdException w:name="Normal (Web)" w:semiHidden="1" w:unhideWhenUsed="1"/>
+    <w:lsdException w:name="HTML Acronym" w:semiHidden="1" w:unhideWhenUsed="1"/>
+    <w:lsdException w:name="HTML Address" w:semiHidden="1" w:unhideWhenUsed="1"/>
+    <w:lsdException w:name="HTML Cite" w:semiHidden="1" w:unhideWhenUsed="1"/>
+    <w:lsdException w:name="HTML Code" w:semiHidden="1" w:unhideWhenUsed="1"/>
+    <w:lsdException w:name="HTML Definition" w:semiHidden="1" w:unhideWhenUsed="1"/>
+    <w:lsdException w:name="HTML Keyboard" w:semiHidden="1" w:unhideWhenUsed="1"/>
+    <w:lsdException w:name="HTML Preformatted" w:semiHidden="1" w:unhideWhenUsed="1"/>
+    <w:lsdException w:name="HTML Sample" w:semiHidden="1" w:unhideWhenUsed="1"/>
+    <w:lsdException w:name="HTML Typewriter" w:semiHidden="1" w:unhideWhenUsed="1"/>
+    <w:lsdException w:name="HTML Variable" w:semiHidden="1" w:unhideWhenUsed="1"/>
+    <w:lsdException w:name="Normal Table" w:semiHidden="1" w:unhideWhenUsed="1"/>
+    <w:lsdException w:name="annotation subject" w:semiHidden="1" w:unhideWhenUsed="1"/>
+    <w:lsdException w:name="No List" w:semiHidden="1" w:unhideWhenUsed="1"/>
+    <w:lsdException w:name="Outline List 1" w:semiHidden="1" w:unhideWhenUsed="1"/>
+    <w:lsdException w:name="Outline List 2" w:semiHidden="1" w:unhideWhenUsed="1"/>
+    <w:lsdException w:name="Outline List 3" w:semiHidden="1" w:unhideWhenUsed="1"/>
+    <w:lsdException w:name="Table Simple 1" w:semiHidden="1" w:unhideWhenUsed="1"/>
+    <w:lsdException w:name="Table Simple 2" w:semiHidden="1" w:unhideWhenUsed="1"/>
+    <w:lsdException w:name="Table Simple 3" w:semiHidden="1" w:unhideWhenUsed="1"/>
+    <w:lsdException w:name="Table Classic 1" w:semiHidden="1" w:unhideWhenUsed="1"/>
+    <w:lsdException w:name="Table Classic 2" w:semiHidden="1" w:unhideWhenUsed="1"/>
+    <w:lsdException w:name="Table Classic 3" w:semiHidden="1" w:unhideWhenUsed="1"/>
+    <w:lsdException w:name="Table Classic 4" w:semiHidden="1" w:unhideWhenUsed="1"/>
+    <w:lsdException w:name="Table Colorful 1" w:semiHidden="1" w:unhideWhenUsed="1"/>
+    <w:lsdException w:name="Table Colorful 2" w:semiHidden="1" w:unhideWhenUsed="1"/>
+    <w:lsdException w:name="Table Colorful 3" w:semiHidden="1" w:unhideWhenUsed="1"/>
+    <w:lsdException w:name="Table Columns 1" w:semiHidden="1" w:unhideWhenUsed="1"/>
+    <w:lsdException w:name="Table Columns 2" w:semiHidden="1" w:unhideWhenUsed="1"/>
+    <w:lsdException w:name="Table Columns 3" w:semiHidden="1" w:unhideWhenUsed="1"/>
+    <w:lsdException w:name="Table Columns 4" w:semiHidden="1" w:unhideWhenUsed="1"/>
+    <w:lsdException w:name="Table Columns 5" w:semiHidden="1" w:unhideWhenUsed="1"/>
+    <w:lsdException w:name="Table Grid 1" w:semiHidden="1" w:unhideWhenUsed="1"/>
+    <w:lsdException w:name="Table Grid 2" w:semiHidden="1" w:unhideWhenUsed="1"/>
+    <w:lsdException w:name="Table Grid 3" w:semiHidden="1" w:unhideWhenUsed="1"/>
+    <w:lsdException w:name="Table Grid 4" w:semiHidden="1" w:unhideWhenUsed="1"/>
+    <w:lsdException w:name="Table Grid 5" w:semiHidden="1" w:unhideWhenUsed="1"/>
+    <w:lsdException w:name="Table Grid 6" w:semiHidden="1" w:unhideWhenUsed="1"/>
+    <w:lsdException w:name="Table Grid 7" w:semiHidden="1" w:unhideWhenUsed="1"/>
+    <w:lsdException w:name="Table Grid 8" w:semiHidden="1" w:unhideWhenUsed="1"/>
+    <w:lsdException w:name="Table List 1" w:semiHidden="1" w:unhideWhenUsed="1"/>
+    <w:lsdException w:name="Table List 2" w:semiHidden="1" w:unhideWhenUsed="1"/>
+    <w:lsdException w:name="Table List 3" w:semiHidden="1" w:unhideWhenUsed="1"/>
+    <w:lsdException w:name="Table List 4" w:semiHidden="1" w:unhideWhenUsed="1"/>
+    <w:lsdException w:name="Table List 5" w:semiHidden="1" w:unhideWhenUsed="1"/>
+    <w:lsdException w:name="Table List 6" w:semiHidden="1" w:unhideWhenUsed="1"/>
+    <w:lsdException w:name="Table List 7" w:semiHidden="1" w:unhideWhenUsed="1"/>
+    <w:lsdException w:name="Table List 8" w:semiHidden="1" w:unhideWhenUsed="1"/>
+    <w:lsdException w:name="Table 3D effects 1" w:semiHidden="1" w:unhideWhenUsed="1"/>
+    <w:lsdException w:name="Table 3D effects 2" w:semiHidden="1" w:unhideWhenUsed="1"/>
+    <w:lsdException w:name="Table 3D effects 3" w:semiHidden="1" w:unhideWhenUsed="1"/>
+    <w:lsdException w:name="Table Contemporary" w:semiHidden="1" w:unhideWhenUsed="1"/>
+    <w:lsdException w:name="Table Elegant" w:semiHidden="1" w:unhideWhenUsed="1"/>
+    <w:lsdException w:name="Table Professional" w:semiHidden="1" w:unhideWhenUsed="1"/>
+    <w:lsdException w:name="Table Subtle 1" w:semiHidden="1" w:unhideWhenUsed="1"/>
+    <w:lsdException w:name="Table Subtle 2" w:semiHidden="1" w:unhideWhenUsed="1"/>
+    <w:lsdException w:name="Table Web 1" w:semiHidden="1" w:unhideWhenUsed="1"/>
+    <w:lsdException w:name="Table Web 2" w:semiHidden="1" w:unhideWhenUsed="1"/>
+    <w:lsdException w:name="Table Web 3" w:semiHidden="1" w:unhideWhenUsed="1"/>
+    <w:lsdException w:name="Balloon Text" w:semiHidden="1" w:unhideWhenUsed="1"/>
+    <w:lsdException w:name="Table Grid" w:uiPriority="59"/>
+    <w:lsdException w:name="Table Theme" w:semiHidden="1" w:unhideWhenUsed="1"/>
+    <w:lsdException w:name="Note Level 1" w:semiHidden="1" w:unhideWhenUsed="1"/>
+    <w:lsdException w:name="Note Level 2" w:semiHidden="1" w:unhideWhenUsed="1"/>
+    <w:lsdException w:name="Note Level 3" w:semiHidden="1" w:unhideWhenUsed="1"/>
+    <w:lsdException w:name="Note Level 4" w:semiHidden="1" w:unhideWhenUsed="1"/>
+    <w:lsdException w:name="Note Level 5" w:semiHidden="1" w:unhideWhenUsed="1"/>
+    <w:lsdException w:name="Note Level 6" w:semiHidden="1" w:unhideWhenUsed="1"/>
+    <w:lsdException w:name="Note Level 7" w:semiHidden="1" w:unhideWhenUsed="1"/>
+    <w:lsdException w:name="Note Level 8" w:semiHidden="1" w:unhideWhenUsed="1"/>
+    <w:lsdException w:name="Note Level 9" w:semiHidden="1" w:unhideWhenUsed="1"/>
+    <w:lsdException w:name="Placeholder Text" w:semiHidden="1"/>
+    <w:lsdException w:name="No Spacing" w:uiPriority="1" w:qFormat="1"/>
+    <w:lsdException w:name="Light Shading" w:uiPriority="60"/>
+    <w:lsdException w:name="Light List" w:uiPriority="61"/>
+    <w:lsdException w:name="Light Grid" w:uiPriority="62"/>
+    <w:lsdException w:name="Medium Shading 1" w:uiPriority="63"/>
+    <w:lsdException w:name="Medium Shading 2" w:uiPriority="64"/>
+    <w:lsdException w:name="Medium List 1" w:uiPriority="65"/>
+    <w:lsdException w:name="Medium List 2" w:uiPriority="66"/>
+    <w:lsdException w:name="Medium Grid 1" w:uiPriority="67"/>
+    <w:lsdException w:name="Medium Grid 2" w:uiPriority="68"/>
+    <w:lsdException w:name="Medium Grid 3" w:uiPriority="69"/>
+    <w:lsdException w:name="Dark List" w:uiPriority="70"/>
+    <w:lsdException w:name="Colorful Shading" w:uiPriority="71"/>
+    <w:lsdException w:name="Colorful List" w:uiPriority="72"/>
+    <w:lsdException w:name="Colorful Grid" w:uiPriority="73"/>
+    <w:lsdException w:name="Light Shading Accent 1" w:uiPriority="60"/>
+    <w:lsdException w:name="Light List Accent 1" w:uiPriority="61"/>
+    <w:lsdException w:name="Light Grid Accent 1" w:uiPriority="62"/>
+    <w:lsdException w:name="Medium Shading 1 Accent 1" w:uiPriority="63"/>
+    <w:lsdException w:name="Medium Shading 2 Accent 1" w:uiPriority="64"/>
+    <w:lsdException w:name="Medium List 1 Accent 1" w:uiPriority="65"/>
+    <w:lsdException w:name="Revision" w:semiHidden="1"/>
+    <w:lsdException w:name="List Paragraph" w:uiPriority="34" w:qFormat="1"/>
+    <w:lsdException w:name="Quote" w:uiPriority="29" w:qFormat="1"/>
+    <w:lsdException w:name="Intense Quote" w:uiPriority="30" w:qFormat="1"/>
+    <w:lsdException w:name="Medium List 2 Accent 1" w:uiPriority="66"/>
+    <w:lsdException w:name="Medium Grid 1 Accent 1" w:uiPriority="67"/>
+    <w:lsdException w:name="Medium Grid 2 Accent 1" w:uiPriority="68"/>
+    <w:lsdException w:name="Medium Grid 3 Accent 1" w:uiPriority="69"/>
+    <w:lsdException w:name="Dark List Accent 1" w:uiPriority="70"/>
+    <w:lsdException w:name="Colorful Shading Accent 1" w:uiPriority="71"/>
+    <w:lsdException w:name="Colorful List Accent 1" w:uiPriority="72"/>
+    <w:lsdException w:name="Colorful Grid Accent 1" w:uiPriority="73"/>
+    <w:lsdException w:name="Light Shading Accent 2" w:uiPriority="60"/>
+    <w:lsdException w:name="Light List Accent 2" w:uiPriority="61"/>
+    <w:lsdException w:name="Light Grid Accent 2" w:uiPriority="62"/>
+    <w:lsdException w:name="Medium Shading 1 Accent 2" w:uiPriority="63"/>
+    <w:lsdException w:name="Medium Shading 2 Accent 2" w:uiPriority="64"/>
+    <w:lsdException w:name="Medium List 1 Accent 2" w:uiPriority="65"/>
+    <w:lsdException w:name="Medium List 2 Accent 2" w:uiPriority="66"/>
+    <w:lsdException w:name="Medium Grid 1 Accent 2" w:uiPriority="67"/>
+    <w:lsdException w:name="Medium Grid 2 Accent 2" w:uiPriority="68"/>
+    <w:lsdException w:name="Medium Grid 3 Accent 2" w:uiPriority="69"/>
+    <w:lsdException w:name="Dark List Accent 2" w:uiPriority="70"/>
+    <w:lsdException w:name="Colorful Shading Accent 2" w:uiPriority="71"/>
+    <w:lsdException w:name="Colorful List Accent 2" w:uiPriority="72"/>
+    <w:lsdException w:name="Colorful Grid Accent 2" w:uiPriority="73"/>
+    <w:lsdException w:name="Light Shading Accent 3" w:uiPriority="60"/>
+    <w:lsdException w:name="Light List Accent 3" w:uiPriority="61"/>
+    <w:lsdException w:name="Light Grid Accent 3" w:uiPriority="62"/>
+    <w:lsdException w:name="Medium Shading 1 Accent 3" w:uiPriority="63"/>
+    <w:lsdException w:name="Medium Shading 2 Accent 3" w:uiPriority="64"/>
+    <w:lsdException w:name="Medium List 1 Accent 3" w:uiPriority="65"/>
+    <w:lsdException w:name="Medium List 2 Accent 3" w:uiPriority="66"/>
+    <w:lsdException w:name="Medium Grid 1 Accent 3" w:uiPriority="67"/>
+    <w:lsdException w:name="Medium Grid 2 Accent 3" w:uiPriority="68"/>
+    <w:lsdException w:name="Medium Grid 3 Accent 3" w:uiPriority="69"/>
+    <w:lsdException w:name="Dark List Accent 3" w:uiPriority="70"/>
+    <w:lsdException w:name="Colorful Shading Accent 3" w:uiPriority="71"/>
+    <w:lsdException w:name="Colorful List Accent 3" w:uiPriority="72"/>
+    <w:lsdException w:name="Colorful Grid Accent 3" w:uiPriority="73"/>
+    <w:lsdException w:name="Light Shading Accent 4" w:uiPriority="60"/>
+    <w:lsdException w:name="Light List Accent 4" w:uiPriority="61"/>
+    <w:lsdException w:name="Light Grid Accent 4" w:uiPriority="62"/>
+    <w:lsdException w:name="Medium Shading 1 Accent 4" w:uiPriority="63"/>
+    <w:lsdException w:name="Medium Shading 2 Accent 4" w:uiPriority="64"/>
+    <w:lsdException w:name="Medium List 1 Accent 4" w:uiPriority="65"/>
+    <w:lsdException w:name="Medium List 2 Accent 4" w:uiPriority="66"/>
+    <w:lsdException w:name="Medium Grid 1 Accent 4" w:uiPriority="67"/>
+    <w:lsdException w:name="Medium Grid 2 Accent 4" w:uiPriority="68"/>
+    <w:lsdException w:name="Medium Grid 3 Accent 4" w:uiPriority="69"/>
+    <w:lsdException w:name="Dark List Accent 4" w:uiPriority="70"/>
+    <w:lsdException w:name="Colorful Shading Accent 4" w:uiPriority="71"/>
+    <w:lsdException w:name="Colorful List Accent 4" w:uiPriority="72"/>
+    <w:lsdException w:name="Colorful Grid Accent 4" w:uiPriority="73"/>
+    <w:lsdException w:name="Light Shading Accent 5" w:uiPriority="60"/>
+    <w:lsdException w:name="Light List Accent 5" w:uiPriority="61"/>
+    <w:lsdException w:name="Light Grid Accent 5" w:uiPriority="62"/>
+    <w:lsdException w:name="Medium Shading 1 Accent 5" w:uiPriority="63"/>
+    <w:lsdException w:name="Medium Shading 2 Accent 5" w:uiPriority="64"/>
+    <w:lsdException w:name="Medium List 1 Accent 5" w:uiPriority="65"/>
+    <w:lsdException w:name="Medium List 2 Accent 5" w:uiPriority="66"/>
+    <w:lsdException w:name="Medium Grid 1 Accent 5" w:uiPriority="67"/>
+    <w:lsdException w:name="Medium Grid 2 Accent 5" w:uiPriority="68"/>
+    <w:lsdException w:name="Medium Grid 3 Accent 5" w:uiPriority="69"/>
+    <w:lsdException w:name="Dark List Accent 5" w:uiPriority="70"/>
+    <w:lsdException w:name="Colorful Shading Accent 5" w:uiPriority="71"/>
+    <w:lsdException w:name="Colorful List Accent 5" w:uiPriority="72"/>
+    <w:lsdException w:name="Colorful Grid Accent 5" w:uiPriority="73"/>
+    <w:lsdException w:name="Light Shading Accent 6" w:uiPriority="60"/>
+    <w:lsdException w:name="Light List Accent 6" w:uiPriority="61"/>
+    <w:lsdException w:name="Light Grid Accent 6" w:uiPriority="62"/>
+    <w:lsdException w:name="Medium Shading 1 Accent 6" w:uiPriority="63"/>
+    <w:lsdException w:name="Medium Shading 2 Accent 6" w:uiPriority="64"/>
+    <w:lsdException w:name="Medium List 1 Accent 6" w:uiPriority="65"/>
+    <w:lsdException w:name="Medium List 2 Accent 6" w:uiPriority="66"/>
+    <w:lsdException w:name="Medium Grid 1 Accent 6" w:uiPriority="67"/>
+    <w:lsdException w:name="Medium Grid 2 Accent 6" w:uiPriority="68"/>
+    <w:lsdException w:name="Medium Grid 3 Accent 6" w:uiPriority="69"/>
+    <w:lsdException w:name="Dark List Accent 6" w:uiPriority="70"/>
+    <w:lsdException w:name="Colorful Shading Accent 6" w:uiPriority="71"/>
+    <w:lsdException w:name="Colorful List Accent 6" w:uiPriority="72"/>
+    <w:lsdException w:name="Colorful Grid Accent 6" w:uiPriority="73"/>
+    <w:lsdException w:name="Subtle Emphasis" w:uiPriority="19" w:qFormat="1"/>
+    <w:lsdException w:name="Intense Emphasis" w:uiPriority="21" w:qFormat="1"/>
+    <w:lsdException w:name="Subtle Reference" w:uiPriority="31" w:qFormat="1"/>
+    <w:lsdException w:name="Intense Reference" w:uiPriority="32" w:qFormat="1"/>
+    <w:lsdException w:name="Book Title" w:uiPriority="33" w:qFormat="1"/>
+    <w:lsdException w:name="Bibliography" w:semiHidden="1" w:uiPriority="37" w:unhideWhenUsed="1"/>
+    <w:lsdException w:name="TOC Heading" w:semiHidden="1" w:uiPriority="39" w:unhideWhenUsed="1" w:qFormat="1"/>
+    <w:lsdException w:name="Plain Table 1" w:uiPriority="41"/>
+    <w:lsdException w:name="Plain Table 2" w:uiPriority="42"/>
+    <w:lsdException w:name="Plain Table 3" w:uiPriority="43"/>
+    <w:lsdException w:name="Plain Table 4" w:uiPriority="44"/>
+    <w:lsdException w:name="Plain Table 5" w:uiPriority="45"/>
+    <w:lsdException w:name="Grid Table Light" w:uiPriority="40"/>
+    <w:lsdException w:name="Grid Table 1 Light" w:uiPriority="46"/>
+    <w:lsdException w:name="Grid Table 2" w:uiPriority="47"/>
+    <w:lsdException w:name="Grid Table 3" w:uiPriority="48"/>
+    <w:lsdException w:name="Grid Table 4" w:uiPriority="49"/>
+    <w:lsdException w:name="Grid Table 5 Dark" w:uiPriority="50"/>
+    <w:lsdException w:name="Grid Table 6 Colorful" w:uiPriority="51"/>
+    <w:lsdException w:name="Grid Table 7 Colorful" w:uiPriority="52"/>
+    <w:lsdException w:name="Grid Table 1 Light Accent 1" w:uiPriority="46"/>
+    <w:lsdException w:name="Grid Table 2 Accent 1" w:uiPriority="47"/>
+    <w:lsdException w:name="Grid Table 3 Accent 1" w:uiPriority="48"/>
+    <w:lsdException w:name="Grid Table 4 Accent 1" w:uiPriority="49"/>
+    <w:lsdException w:name="Grid Table 5 Dark Accent 1" w:uiPriority="50"/>
+    <w:lsdException w:name="Grid Table 6 Colorful Accent 1" w:uiPriority="51"/>
+    <w:lsdException w:name="Grid Table 7 Colorful Accent 1" w:uiPriority="52"/>
+    <w:lsdException w:name="Grid Table 1 Light Accent 2" w:uiPriority="46"/>
+    <w:lsdException w:name="Grid Table 2 Accent 2" w:uiPriority="47"/>
+    <w:lsdException w:name="Grid Table 3 Accent 2" w:uiPriority="48"/>
+    <w:lsdException w:name="Grid Table 4 Accent 2" w:uiPriority="49"/>
+    <w:lsdException w:name="Grid Table 5 Dark Accent 2" w:uiPriority="50"/>
+    <w:lsdException w:name="Grid Table 6 Colorful Accent 2" w:uiPriority="51"/>
+    <w:lsdException w:name="Grid Table 7 Colorful Accent 2" w:uiPriority="52"/>
+    <w:lsdException w:name="Grid Table 1 Light Accent 3" w:uiPriority="46"/>
+    <w:lsdException w:name="Grid Table 2 Accent 3" w:uiPriority="47"/>
+    <w:lsdException w:name="Grid Table 3 Accent 3" w:uiPriority="48"/>
+    <w:lsdException w:name="Grid Table 4 Accent 3" w:uiPriority="49"/>
+    <w:lsdException w:name="Grid Table 5 Dark Accent 3" w:uiPriority="50"/>
+    <w:lsdException w:name="Grid Table 6 Colorful Accent 3" w:uiPriority="51"/>
+    <w:lsdException w:name="Grid Table 7 Colorful Accent 3" w:uiPriority="52"/>
+    <w:lsdException w:name="Grid Table 1 Light Accent 4" w:uiPriority="46"/>
+    <w:lsdException w:name="Grid Table 2 Accent 4" w:uiPriority="47"/>
+    <w:lsdException w:name="Grid Table 3 Accent 4" w:uiPriority="48"/>
+    <w:lsdException w:name="Grid Table 4 Accent 4" w:uiPriority="49"/>
+    <w:lsdException w:name="Grid Table 5 Dark Accent 4" w:uiPriority="50"/>
+    <w:lsdException w:name="Grid Table 6 Colorful Accent 4" w:uiPriority="51"/>
+    <w:lsdException w:name="Grid Table 7 Colorful Accent 4" w:uiPriority="52"/>
+    <w:lsdException w:name="Grid Table 1 Light Accent 5" w:uiPriority="46"/>
+    <w:lsdException w:name="Grid Table 2 Accent 5" w:uiPriority="47"/>
+    <w:lsdException w:name="Grid Table 3 Accent 5" w:uiPriority="48"/>
+    <w:lsdException w:name="Grid Table 4 Accent 5" w:uiPriority="49"/>
+    <w:lsdException w:name="Grid Table 5 Dark Accent 5" w:uiPriority="50"/>
+    <w:lsdException w:name="Grid Table 6 Colorful Accent 5" w:uiPriority="51"/>
+    <w:lsdException w:name="Grid Table 7 Colorful Accent 5" w:uiPriority="52"/>
+    <w:lsdException w:name="Grid Table 1 Light Accent 6" w:uiPriority="46"/>
+    <w:lsdException w:name="Grid Table 2 Accent 6" w:uiPriority="47"/>
+    <w:lsdException w:name="Grid Table 3 Accent 6" w:uiPriority="48"/>
+    <w:lsdException w:name="Grid Table 4 Accent 6" w:uiPriority="49"/>
+    <w:lsdException w:name="Grid Table 5 Dark Accent 6" w:uiPriority="50"/>
+    <w:lsdException w:name="Grid Table 6 Colorful Accent 6" w:uiPriority="51"/>
+    <w:lsdException w:name="Grid Table 7 Colorful Accent 6" w:uiPriority="52"/>
+    <w:lsdException w:name="List Table 1 Light" w:uiPriority="46"/>
+    <w:lsdException w:name="List Table 2" w:uiPriority="47"/>
+    <w:lsdException w:name="List Table 3" w:uiPriority="48"/>
+    <w:lsdException w:name="List Table 4" w:uiPriority="49"/>
+    <w:lsdException w:name="List Table 5 Dark" w:uiPriority="50"/>
+    <w:lsdException w:name="List Table 6 Colorful" w:uiPriority="51"/>
+    <w:lsdException w:name="List Table 7 Colorful" w:uiPriority="52"/>
+    <w:lsdException w:name="List Table 1 Light Accent 1" w:uiPriority="46"/>
+    <w:lsdException w:name="List Table 2 Accent 1" w:uiPriority="47"/>
+    <w:lsdException w:name="List Table 3 Accent 1" w:uiPriority="48"/>
+    <w:lsdException w:name="List Table 4 Accent 1" w:uiPriority="49"/>
+    <w:lsdException w:name="List Table 5 Dark Accent 1" w:uiPriority="50"/>
+    <w:lsdException w:name="List Table 6 Colorful Accent 1" w:uiPriority="51"/>
+    <w:lsdException w:name="List Table 7 Colorful Accent 1" w:uiPriority="52"/>
+    <w:lsdException w:name="List Table 1 Light Accent 2" w:uiPriority="46"/>
+    <w:lsdException w:name="List Table 2 Accent 2" w:uiPriority="47"/>
+    <w:lsdException w:name="List Table 3 Accent 2" w:uiPriority="48"/>
+    <w:lsdException w:name="List Table 4 Accent 2" w:uiPriority="49"/>
+    <w:lsdException w:name="List Table 5 Dark Accent 2" w:uiPriority="50"/>
+    <w:lsdException w:name="List Table 6 Colorful Accent 2" w:uiPriority="51"/>
+    <w:lsdException w:name="List Table 7 Colorful Accent 2" w:uiPriority="52"/>
+    <w:lsdException w:name="List Table 1 Light Accent 3" w:uiPriority="46"/>
+    <w:lsdException w:name="List Table 2 Accent 3" w:uiPriority="47"/>
+    <w:lsdException w:name="List Table 3 Accent 3" w:uiPriority="48"/>
+    <w:lsdException w:name="List Table 4 Accent 3" w:uiPriority="49"/>
+    <w:lsdException w:name="List Table 5 Dark Accent 3" w:uiPriority="50"/>
+    <w:lsdException w:name="List Table 6 Colorful Accent 3" w:uiPriority="51"/>
+    <w:lsdException w:name="List Table 7 Colorful Accent 3" w:uiPriority="52"/>
+    <w:lsdException w:name="List Table 1 Light Accent 4" w:uiPriority="46"/>
+    <w:lsdException w:name="List Table 2 Accent 4" w:uiPriority="47"/>
+    <w:lsdException w:name="List Table 3 Accent 4" w:uiPriority="48"/>
+    <w:lsdException w:name="List Table 4 Accent 4" w:uiPriority="49"/>
+    <w:lsdException w:name="List Table 5 Dark Accent 4" w:uiPriority="50"/>
+    <w:lsdException w:name="List Table 6 Colorful Accent 4" w:uiPriority="51"/>
+    <w:lsdException w:name="List Table 7 Colorful Accent 4" w:uiPriority="52"/>
+    <w:lsdException w:name="List Table 1 Light Accent 5" w:uiPriority="46"/>
+    <w:lsdException w:name="List Table 2 Accent 5" w:uiPriority="47"/>
+    <w:lsdException w:name="List Table 3 Accent 5" w:uiPriority="48"/>
+    <w:lsdException w:name="List Table 4 Accent 5" w:uiPriority="49"/>
+    <w:lsdException w:name="List Table 5 Dark Accent 5" w:uiPriority="50"/>
+    <w:lsdException w:name="List Table 6 Colorful Accent 5" w:uiPriority="51"/>
+    <w:lsdException w:name="List Table 7 Colorful Accent 5" w:uiPriority="52"/>
+    <w:lsdException w:name="List Table 1 Light Accent 6" w:uiPriority="46"/>
+    <w:lsdException w:name="List Table 2 Accent 6" w:uiPriority="47"/>
+    <w:lsdException w:name="List Table 3 Accent 6" w:uiPriority="48"/>
+    <w:lsdException w:name="List Table 4 Accent 6" w:uiPriority="49"/>
+    <w:lsdException w:name="List Table 5 Dark Accent 6" w:uiPriority="50"/>
+    <w:lsdException w:name="List Table 6 Colorful Accent 6" w:uiPriority="51"/>
+    <w:lsdException w:name="List Table 7 Colorful Accent 6" w:uiPriority="52"/>
   </w:latentStyles>
-  <w:style w:type="paragraph" w:default="1" w:styleId="a">
+  <w:style w:type="paragraph" w:default="1" w:styleId="Normal">
     <w:name w:val="Normal"/>
     <w:rPr>
       <w:lang w:eastAsia="en-US"/>
     </w:rPr>
   </w:style>
-  <w:style w:type="paragraph" w:styleId="1">
+  <w:style w:type="paragraph" w:styleId="Heading1">
     <w:name w:val="heading 1"/>
-    <w:next w:val="10"/>
+    <w:next w:val="1"/>
     <w:pPr>
       <w:keepNext/>
       <w:keepLines/>
@@ -20246,9 +20513,9 @@
       <w:u w:color="000000"/>
     </w:rPr>
   </w:style>
-  <w:style w:type="paragraph" w:styleId="2">
+  <w:style w:type="paragraph" w:styleId="Heading2">
     <w:name w:val="heading 2"/>
-    <w:next w:val="10"/>
+    <w:next w:val="1"/>
     <w:pPr>
       <w:keepNext/>
       <w:keepLines/>
@@ -20264,9 +20531,9 @@
       <w:u w:color="000000"/>
     </w:rPr>
   </w:style>
-  <w:style w:type="paragraph" w:styleId="3">
+  <w:style w:type="paragraph" w:styleId="Heading3">
     <w:name w:val="heading 3"/>
-    <w:next w:val="10"/>
+    <w:next w:val="1"/>
     <w:pPr>
       <w:keepNext/>
       <w:keepLines/>
@@ -20283,9 +20550,9 @@
       <w:u w:color="000000"/>
     </w:rPr>
   </w:style>
-  <w:style w:type="paragraph" w:styleId="4">
+  <w:style w:type="paragraph" w:styleId="Heading4">
     <w:name w:val="heading 4"/>
-    <w:next w:val="10"/>
+    <w:next w:val="1"/>
     <w:pPr>
       <w:keepNext/>
       <w:keepLines/>
@@ -20301,13 +20568,13 @@
       <w:u w:color="000000"/>
     </w:rPr>
   </w:style>
-  <w:style w:type="character" w:default="1" w:styleId="a0">
+  <w:style w:type="character" w:default="1" w:styleId="DefaultParagraphFont">
     <w:name w:val="Default Paragraph Font"/>
     <w:uiPriority w:val="1"/>
     <w:semiHidden/>
     <w:unhideWhenUsed/>
   </w:style>
-  <w:style w:type="table" w:default="1" w:styleId="a1">
+  <w:style w:type="table" w:default="1" w:styleId="TableNormal">
     <w:name w:val="Normal Table"/>
     <w:uiPriority w:val="99"/>
     <w:semiHidden/>
@@ -20322,20 +20589,20 @@
       </w:tblCellMar>
     </w:tblPr>
   </w:style>
-  <w:style w:type="numbering" w:default="1" w:styleId="a2">
+  <w:style w:type="numbering" w:default="1" w:styleId="NoList">
     <w:name w:val="No List"/>
     <w:uiPriority w:val="99"/>
     <w:semiHidden/>
     <w:unhideWhenUsed/>
   </w:style>
-  <w:style w:type="character" w:styleId="a3">
+  <w:style w:type="character" w:styleId="Hyperlink">
     <w:name w:val="Hyperlink"/>
     <w:rPr>
       <w:u w:val="single"/>
     </w:rPr>
   </w:style>
-  <w:style w:type="table" w:customStyle="1" w:styleId="TableNormal">
-    <w:name w:val="Table Normal"/>
+  <w:style w:type="table" w:customStyle="1" w:styleId="TableNormal1">
+    <w:name w:val="Table Normal1"/>
     <w:tblPr>
       <w:tblInd w:w="0" w:type="dxa"/>
       <w:tblCellMar>
@@ -20346,7 +20613,7 @@
       </w:tblCellMar>
     </w:tblPr>
   </w:style>
-  <w:style w:type="paragraph" w:styleId="a4">
+  <w:style w:type="paragraph" w:styleId="Header">
     <w:name w:val="header"/>
     <w:pPr>
       <w:widowControl w:val="0"/>
@@ -20366,7 +20633,7 @@
       <w:u w:color="000000"/>
     </w:rPr>
   </w:style>
-  <w:style w:type="paragraph" w:styleId="a5">
+  <w:style w:type="paragraph" w:styleId="Footer">
     <w:name w:val="footer"/>
     <w:pPr>
       <w:widowControl w:val="0"/>
@@ -20385,7 +20652,7 @@
       <w:u w:color="000000"/>
     </w:rPr>
   </w:style>
-  <w:style w:type="paragraph" w:customStyle="1" w:styleId="10">
+  <w:style w:type="paragraph" w:customStyle="1" w:styleId="1">
     <w:name w:val="正常1"/>
     <w:pPr>
       <w:widowControl w:val="0"/>
@@ -20400,7 +20667,7 @@
       <w:u w:color="000000"/>
     </w:rPr>
   </w:style>
-  <w:style w:type="paragraph" w:customStyle="1" w:styleId="a6">
+  <w:style w:type="paragraph" w:customStyle="1" w:styleId="a">
     <w:name w:val="默认"/>
     <w:rPr>
       <w:rFonts w:ascii="Helvetica" w:eastAsia="Helvetica" w:hAnsi="Helvetica" w:cs="Helvetica"/>
@@ -20409,9 +20676,9 @@
       <w:szCs w:val="22"/>
     </w:rPr>
   </w:style>
-  <w:style w:type="paragraph" w:styleId="a7">
+  <w:style w:type="paragraph" w:styleId="Caption">
     <w:name w:val="caption"/>
-    <w:next w:val="10"/>
+    <w:next w:val="1"/>
     <w:pPr>
       <w:widowControl w:val="0"/>
       <w:spacing w:line="360" w:lineRule="auto"/>
@@ -20425,50 +20692,50 @@
   </w:style>
   <w:style w:type="numbering" w:customStyle="1" w:styleId="List0">
     <w:name w:val="List 0"/>
-    <w:basedOn w:val="11"/>
+    <w:basedOn w:val="10"/>
     <w:pPr>
       <w:numPr>
         <w:numId w:val="1"/>
       </w:numPr>
     </w:pPr>
   </w:style>
-  <w:style w:type="numbering" w:customStyle="1" w:styleId="11">
+  <w:style w:type="numbering" w:customStyle="1" w:styleId="10">
     <w:name w:val="已导入的样式“1”"/>
   </w:style>
   <w:style w:type="numbering" w:customStyle="1" w:styleId="List1">
     <w:name w:val="List 1"/>
-    <w:basedOn w:val="20"/>
+    <w:basedOn w:val="2"/>
     <w:pPr>
       <w:numPr>
         <w:numId w:val="2"/>
       </w:numPr>
     </w:pPr>
   </w:style>
-  <w:style w:type="numbering" w:customStyle="1" w:styleId="20">
+  <w:style w:type="numbering" w:customStyle="1" w:styleId="2">
     <w:name w:val="已导入的样式“2”"/>
   </w:style>
   <w:style w:type="numbering" w:customStyle="1" w:styleId="21">
     <w:name w:val="列表 21"/>
-    <w:basedOn w:val="30"/>
+    <w:basedOn w:val="3"/>
     <w:pPr>
       <w:numPr>
         <w:numId w:val="3"/>
       </w:numPr>
     </w:pPr>
   </w:style>
-  <w:style w:type="numbering" w:customStyle="1" w:styleId="30">
+  <w:style w:type="numbering" w:customStyle="1" w:styleId="3">
     <w:name w:val="已导入的样式“3”"/>
   </w:style>
   <w:style w:type="numbering" w:customStyle="1" w:styleId="31">
     <w:name w:val="列表 31"/>
-    <w:basedOn w:val="40"/>
+    <w:basedOn w:val="4"/>
     <w:pPr>
       <w:numPr>
         <w:numId w:val="4"/>
       </w:numPr>
     </w:pPr>
   </w:style>
-  <w:style w:type="numbering" w:customStyle="1" w:styleId="40">
+  <w:style w:type="numbering" w:customStyle="1" w:styleId="4">
     <w:name w:val="已导入的样式“4”"/>
   </w:style>
   <w:style w:type="numbering" w:customStyle="1" w:styleId="41">
@@ -20545,14 +20812,14 @@
   </w:style>
   <w:style w:type="numbering" w:customStyle="1" w:styleId="List10">
     <w:name w:val="List 10"/>
-    <w:basedOn w:val="110"/>
+    <w:basedOn w:val="11"/>
     <w:pPr>
       <w:numPr>
         <w:numId w:val="11"/>
       </w:numPr>
     </w:pPr>
   </w:style>
-  <w:style w:type="numbering" w:customStyle="1" w:styleId="110">
+  <w:style w:type="numbering" w:customStyle="1" w:styleId="11">
     <w:name w:val="已导入的样式“11”"/>
   </w:style>
   <w:style w:type="numbering" w:customStyle="1" w:styleId="List11">
@@ -20653,22 +20920,22 @@
   </w:style>
   <w:style w:type="numbering" w:customStyle="1" w:styleId="List19">
     <w:name w:val="List 19"/>
-    <w:basedOn w:val="200"/>
+    <w:basedOn w:val="20"/>
     <w:pPr>
       <w:numPr>
         <w:numId w:val="20"/>
       </w:numPr>
     </w:pPr>
   </w:style>
-  <w:style w:type="numbering" w:customStyle="1" w:styleId="200">
+  <w:style w:type="numbering" w:customStyle="1" w:styleId="20">
     <w:name w:val="已导入的样式“20”"/>
   </w:style>
-  <w:style w:type="character" w:customStyle="1" w:styleId="a8">
+  <w:style w:type="character" w:customStyle="1" w:styleId="a0">
     <w:name w:val="无"/>
   </w:style>
   <w:style w:type="character" w:customStyle="1" w:styleId="Hyperlink0">
     <w:name w:val="Hyperlink.0"/>
-    <w:basedOn w:val="a8"/>
+    <w:basedOn w:val="a0"/>
     <w:rPr>
       <w:color w:val="0000FF"/>
       <w:u w:val="single" w:color="0000FF"/>
@@ -20676,7 +20943,7 @@
   </w:style>
   <w:style w:type="character" w:customStyle="1" w:styleId="Hyperlink1">
     <w:name w:val="Hyperlink.1"/>
-    <w:basedOn w:val="a8"/>
+    <w:basedOn w:val="a0"/>
     <w:rPr>
       <w:u w:val="single"/>
     </w:rPr>
@@ -20791,14 +21058,14 @@
   </w:style>
   <w:style w:type="numbering" w:customStyle="1" w:styleId="List29">
     <w:name w:val="List 29"/>
-    <w:basedOn w:val="300"/>
+    <w:basedOn w:val="30"/>
     <w:pPr>
       <w:numPr>
         <w:numId w:val="30"/>
       </w:numPr>
     </w:pPr>
   </w:style>
-  <w:style w:type="numbering" w:customStyle="1" w:styleId="300">
+  <w:style w:type="numbering" w:customStyle="1" w:styleId="30">
     <w:name w:val="已导入的样式“30”"/>
   </w:style>
   <w:style w:type="numbering" w:customStyle="1" w:styleId="List30">
@@ -20911,14 +21178,14 @@
   </w:style>
   <w:style w:type="numbering" w:customStyle="1" w:styleId="List39">
     <w:name w:val="List 39"/>
-    <w:basedOn w:val="400"/>
+    <w:basedOn w:val="40"/>
     <w:pPr>
       <w:numPr>
         <w:numId w:val="40"/>
       </w:numPr>
     </w:pPr>
   </w:style>
-  <w:style w:type="numbering" w:customStyle="1" w:styleId="400">
+  <w:style w:type="numbering" w:customStyle="1" w:styleId="40">
     <w:name w:val="已导入的样式“40”"/>
   </w:style>
   <w:style w:type="numbering" w:customStyle="1" w:styleId="List40">
@@ -21017,18 +21284,18 @@
   <w:style w:type="numbering" w:customStyle="1" w:styleId="48">
     <w:name w:val="已导入的样式“48”"/>
   </w:style>
-  <w:style w:type="paragraph" w:styleId="a9">
+  <w:style w:type="paragraph" w:styleId="CommentText">
     <w:name w:val="annotation text"/>
-    <w:basedOn w:val="a"/>
-    <w:link w:val="aa"/>
+    <w:basedOn w:val="Normal"/>
+    <w:link w:val="CommentTextChar"/>
     <w:uiPriority w:val="99"/>
     <w:semiHidden/>
     <w:unhideWhenUsed/>
   </w:style>
-  <w:style w:type="character" w:customStyle="1" w:styleId="aa">
-    <w:name w:val="注释文本字符"/>
-    <w:basedOn w:val="a0"/>
-    <w:link w:val="a9"/>
+  <w:style w:type="character" w:customStyle="1" w:styleId="CommentTextChar">
+    <w:name w:val="Comment Text Char"/>
+    <w:basedOn w:val="DefaultParagraphFont"/>
+    <w:link w:val="CommentText"/>
     <w:uiPriority w:val="99"/>
     <w:semiHidden/>
     <w:rPr>
@@ -21037,9 +21304,9 @@
       <w:lang w:eastAsia="en-US"/>
     </w:rPr>
   </w:style>
-  <w:style w:type="character" w:styleId="ab">
+  <w:style w:type="character" w:styleId="CommentReference">
     <w:name w:val="annotation reference"/>
-    <w:basedOn w:val="a0"/>
+    <w:basedOn w:val="DefaultParagraphFont"/>
     <w:uiPriority w:val="99"/>
     <w:semiHidden/>
     <w:unhideWhenUsed/>
@@ -21048,10 +21315,10 @@
       <w:szCs w:val="21"/>
     </w:rPr>
   </w:style>
-  <w:style w:type="paragraph" w:styleId="ac">
+  <w:style w:type="paragraph" w:styleId="BalloonText">
     <w:name w:val="Balloon Text"/>
-    <w:basedOn w:val="a"/>
-    <w:link w:val="ad"/>
+    <w:basedOn w:val="Normal"/>
+    <w:link w:val="BalloonTextChar"/>
     <w:uiPriority w:val="99"/>
     <w:semiHidden/>
     <w:unhideWhenUsed/>
@@ -21061,10 +21328,10 @@
       <w:szCs w:val="18"/>
     </w:rPr>
   </w:style>
-  <w:style w:type="character" w:customStyle="1" w:styleId="ad">
-    <w:name w:val="批注框文本字符"/>
-    <w:basedOn w:val="a0"/>
-    <w:link w:val="ac"/>
+  <w:style w:type="character" w:customStyle="1" w:styleId="BalloonTextChar">
+    <w:name w:val="Balloon Text Char"/>
+    <w:basedOn w:val="DefaultParagraphFont"/>
+    <w:link w:val="BalloonText"/>
     <w:uiPriority w:val="99"/>
     <w:semiHidden/>
     <w:rsid w:val="00020EB0"/>
@@ -21074,11 +21341,11 @@
       <w:lang w:eastAsia="en-US"/>
     </w:rPr>
   </w:style>
-  <w:style w:type="paragraph" w:styleId="ae">
+  <w:style w:type="paragraph" w:styleId="CommentSubject">
     <w:name w:val="annotation subject"/>
-    <w:basedOn w:val="a9"/>
-    <w:next w:val="a9"/>
-    <w:link w:val="af"/>
+    <w:basedOn w:val="CommentText"/>
+    <w:next w:val="CommentText"/>
+    <w:link w:val="CommentSubjectChar"/>
     <w:uiPriority w:val="99"/>
     <w:semiHidden/>
     <w:unhideWhenUsed/>
@@ -21088,10 +21355,10 @@
       <w:bCs/>
     </w:rPr>
   </w:style>
-  <w:style w:type="character" w:customStyle="1" w:styleId="af">
-    <w:name w:val="批注主题字符"/>
-    <w:basedOn w:val="aa"/>
-    <w:link w:val="ae"/>
+  <w:style w:type="character" w:customStyle="1" w:styleId="CommentSubjectChar">
+    <w:name w:val="Comment Subject Char"/>
+    <w:basedOn w:val="CommentTextChar"/>
+    <w:link w:val="CommentSubject"/>
     <w:uiPriority w:val="99"/>
     <w:semiHidden/>
     <w:rsid w:val="00020EB0"/>
@@ -21103,1078 +21370,7 @@
       <w:lang w:eastAsia="en-US"/>
     </w:rPr>
   </w:style>
-  <w:style w:type="paragraph" w:styleId="af0">
-    <w:name w:val="Revision"/>
-    <w:hidden/>
-    <w:uiPriority w:val="99"/>
-    <w:semiHidden/>
-    <w:rsid w:val="007D691A"/>
-    <w:pPr>
-      <w:pBdr>
-        <w:top w:val="none" w:sz="0" w:space="0" w:color="auto"/>
-        <w:left w:val="none" w:sz="0" w:space="0" w:color="auto"/>
-        <w:bottom w:val="none" w:sz="0" w:space="0" w:color="auto"/>
-        <w:right w:val="none" w:sz="0" w:space="0" w:color="auto"/>
-        <w:between w:val="none" w:sz="0" w:space="0" w:color="auto"/>
-        <w:bar w:val="none" w:sz="0" w:color="auto"/>
-      </w:pBdr>
-    </w:pPr>
-    <w:rPr>
-      <w:lang w:eastAsia="en-US"/>
-    </w:rPr>
-  </w:style>
-</w:styles>
-</file>
-
-<file path=word/stylesWithEffects.xml><?xml version="1.0" encoding="utf-8"?>
-<w:styles xmlns:wpc="http://schemas.microsoft.com/office/word/2010/wordprocessingCanvas" xmlns:mo="http://schemas.microsoft.com/office/mac/office/2008/main" xmlns:mc="http://schemas.openxmlformats.org/markup-compatibility/2006" xmlns:mv="urn:schemas-microsoft-com:mac:vml" xmlns:o="urn:schemas-microsoft-com:office:office" xmlns:r="http://schemas.openxmlformats.org/officeDocument/2006/relationships" xmlns:m="http://schemas.openxmlformats.org/officeDocument/2006/math" xmlns:v="urn:schemas-microsoft-com:vml" xmlns:wp14="http://schemas.microsoft.com/office/word/2010/wordprocessingDrawing" xmlns:wp="http://schemas.openxmlformats.org/drawingml/2006/wordprocessingDrawing" xmlns:w10="urn:schemas-microsoft-com:office:word" xmlns:w="http://schemas.openxmlformats.org/wordprocessingml/2006/main" xmlns:w14="http://schemas.microsoft.com/office/word/2010/wordml" xmlns:wpg="http://schemas.microsoft.com/office/word/2010/wordprocessingGroup" xmlns:wpi="http://schemas.microsoft.com/office/word/2010/wordprocessingInk" xmlns:wne="http://schemas.microsoft.com/office/word/2006/wordml" xmlns:wps="http://schemas.microsoft.com/office/word/2010/wordprocessingShape" mc:Ignorable="w14 wp14">
-  <w:docDefaults>
-    <w:rPrDefault>
-      <w:rPr>
-        <w:rFonts w:asciiTheme="minorHAnsi" w:eastAsiaTheme="minorEastAsia" w:hAnsiTheme="minorHAnsi" w:cs="Times New Roman"/>
-        <w:kern w:val="2"/>
-        <w:sz w:val="24"/>
-        <w:szCs w:val="24"/>
-        <w:bdr w:val="nil"/>
-        <w:lang w:val="en-US" w:eastAsia="zh-CN" w:bidi="ar-SA"/>
-      </w:rPr>
-    </w:rPrDefault>
-    <w:pPrDefault>
-      <w:pPr>
-        <w:pBdr>
-          <w:top w:val="nil"/>
-          <w:left w:val="nil"/>
-          <w:bottom w:val="nil"/>
-          <w:right w:val="nil"/>
-          <w:between w:val="nil"/>
-          <w:bar w:val="nil"/>
-        </w:pBdr>
-      </w:pPr>
-    </w:pPrDefault>
-  </w:docDefaults>
-  <w:latentStyles w:defLockedState="0" w:defUIPriority="99" w:defSemiHidden="1" w:defUnhideWhenUsed="1" w:defQFormat="0" w:count="276">
-    <w:lsdException w:name="Normal" w:semiHidden="0" w:uiPriority="0" w:unhideWhenUsed="0" w:qFormat="1"/>
-    <w:lsdException w:name="heading 1" w:semiHidden="0" w:uiPriority="9" w:unhideWhenUsed="0" w:qFormat="1"/>
-    <w:lsdException w:name="heading 2" w:uiPriority="0" w:qFormat="1"/>
-    <w:lsdException w:name="heading 3" w:uiPriority="9" w:qFormat="1"/>
-    <w:lsdException w:name="heading 4" w:uiPriority="9" w:qFormat="1"/>
-    <w:lsdException w:name="heading 5" w:uiPriority="9" w:qFormat="1"/>
-    <w:lsdException w:name="heading 6" w:uiPriority="9" w:qFormat="1"/>
-    <w:lsdException w:name="heading 7" w:uiPriority="9" w:qFormat="1"/>
-    <w:lsdException w:name="heading 8" w:uiPriority="9" w:qFormat="1"/>
-    <w:lsdException w:name="heading 9" w:uiPriority="9" w:qFormat="1"/>
-    <w:lsdException w:name="toc 1" w:uiPriority="39"/>
-    <w:lsdException w:name="toc 2" w:uiPriority="39"/>
-    <w:lsdException w:name="toc 3" w:uiPriority="39"/>
-    <w:lsdException w:name="toc 4" w:uiPriority="39"/>
-    <w:lsdException w:name="toc 5" w:uiPriority="39"/>
-    <w:lsdException w:name="toc 6" w:uiPriority="39"/>
-    <w:lsdException w:name="toc 7" w:uiPriority="39"/>
-    <w:lsdException w:name="toc 8" w:uiPriority="39"/>
-    <w:lsdException w:name="toc 9" w:uiPriority="39"/>
-    <w:lsdException w:name="caption" w:uiPriority="0" w:qFormat="1"/>
-    <w:lsdException w:name="Title" w:semiHidden="0" w:uiPriority="10" w:unhideWhenUsed="0" w:qFormat="1"/>
-    <w:lsdException w:name="Default Paragraph Font" w:uiPriority="1"/>
-    <w:lsdException w:name="Subtitle" w:semiHidden="0" w:uiPriority="11" w:unhideWhenUsed="0" w:qFormat="1"/>
-    <w:lsdException w:name="Strong" w:semiHidden="0" w:uiPriority="22" w:unhideWhenUsed="0" w:qFormat="1"/>
-    <w:lsdException w:name="Emphasis" w:semiHidden="0" w:uiPriority="20" w:unhideWhenUsed="0" w:qFormat="1"/>
-    <w:lsdException w:name="Table Grid" w:semiHidden="0" w:uiPriority="59" w:unhideWhenUsed="0"/>
-    <w:lsdException w:name="Placeholder Text" w:unhideWhenUsed="0"/>
-    <w:lsdException w:name="No Spacing" w:semiHidden="0" w:uiPriority="1" w:unhideWhenUsed="0" w:qFormat="1"/>
-    <w:lsdException w:name="Light Shading" w:semiHidden="0" w:uiPriority="60" w:unhideWhenUsed="0"/>
-    <w:lsdException w:name="Light List" w:semiHidden="0" w:uiPriority="61" w:unhideWhenUsed="0"/>
-    <w:lsdException w:name="Light Grid" w:semiHidden="0" w:uiPriority="62" w:unhideWhenUsed="0"/>
-    <w:lsdException w:name="Medium Shading 1" w:semiHidden="0" w:uiPriority="63" w:unhideWhenUsed="0"/>
-    <w:lsdException w:name="Medium Shading 2" w:semiHidden="0" w:uiPriority="64" w:unhideWhenUsed="0"/>
-    <w:lsdException w:name="Medium List 1" w:semiHidden="0" w:uiPriority="65" w:unhideWhenUsed="0"/>
-    <w:lsdException w:name="Medium List 2" w:semiHidden="0" w:uiPriority="66" w:unhideWhenUsed="0"/>
-    <w:lsdException w:name="Medium Grid 1" w:semiHidden="0" w:uiPriority="67" w:unhideWhenUsed="0"/>
-    <w:lsdException w:name="Medium Grid 2" w:semiHidden="0" w:uiPriority="68" w:unhideWhenUsed="0"/>
-    <w:lsdException w:name="Medium Grid 3" w:semiHidden="0" w:uiPriority="69" w:unhideWhenUsed="0"/>
-    <w:lsdException w:name="Dark List" w:semiHidden="0" w:uiPriority="70" w:unhideWhenUsed="0"/>
-    <w:lsdException w:name="Colorful Shading" w:semiHidden="0" w:uiPriority="71" w:unhideWhenUsed="0"/>
-    <w:lsdException w:name="Colorful List" w:semiHidden="0" w:uiPriority="72" w:unhideWhenUsed="0"/>
-    <w:lsdException w:name="Colorful Grid" w:semiHidden="0" w:uiPriority="73" w:unhideWhenUsed="0"/>
-    <w:lsdException w:name="Light Shading Accent 1" w:semiHidden="0" w:uiPriority="60" w:unhideWhenUsed="0"/>
-    <w:lsdException w:name="Light List Accent 1" w:semiHidden="0" w:uiPriority="61" w:unhideWhenUsed="0"/>
-    <w:lsdException w:name="Light Grid Accent 1" w:semiHidden="0" w:uiPriority="62" w:unhideWhenUsed="0"/>
-    <w:lsdException w:name="Medium Shading 1 Accent 1" w:semiHidden="0" w:uiPriority="63" w:unhideWhenUsed="0"/>
-    <w:lsdException w:name="Medium Shading 2 Accent 1" w:semiHidden="0" w:uiPriority="64" w:unhideWhenUsed="0"/>
-    <w:lsdException w:name="Medium List 1 Accent 1" w:semiHidden="0" w:uiPriority="65" w:unhideWhenUsed="0"/>
-    <w:lsdException w:name="Revision" w:unhideWhenUsed="0"/>
-    <w:lsdException w:name="List Paragraph" w:semiHidden="0" w:uiPriority="34" w:unhideWhenUsed="0" w:qFormat="1"/>
-    <w:lsdException w:name="Quote" w:semiHidden="0" w:uiPriority="29" w:unhideWhenUsed="0" w:qFormat="1"/>
-    <w:lsdException w:name="Intense Quote" w:semiHidden="0" w:uiPriority="30" w:unhideWhenUsed="0" w:qFormat="1"/>
-    <w:lsdException w:name="Medium List 2 Accent 1" w:semiHidden="0" w:uiPriority="66" w:unhideWhenUsed="0"/>
-    <w:lsdException w:name="Medium Grid 1 Accent 1" w:semiHidden="0" w:uiPriority="67" w:unhideWhenUsed="0"/>
-    <w:lsdException w:name="Medium Grid 2 Accent 1" w:semiHidden="0" w:uiPriority="68" w:unhideWhenUsed="0"/>
-    <w:lsdException w:name="Medium Grid 3 Accent 1" w:semiHidden="0" w:uiPriority="69" w:unhideWhenUsed="0"/>
-    <w:lsdException w:name="Dark List Accent 1" w:semiHidden="0" w:uiPriority="70" w:unhideWhenUsed="0"/>
-    <w:lsdException w:name="Colorful Shading Accent 1" w:semiHidden="0" w:uiPriority="71" w:unhideWhenUsed="0"/>
-    <w:lsdException w:name="Colorful List Accent 1" w:semiHidden="0" w:uiPriority="72" w:unhideWhenUsed="0"/>
-    <w:lsdException w:name="Colorful Grid Accent 1" w:semiHidden="0" w:uiPriority="73" w:unhideWhenUsed="0"/>
-    <w:lsdException w:name="Light Shading Accent 2" w:semiHidden="0" w:uiPriority="60" w:unhideWhenUsed="0"/>
-    <w:lsdException w:name="Light List Accent 2" w:semiHidden="0" w:uiPriority="61" w:unhideWhenUsed="0"/>
-    <w:lsdException w:name="Light Grid Accent 2" w:semiHidden="0" w:uiPriority="62" w:unhideWhenUsed="0"/>
-    <w:lsdException w:name="Medium Shading 1 Accent 2" w:semiHidden="0" w:uiPriority="63" w:unhideWhenUsed="0"/>
-    <w:lsdException w:name="Medium Shading 2 Accent 2" w:semiHidden="0" w:uiPriority="64" w:unhideWhenUsed="0"/>
-    <w:lsdException w:name="Medium List 1 Accent 2" w:semiHidden="0" w:uiPriority="65" w:unhideWhenUsed="0"/>
-    <w:lsdException w:name="Medium List 2 Accent 2" w:semiHidden="0" w:uiPriority="66" w:unhideWhenUsed="0"/>
-    <w:lsdException w:name="Medium Grid 1 Accent 2" w:semiHidden="0" w:uiPriority="67" w:unhideWhenUsed="0"/>
-    <w:lsdException w:name="Medium Grid 2 Accent 2" w:semiHidden="0" w:uiPriority="68" w:unhideWhenUsed="0"/>
-    <w:lsdException w:name="Medium Grid 3 Accent 2" w:semiHidden="0" w:uiPriority="69" w:unhideWhenUsed="0"/>
-    <w:lsdException w:name="Dark List Accent 2" w:semiHidden="0" w:uiPriority="70" w:unhideWhenUsed="0"/>
-    <w:lsdException w:name="Colorful Shading Accent 2" w:semiHidden="0" w:uiPriority="71" w:unhideWhenUsed="0"/>
-    <w:lsdException w:name="Colorful List Accent 2" w:semiHidden="0" w:uiPriority="72" w:unhideWhenUsed="0"/>
-    <w:lsdException w:name="Colorful Grid Accent 2" w:semiHidden="0" w:uiPriority="73" w:unhideWhenUsed="0"/>
-    <w:lsdException w:name="Light Shading Accent 3" w:semiHidden="0" w:uiPriority="60" w:unhideWhenUsed="0"/>
-    <w:lsdException w:name="Light List Accent 3" w:semiHidden="0" w:uiPriority="61" w:unhideWhenUsed="0"/>
-    <w:lsdException w:name="Light Grid Accent 3" w:semiHidden="0" w:uiPriority="62" w:unhideWhenUsed="0"/>
-    <w:lsdException w:name="Medium Shading 1 Accent 3" w:semiHidden="0" w:uiPriority="63" w:unhideWhenUsed="0"/>
-    <w:lsdException w:name="Medium Shading 2 Accent 3" w:semiHidden="0" w:uiPriority="64" w:unhideWhenUsed="0"/>
-    <w:lsdException w:name="Medium List 1 Accent 3" w:semiHidden="0" w:uiPriority="65" w:unhideWhenUsed="0"/>
-    <w:lsdException w:name="Medium List 2 Accent 3" w:semiHidden="0" w:uiPriority="66" w:unhideWhenUsed="0"/>
-    <w:lsdException w:name="Medium Grid 1 Accent 3" w:semiHidden="0" w:uiPriority="67" w:unhideWhenUsed="0"/>
-    <w:lsdException w:name="Medium Grid 2 Accent 3" w:semiHidden="0" w:uiPriority="68" w:unhideWhenUsed="0"/>
-    <w:lsdException w:name="Medium Grid 3 Accent 3" w:semiHidden="0" w:uiPriority="69" w:unhideWhenUsed="0"/>
-    <w:lsdException w:name="Dark List Accent 3" w:semiHidden="0" w:uiPriority="70" w:unhideWhenUsed="0"/>
-    <w:lsdException w:name="Colorful Shading Accent 3" w:semiHidden="0" w:uiPriority="71" w:unhideWhenUsed="0"/>
-    <w:lsdException w:name="Colorful List Accent 3" w:semiHidden="0" w:uiPriority="72" w:unhideWhenUsed="0"/>
-    <w:lsdException w:name="Colorful Grid Accent 3" w:semiHidden="0" w:uiPriority="73" w:unhideWhenUsed="0"/>
-    <w:lsdException w:name="Light Shading Accent 4" w:semiHidden="0" w:uiPriority="60" w:unhideWhenUsed="0"/>
-    <w:lsdException w:name="Light List Accent 4" w:semiHidden="0" w:uiPriority="61" w:unhideWhenUsed="0"/>
-    <w:lsdException w:name="Light Grid Accent 4" w:semiHidden="0" w:uiPriority="62" w:unhideWhenUsed="0"/>
-    <w:lsdException w:name="Medium Shading 1 Accent 4" w:semiHidden="0" w:uiPriority="63" w:unhideWhenUsed="0"/>
-    <w:lsdException w:name="Medium Shading 2 Accent 4" w:semiHidden="0" w:uiPriority="64" w:unhideWhenUsed="0"/>
-    <w:lsdException w:name="Medium List 1 Accent 4" w:semiHidden="0" w:uiPriority="65" w:unhideWhenUsed="0"/>
-    <w:lsdException w:name="Medium List 2 Accent 4" w:semiHidden="0" w:uiPriority="66" w:unhideWhenUsed="0"/>
-    <w:lsdException w:name="Medium Grid 1 Accent 4" w:semiHidden="0" w:uiPriority="67" w:unhideWhenUsed="0"/>
-    <w:lsdException w:name="Medium Grid 2 Accent 4" w:semiHidden="0" w:uiPriority="68" w:unhideWhenUsed="0"/>
-    <w:lsdException w:name="Medium Grid 3 Accent 4" w:semiHidden="0" w:uiPriority="69" w:unhideWhenUsed="0"/>
-    <w:lsdException w:name="Dark List Accent 4" w:semiHidden="0" w:uiPriority="70" w:unhideWhenUsed="0"/>
-    <w:lsdException w:name="Colorful Shading Accent 4" w:semiHidden="0" w:uiPriority="71" w:unhideWhenUsed="0"/>
-    <w:lsdException w:name="Colorful List Accent 4" w:semiHidden="0" w:uiPriority="72" w:unhideWhenUsed="0"/>
-    <w:lsdException w:name="Colorful Grid Accent 4" w:semiHidden="0" w:uiPriority="73" w:unhideWhenUsed="0"/>
-    <w:lsdException w:name="Light Shading Accent 5" w:semiHidden="0" w:uiPriority="60" w:unhideWhenUsed="0"/>
-    <w:lsdException w:name="Light List Accent 5" w:semiHidden="0" w:uiPriority="61" w:unhideWhenUsed="0"/>
-    <w:lsdException w:name="Light Grid Accent 5" w:semiHidden="0" w:uiPriority="62" w:unhideWhenUsed="0"/>
-    <w:lsdException w:name="Medium Shading 1 Accent 5" w:semiHidden="0" w:uiPriority="63" w:unhideWhenUsed="0"/>
-    <w:lsdException w:name="Medium Shading 2 Accent 5" w:semiHidden="0" w:uiPriority="64" w:unhideWhenUsed="0"/>
-    <w:lsdException w:name="Medium List 1 Accent 5" w:semiHidden="0" w:uiPriority="65" w:unhideWhenUsed="0"/>
-    <w:lsdException w:name="Medium List 2 Accent 5" w:semiHidden="0" w:uiPriority="66" w:unhideWhenUsed="0"/>
-    <w:lsdException w:name="Medium Grid 1 Accent 5" w:semiHidden="0" w:uiPriority="67" w:unhideWhenUsed="0"/>
-    <w:lsdException w:name="Medium Grid 2 Accent 5" w:semiHidden="0" w:uiPriority="68" w:unhideWhenUsed="0"/>
-    <w:lsdException w:name="Medium Grid 3 Accent 5" w:semiHidden="0" w:uiPriority="69" w:unhideWhenUsed="0"/>
-    <w:lsdException w:name="Dark List Accent 5" w:semiHidden="0" w:uiPriority="70" w:unhideWhenUsed="0"/>
-    <w:lsdException w:name="Colorful Shading Accent 5" w:semiHidden="0" w:uiPriority="71" w:unhideWhenUsed="0"/>
-    <w:lsdException w:name="Colorful List Accent 5" w:semiHidden="0" w:uiPriority="72" w:unhideWhenUsed="0"/>
-    <w:lsdException w:name="Colorful Grid Accent 5" w:semiHidden="0" w:uiPriority="73" w:unhideWhenUsed="0"/>
-    <w:lsdException w:name="Light Shading Accent 6" w:semiHidden="0" w:uiPriority="60" w:unhideWhenUsed="0"/>
-    <w:lsdException w:name="Light List Accent 6" w:semiHidden="0" w:uiPriority="61" w:unhideWhenUsed="0"/>
-    <w:lsdException w:name="Light Grid Accent 6" w:semiHidden="0" w:uiPriority="62" w:unhideWhenUsed="0"/>
-    <w:lsdException w:name="Medium Shading 1 Accent 6" w:semiHidden="0" w:uiPriority="63" w:unhideWhenUsed="0"/>
-    <w:lsdException w:name="Medium Shading 2 Accent 6" w:semiHidden="0" w:uiPriority="64" w:unhideWhenUsed="0"/>
-    <w:lsdException w:name="Medium List 1 Accent 6" w:semiHidden="0" w:uiPriority="65" w:unhideWhenUsed="0"/>
-    <w:lsdException w:name="Medium List 2 Accent 6" w:semiHidden="0" w:uiPriority="66" w:unhideWhenUsed="0"/>
-    <w:lsdException w:name="Medium Grid 1 Accent 6" w:semiHidden="0" w:uiPriority="67" w:unhideWhenUsed="0"/>
-    <w:lsdException w:name="Medium Grid 2 Accent 6" w:semiHidden="0" w:uiPriority="68" w:unhideWhenUsed="0"/>
-    <w:lsdException w:name="Medium Grid 3 Accent 6" w:semiHidden="0" w:uiPriority="69" w:unhideWhenUsed="0"/>
-    <w:lsdException w:name="Dark List Accent 6" w:semiHidden="0" w:uiPriority="70" w:unhideWhenUsed="0"/>
-    <w:lsdException w:name="Colorful Shading Accent 6" w:semiHidden="0" w:uiPriority="71" w:unhideWhenUsed="0"/>
-    <w:lsdException w:name="Colorful List Accent 6" w:semiHidden="0" w:uiPriority="72" w:unhideWhenUsed="0"/>
-    <w:lsdException w:name="Colorful Grid Accent 6" w:semiHidden="0" w:uiPriority="73" w:unhideWhenUsed="0"/>
-    <w:lsdException w:name="Subtle Emphasis" w:semiHidden="0" w:uiPriority="19" w:unhideWhenUsed="0" w:qFormat="1"/>
-    <w:lsdException w:name="Intense Emphasis" w:semiHidden="0" w:uiPriority="21" w:unhideWhenUsed="0" w:qFormat="1"/>
-    <w:lsdException w:name="Subtle Reference" w:semiHidden="0" w:uiPriority="31" w:unhideWhenUsed="0" w:qFormat="1"/>
-    <w:lsdException w:name="Intense Reference" w:semiHidden="0" w:uiPriority="32" w:unhideWhenUsed="0" w:qFormat="1"/>
-    <w:lsdException w:name="Book Title" w:semiHidden="0" w:uiPriority="33" w:unhideWhenUsed="0" w:qFormat="1"/>
-    <w:lsdException w:name="Bibliography" w:uiPriority="37"/>
-    <w:lsdException w:name="TOC Heading" w:uiPriority="39" w:qFormat="1"/>
-  </w:latentStyles>
-  <w:style w:type="paragraph" w:default="1" w:styleId="a">
-    <w:name w:val="Normal"/>
-    <w:rPr>
-      <w:lang w:eastAsia="en-US"/>
-    </w:rPr>
-  </w:style>
-  <w:style w:type="paragraph" w:styleId="1">
-    <w:name w:val="heading 1"/>
-    <w:next w:val="10"/>
-    <w:pPr>
-      <w:keepNext/>
-      <w:keepLines/>
-      <w:widowControl w:val="0"/>
-      <w:spacing w:before="340" w:after="330" w:line="578" w:lineRule="auto"/>
-      <w:jc w:val="center"/>
-      <w:outlineLvl w:val="0"/>
-    </w:pPr>
-    <w:rPr>
-      <w:rFonts w:ascii="Arial Unicode MS" w:eastAsia="Arial Unicode MS" w:hAnsi="Arial Unicode MS" w:cs="Arial Unicode MS" w:hint="eastAsia"/>
-      <w:color w:val="000000"/>
-      <w:kern w:val="44"/>
-      <w:sz w:val="36"/>
-      <w:szCs w:val="36"/>
-      <w:u w:color="000000"/>
-    </w:rPr>
-  </w:style>
-  <w:style w:type="paragraph" w:styleId="2">
-    <w:name w:val="heading 2"/>
-    <w:next w:val="10"/>
-    <w:pPr>
-      <w:keepNext/>
-      <w:keepLines/>
-      <w:widowControl w:val="0"/>
-      <w:spacing w:before="260" w:after="260" w:line="415" w:lineRule="auto"/>
-      <w:outlineLvl w:val="1"/>
-    </w:pPr>
-    <w:rPr>
-      <w:rFonts w:eastAsia="Arial Unicode MS" w:hAnsi="Arial Unicode MS" w:cs="Arial Unicode MS"/>
-      <w:color w:val="000000"/>
-      <w:sz w:val="32"/>
-      <w:szCs w:val="32"/>
-      <w:u w:color="000000"/>
-    </w:rPr>
-  </w:style>
-  <w:style w:type="paragraph" w:styleId="3">
-    <w:name w:val="heading 3"/>
-    <w:next w:val="10"/>
-    <w:pPr>
-      <w:keepNext/>
-      <w:keepLines/>
-      <w:widowControl w:val="0"/>
-      <w:spacing w:before="260" w:after="260" w:line="416" w:lineRule="auto"/>
-      <w:ind w:firstLine="420"/>
-      <w:outlineLvl w:val="2"/>
-    </w:pPr>
-    <w:rPr>
-      <w:rFonts w:eastAsia="Arial Unicode MS" w:hAnsi="Arial Unicode MS" w:cs="Arial Unicode MS"/>
-      <w:color w:val="000000"/>
-      <w:sz w:val="30"/>
-      <w:szCs w:val="30"/>
-      <w:u w:color="000000"/>
-    </w:rPr>
-  </w:style>
-  <w:style w:type="paragraph" w:styleId="4">
-    <w:name w:val="heading 4"/>
-    <w:next w:val="10"/>
-    <w:pPr>
-      <w:keepNext/>
-      <w:keepLines/>
-      <w:widowControl w:val="0"/>
-      <w:spacing w:before="280" w:after="290" w:line="376" w:lineRule="auto"/>
-      <w:outlineLvl w:val="3"/>
-    </w:pPr>
-    <w:rPr>
-      <w:rFonts w:eastAsia="Arial Unicode MS" w:hAnsi="Arial Unicode MS" w:cs="Arial Unicode MS"/>
-      <w:color w:val="000000"/>
-      <w:sz w:val="28"/>
-      <w:szCs w:val="28"/>
-      <w:u w:color="000000"/>
-    </w:rPr>
-  </w:style>
-  <w:style w:type="character" w:default="1" w:styleId="a0">
-    <w:name w:val="Default Paragraph Font"/>
-    <w:uiPriority w:val="1"/>
-    <w:semiHidden/>
-    <w:unhideWhenUsed/>
-  </w:style>
-  <w:style w:type="table" w:default="1" w:styleId="a1">
-    <w:name w:val="Normal Table"/>
-    <w:uiPriority w:val="99"/>
-    <w:semiHidden/>
-    <w:unhideWhenUsed/>
-    <w:tblPr>
-      <w:tblInd w:w="0" w:type="dxa"/>
-      <w:tblCellMar>
-        <w:top w:w="0" w:type="dxa"/>
-        <w:left w:w="108" w:type="dxa"/>
-        <w:bottom w:w="0" w:type="dxa"/>
-        <w:right w:w="108" w:type="dxa"/>
-      </w:tblCellMar>
-    </w:tblPr>
-  </w:style>
-  <w:style w:type="numbering" w:default="1" w:styleId="a2">
-    <w:name w:val="No List"/>
-    <w:uiPriority w:val="99"/>
-    <w:semiHidden/>
-    <w:unhideWhenUsed/>
-  </w:style>
-  <w:style w:type="character" w:styleId="a3">
-    <w:name w:val="Hyperlink"/>
-    <w:rPr>
-      <w:u w:val="single"/>
-    </w:rPr>
-  </w:style>
-  <w:style w:type="table" w:customStyle="1" w:styleId="TableNormal">
-    <w:name w:val="Table Normal"/>
-    <w:tblPr>
-      <w:tblInd w:w="0" w:type="dxa"/>
-      <w:tblCellMar>
-        <w:top w:w="0" w:type="dxa"/>
-        <w:left w:w="0" w:type="dxa"/>
-        <w:bottom w:w="0" w:type="dxa"/>
-        <w:right w:w="0" w:type="dxa"/>
-      </w:tblCellMar>
-    </w:tblPr>
-  </w:style>
-  <w:style w:type="paragraph" w:styleId="a4">
-    <w:name w:val="header"/>
-    <w:pPr>
-      <w:widowControl w:val="0"/>
-      <w:tabs>
-        <w:tab w:val="center" w:pos="4153"/>
-        <w:tab w:val="right" w:pos="8306"/>
-      </w:tabs>
-      <w:spacing w:line="360" w:lineRule="auto"/>
-      <w:ind w:firstLine="420"/>
-      <w:jc w:val="center"/>
-    </w:pPr>
-    <w:rPr>
-      <w:rFonts w:ascii="Calibri" w:eastAsia="Calibri" w:hAnsi="Calibri" w:cs="Calibri"/>
-      <w:color w:val="000000"/>
-      <w:sz w:val="18"/>
-      <w:szCs w:val="18"/>
-      <w:u w:color="000000"/>
-    </w:rPr>
-  </w:style>
-  <w:style w:type="paragraph" w:styleId="a5">
-    <w:name w:val="footer"/>
-    <w:pPr>
-      <w:widowControl w:val="0"/>
-      <w:tabs>
-        <w:tab w:val="center" w:pos="4153"/>
-        <w:tab w:val="right" w:pos="8306"/>
-      </w:tabs>
-      <w:spacing w:line="360" w:lineRule="auto"/>
-      <w:ind w:firstLine="420"/>
-    </w:pPr>
-    <w:rPr>
-      <w:rFonts w:ascii="Calibri" w:eastAsia="Calibri" w:hAnsi="Calibri" w:cs="Calibri"/>
-      <w:color w:val="000000"/>
-      <w:sz w:val="18"/>
-      <w:szCs w:val="18"/>
-      <w:u w:color="000000"/>
-    </w:rPr>
-  </w:style>
-  <w:style w:type="paragraph" w:customStyle="1" w:styleId="10">
-    <w:name w:val="正常1"/>
-    <w:pPr>
-      <w:widowControl w:val="0"/>
-      <w:spacing w:line="360" w:lineRule="auto"/>
-      <w:ind w:firstLine="420"/>
-    </w:pPr>
-    <w:rPr>
-      <w:rFonts w:ascii="Arial Unicode MS" w:eastAsia="Arial Unicode MS" w:hAnsi="Arial Unicode MS" w:cs="Arial Unicode MS" w:hint="eastAsia"/>
-      <w:color w:val="000000"/>
-      <w:sz w:val="21"/>
-      <w:szCs w:val="21"/>
-      <w:u w:color="000000"/>
-    </w:rPr>
-  </w:style>
-  <w:style w:type="paragraph" w:customStyle="1" w:styleId="a6">
-    <w:name w:val="默认"/>
-    <w:rPr>
-      <w:rFonts w:ascii="Helvetica" w:eastAsia="Helvetica" w:hAnsi="Helvetica" w:cs="Helvetica"/>
-      <w:color w:val="000000"/>
-      <w:sz w:val="22"/>
-      <w:szCs w:val="22"/>
-    </w:rPr>
-  </w:style>
-  <w:style w:type="paragraph" w:styleId="a7">
-    <w:name w:val="caption"/>
-    <w:next w:val="10"/>
-    <w:pPr>
-      <w:widowControl w:val="0"/>
-      <w:spacing w:line="360" w:lineRule="auto"/>
-      <w:ind w:firstLine="420"/>
-    </w:pPr>
-    <w:rPr>
-      <w:rFonts w:ascii="Calibri" w:eastAsia="Calibri" w:hAnsi="Calibri" w:cs="Calibri"/>
-      <w:color w:val="000000"/>
-      <w:u w:color="000000"/>
-    </w:rPr>
-  </w:style>
-  <w:style w:type="numbering" w:customStyle="1" w:styleId="List0">
-    <w:name w:val="List 0"/>
-    <w:basedOn w:val="11"/>
-    <w:pPr>
-      <w:numPr>
-        <w:numId w:val="1"/>
-      </w:numPr>
-    </w:pPr>
-  </w:style>
-  <w:style w:type="numbering" w:customStyle="1" w:styleId="11">
-    <w:name w:val="已导入的样式“1”"/>
-  </w:style>
-  <w:style w:type="numbering" w:customStyle="1" w:styleId="List1">
-    <w:name w:val="List 1"/>
-    <w:basedOn w:val="20"/>
-    <w:pPr>
-      <w:numPr>
-        <w:numId w:val="2"/>
-      </w:numPr>
-    </w:pPr>
-  </w:style>
-  <w:style w:type="numbering" w:customStyle="1" w:styleId="20">
-    <w:name w:val="已导入的样式“2”"/>
-  </w:style>
-  <w:style w:type="numbering" w:customStyle="1" w:styleId="21">
-    <w:name w:val="列表 21"/>
-    <w:basedOn w:val="30"/>
-    <w:pPr>
-      <w:numPr>
-        <w:numId w:val="3"/>
-      </w:numPr>
-    </w:pPr>
-  </w:style>
-  <w:style w:type="numbering" w:customStyle="1" w:styleId="30">
-    <w:name w:val="已导入的样式“3”"/>
-  </w:style>
-  <w:style w:type="numbering" w:customStyle="1" w:styleId="31">
-    <w:name w:val="列表 31"/>
-    <w:basedOn w:val="40"/>
-    <w:pPr>
-      <w:numPr>
-        <w:numId w:val="4"/>
-      </w:numPr>
-    </w:pPr>
-  </w:style>
-  <w:style w:type="numbering" w:customStyle="1" w:styleId="40">
-    <w:name w:val="已导入的样式“4”"/>
-  </w:style>
-  <w:style w:type="numbering" w:customStyle="1" w:styleId="41">
-    <w:name w:val="列表 41"/>
-    <w:basedOn w:val="5"/>
-    <w:pPr>
-      <w:numPr>
-        <w:numId w:val="5"/>
-      </w:numPr>
-    </w:pPr>
-  </w:style>
-  <w:style w:type="numbering" w:customStyle="1" w:styleId="5">
-    <w:name w:val="已导入的样式“5”"/>
-  </w:style>
-  <w:style w:type="numbering" w:customStyle="1" w:styleId="51">
-    <w:name w:val="列表 51"/>
-    <w:basedOn w:val="6"/>
-    <w:pPr>
-      <w:numPr>
-        <w:numId w:val="6"/>
-      </w:numPr>
-    </w:pPr>
-  </w:style>
-  <w:style w:type="numbering" w:customStyle="1" w:styleId="6">
-    <w:name w:val="已导入的样式“6”"/>
-  </w:style>
-  <w:style w:type="numbering" w:customStyle="1" w:styleId="List6">
-    <w:name w:val="List 6"/>
-    <w:basedOn w:val="7"/>
-    <w:pPr>
-      <w:numPr>
-        <w:numId w:val="7"/>
-      </w:numPr>
-    </w:pPr>
-  </w:style>
-  <w:style w:type="numbering" w:customStyle="1" w:styleId="7">
-    <w:name w:val="已导入的样式“7”"/>
-  </w:style>
-  <w:style w:type="numbering" w:customStyle="1" w:styleId="List7">
-    <w:name w:val="List 7"/>
-    <w:basedOn w:val="8"/>
-    <w:pPr>
-      <w:numPr>
-        <w:numId w:val="8"/>
-      </w:numPr>
-    </w:pPr>
-  </w:style>
-  <w:style w:type="numbering" w:customStyle="1" w:styleId="8">
-    <w:name w:val="已导入的样式“8”"/>
-  </w:style>
-  <w:style w:type="numbering" w:customStyle="1" w:styleId="List8">
-    <w:name w:val="List 8"/>
-    <w:basedOn w:val="9"/>
-    <w:pPr>
-      <w:numPr>
-        <w:numId w:val="9"/>
-      </w:numPr>
-    </w:pPr>
-  </w:style>
-  <w:style w:type="numbering" w:customStyle="1" w:styleId="9">
-    <w:name w:val="已导入的样式“9”"/>
-  </w:style>
-  <w:style w:type="numbering" w:customStyle="1" w:styleId="List9">
-    <w:name w:val="List 9"/>
-    <w:basedOn w:val="100"/>
-    <w:pPr>
-      <w:numPr>
-        <w:numId w:val="10"/>
-      </w:numPr>
-    </w:pPr>
-  </w:style>
-  <w:style w:type="numbering" w:customStyle="1" w:styleId="100">
-    <w:name w:val="已导入的样式“10”"/>
-  </w:style>
-  <w:style w:type="numbering" w:customStyle="1" w:styleId="List10">
-    <w:name w:val="List 10"/>
-    <w:basedOn w:val="110"/>
-    <w:pPr>
-      <w:numPr>
-        <w:numId w:val="11"/>
-      </w:numPr>
-    </w:pPr>
-  </w:style>
-  <w:style w:type="numbering" w:customStyle="1" w:styleId="110">
-    <w:name w:val="已导入的样式“11”"/>
-  </w:style>
-  <w:style w:type="numbering" w:customStyle="1" w:styleId="List11">
-    <w:name w:val="List 11"/>
-    <w:basedOn w:val="12"/>
-    <w:pPr>
-      <w:numPr>
-        <w:numId w:val="12"/>
-      </w:numPr>
-    </w:pPr>
-  </w:style>
-  <w:style w:type="numbering" w:customStyle="1" w:styleId="12">
-    <w:name w:val="已导入的样式“12”"/>
-  </w:style>
-  <w:style w:type="numbering" w:customStyle="1" w:styleId="List12">
-    <w:name w:val="List 12"/>
-    <w:basedOn w:val="13"/>
-    <w:pPr>
-      <w:numPr>
-        <w:numId w:val="13"/>
-      </w:numPr>
-    </w:pPr>
-  </w:style>
-  <w:style w:type="numbering" w:customStyle="1" w:styleId="13">
-    <w:name w:val="已导入的样式“13”"/>
-  </w:style>
-  <w:style w:type="numbering" w:customStyle="1" w:styleId="List13">
-    <w:name w:val="List 13"/>
-    <w:basedOn w:val="14"/>
-    <w:pPr>
-      <w:numPr>
-        <w:numId w:val="14"/>
-      </w:numPr>
-    </w:pPr>
-  </w:style>
-  <w:style w:type="numbering" w:customStyle="1" w:styleId="14">
-    <w:name w:val="已导入的样式“14”"/>
-  </w:style>
-  <w:style w:type="numbering" w:customStyle="1" w:styleId="List14">
-    <w:name w:val="List 14"/>
-    <w:basedOn w:val="15"/>
-    <w:pPr>
-      <w:numPr>
-        <w:numId w:val="15"/>
-      </w:numPr>
-    </w:pPr>
-  </w:style>
-  <w:style w:type="numbering" w:customStyle="1" w:styleId="15">
-    <w:name w:val="已导入的样式“15”"/>
-  </w:style>
-  <w:style w:type="numbering" w:customStyle="1" w:styleId="List15">
-    <w:name w:val="List 15"/>
-    <w:basedOn w:val="16"/>
-    <w:pPr>
-      <w:numPr>
-        <w:numId w:val="16"/>
-      </w:numPr>
-    </w:pPr>
-  </w:style>
-  <w:style w:type="numbering" w:customStyle="1" w:styleId="16">
-    <w:name w:val="已导入的样式“16”"/>
-  </w:style>
-  <w:style w:type="numbering" w:customStyle="1" w:styleId="List16">
-    <w:name w:val="List 16"/>
-    <w:basedOn w:val="17"/>
-    <w:pPr>
-      <w:numPr>
-        <w:numId w:val="17"/>
-      </w:numPr>
-    </w:pPr>
-  </w:style>
-  <w:style w:type="numbering" w:customStyle="1" w:styleId="17">
-    <w:name w:val="已导入的样式“17”"/>
-  </w:style>
-  <w:style w:type="numbering" w:customStyle="1" w:styleId="List17">
-    <w:name w:val="List 17"/>
-    <w:basedOn w:val="18"/>
-    <w:pPr>
-      <w:numPr>
-        <w:numId w:val="18"/>
-      </w:numPr>
-    </w:pPr>
-  </w:style>
-  <w:style w:type="numbering" w:customStyle="1" w:styleId="18">
-    <w:name w:val="已导入的样式“18”"/>
-  </w:style>
-  <w:style w:type="numbering" w:customStyle="1" w:styleId="List18">
-    <w:name w:val="List 18"/>
-    <w:basedOn w:val="19"/>
-    <w:pPr>
-      <w:numPr>
-        <w:numId w:val="19"/>
-      </w:numPr>
-    </w:pPr>
-  </w:style>
-  <w:style w:type="numbering" w:customStyle="1" w:styleId="19">
-    <w:name w:val="已导入的样式“19”"/>
-  </w:style>
-  <w:style w:type="numbering" w:customStyle="1" w:styleId="List19">
-    <w:name w:val="List 19"/>
-    <w:basedOn w:val="200"/>
-    <w:pPr>
-      <w:numPr>
-        <w:numId w:val="20"/>
-      </w:numPr>
-    </w:pPr>
-  </w:style>
-  <w:style w:type="numbering" w:customStyle="1" w:styleId="200">
-    <w:name w:val="已导入的样式“20”"/>
-  </w:style>
-  <w:style w:type="character" w:customStyle="1" w:styleId="a8">
-    <w:name w:val="无"/>
-  </w:style>
-  <w:style w:type="character" w:customStyle="1" w:styleId="Hyperlink0">
-    <w:name w:val="Hyperlink.0"/>
-    <w:basedOn w:val="a8"/>
-    <w:rPr>
-      <w:color w:val="0000FF"/>
-      <w:u w:val="single" w:color="0000FF"/>
-    </w:rPr>
-  </w:style>
-  <w:style w:type="character" w:customStyle="1" w:styleId="Hyperlink1">
-    <w:name w:val="Hyperlink.1"/>
-    <w:basedOn w:val="a8"/>
-    <w:rPr>
-      <w:u w:val="single"/>
-    </w:rPr>
-  </w:style>
-  <w:style w:type="numbering" w:customStyle="1" w:styleId="List20">
-    <w:name w:val="List 20"/>
-    <w:basedOn w:val="210"/>
-    <w:pPr>
-      <w:numPr>
-        <w:numId w:val="21"/>
-      </w:numPr>
-    </w:pPr>
-  </w:style>
-  <w:style w:type="numbering" w:customStyle="1" w:styleId="210">
-    <w:name w:val="已导入的样式“21”"/>
-  </w:style>
-  <w:style w:type="numbering" w:customStyle="1" w:styleId="List21">
-    <w:name w:val="List 21"/>
-    <w:basedOn w:val="22"/>
-    <w:pPr>
-      <w:numPr>
-        <w:numId w:val="22"/>
-      </w:numPr>
-    </w:pPr>
-  </w:style>
-  <w:style w:type="numbering" w:customStyle="1" w:styleId="22">
-    <w:name w:val="已导入的样式“22”"/>
-  </w:style>
-  <w:style w:type="numbering" w:customStyle="1" w:styleId="List22">
-    <w:name w:val="List 22"/>
-    <w:basedOn w:val="23"/>
-    <w:pPr>
-      <w:numPr>
-        <w:numId w:val="23"/>
-      </w:numPr>
-    </w:pPr>
-  </w:style>
-  <w:style w:type="numbering" w:customStyle="1" w:styleId="23">
-    <w:name w:val="已导入的样式“23”"/>
-  </w:style>
-  <w:style w:type="numbering" w:customStyle="1" w:styleId="List23">
-    <w:name w:val="List 23"/>
-    <w:basedOn w:val="24"/>
-    <w:pPr>
-      <w:numPr>
-        <w:numId w:val="24"/>
-      </w:numPr>
-    </w:pPr>
-  </w:style>
-  <w:style w:type="numbering" w:customStyle="1" w:styleId="24">
-    <w:name w:val="已导入的样式“24”"/>
-  </w:style>
-  <w:style w:type="numbering" w:customStyle="1" w:styleId="List24">
-    <w:name w:val="List 24"/>
-    <w:basedOn w:val="25"/>
-    <w:pPr>
-      <w:numPr>
-        <w:numId w:val="25"/>
-      </w:numPr>
-    </w:pPr>
-  </w:style>
-  <w:style w:type="numbering" w:customStyle="1" w:styleId="25">
-    <w:name w:val="已导入的样式“25”"/>
-  </w:style>
-  <w:style w:type="numbering" w:customStyle="1" w:styleId="List25">
-    <w:name w:val="List 25"/>
-    <w:basedOn w:val="26"/>
-    <w:pPr>
-      <w:numPr>
-        <w:numId w:val="26"/>
-      </w:numPr>
-    </w:pPr>
-  </w:style>
-  <w:style w:type="numbering" w:customStyle="1" w:styleId="26">
-    <w:name w:val="已导入的样式“26”"/>
-  </w:style>
-  <w:style w:type="numbering" w:customStyle="1" w:styleId="List26">
-    <w:name w:val="List 26"/>
-    <w:basedOn w:val="27"/>
-    <w:pPr>
-      <w:numPr>
-        <w:numId w:val="27"/>
-      </w:numPr>
-    </w:pPr>
-  </w:style>
-  <w:style w:type="numbering" w:customStyle="1" w:styleId="27">
-    <w:name w:val="已导入的样式“27”"/>
-  </w:style>
-  <w:style w:type="numbering" w:customStyle="1" w:styleId="List27">
-    <w:name w:val="List 27"/>
-    <w:basedOn w:val="28"/>
-    <w:pPr>
-      <w:numPr>
-        <w:numId w:val="28"/>
-      </w:numPr>
-    </w:pPr>
-  </w:style>
-  <w:style w:type="numbering" w:customStyle="1" w:styleId="28">
-    <w:name w:val="已导入的样式“28”"/>
-  </w:style>
-  <w:style w:type="numbering" w:customStyle="1" w:styleId="List28">
-    <w:name w:val="List 28"/>
-    <w:basedOn w:val="29"/>
-    <w:pPr>
-      <w:numPr>
-        <w:numId w:val="29"/>
-      </w:numPr>
-    </w:pPr>
-  </w:style>
-  <w:style w:type="numbering" w:customStyle="1" w:styleId="29">
-    <w:name w:val="已导入的样式“29”"/>
-  </w:style>
-  <w:style w:type="numbering" w:customStyle="1" w:styleId="List29">
-    <w:name w:val="List 29"/>
-    <w:basedOn w:val="300"/>
-    <w:pPr>
-      <w:numPr>
-        <w:numId w:val="30"/>
-      </w:numPr>
-    </w:pPr>
-  </w:style>
-  <w:style w:type="numbering" w:customStyle="1" w:styleId="300">
-    <w:name w:val="已导入的样式“30”"/>
-  </w:style>
-  <w:style w:type="numbering" w:customStyle="1" w:styleId="List30">
-    <w:name w:val="List 30"/>
-    <w:basedOn w:val="310"/>
-    <w:pPr>
-      <w:numPr>
-        <w:numId w:val="31"/>
-      </w:numPr>
-    </w:pPr>
-  </w:style>
-  <w:style w:type="numbering" w:customStyle="1" w:styleId="310">
-    <w:name w:val="已导入的样式“31”"/>
-  </w:style>
-  <w:style w:type="numbering" w:customStyle="1" w:styleId="List31">
-    <w:name w:val="List 31"/>
-    <w:basedOn w:val="32"/>
-    <w:pPr>
-      <w:numPr>
-        <w:numId w:val="32"/>
-      </w:numPr>
-    </w:pPr>
-  </w:style>
-  <w:style w:type="numbering" w:customStyle="1" w:styleId="32">
-    <w:name w:val="已导入的样式“32”"/>
-  </w:style>
-  <w:style w:type="numbering" w:customStyle="1" w:styleId="List32">
-    <w:name w:val="List 32"/>
-    <w:basedOn w:val="33"/>
-    <w:pPr>
-      <w:numPr>
-        <w:numId w:val="33"/>
-      </w:numPr>
-    </w:pPr>
-  </w:style>
-  <w:style w:type="numbering" w:customStyle="1" w:styleId="33">
-    <w:name w:val="已导入的样式“33”"/>
-  </w:style>
-  <w:style w:type="numbering" w:customStyle="1" w:styleId="List33">
-    <w:name w:val="List 33"/>
-    <w:basedOn w:val="34"/>
-    <w:pPr>
-      <w:numPr>
-        <w:numId w:val="34"/>
-      </w:numPr>
-    </w:pPr>
-  </w:style>
-  <w:style w:type="numbering" w:customStyle="1" w:styleId="34">
-    <w:name w:val="已导入的样式“34”"/>
-  </w:style>
-  <w:style w:type="numbering" w:customStyle="1" w:styleId="List34">
-    <w:name w:val="List 34"/>
-    <w:basedOn w:val="35"/>
-    <w:pPr>
-      <w:numPr>
-        <w:numId w:val="35"/>
-      </w:numPr>
-    </w:pPr>
-  </w:style>
-  <w:style w:type="numbering" w:customStyle="1" w:styleId="35">
-    <w:name w:val="已导入的样式“35”"/>
-  </w:style>
-  <w:style w:type="numbering" w:customStyle="1" w:styleId="List35">
-    <w:name w:val="List 35"/>
-    <w:basedOn w:val="36"/>
-    <w:pPr>
-      <w:numPr>
-        <w:numId w:val="36"/>
-      </w:numPr>
-    </w:pPr>
-  </w:style>
-  <w:style w:type="numbering" w:customStyle="1" w:styleId="36">
-    <w:name w:val="已导入的样式“36”"/>
-  </w:style>
-  <w:style w:type="numbering" w:customStyle="1" w:styleId="List36">
-    <w:name w:val="List 36"/>
-    <w:basedOn w:val="37"/>
-    <w:pPr>
-      <w:numPr>
-        <w:numId w:val="37"/>
-      </w:numPr>
-    </w:pPr>
-  </w:style>
-  <w:style w:type="numbering" w:customStyle="1" w:styleId="37">
-    <w:name w:val="已导入的样式“37”"/>
-  </w:style>
-  <w:style w:type="numbering" w:customStyle="1" w:styleId="List37">
-    <w:name w:val="List 37"/>
-    <w:basedOn w:val="38"/>
-    <w:pPr>
-      <w:numPr>
-        <w:numId w:val="38"/>
-      </w:numPr>
-    </w:pPr>
-  </w:style>
-  <w:style w:type="numbering" w:customStyle="1" w:styleId="38">
-    <w:name w:val="已导入的样式“38”"/>
-  </w:style>
-  <w:style w:type="numbering" w:customStyle="1" w:styleId="List38">
-    <w:name w:val="List 38"/>
-    <w:basedOn w:val="39"/>
-    <w:pPr>
-      <w:numPr>
-        <w:numId w:val="39"/>
-      </w:numPr>
-    </w:pPr>
-  </w:style>
-  <w:style w:type="numbering" w:customStyle="1" w:styleId="39">
-    <w:name w:val="已导入的样式“39”"/>
-  </w:style>
-  <w:style w:type="numbering" w:customStyle="1" w:styleId="List39">
-    <w:name w:val="List 39"/>
-    <w:basedOn w:val="400"/>
-    <w:pPr>
-      <w:numPr>
-        <w:numId w:val="40"/>
-      </w:numPr>
-    </w:pPr>
-  </w:style>
-  <w:style w:type="numbering" w:customStyle="1" w:styleId="400">
-    <w:name w:val="已导入的样式“40”"/>
-  </w:style>
-  <w:style w:type="numbering" w:customStyle="1" w:styleId="List40">
-    <w:name w:val="List 40"/>
-    <w:basedOn w:val="410"/>
-    <w:pPr>
-      <w:numPr>
-        <w:numId w:val="41"/>
-      </w:numPr>
-    </w:pPr>
-  </w:style>
-  <w:style w:type="numbering" w:customStyle="1" w:styleId="410">
-    <w:name w:val="已导入的样式“41”"/>
-  </w:style>
-  <w:style w:type="numbering" w:customStyle="1" w:styleId="List41">
-    <w:name w:val="List 41"/>
-    <w:basedOn w:val="42"/>
-    <w:pPr>
-      <w:numPr>
-        <w:numId w:val="42"/>
-      </w:numPr>
-    </w:pPr>
-  </w:style>
-  <w:style w:type="numbering" w:customStyle="1" w:styleId="42">
-    <w:name w:val="已导入的样式“42”"/>
-  </w:style>
-  <w:style w:type="numbering" w:customStyle="1" w:styleId="List42">
-    <w:name w:val="List 42"/>
-    <w:basedOn w:val="43"/>
-    <w:pPr>
-      <w:numPr>
-        <w:numId w:val="43"/>
-      </w:numPr>
-    </w:pPr>
-  </w:style>
-  <w:style w:type="numbering" w:customStyle="1" w:styleId="43">
-    <w:name w:val="已导入的样式“43”"/>
-  </w:style>
-  <w:style w:type="numbering" w:customStyle="1" w:styleId="List43">
-    <w:name w:val="List 43"/>
-    <w:basedOn w:val="44"/>
-    <w:pPr>
-      <w:numPr>
-        <w:numId w:val="44"/>
-      </w:numPr>
-    </w:pPr>
-  </w:style>
-  <w:style w:type="numbering" w:customStyle="1" w:styleId="44">
-    <w:name w:val="已导入的样式“44”"/>
-  </w:style>
-  <w:style w:type="numbering" w:customStyle="1" w:styleId="List44">
-    <w:name w:val="List 44"/>
-    <w:basedOn w:val="45"/>
-    <w:pPr>
-      <w:numPr>
-        <w:numId w:val="45"/>
-      </w:numPr>
-    </w:pPr>
-  </w:style>
-  <w:style w:type="numbering" w:customStyle="1" w:styleId="45">
-    <w:name w:val="已导入的样式“45”"/>
-  </w:style>
-  <w:style w:type="numbering" w:customStyle="1" w:styleId="List45">
-    <w:name w:val="List 45"/>
-    <w:basedOn w:val="46"/>
-    <w:pPr>
-      <w:numPr>
-        <w:numId w:val="46"/>
-      </w:numPr>
-    </w:pPr>
-  </w:style>
-  <w:style w:type="numbering" w:customStyle="1" w:styleId="46">
-    <w:name w:val="已导入的样式“46”"/>
-  </w:style>
-  <w:style w:type="numbering" w:customStyle="1" w:styleId="List46">
-    <w:name w:val="List 46"/>
-    <w:basedOn w:val="47"/>
-    <w:pPr>
-      <w:numPr>
-        <w:numId w:val="47"/>
-      </w:numPr>
-    </w:pPr>
-  </w:style>
-  <w:style w:type="numbering" w:customStyle="1" w:styleId="47">
-    <w:name w:val="已导入的样式“47”"/>
-  </w:style>
-  <w:style w:type="numbering" w:customStyle="1" w:styleId="List47">
-    <w:name w:val="List 47"/>
-    <w:basedOn w:val="48"/>
-    <w:pPr>
-      <w:numPr>
-        <w:numId w:val="48"/>
-      </w:numPr>
-    </w:pPr>
-  </w:style>
-  <w:style w:type="numbering" w:customStyle="1" w:styleId="48">
-    <w:name w:val="已导入的样式“48”"/>
-  </w:style>
-  <w:style w:type="paragraph" w:styleId="a9">
-    <w:name w:val="annotation text"/>
-    <w:basedOn w:val="a"/>
-    <w:link w:val="aa"/>
-    <w:uiPriority w:val="99"/>
-    <w:semiHidden/>
-    <w:unhideWhenUsed/>
-  </w:style>
-  <w:style w:type="character" w:customStyle="1" w:styleId="aa">
-    <w:name w:val="注释文本字符"/>
-    <w:basedOn w:val="a0"/>
-    <w:link w:val="a9"/>
-    <w:uiPriority w:val="99"/>
-    <w:semiHidden/>
-    <w:rPr>
-      <w:sz w:val="24"/>
-      <w:szCs w:val="24"/>
-      <w:lang w:eastAsia="en-US"/>
-    </w:rPr>
-  </w:style>
-  <w:style w:type="character" w:styleId="ab">
-    <w:name w:val="annotation reference"/>
-    <w:basedOn w:val="a0"/>
-    <w:uiPriority w:val="99"/>
-    <w:semiHidden/>
-    <w:unhideWhenUsed/>
-    <w:rPr>
-      <w:sz w:val="21"/>
-      <w:szCs w:val="21"/>
-    </w:rPr>
-  </w:style>
-  <w:style w:type="paragraph" w:styleId="ac">
-    <w:name w:val="Balloon Text"/>
-    <w:basedOn w:val="a"/>
-    <w:link w:val="ad"/>
-    <w:uiPriority w:val="99"/>
-    <w:semiHidden/>
-    <w:unhideWhenUsed/>
-    <w:rsid w:val="00020EB0"/>
-    <w:rPr>
-      <w:sz w:val="18"/>
-      <w:szCs w:val="18"/>
-    </w:rPr>
-  </w:style>
-  <w:style w:type="character" w:customStyle="1" w:styleId="ad">
-    <w:name w:val="批注框文本字符"/>
-    <w:basedOn w:val="a0"/>
-    <w:link w:val="ac"/>
-    <w:uiPriority w:val="99"/>
-    <w:semiHidden/>
-    <w:rsid w:val="00020EB0"/>
-    <w:rPr>
-      <w:sz w:val="18"/>
-      <w:szCs w:val="18"/>
-      <w:lang w:eastAsia="en-US"/>
-    </w:rPr>
-  </w:style>
-  <w:style w:type="paragraph" w:styleId="ae">
-    <w:name w:val="annotation subject"/>
-    <w:basedOn w:val="a9"/>
-    <w:next w:val="a9"/>
-    <w:link w:val="af"/>
-    <w:uiPriority w:val="99"/>
-    <w:semiHidden/>
-    <w:unhideWhenUsed/>
-    <w:rsid w:val="00020EB0"/>
-    <w:rPr>
-      <w:b/>
-      <w:bCs/>
-    </w:rPr>
-  </w:style>
-  <w:style w:type="character" w:customStyle="1" w:styleId="af">
-    <w:name w:val="批注主题字符"/>
-    <w:basedOn w:val="aa"/>
-    <w:link w:val="ae"/>
-    <w:uiPriority w:val="99"/>
-    <w:semiHidden/>
-    <w:rsid w:val="00020EB0"/>
-    <w:rPr>
-      <w:b/>
-      <w:bCs/>
-      <w:sz w:val="24"/>
-      <w:szCs w:val="24"/>
-      <w:lang w:eastAsia="en-US"/>
-    </w:rPr>
-  </w:style>
-  <w:style w:type="paragraph" w:styleId="af0">
+  <w:style w:type="paragraph" w:styleId="Revision">
     <w:name w:val="Revision"/>
     <w:hidden/>
     <w:uiPriority w:val="99"/>

--- a/Chapter 2 Introduction to Jailbroken iOS.docx
+++ b/Chapter 2 Introduction to Jailbroken iOS.docx
@@ -7,54 +7,41 @@
         <w:pStyle w:val="Heading1"/>
         <w:rPr>
           <w:rFonts w:hint="default"/>
-          <w:lang w:eastAsia="zh-TW"/>
         </w:rPr>
       </w:pPr>
-      <w:r>
-        <w:rPr>
-          <w:rFonts w:ascii="黑体" w:eastAsia="黑体" w:hAnsi="黑体" w:cs="黑体"/>
-          <w:lang w:val="zh-TW" w:eastAsia="zh-TW"/>
-        </w:rPr>
-        <w:t>Ch</w:t>
-      </w:r>
       <w:bookmarkStart w:id="0" w:name="_GoBack"/>
-      <w:bookmarkEnd w:id="0"/>
-      <w:r>
-        <w:rPr>
-          <w:rFonts w:ascii="黑体" w:eastAsia="黑体" w:hAnsi="黑体" w:cs="黑体"/>
-          <w:lang w:val="zh-TW" w:eastAsia="zh-TW"/>
-        </w:rPr>
-        <w:t xml:space="preserve">apter 2 Introduction </w:t>
-      </w:r>
-      <w:r>
-        <w:rPr>
-          <w:rFonts w:ascii="黑体" w:eastAsia="黑体" w:hAnsi="黑体" w:cs="黑体"/>
-          <w:lang w:val="zh-TW" w:eastAsia="zh-TW"/>
+      <w:r>
+        <w:rPr>
+          <w:lang w:val="zh-TW"/>
+        </w:rPr>
+        <w:t xml:space="preserve">Chapter 2 Introduction </w:t>
+      </w:r>
+      <w:r>
+        <w:rPr>
+          <w:lang w:val="zh-TW"/>
         </w:rPr>
         <w:t>to</w:t>
       </w:r>
       <w:r>
         <w:rPr>
-          <w:rFonts w:ascii="黑体" w:eastAsia="黑体" w:hAnsi="黑体" w:cs="黑体"/>
-          <w:lang w:val="zh-TW" w:eastAsia="zh-TW"/>
+          <w:lang w:val="zh-TW"/>
         </w:rPr>
         <w:t xml:space="preserve"> Jailbr</w:t>
       </w:r>
       <w:r>
         <w:rPr>
-          <w:rFonts w:ascii="黑体" w:eastAsia="黑体" w:hAnsi="黑体" w:cs="黑体"/>
-          <w:lang w:val="zh-TW" w:eastAsia="zh-TW"/>
+          <w:lang w:val="zh-TW"/>
         </w:rPr>
         <w:t>oken</w:t>
       </w:r>
       <w:r>
         <w:rPr>
-          <w:rFonts w:ascii="黑体" w:eastAsia="黑体" w:hAnsi="黑体" w:cs="黑体"/>
-          <w:lang w:val="zh-TW" w:eastAsia="zh-TW"/>
+          <w:lang w:val="zh-TW"/>
         </w:rPr>
         <w:t xml:space="preserve"> iOS</w:t>
       </w:r>
     </w:p>
+    <w:bookmarkEnd w:id="0"/>
     <w:p>
       <w:pPr>
         <w:pStyle w:val="1"/>

--- a/Chapter 2 Introduction to Jailbroken iOS.docx
+++ b/Chapter 2 Introduction to Jailbroken iOS.docx
@@ -9,7 +9,6 @@
           <w:rFonts w:hint="default"/>
         </w:rPr>
       </w:pPr>
-      <w:bookmarkStart w:id="0" w:name="_GoBack"/>
       <w:r>
         <w:rPr>
           <w:lang w:val="zh-TW"/>
@@ -41,7 +40,6 @@
         <w:t xml:space="preserve"> iOS</w:t>
       </w:r>
     </w:p>
-    <w:bookmarkEnd w:id="0"/>
     <w:p>
       <w:pPr>
         <w:pStyle w:val="1"/>
@@ -3004,7 +3002,7 @@
         </w:rPr>
         <w:t>This directory contains some system</w:t>
       </w:r>
-      <w:ins w:id="1" w:author="Yinglu Zou" w:date="2015-02-17T14:07:00Z">
+      <w:ins w:id="0" w:author="Yinglu Zou" w:date="2015-02-17T14:07:00Z">
         <w:r>
           <w:rPr>
             <w:rFonts w:ascii="Times New Roman"/>
@@ -3018,7 +3016,7 @@
         </w:rPr>
         <w:t>support</w:t>
       </w:r>
-      <w:ins w:id="2" w:author="Yinglu Zou" w:date="2015-02-17T14:07:00Z">
+      <w:ins w:id="1" w:author="Yinglu Zou" w:date="2015-02-17T14:07:00Z">
         <w:r>
           <w:rPr>
             <w:rFonts w:ascii="Times New Roman"/>
@@ -4437,6 +4435,12 @@
         <w:rPr>
           <w:rFonts w:ascii="Times New Roman" w:hint="default"/>
         </w:rPr>
+        <w:t>, or just type "man hier" in OSX terminal</w:t>
+      </w:r>
+      <w:r>
+        <w:rPr>
+          <w:rFonts w:ascii="Times New Roman" w:hint="default"/>
+        </w:rPr>
         <w:t>.</w:t>
       </w:r>
     </w:p>
@@ -4670,7 +4674,7 @@
         </w:rPr>
         <w:t xml:space="preserve">and others </w:t>
       </w:r>
-      <w:ins w:id="3" w:author="Yinglu Zou" w:date="2015-02-17T14:09:00Z">
+      <w:ins w:id="2" w:author="Yinglu Zou" w:date="2015-02-17T14:09:00Z">
         <w:r>
           <w:rPr>
             <w:rFonts w:ascii="Times New Roman"/>
@@ -5763,7 +5767,7 @@
         </w:rPr>
         <w:t xml:space="preserve"> from NeXTSETP. Bundle is </w:t>
       </w:r>
-      <w:ins w:id="4" w:author="Yinglu Zou" w:date="2015-02-17T14:10:00Z">
+      <w:ins w:id="3" w:author="Yinglu Zou" w:date="2015-02-17T14:10:00Z">
         <w:r>
           <w:rPr>
             <w:rFonts w:ascii="Times New Roman"/>
@@ -6294,7 +6298,7 @@
       <w:pPr>
         <w:pStyle w:val="1"/>
         <w:rPr>
-          <w:ins w:id="5" w:author="Yinglu Zou" w:date="2015-02-17T14:10:00Z"/>
+          <w:ins w:id="4" w:author="Yinglu Zou" w:date="2015-02-17T14:10:00Z"/>
           <w:rFonts w:ascii="Times New Roman" w:hint="default"/>
         </w:rPr>
       </w:pPr>
@@ -9157,7 +9161,7 @@
         </w:rPr>
         <w:t xml:space="preserve">of iOS, and </w:t>
       </w:r>
-      <w:ins w:id="6" w:author="Yinglu Zou" w:date="2015-02-17T14:12:00Z">
+      <w:ins w:id="5" w:author="Yinglu Zou" w:date="2015-02-17T14:12:00Z">
         <w:r>
           <w:rPr>
             <w:rFonts w:ascii="Times New Roman"/>
@@ -9177,7 +9181,7 @@
         </w:rPr>
         <w:t>sandbox</w:t>
       </w:r>
-      <w:ins w:id="7" w:author="Yinglu Zou" w:date="2015-02-17T14:12:00Z">
+      <w:ins w:id="6" w:author="Yinglu Zou" w:date="2015-02-17T14:12:00Z">
         <w:r>
           <w:rPr>
             <w:rFonts w:ascii="Times New Roman" w:hint="default"/>
@@ -11000,246 +11004,47 @@
       <w:pPr>
         <w:pStyle w:val="1"/>
         <w:rPr>
-          <w:rFonts w:ascii="Times New Roman" w:hint="default"/>
-        </w:rPr>
-      </w:pPr>
-      <w:r>
-        <w:rPr>
-          <w:rFonts w:ascii="Times New Roman" w:hint="default"/>
-        </w:rPr>
-        <w:t xml:space="preserve">I believe </w:t>
-      </w:r>
-      <w:r>
-        <w:rPr>
-          <w:rFonts w:ascii="Times New Roman"/>
-        </w:rPr>
-        <w:t xml:space="preserve">since the </w:t>
-      </w:r>
-      <w:r>
-        <w:rPr>
-          <w:rFonts w:ascii="Times New Roman" w:hint="default"/>
-        </w:rPr>
-        <w:t xml:space="preserve">first day </w:t>
-      </w:r>
-      <w:r>
-        <w:rPr>
-          <w:rFonts w:ascii="Times New Roman"/>
-        </w:rPr>
-        <w:t>you get to know iOS development, Apple has been telling you</w:t>
-      </w:r>
-      <w:r>
-        <w:rPr>
-          <w:rFonts w:ascii="Times New Roman" w:hint="default"/>
-        </w:rPr>
-        <w:t xml:space="preserve">, </w:t>
-      </w:r>
-      <w:r>
-        <w:rPr>
-          <w:rFonts w:ascii="Times New Roman"/>
-        </w:rPr>
-        <w:t>“</w:t>
-      </w:r>
-      <w:r>
-        <w:rPr>
-          <w:rFonts w:ascii="Times New Roman"/>
-        </w:rPr>
-        <w:t>T</w:t>
-      </w:r>
-      <w:r>
-        <w:rPr>
-          <w:rFonts w:ascii="Times New Roman" w:hint="default"/>
-        </w:rPr>
-        <w:t xml:space="preserve">here is no real backgrounding </w:t>
-      </w:r>
-      <w:r>
-        <w:rPr>
-          <w:rFonts w:ascii="Times New Roman" w:hint="default"/>
-        </w:rPr>
-        <w:t>on iOS</w:t>
-      </w:r>
-      <w:r>
-        <w:rPr>
-          <w:rFonts w:ascii="Times New Roman" w:hint="default"/>
-        </w:rPr>
-        <w:t xml:space="preserve"> and your </w:t>
-      </w:r>
-      <w:r>
-        <w:rPr>
-          <w:rFonts w:ascii="Times New Roman"/>
-        </w:rPr>
-        <w:t>A</w:t>
-      </w:r>
-      <w:r>
-        <w:rPr>
-          <w:rFonts w:ascii="Times New Roman" w:hint="default"/>
-        </w:rPr>
-        <w:t xml:space="preserve">pp can only </w:t>
-      </w:r>
-      <w:r>
-        <w:rPr>
-          <w:rFonts w:ascii="Times New Roman"/>
-        </w:rPr>
-        <w:t xml:space="preserve">operate with strict </w:t>
-      </w:r>
-      <w:r>
-        <w:rPr>
-          <w:rFonts w:ascii="Times New Roman" w:hint="default"/>
-        </w:rPr>
-        <w:t>limit</w:t>
-      </w:r>
-      <w:r>
-        <w:rPr>
-          <w:rFonts w:ascii="Times New Roman"/>
-        </w:rPr>
-        <w:t>ations</w:t>
-      </w:r>
-      <w:r>
-        <w:rPr>
-          <w:rFonts w:ascii="Times New Roman" w:hint="default"/>
-        </w:rPr>
-        <w:t>.</w:t>
-      </w:r>
-      <w:r>
-        <w:rPr>
-          <w:rFonts w:ascii="Times New Roman"/>
-        </w:rPr>
-        <w:t>”</w:t>
-      </w:r>
-      <w:r>
-        <w:rPr>
-          <w:rFonts w:ascii="Times New Roman" w:hint="default"/>
-        </w:rPr>
-        <w:t xml:space="preserve"> If you are a pure App Store developer, believe in </w:t>
-      </w:r>
-      <w:r>
-        <w:rPr>
-          <w:rFonts w:ascii="Times New Roman"/>
-        </w:rPr>
-        <w:t xml:space="preserve">what Apple announces </w:t>
-      </w:r>
-      <w:r>
-        <w:rPr>
-          <w:rFonts w:ascii="Times New Roman" w:hint="default"/>
-        </w:rPr>
-        <w:t xml:space="preserve">and </w:t>
-      </w:r>
-      <w:r>
-        <w:rPr>
-          <w:rFonts w:ascii="Times New Roman"/>
-        </w:rPr>
-        <w:t>do what Apple tells you to do,</w:t>
-      </w:r>
-      <w:r>
-        <w:rPr>
-          <w:rFonts w:ascii="Times New Roman" w:hint="default"/>
-        </w:rPr>
-        <w:t xml:space="preserve"> </w:t>
-      </w:r>
-      <w:r>
-        <w:rPr>
-          <w:rFonts w:ascii="Times New Roman"/>
-        </w:rPr>
-        <w:t>it</w:t>
-      </w:r>
-      <w:r>
-        <w:rPr>
-          <w:rFonts w:ascii="Times New Roman" w:hint="default"/>
-        </w:rPr>
-        <w:t>’</w:t>
-      </w:r>
-      <w:r>
-        <w:rPr>
-          <w:rFonts w:ascii="Times New Roman"/>
-        </w:rPr>
-        <w:t>ll save your day when your App</w:t>
-      </w:r>
-      <w:r>
-        <w:rPr>
-          <w:rFonts w:ascii="Times New Roman" w:hint="default"/>
-        </w:rPr>
-        <w:t>’</w:t>
-      </w:r>
-      <w:r>
-        <w:rPr>
-          <w:rFonts w:ascii="Times New Roman"/>
-        </w:rPr>
-        <w:t>s being reviewed by</w:t>
-      </w:r>
-      <w:r>
-        <w:rPr>
-          <w:rFonts w:ascii="Times New Roman" w:hint="default"/>
-        </w:rPr>
-        <w:t xml:space="preserve"> Apple. However, since you</w:t>
-      </w:r>
-      <w:r>
-        <w:rPr>
-          <w:rFonts w:ascii="Times New Roman" w:hint="default"/>
-        </w:rPr>
-        <w:t>’</w:t>
-      </w:r>
-      <w:r>
-        <w:rPr>
-          <w:rFonts w:ascii="Times New Roman"/>
-        </w:rPr>
-        <w:t>re</w:t>
-      </w:r>
-      <w:r>
-        <w:rPr>
-          <w:rFonts w:ascii="Times New Roman" w:hint="default"/>
-        </w:rPr>
-        <w:t xml:space="preserve"> read</w:t>
-      </w:r>
-      <w:r>
-        <w:rPr>
-          <w:rFonts w:ascii="Times New Roman"/>
-        </w:rPr>
-        <w:t>ing</w:t>
-      </w:r>
-      <w:r>
-        <w:rPr>
-          <w:rFonts w:ascii="Times New Roman" w:hint="default"/>
-        </w:rPr>
-        <w:t xml:space="preserve"> this book, you do want to learn reverse engineering while </w:t>
-      </w:r>
-      <w:r>
-        <w:rPr>
-          <w:rFonts w:ascii="Times New Roman"/>
-        </w:rPr>
-        <w:t>overhear some undocumented truths, you should</w:t>
-      </w:r>
-      <w:r>
-        <w:rPr>
-          <w:rFonts w:ascii="Times New Roman" w:hint="default"/>
-        </w:rPr>
-        <w:t xml:space="preserve"> keep calm</w:t>
-      </w:r>
-      <w:r>
-        <w:rPr>
-          <w:rFonts w:ascii="Times New Roman"/>
-        </w:rPr>
-        <w:t xml:space="preserve"> and </w:t>
-      </w:r>
-      <w:r>
-        <w:rPr>
-          <w:rFonts w:ascii="Times New Roman" w:hint="default"/>
-        </w:rPr>
-        <w:t xml:space="preserve">think </w:t>
-      </w:r>
-      <w:r>
-        <w:rPr>
-          <w:rFonts w:ascii="Times New Roman"/>
-        </w:rPr>
-        <w:t>with me:</w:t>
-      </w:r>
-    </w:p>
-    <w:p>
-      <w:pPr>
-        <w:pStyle w:val="1"/>
-        <w:rPr>
           <w:rFonts w:ascii="宋体" w:eastAsia="宋体" w:hAnsi="宋体" w:cs="宋体" w:hint="default"/>
           <w:lang w:val="zh-TW" w:eastAsia="zh-TW"/>
         </w:rPr>
       </w:pPr>
+      <w:bookmarkStart w:id="7" w:name="_GoBack"/>
+      <w:bookmarkEnd w:id="7"/>
+      <w:r>
+        <w:rPr>
+          <w:rFonts w:ascii="Times" w:hAnsi="Times" w:cs="Times"/>
+          <w:kern w:val="0"/>
+        </w:rPr>
+        <w:t>Since your first day doing iOS development, Apple has been telling you "There is no real backgrounding on iOS and your App can only operate with strict limitations." If you are a pure App</w:t>
+      </w:r>
+      <w:r>
+        <w:rPr>
+          <w:rFonts w:ascii="Times" w:hAnsi="Times" w:cs="Times" w:hint="default"/>
+          <w:kern w:val="0"/>
+        </w:rPr>
+        <w:t xml:space="preserve"> </w:t>
+      </w:r>
+      <w:r>
+        <w:rPr>
+          <w:rFonts w:ascii="Times" w:hAnsi="Times" w:cs="Times"/>
+          <w:kern w:val="0"/>
+        </w:rPr>
+        <w:t>Store developer, following Apple</w:t>
+      </w:r>
+      <w:r>
+        <w:rPr>
+          <w:rFonts w:ascii="Times" w:hAnsi="Times" w:cs="Times" w:hint="default"/>
+          <w:kern w:val="0"/>
+        </w:rPr>
+        <w:t>'</w:t>
+      </w:r>
+      <w:r>
+        <w:rPr>
+          <w:rFonts w:ascii="Times" w:hAnsi="Times" w:cs="Times"/>
+          <w:kern w:val="0"/>
+        </w:rPr>
+        <w:t>s rules and announcements can make the review process much easier! However, since you're reading this book you likely want to learn reverse engineering and this means straying into undocumented territory. Stay calm and follow me:</w:t>
+      </w:r>
     </w:p>
     <w:p>
       <w:pPr>
@@ -12381,7 +12186,13 @@
         <w:rPr>
           <w:rFonts w:ascii="Times New Roman"/>
         </w:rPr>
-        <w:t xml:space="preserve">aemon is consisted of two </w:t>
+        <w:t>aemon is consists</w:t>
+      </w:r>
+      <w:r>
+        <w:rPr>
+          <w:rFonts w:ascii="Times New Roman"/>
+        </w:rPr>
+        <w:t xml:space="preserve"> of two </w:t>
       </w:r>
       <w:r>
         <w:rPr>

--- a/Chapter 2 Introduction to Jailbroken iOS.docx
+++ b/Chapter 2 Introduction to Jailbroken iOS.docx
@@ -1,15 +1,14 @@
 
 <file path=word/document.xml><?xml version="1.0" encoding="utf-8"?>
-<w:document xmlns:wpc="http://schemas.microsoft.com/office/word/2010/wordprocessingCanvas" xmlns:mc="http://schemas.openxmlformats.org/markup-compatibility/2006" xmlns:o="urn:schemas-microsoft-com:office:office" xmlns:r="http://schemas.openxmlformats.org/officeDocument/2006/relationships" xmlns:m="http://schemas.openxmlformats.org/officeDocument/2006/math" xmlns:v="urn:schemas-microsoft-com:vml" xmlns:wp14="http://schemas.microsoft.com/office/word/2010/wordprocessingDrawing" xmlns:wp="http://schemas.openxmlformats.org/drawingml/2006/wordprocessingDrawing" xmlns:w10="urn:schemas-microsoft-com:office:word" xmlns:w="http://schemas.openxmlformats.org/wordprocessingml/2006/main" xmlns:w14="http://schemas.microsoft.com/office/word/2010/wordml" xmlns:wpg="http://schemas.microsoft.com/office/word/2010/wordprocessingGroup" xmlns:wpi="http://schemas.microsoft.com/office/word/2010/wordprocessingInk" xmlns:wne="http://schemas.microsoft.com/office/word/2006/wordml" xmlns:wps="http://schemas.microsoft.com/office/word/2010/wordprocessingShape" mc:Ignorable="w14 wp14">
+<w:document xmlns:wpc="http://schemas.microsoft.com/office/word/2010/wordprocessingCanvas" xmlns:mo="http://schemas.microsoft.com/office/mac/office/2008/main" xmlns:mc="http://schemas.openxmlformats.org/markup-compatibility/2006" xmlns:mv="urn:schemas-microsoft-com:mac:vml" xmlns:o="urn:schemas-microsoft-com:office:office" xmlns:r="http://schemas.openxmlformats.org/officeDocument/2006/relationships" xmlns:m="http://schemas.openxmlformats.org/officeDocument/2006/math" xmlns:v="urn:schemas-microsoft-com:vml" xmlns:wp14="http://schemas.microsoft.com/office/word/2010/wordprocessingDrawing" xmlns:wp="http://schemas.openxmlformats.org/drawingml/2006/wordprocessingDrawing" xmlns:w10="urn:schemas-microsoft-com:office:word" xmlns:w="http://schemas.openxmlformats.org/wordprocessingml/2006/main" xmlns:w14="http://schemas.microsoft.com/office/word/2010/wordml" xmlns:w15="http://schemas.microsoft.com/office/word/2012/wordml" xmlns:wpg="http://schemas.microsoft.com/office/word/2010/wordprocessingGroup" xmlns:wpi="http://schemas.microsoft.com/office/word/2010/wordprocessingInk" xmlns:wne="http://schemas.microsoft.com/office/word/2006/wordml" xmlns:wps="http://schemas.microsoft.com/office/word/2010/wordprocessingShape" mc:Ignorable="w14 w15 wp14">
   <w:body>
     <w:p>
       <w:pPr>
-        <w:pStyle w:val="1"/>
+        <w:pStyle w:val="Heading1"/>
         <w:rPr>
           <w:rFonts w:hint="default"/>
         </w:rPr>
       </w:pPr>
-      <w:bookmarkStart w:id="0" w:name="_GoBack"/>
       <w:r>
         <w:rPr>
           <w:rFonts w:hint="default"/>
@@ -20,7 +19,7 @@
     </w:p>
     <w:p>
       <w:pPr>
-        <w:pStyle w:val="10"/>
+        <w:pStyle w:val="1"/>
         <w:rPr>
           <w:rFonts w:ascii="Times New Roman" w:eastAsia="Times New Roman" w:hAnsi="Times New Roman" w:cs="Times New Roman" w:hint="default"/>
         </w:rPr>
@@ -30,7 +29,21 @@
           <w:rFonts w:ascii="Times New Roman" w:eastAsia="宋体" w:hAnsi="Times New Roman" w:cs="宋体" w:hint="default"/>
           <w:lang w:val="zh-TW" w:eastAsia="zh-TW"/>
         </w:rPr>
-        <w:t>Compared with what we see on Apps’ UI, we are more interested in their low-level implementation, which is exactly the motivation of reverse engineering. But as we know, non-jailbroken iOS is a closed black box</w:t>
+        <w:t>Compared with what we see on Apps’ UI, we are more interested in their low-level implementation, which is exactly the motivation of reverse engineering. But as we know, non-j</w:t>
+      </w:r>
+      <w:r>
+        <w:rPr>
+          <w:rFonts w:ascii="Times New Roman" w:eastAsia="宋体" w:hAnsi="Times New Roman" w:cs="宋体" w:hint="default"/>
+          <w:lang w:val="zh-TW" w:eastAsia="zh-TW"/>
+        </w:rPr>
+        <w:t>ailbroken iOS is a closed black</w:t>
+      </w:r>
+      <w:r>
+        <w:rPr>
+          <w:rFonts w:ascii="Times New Roman" w:eastAsia="宋体" w:hAnsi="Times New Roman" w:cs="宋体" w:hint="default"/>
+          <w:lang w:val="zh-TW" w:eastAsia="zh-TW"/>
+        </w:rPr>
+        <w:t>box</w:t>
       </w:r>
       <w:r>
         <w:rPr>
@@ -66,7 +79,7 @@
     </w:p>
     <w:p>
       <w:pPr>
-        <w:pStyle w:val="2"/>
+        <w:pStyle w:val="Heading2"/>
         <w:rPr>
           <w:lang w:eastAsia="zh-TW"/>
         </w:rPr>
@@ -86,7 +99,7 @@
     </w:p>
     <w:p>
       <w:pPr>
-        <w:pStyle w:val="10"/>
+        <w:pStyle w:val="1"/>
         <w:rPr>
           <w:rFonts w:ascii="Times New Roman" w:eastAsia="宋体" w:hAnsi="Times New Roman" w:cs="宋体" w:hint="default"/>
           <w:lang w:val="zh-TW" w:eastAsia="zh-TW"/>
@@ -130,7 +143,7 @@
     </w:p>
     <w:p>
       <w:pPr>
-        <w:pStyle w:val="10"/>
+        <w:pStyle w:val="1"/>
         <w:rPr>
           <w:rFonts w:ascii="Times New Roman" w:eastAsia="宋体" w:hAnsi="Times New Roman" w:cs="宋体" w:hint="default"/>
           <w:lang w:val="zh-TW" w:eastAsia="zh-TW"/>
@@ -146,7 +159,7 @@
     </w:p>
     <w:p>
       <w:pPr>
-        <w:pStyle w:val="10"/>
+        <w:pStyle w:val="1"/>
         <w:keepNext/>
         <w:ind w:firstLine="0"/>
         <w:jc w:val="center"/>
@@ -157,6 +170,7 @@
       <w:r>
         <w:rPr>
           <w:noProof/>
+          <w:lang w:eastAsia="en-US"/>
         </w:rPr>
         <w:drawing>
           <wp:inline distT="0" distB="0" distL="0" distR="0" wp14:anchorId="29C2A9E5" wp14:editId="2BFC8B63">
@@ -172,7 +186,7 @@
                     <pic:cNvPicPr/>
                   </pic:nvPicPr>
                   <pic:blipFill>
-                    <a:blip r:embed="rId8">
+                    <a:blip r:embed="rId7">
                       <a:extLst/>
                     </a:blip>
                     <a:stretch>
@@ -202,7 +216,7 @@
     </w:p>
     <w:p>
       <w:pPr>
-        <w:pStyle w:val="a7"/>
+        <w:pStyle w:val="Caption"/>
         <w:ind w:firstLine="0"/>
         <w:jc w:val="center"/>
       </w:pPr>
@@ -215,7 +229,7 @@
     </w:p>
     <w:p>
       <w:pPr>
-        <w:pStyle w:val="10"/>
+        <w:pStyle w:val="1"/>
         <w:rPr>
           <w:rFonts w:ascii="Times New Roman" w:eastAsia="宋体" w:hAnsi="Times New Roman" w:cs="宋体" w:hint="default"/>
           <w:lang w:val="zh-TW" w:eastAsia="zh-TW"/>
@@ -245,7 +259,7 @@
     </w:p>
     <w:p>
       <w:pPr>
-        <w:pStyle w:val="10"/>
+        <w:pStyle w:val="1"/>
         <w:keepNext/>
         <w:ind w:firstLine="0"/>
         <w:jc w:val="center"/>
@@ -256,6 +270,7 @@
       <w:r>
         <w:rPr>
           <w:noProof/>
+          <w:lang w:eastAsia="en-US"/>
         </w:rPr>
         <w:lastRenderedPageBreak/>
         <w:drawing>
@@ -272,7 +287,7 @@
                     <pic:cNvPicPr/>
                   </pic:nvPicPr>
                   <pic:blipFill>
-                    <a:blip r:embed="rId9">
+                    <a:blip r:embed="rId8">
                       <a:extLst/>
                     </a:blip>
                     <a:stretch>
@@ -302,7 +317,7 @@
     </w:p>
     <w:p>
       <w:pPr>
-        <w:pStyle w:val="a7"/>
+        <w:pStyle w:val="Caption"/>
         <w:ind w:firstLine="0"/>
         <w:jc w:val="center"/>
         <w:rPr>
@@ -324,7 +339,7 @@
     </w:p>
     <w:p>
       <w:pPr>
-        <w:pStyle w:val="10"/>
+        <w:pStyle w:val="1"/>
         <w:rPr>
           <w:rFonts w:ascii="Times New Roman" w:eastAsia="宋体" w:hAnsi="Times New Roman" w:cs="宋体" w:hint="default"/>
           <w:lang w:val="zh-TW" w:eastAsia="zh-TW"/>
@@ -354,7 +369,7 @@
     </w:p>
     <w:p>
       <w:pPr>
-        <w:pStyle w:val="3"/>
+        <w:pStyle w:val="Heading3"/>
         <w:ind w:firstLine="0"/>
         <w:rPr>
           <w:rFonts w:ascii="黑体" w:eastAsia="黑体" w:hAnsi="黑体" w:cs="黑体"/>
@@ -367,7 +382,7 @@
     </w:p>
     <w:p>
       <w:pPr>
-        <w:pStyle w:val="10"/>
+        <w:pStyle w:val="1"/>
         <w:rPr>
           <w:rFonts w:ascii="Times New Roman" w:eastAsia="宋体" w:hAnsi="Times New Roman" w:cs="宋体" w:hint="default"/>
           <w:lang w:val="zh-TW" w:eastAsia="zh-TW"/>
@@ -378,12 +393,26 @@
           <w:rFonts w:ascii="Times New Roman" w:eastAsia="宋体" w:hAnsi="Times New Roman" w:cs="宋体" w:hint="default"/>
           <w:lang w:val="zh-TW" w:eastAsia="zh-TW"/>
         </w:rPr>
-        <w:t xml:space="preserve">iOS comes from OSX, which is based on UNIX. Although there’re huge differences among them,they are somehow related to each other. We can get some knowledge of iOS filesystem from Filesystem Hierarchy Standard and hier(7). </w:t>
+        <w:t xml:space="preserve">iOS comes from OSX, which is based on UNIX. Although </w:t>
+      </w:r>
+      <w:r>
+        <w:rPr>
+          <w:rFonts w:ascii="Times New Roman" w:eastAsia="宋体" w:hAnsi="Times New Roman" w:cs="宋体" w:hint="default"/>
+          <w:lang w:val="zh-TW" w:eastAsia="zh-TW"/>
+        </w:rPr>
+        <w:t>there are</w:t>
+      </w:r>
+      <w:r>
+        <w:rPr>
+          <w:rFonts w:ascii="Times New Roman" w:eastAsia="宋体" w:hAnsi="Times New Roman" w:cs="宋体" w:hint="default"/>
+          <w:lang w:val="zh-TW" w:eastAsia="zh-TW"/>
+        </w:rPr>
+        <w:t xml:space="preserve"> huge differences among them,they are somehow related to each other. We can get some knowledge of iOS filesystem from Filesystem Hierarchy Standard and hier(7). </w:t>
       </w:r>
     </w:p>
     <w:p>
       <w:pPr>
-        <w:pStyle w:val="10"/>
+        <w:pStyle w:val="1"/>
         <w:rPr>
           <w:rFonts w:ascii="Times New Roman" w:eastAsia="宋体" w:hAnsi="Times New Roman" w:cs="宋体" w:hint="default"/>
           <w:lang w:val="zh-TW" w:eastAsia="zh-TW"/>
@@ -413,7 +442,7 @@
     </w:p>
     <w:p>
       <w:pPr>
-        <w:pStyle w:val="10"/>
+        <w:pStyle w:val="1"/>
         <w:numPr>
           <w:ilvl w:val="0"/>
           <w:numId w:val="1"/>
@@ -435,7 +464,7 @@
     </w:p>
     <w:p>
       <w:pPr>
-        <w:pStyle w:val="10"/>
+        <w:pStyle w:val="1"/>
         <w:rPr>
           <w:rFonts w:ascii="Times New Roman" w:eastAsia="宋体" w:hAnsi="Times New Roman" w:cs="宋体" w:hint="default"/>
           <w:lang w:val="zh-TW" w:eastAsia="zh-TW"/>
@@ -451,7 +480,7 @@
     </w:p>
     <w:p>
       <w:pPr>
-        <w:pStyle w:val="10"/>
+        <w:pStyle w:val="1"/>
         <w:numPr>
           <w:ilvl w:val="0"/>
           <w:numId w:val="2"/>
@@ -473,7 +502,7 @@
     </w:p>
     <w:p>
       <w:pPr>
-        <w:pStyle w:val="10"/>
+        <w:pStyle w:val="1"/>
         <w:rPr>
           <w:rFonts w:ascii="Times New Roman" w:eastAsia="宋体" w:hAnsi="Times New Roman" w:cs="宋体" w:hint="default"/>
           <w:lang w:val="zh-TW" w:eastAsia="zh-TW"/>
@@ -503,7 +532,7 @@
     </w:p>
     <w:p>
       <w:pPr>
-        <w:pStyle w:val="10"/>
+        <w:pStyle w:val="1"/>
         <w:numPr>
           <w:ilvl w:val="0"/>
           <w:numId w:val="3"/>
@@ -525,7 +554,7 @@
     </w:p>
     <w:p>
       <w:pPr>
-        <w:pStyle w:val="10"/>
+        <w:pStyle w:val="1"/>
         <w:rPr>
           <w:rFonts w:ascii="Times New Roman" w:eastAsia="宋体" w:hAnsi="Times New Roman" w:cs="宋体" w:hint="default"/>
           <w:lang w:val="zh-TW" w:eastAsia="zh-TW"/>
@@ -541,7 +570,7 @@
     </w:p>
     <w:p>
       <w:pPr>
-        <w:pStyle w:val="10"/>
+        <w:pStyle w:val="1"/>
         <w:numPr>
           <w:ilvl w:val="0"/>
           <w:numId w:val="4"/>
@@ -563,7 +592,7 @@
     </w:p>
     <w:p>
       <w:pPr>
-        <w:pStyle w:val="10"/>
+        <w:pStyle w:val="1"/>
         <w:rPr>
           <w:rFonts w:ascii="Times New Roman" w:eastAsia="宋体" w:hAnsi="Times New Roman" w:cs="宋体" w:hint="default"/>
           <w:lang w:val="zh-TW" w:eastAsia="zh-TW"/>
@@ -579,7 +608,7 @@
     </w:p>
     <w:p>
       <w:pPr>
-        <w:pStyle w:val="10"/>
+        <w:pStyle w:val="1"/>
         <w:numPr>
           <w:ilvl w:val="0"/>
           <w:numId w:val="5"/>
@@ -601,7 +630,7 @@
     </w:p>
     <w:p>
       <w:pPr>
-        <w:pStyle w:val="10"/>
+        <w:pStyle w:val="1"/>
         <w:rPr>
           <w:rFonts w:ascii="Times New Roman" w:eastAsia="宋体" w:hAnsi="Times New Roman" w:cs="宋体" w:hint="default"/>
           <w:lang w:val="zh-TW" w:eastAsia="zh-TW"/>
@@ -631,7 +660,7 @@
     </w:p>
     <w:p>
       <w:pPr>
-        <w:pStyle w:val="10"/>
+        <w:pStyle w:val="1"/>
         <w:numPr>
           <w:ilvl w:val="0"/>
           <w:numId w:val="6"/>
@@ -653,7 +682,7 @@
     </w:p>
     <w:p>
       <w:pPr>
-        <w:pStyle w:val="10"/>
+        <w:pStyle w:val="1"/>
         <w:rPr>
           <w:rFonts w:ascii="宋体" w:eastAsia="宋体" w:hAnsi="宋体" w:cs="宋体" w:hint="default"/>
           <w:lang w:val="zh-TW" w:eastAsia="zh-TW"/>
@@ -687,19 +716,12 @@
         <w:rPr>
           <w:rFonts w:ascii="Times New Roman" w:hint="default"/>
         </w:rPr>
-        <w:t xml:space="preserve">. This directory stores system scripts and configuration files like passwd and </w:t>
-      </w:r>
-      <w:r>
-        <w:rPr>
-          <w:rFonts w:ascii="Times New Roman" w:hint="default"/>
-        </w:rPr>
-        <w:lastRenderedPageBreak/>
-        <w:t xml:space="preserve">hosts. On iOS, this is a symbolic link to /private/etc. </w:t>
+        <w:t xml:space="preserve">. This directory stores system scripts and configuration files like passwd and hosts. On iOS, this is a symbolic link to /private/etc. </w:t>
       </w:r>
     </w:p>
     <w:p>
       <w:pPr>
-        <w:pStyle w:val="10"/>
+        <w:pStyle w:val="1"/>
         <w:numPr>
           <w:ilvl w:val="0"/>
           <w:numId w:val="7"/>
@@ -716,12 +738,13 @@
         <w:rPr>
           <w:rFonts w:ascii="Times New Roman" w:hint="default"/>
         </w:rPr>
+        <w:lastRenderedPageBreak/>
         <w:t>/lib</w:t>
       </w:r>
     </w:p>
     <w:p>
       <w:pPr>
-        <w:pStyle w:val="10"/>
+        <w:pStyle w:val="1"/>
         <w:rPr>
           <w:rFonts w:ascii="Times New Roman" w:hint="default"/>
         </w:rPr>
@@ -783,7 +806,7 @@
     </w:p>
     <w:p>
       <w:pPr>
-        <w:pStyle w:val="10"/>
+        <w:pStyle w:val="1"/>
         <w:numPr>
           <w:ilvl w:val="0"/>
           <w:numId w:val="8"/>
@@ -805,7 +828,7 @@
     </w:p>
     <w:p>
       <w:pPr>
-        <w:pStyle w:val="10"/>
+        <w:pStyle w:val="1"/>
         <w:rPr>
           <w:rFonts w:ascii="Times New Roman" w:hint="default"/>
         </w:rPr>
@@ -885,7 +908,7 @@
     </w:p>
     <w:p>
       <w:pPr>
-        <w:pStyle w:val="10"/>
+        <w:pStyle w:val="1"/>
         <w:numPr>
           <w:ilvl w:val="0"/>
           <w:numId w:val="8"/>
@@ -907,7 +930,7 @@
     </w:p>
     <w:p>
       <w:pPr>
-        <w:pStyle w:val="10"/>
+        <w:pStyle w:val="1"/>
         <w:rPr>
           <w:rFonts w:ascii="Times New Roman" w:hint="default"/>
         </w:rPr>
@@ -939,7 +962,7 @@
     </w:p>
     <w:p>
       <w:pPr>
-        <w:pStyle w:val="10"/>
+        <w:pStyle w:val="1"/>
         <w:numPr>
           <w:ilvl w:val="0"/>
           <w:numId w:val="10"/>
@@ -961,7 +984,7 @@
     </w:p>
     <w:p>
       <w:pPr>
-        <w:pStyle w:val="10"/>
+        <w:pStyle w:val="1"/>
         <w:rPr>
           <w:rFonts w:ascii="Times New Roman" w:hint="default"/>
         </w:rPr>
@@ -993,7 +1016,7 @@
     </w:p>
     <w:p>
       <w:pPr>
-        <w:pStyle w:val="10"/>
+        <w:pStyle w:val="1"/>
         <w:numPr>
           <w:ilvl w:val="0"/>
           <w:numId w:val="11"/>
@@ -1015,7 +1038,7 @@
     </w:p>
     <w:p>
       <w:pPr>
-        <w:pStyle w:val="10"/>
+        <w:pStyle w:val="1"/>
         <w:rPr>
           <w:rFonts w:ascii="Times New Roman" w:hint="default"/>
         </w:rPr>
@@ -1041,7 +1064,7 @@
     </w:p>
     <w:p>
       <w:pPr>
-        <w:pStyle w:val="10"/>
+        <w:pStyle w:val="1"/>
         <w:numPr>
           <w:ilvl w:val="0"/>
           <w:numId w:val="12"/>
@@ -1063,7 +1086,7 @@
     </w:p>
     <w:p>
       <w:pPr>
-        <w:pStyle w:val="10"/>
+        <w:pStyle w:val="1"/>
         <w:rPr>
           <w:rFonts w:ascii="Times New Roman" w:hint="default"/>
         </w:rPr>
@@ -1125,7 +1148,7 @@
     </w:p>
     <w:p>
       <w:pPr>
-        <w:pStyle w:val="10"/>
+        <w:pStyle w:val="1"/>
         <w:rPr>
           <w:rFonts w:ascii="Times New Roman" w:hint="default"/>
         </w:rPr>
@@ -1265,7 +1288,7 @@
     </w:p>
     <w:p>
       <w:pPr>
-        <w:pStyle w:val="10"/>
+        <w:pStyle w:val="1"/>
         <w:numPr>
           <w:ilvl w:val="0"/>
           <w:numId w:val="13"/>
@@ -1287,7 +1310,7 @@
     </w:p>
     <w:p>
       <w:pPr>
-        <w:pStyle w:val="10"/>
+        <w:pStyle w:val="1"/>
         <w:rPr>
           <w:rFonts w:ascii="Times New Roman" w:hint="default"/>
         </w:rPr>
@@ -1355,7 +1378,7 @@
     </w:p>
     <w:p>
       <w:pPr>
-        <w:pStyle w:val="10"/>
+        <w:pStyle w:val="1"/>
         <w:keepNext/>
         <w:ind w:firstLine="0"/>
         <w:jc w:val="center"/>
@@ -1366,6 +1389,7 @@
       <w:r>
         <w:rPr>
           <w:noProof/>
+          <w:lang w:eastAsia="en-US"/>
         </w:rPr>
         <w:lastRenderedPageBreak/>
         <w:drawing>
@@ -1382,7 +1406,7 @@
                     <pic:cNvPicPr/>
                   </pic:nvPicPr>
                   <pic:blipFill>
-                    <a:blip r:embed="rId10">
+                    <a:blip r:embed="rId9">
                       <a:extLst/>
                     </a:blip>
                     <a:stretch>
@@ -1412,7 +1436,7 @@
     </w:p>
     <w:p>
       <w:pPr>
-        <w:pStyle w:val="a7"/>
+        <w:pStyle w:val="Caption"/>
         <w:ind w:firstLine="0"/>
         <w:jc w:val="center"/>
       </w:pPr>
@@ -1425,7 +1449,7 @@
     </w:p>
     <w:p>
       <w:pPr>
-        <w:pStyle w:val="10"/>
+        <w:pStyle w:val="1"/>
         <w:numPr>
           <w:ilvl w:val="0"/>
           <w:numId w:val="14"/>
@@ -1447,7 +1471,7 @@
     </w:p>
     <w:p>
       <w:pPr>
-        <w:pStyle w:val="10"/>
+        <w:pStyle w:val="1"/>
         <w:rPr>
           <w:rFonts w:ascii="Times New Roman" w:hint="default"/>
         </w:rPr>
@@ -1533,7 +1557,7 @@
     </w:p>
     <w:p>
       <w:pPr>
-        <w:pStyle w:val="10"/>
+        <w:pStyle w:val="1"/>
         <w:keepNext/>
         <w:ind w:firstLine="0"/>
         <w:jc w:val="center"/>
@@ -1544,6 +1568,7 @@
       <w:r>
         <w:rPr>
           <w:noProof/>
+          <w:lang w:eastAsia="en-US"/>
         </w:rPr>
         <w:drawing>
           <wp:inline distT="0" distB="0" distL="0" distR="0" wp14:anchorId="749EF835" wp14:editId="11A50F74">
@@ -1559,7 +1584,7 @@
                     <pic:cNvPicPr/>
                   </pic:nvPicPr>
                   <pic:blipFill>
-                    <a:blip r:embed="rId11">
+                    <a:blip r:embed="rId10">
                       <a:extLst/>
                     </a:blip>
                     <a:stretch>
@@ -1589,7 +1614,7 @@
     </w:p>
     <w:p>
       <w:pPr>
-        <w:pStyle w:val="a7"/>
+        <w:pStyle w:val="Caption"/>
         <w:ind w:firstLine="0"/>
         <w:jc w:val="center"/>
         <w:rPr>
@@ -1606,7 +1631,7 @@
     </w:p>
     <w:p>
       <w:pPr>
-        <w:pStyle w:val="10"/>
+        <w:pStyle w:val="1"/>
         <w:ind w:firstLine="0"/>
         <w:jc w:val="center"/>
         <w:rPr>
@@ -1616,6 +1641,7 @@
       <w:r>
         <w:rPr>
           <w:noProof/>
+          <w:lang w:eastAsia="en-US"/>
         </w:rPr>
         <w:lastRenderedPageBreak/>
         <w:drawing>
@@ -1629,6 +1655,172 @@
                 <pic:pic xmlns:pic="http://schemas.openxmlformats.org/drawingml/2006/picture">
                   <pic:nvPicPr>
                     <pic:cNvPr id="1073741829" name="image5.png"/>
+                    <pic:cNvPicPr/>
+                  </pic:nvPicPr>
+                  <pic:blipFill>
+                    <a:blip r:embed="rId11">
+                      <a:extLst/>
+                    </a:blip>
+                    <a:stretch>
+                      <a:fillRect/>
+                    </a:stretch>
+                  </pic:blipFill>
+                  <pic:spPr>
+                    <a:xfrm>
+                      <a:off x="0" y="0"/>
+                      <a:ext cx="2040128" cy="3635655"/>
+                    </a:xfrm>
+                    <a:prstGeom prst="rect">
+                      <a:avLst/>
+                    </a:prstGeom>
+                    <a:ln w="12700" cap="flat">
+                      <a:noFill/>
+                      <a:miter lim="400000"/>
+                    </a:ln>
+                    <a:effectLst/>
+                  </pic:spPr>
+                </pic:pic>
+              </a:graphicData>
+            </a:graphic>
+          </wp:inline>
+        </w:drawing>
+      </w:r>
+    </w:p>
+    <w:p>
+      <w:pPr>
+        <w:pStyle w:val="Caption"/>
+        <w:ind w:firstLine="0"/>
+        <w:jc w:val="center"/>
+        <w:rPr>
+          <w:rFonts w:ascii="Trebuchet MS"/>
+        </w:rPr>
+      </w:pPr>
+      <w:r>
+        <w:rPr>
+          <w:rFonts w:ascii="Trebuchet MS"/>
+        </w:rPr>
+        <w:t>Figure</w:t>
+      </w:r>
+      <w:r>
+        <w:rPr>
+          <w:rFonts w:ascii="Trebuchet MS" w:eastAsiaTheme="minorEastAsia"/>
+        </w:rPr>
+        <w:t xml:space="preserve"> </w:t>
+      </w:r>
+      <w:r>
+        <w:rPr>
+          <w:rFonts w:ascii="Trebuchet MS"/>
+        </w:rPr>
+        <w:t>2- 5 /Developer</w:t>
+      </w:r>
+    </w:p>
+    <w:p>
+      <w:pPr>
+        <w:pStyle w:val="1"/>
+        <w:numPr>
+          <w:ilvl w:val="0"/>
+          <w:numId w:val="15"/>
+        </w:numPr>
+        <w:tabs>
+          <w:tab w:val="num" w:pos="900"/>
+        </w:tabs>
+        <w:ind w:left="900" w:hanging="480"/>
+        <w:rPr>
+          <w:rFonts w:ascii="Times New Roman" w:eastAsia="Times New Roman" w:hAnsi="Times New Roman" w:cs="Times New Roman" w:hint="default"/>
+        </w:rPr>
+      </w:pPr>
+      <w:r>
+        <w:rPr>
+          <w:rFonts w:ascii="Times New Roman" w:hint="default"/>
+        </w:rPr>
+        <w:t>/Library</w:t>
+      </w:r>
+    </w:p>
+    <w:p>
+      <w:pPr>
+        <w:pStyle w:val="1"/>
+        <w:rPr>
+          <w:rFonts w:ascii="Times New Roman" w:hint="default"/>
+        </w:rPr>
+      </w:pPr>
+      <w:r>
+        <w:rPr>
+          <w:rFonts w:ascii="Times New Roman" w:hint="default"/>
+        </w:rPr>
+        <w:t>This directory contains some system</w:t>
+      </w:r>
+      <w:ins w:id="0" w:author="Yinglu Zou" w:date="2015-02-17T14:07:00Z">
+        <w:r>
+          <w:rPr>
+            <w:rFonts w:ascii="Times New Roman" w:hint="default"/>
+          </w:rPr>
+          <w:t>-</w:t>
+        </w:r>
+      </w:ins>
+      <w:r>
+        <w:rPr>
+          <w:rFonts w:ascii="Times New Roman" w:hint="default"/>
+        </w:rPr>
+        <w:t>support</w:t>
+      </w:r>
+      <w:ins w:id="1" w:author="Yinglu Zou" w:date="2015-02-17T14:07:00Z">
+        <w:r>
+          <w:rPr>
+            <w:rFonts w:ascii="Times New Roman" w:hint="default"/>
+          </w:rPr>
+          <w:t>ed</w:t>
+        </w:r>
+      </w:ins>
+      <w:r>
+        <w:rPr>
+          <w:rFonts w:ascii="Times New Roman" w:hint="default"/>
+        </w:rPr>
+        <w:t xml:space="preserve"> data</w:t>
+      </w:r>
+      <w:r>
+        <w:rPr>
+          <w:rFonts w:ascii="Times New Roman" w:hint="default"/>
+        </w:rPr>
+        <w:t xml:space="preserve"> as shown in figure 2-6</w:t>
+      </w:r>
+      <w:r>
+        <w:rPr>
+          <w:rFonts w:ascii="Times New Roman" w:hint="default"/>
+        </w:rPr>
+        <w:t xml:space="preserve">. One subdirectory of it named </w:t>
+      </w:r>
+      <w:r>
+        <w:rPr>
+          <w:rFonts w:ascii="Times New Roman" w:hint="default"/>
+        </w:rPr>
+        <w:t>MobileSubstrate is where all CydiaSubstrate (formerly known as MobileSubstrate) based tweaks are.</w:t>
+      </w:r>
+    </w:p>
+    <w:p>
+      <w:pPr>
+        <w:pStyle w:val="1"/>
+        <w:ind w:firstLine="0"/>
+        <w:jc w:val="center"/>
+        <w:rPr>
+          <w:rFonts w:hint="default"/>
+        </w:rPr>
+      </w:pPr>
+      <w:r>
+        <w:rPr>
+          <w:noProof/>
+          <w:lang w:eastAsia="en-US"/>
+        </w:rPr>
+        <w:drawing>
+          <wp:inline distT="0" distB="0" distL="0" distR="0" wp14:anchorId="5B584CFF" wp14:editId="658EB7F0">
+            <wp:extent cx="2040128" cy="3635655"/>
+            <wp:effectExtent l="0" t="0" r="0" b="0"/>
+            <wp:docPr id="1073741830" name="officeArt object"/>
+            <wp:cNvGraphicFramePr/>
+            <a:graphic xmlns:a="http://schemas.openxmlformats.org/drawingml/2006/main">
+              <a:graphicData uri="http://schemas.openxmlformats.org/drawingml/2006/picture">
+                <pic:pic xmlns:pic="http://schemas.openxmlformats.org/drawingml/2006/picture">
+                  <pic:nvPicPr>
+                    <pic:cNvPr id="1073741830" name="image6.png"/>
                     <pic:cNvPicPr/>
                   </pic:nvPicPr>
                   <pic:blipFill>
@@ -1662,38 +1854,23 @@
     </w:p>
     <w:p>
       <w:pPr>
-        <w:pStyle w:val="a7"/>
+        <w:pStyle w:val="Caption"/>
         <w:ind w:firstLine="0"/>
         <w:jc w:val="center"/>
+      </w:pPr>
+      <w:r>
         <w:rPr>
           <w:rFonts w:ascii="Trebuchet MS"/>
         </w:rPr>
-      </w:pPr>
-      <w:r>
-        <w:rPr>
-          <w:rFonts w:ascii="Trebuchet MS"/>
-        </w:rPr>
-        <w:t>Figure</w:t>
-      </w:r>
-      <w:r>
-        <w:rPr>
-          <w:rFonts w:ascii="Trebuchet MS" w:eastAsiaTheme="minorEastAsia"/>
-        </w:rPr>
-        <w:t xml:space="preserve"> </w:t>
-      </w:r>
-      <w:r>
-        <w:rPr>
-          <w:rFonts w:ascii="Trebuchet MS"/>
-        </w:rPr>
-        <w:t>2- 5 /Developer</w:t>
+        <w:t>Figure 2- 6 /Library</w:t>
       </w:r>
     </w:p>
     <w:p>
       <w:pPr>
-        <w:pStyle w:val="10"/>
+        <w:pStyle w:val="1"/>
         <w:numPr>
           <w:ilvl w:val="0"/>
-          <w:numId w:val="15"/>
+          <w:numId w:val="16"/>
         </w:numPr>
         <w:tabs>
           <w:tab w:val="num" w:pos="900"/>
@@ -1707,12 +1884,13 @@
         <w:rPr>
           <w:rFonts w:ascii="Times New Roman" w:hint="default"/>
         </w:rPr>
-        <w:t>/Library</w:t>
+        <w:lastRenderedPageBreak/>
+        <w:t>/System/Library</w:t>
       </w:r>
     </w:p>
     <w:p>
       <w:pPr>
-        <w:pStyle w:val="10"/>
+        <w:pStyle w:val="1"/>
         <w:rPr>
           <w:rFonts w:ascii="Times New Roman" w:hint="default"/>
         </w:rPr>
@@ -1721,58 +1899,57 @@
         <w:rPr>
           <w:rFonts w:ascii="Times New Roman" w:hint="default"/>
         </w:rPr>
-        <w:t>This directory contains some system</w:t>
-      </w:r>
-      <w:ins w:id="1" w:author="Yinglu Zou" w:date="2015-02-17T14:07:00Z">
-        <w:r>
-          <w:rPr>
-            <w:rFonts w:ascii="Times New Roman" w:hint="default"/>
-          </w:rPr>
-          <w:t>-</w:t>
-        </w:r>
-      </w:ins>
-      <w:r>
-        <w:rPr>
-          <w:rFonts w:ascii="Times New Roman" w:hint="default"/>
-        </w:rPr>
-        <w:t>support</w:t>
-      </w:r>
-      <w:ins w:id="2" w:author="Yinglu Zou" w:date="2015-02-17T14:07:00Z">
-        <w:r>
-          <w:rPr>
-            <w:rFonts w:ascii="Times New Roman" w:hint="default"/>
-          </w:rPr>
-          <w:t>ed</w:t>
-        </w:r>
-      </w:ins>
-      <w:r>
-        <w:rPr>
-          <w:rFonts w:ascii="Times New Roman" w:hint="default"/>
-        </w:rPr>
-        <w:t xml:space="preserve"> data</w:t>
-      </w:r>
-      <w:r>
-        <w:rPr>
-          <w:rFonts w:ascii="Times New Roman" w:hint="default"/>
-        </w:rPr>
-        <w:t xml:space="preserve"> as shown in figure 2-6</w:t>
-      </w:r>
-      <w:r>
-        <w:rPr>
-          <w:rFonts w:ascii="Times New Roman" w:hint="default"/>
-        </w:rPr>
-        <w:t xml:space="preserve">. One subdirectory of it named </w:t>
-      </w:r>
-      <w:r>
-        <w:rPr>
-          <w:rFonts w:ascii="Times New Roman" w:hint="default"/>
-        </w:rPr>
-        <w:t>MobileSubstrate is where all CydiaSubstrate (formerly known as MobileSubstrate) based tweaks are.</w:t>
+        <w:t>One of the most important directories</w:t>
+      </w:r>
+      <w:r>
+        <w:rPr>
+          <w:rFonts w:ascii="Times New Roman" w:hint="default"/>
+        </w:rPr>
+        <w:t xml:space="preserve"> on iOS,</w:t>
+      </w:r>
+      <w:r>
+        <w:rPr>
+          <w:rFonts w:ascii="Times New Roman" w:hint="default"/>
+        </w:rPr>
+        <w:t xml:space="preserve"> </w:t>
+      </w:r>
+      <w:r>
+        <w:rPr>
+          <w:rFonts w:ascii="Times New Roman" w:hint="default"/>
+        </w:rPr>
+        <w:t>stores lots of</w:t>
+      </w:r>
+      <w:r>
+        <w:rPr>
+          <w:rFonts w:ascii="Times New Roman" w:hint="default"/>
+        </w:rPr>
+        <w:t xml:space="preserve"> system components</w:t>
+      </w:r>
+      <w:r>
+        <w:rPr>
+          <w:rFonts w:ascii="Times New Roman" w:hint="default"/>
+        </w:rPr>
+        <w:t>, a</w:t>
+      </w:r>
+      <w:r>
+        <w:rPr>
+          <w:rFonts w:ascii="Times New Roman" w:hint="default"/>
+        </w:rPr>
+        <w:t>s shown in figure 2-7.</w:t>
       </w:r>
     </w:p>
     <w:p>
       <w:pPr>
-        <w:pStyle w:val="10"/>
+        <w:pStyle w:val="1"/>
+        <w:rPr>
+          <w:rFonts w:ascii="宋体" w:eastAsia="宋体" w:hAnsi="宋体" w:cs="宋体" w:hint="default"/>
+          <w:lang w:val="zh-TW" w:eastAsia="zh-TW"/>
+        </w:rPr>
+      </w:pPr>
+    </w:p>
+    <w:p>
+      <w:pPr>
+        <w:pStyle w:val="1"/>
         <w:ind w:firstLine="0"/>
         <w:jc w:val="center"/>
         <w:rPr>
@@ -1782,22 +1959,443 @@
       <w:r>
         <w:rPr>
           <w:noProof/>
+          <w:lang w:eastAsia="en-US"/>
         </w:rPr>
         <w:drawing>
-          <wp:inline distT="0" distB="0" distL="0" distR="0" wp14:anchorId="5B584CFF" wp14:editId="658EB7F0">
-            <wp:extent cx="2040128" cy="3635655"/>
+          <wp:inline distT="0" distB="0" distL="0" distR="0" wp14:anchorId="2F336235" wp14:editId="614B53EF">
+            <wp:extent cx="1836928" cy="3260548"/>
             <wp:effectExtent l="0" t="0" r="0" b="0"/>
-            <wp:docPr id="1073741830" name="officeArt object"/>
+            <wp:docPr id="1073741831" name="officeArt object"/>
             <wp:cNvGraphicFramePr/>
             <a:graphic xmlns:a="http://schemas.openxmlformats.org/drawingml/2006/main">
               <a:graphicData uri="http://schemas.openxmlformats.org/drawingml/2006/picture">
                 <pic:pic xmlns:pic="http://schemas.openxmlformats.org/drawingml/2006/picture">
                   <pic:nvPicPr>
-                    <pic:cNvPr id="1073741830" name="image6.png"/>
+                    <pic:cNvPr id="1073741831" name="image7.png"/>
                     <pic:cNvPicPr/>
                   </pic:nvPicPr>
                   <pic:blipFill>
                     <a:blip r:embed="rId13">
+                      <a:extLst/>
+                    </a:blip>
+                    <a:stretch>
+                      <a:fillRect/>
+                    </a:stretch>
+                  </pic:blipFill>
+                  <pic:spPr>
+                    <a:xfrm>
+                      <a:off x="0" y="0"/>
+                      <a:ext cx="1836928" cy="3260548"/>
+                    </a:xfrm>
+                    <a:prstGeom prst="rect">
+                      <a:avLst/>
+                    </a:prstGeom>
+                    <a:ln w="12700" cap="flat">
+                      <a:noFill/>
+                      <a:miter lim="400000"/>
+                    </a:ln>
+                    <a:effectLst/>
+                  </pic:spPr>
+                </pic:pic>
+              </a:graphicData>
+            </a:graphic>
+          </wp:inline>
+        </w:drawing>
+      </w:r>
+    </w:p>
+    <w:p>
+      <w:pPr>
+        <w:pStyle w:val="Caption"/>
+        <w:ind w:firstLine="0"/>
+        <w:jc w:val="center"/>
+      </w:pPr>
+      <w:r>
+        <w:rPr>
+          <w:rFonts w:ascii="Trebuchet MS"/>
+        </w:rPr>
+        <w:t>Figure2- 7 /System/Library</w:t>
+      </w:r>
+    </w:p>
+    <w:p>
+      <w:pPr>
+        <w:pStyle w:val="1"/>
+        <w:rPr>
+          <w:rFonts w:ascii="Times New Roman" w:hint="default"/>
+        </w:rPr>
+      </w:pPr>
+      <w:r>
+        <w:rPr>
+          <w:rFonts w:ascii="Times New Roman" w:hint="default"/>
+        </w:rPr>
+        <w:t>Under this directory, w</w:t>
+      </w:r>
+      <w:r>
+        <w:rPr>
+          <w:rFonts w:ascii="Times New Roman" w:hint="default"/>
+        </w:rPr>
+        <w:t>e beginners should mainly focus on these subdirectories</w:t>
+      </w:r>
+      <w:r>
+        <w:rPr>
+          <w:rFonts w:ascii="Times New Roman" w:hint="default"/>
+        </w:rPr>
+        <w:t>:</w:t>
+      </w:r>
+    </w:p>
+    <w:p>
+      <w:pPr>
+        <w:pStyle w:val="1"/>
+        <w:numPr>
+          <w:ilvl w:val="0"/>
+          <w:numId w:val="17"/>
+        </w:numPr>
+        <w:tabs>
+          <w:tab w:val="num" w:pos="1560"/>
+        </w:tabs>
+        <w:ind w:left="1560" w:hanging="420"/>
+        <w:rPr>
+          <w:rFonts w:ascii="Times New Roman" w:hint="default"/>
+        </w:rPr>
+      </w:pPr>
+      <w:r>
+        <w:rPr>
+          <w:rFonts w:ascii="Times New Roman" w:hint="default"/>
+        </w:rPr>
+        <w:t>/System/Library/Frameworks</w:t>
+      </w:r>
+      <w:r>
+        <w:rPr>
+          <w:rFonts w:ascii="Times New Roman" w:hint="default"/>
+        </w:rPr>
+        <w:t xml:space="preserve"> </w:t>
+      </w:r>
+      <w:r>
+        <w:rPr>
+          <w:rFonts w:ascii="Times New Roman" w:hint="default"/>
+        </w:rPr>
+        <w:t xml:space="preserve">and </w:t>
+      </w:r>
+      <w:r>
+        <w:rPr>
+          <w:rFonts w:ascii="Times New Roman" w:hint="default"/>
+        </w:rPr>
+        <w:t>/System/Library/PrivateFrameworks</w:t>
+      </w:r>
+      <w:r>
+        <w:rPr>
+          <w:rFonts w:ascii="Times New Roman" w:hint="default"/>
+        </w:rPr>
+        <w:t>:</w:t>
+      </w:r>
+      <w:r>
+        <w:rPr>
+          <w:rFonts w:ascii="Times New Roman" w:hint="default"/>
+        </w:rPr>
+        <w:t xml:space="preserve">Stores most iOS </w:t>
+      </w:r>
+      <w:r>
+        <w:rPr>
+          <w:rFonts w:ascii="Times New Roman" w:hint="default"/>
+        </w:rPr>
+        <w:t>frameworks.</w:t>
+      </w:r>
+      <w:r>
+        <w:rPr>
+          <w:rFonts w:ascii="Times New Roman" w:hint="default"/>
+        </w:rPr>
+        <w:t xml:space="preserve"> Documented APIs are only a tiny part of them,</w:t>
+      </w:r>
+      <w:r>
+        <w:rPr>
+          <w:rFonts w:ascii="Times New Roman" w:hint="default"/>
+        </w:rPr>
+        <w:t xml:space="preserve"> </w:t>
+      </w:r>
+      <w:r>
+        <w:rPr>
+          <w:rFonts w:ascii="Times New Roman" w:hint="default"/>
+        </w:rPr>
+        <w:t xml:space="preserve">while countless </w:t>
+      </w:r>
+      <w:r>
+        <w:rPr>
+          <w:rFonts w:ascii="Times New Roman" w:hint="default"/>
+        </w:rPr>
+        <w:t xml:space="preserve">private APIs are hidden in those frameworks.   </w:t>
+      </w:r>
+    </w:p>
+    <w:p>
+      <w:pPr>
+        <w:pStyle w:val="1"/>
+        <w:numPr>
+          <w:ilvl w:val="0"/>
+          <w:numId w:val="17"/>
+        </w:numPr>
+        <w:tabs>
+          <w:tab w:val="num" w:pos="1560"/>
+        </w:tabs>
+        <w:ind w:left="1560" w:hanging="420"/>
+        <w:rPr>
+          <w:rFonts w:ascii="Times New Roman" w:hint="default"/>
+        </w:rPr>
+      </w:pPr>
+      <w:r>
+        <w:rPr>
+          <w:rFonts w:ascii="Times New Roman" w:hint="default"/>
+        </w:rPr>
+        <w:t>/System/Library/CoreServices/SpringBoard.app</w:t>
+      </w:r>
+      <w:r>
+        <w:rPr>
+          <w:rFonts w:ascii="Times New Roman" w:hint="default"/>
+        </w:rPr>
+        <w:t>:</w:t>
+      </w:r>
+      <w:r>
+        <w:rPr>
+          <w:rFonts w:ascii="Times New Roman" w:hint="default"/>
+        </w:rPr>
+        <w:t>iOS'</w:t>
+      </w:r>
+      <w:r>
+        <w:rPr>
+          <w:rFonts w:ascii="Times New Roman" w:hint="default"/>
+        </w:rPr>
+        <w:t xml:space="preserve"> graphical user interface</w:t>
+      </w:r>
+      <w:r>
+        <w:rPr>
+          <w:rFonts w:ascii="Times New Roman" w:hint="default"/>
+        </w:rPr>
+        <w:t>, as is explorer to Windows.</w:t>
+      </w:r>
+      <w:r>
+        <w:rPr>
+          <w:rFonts w:ascii="Times New Roman" w:hint="default"/>
+        </w:rPr>
+        <w:t xml:space="preserve"> </w:t>
+      </w:r>
+      <w:r>
+        <w:rPr>
+          <w:rFonts w:ascii="Times New Roman" w:hint="default"/>
+        </w:rPr>
+        <w:t>It is the</w:t>
+      </w:r>
+      <w:r>
+        <w:rPr>
+          <w:rFonts w:ascii="Times New Roman" w:hint="default"/>
+        </w:rPr>
+        <w:t xml:space="preserve"> most important intermediate </w:t>
+      </w:r>
+      <w:r>
+        <w:rPr>
+          <w:rFonts w:ascii="Times New Roman" w:hint="default"/>
+        </w:rPr>
+        <w:t xml:space="preserve">between users and iOS. </w:t>
+      </w:r>
+    </w:p>
+    <w:p>
+      <w:pPr>
+        <w:pStyle w:val="1"/>
+        <w:rPr>
+          <w:rFonts w:ascii="Times New Roman" w:hint="default"/>
+        </w:rPr>
+      </w:pPr>
+      <w:r>
+        <w:rPr>
+          <w:rFonts w:ascii="Times New Roman" w:hint="default"/>
+        </w:rPr>
+        <w:t xml:space="preserve">More </w:t>
+      </w:r>
+      <w:r>
+        <w:rPr>
+          <w:rFonts w:ascii="Times New Roman" w:hint="default"/>
+        </w:rPr>
+        <w:t xml:space="preserve">directories under </w:t>
+      </w:r>
+      <w:r>
+        <w:rPr>
+          <w:rFonts w:ascii="Times New Roman" w:hint="default"/>
+        </w:rPr>
+        <w:t>“</w:t>
+      </w:r>
+      <w:r>
+        <w:rPr>
+          <w:rFonts w:ascii="Times New Roman" w:hint="default"/>
+        </w:rPr>
+        <w:t>/System</w:t>
+      </w:r>
+      <w:r>
+        <w:rPr>
+          <w:rFonts w:ascii="Times New Roman" w:hint="default"/>
+        </w:rPr>
+        <w:t>”</w:t>
+      </w:r>
+      <w:r>
+        <w:rPr>
+          <w:rFonts w:ascii="Times New Roman" w:hint="default"/>
+        </w:rPr>
+        <w:t xml:space="preserve"> </w:t>
+      </w:r>
+      <w:r>
+        <w:rPr>
+          <w:rFonts w:ascii="Times New Roman" w:hint="default"/>
+        </w:rPr>
+        <w:t>deserve our attention.</w:t>
+      </w:r>
+      <w:r>
+        <w:rPr>
+          <w:rFonts w:ascii="Times New Roman" w:hint="default"/>
+        </w:rPr>
+        <w:t xml:space="preserve"> For </w:t>
+      </w:r>
+      <w:r>
+        <w:rPr>
+          <w:rFonts w:ascii="Times New Roman" w:hint="default"/>
+        </w:rPr>
+        <w:t xml:space="preserve">more </w:t>
+      </w:r>
+      <w:r>
+        <w:rPr>
+          <w:rFonts w:ascii="Times New Roman" w:hint="default"/>
+        </w:rPr>
+        <w:t>advanced content</w:t>
+      </w:r>
+      <w:r>
+        <w:rPr>
+          <w:rFonts w:ascii="Times New Roman" w:hint="default"/>
+        </w:rPr>
+        <w:t>s</w:t>
+      </w:r>
+      <w:r>
+        <w:rPr>
+          <w:rFonts w:ascii="Times New Roman" w:hint="default"/>
+        </w:rPr>
+        <w:t>, please visit</w:t>
+      </w:r>
+      <w:r>
+        <w:rPr>
+          <w:rFonts w:ascii="Times New Roman" w:hint="default"/>
+        </w:rPr>
+        <w:t xml:space="preserve"> </w:t>
+      </w:r>
+      <w:hyperlink r:id="rId14" w:history="1">
+        <w:r>
+          <w:rPr>
+            <w:rFonts w:ascii="Times New Roman" w:hint="default"/>
+          </w:rPr>
+          <w:t>http://bbs.iosre.com</w:t>
+        </w:r>
+      </w:hyperlink>
+      <w:r>
+        <w:rPr>
+          <w:rFonts w:ascii="Times New Roman" w:hint="default"/>
+        </w:rPr>
+        <w:t>.</w:t>
+      </w:r>
+    </w:p>
+    <w:p>
+      <w:pPr>
+        <w:pStyle w:val="1"/>
+        <w:numPr>
+          <w:ilvl w:val="0"/>
+          <w:numId w:val="21"/>
+        </w:numPr>
+        <w:tabs>
+          <w:tab w:val="num" w:pos="900"/>
+        </w:tabs>
+        <w:ind w:left="900" w:hanging="480"/>
+        <w:rPr>
+          <w:rFonts w:ascii="Times New Roman" w:eastAsia="Times New Roman" w:hAnsi="Times New Roman" w:cs="Times New Roman" w:hint="default"/>
+        </w:rPr>
+      </w:pPr>
+      <w:r>
+        <w:rPr>
+          <w:rFonts w:ascii="Times New Roman" w:hint="default"/>
+        </w:rPr>
+        <w:t>/User</w:t>
+      </w:r>
+    </w:p>
+    <w:p>
+      <w:pPr>
+        <w:pStyle w:val="1"/>
+        <w:rPr>
+          <w:rFonts w:ascii="Times New Roman" w:hint="default"/>
+        </w:rPr>
+      </w:pPr>
+      <w:r>
+        <w:rPr>
+          <w:rFonts w:ascii="Times New Roman" w:hint="default"/>
+        </w:rPr>
+        <w:t>User directory</w:t>
+      </w:r>
+      <w:r>
+        <w:rPr>
+          <w:rFonts w:ascii="Times New Roman" w:hint="default"/>
+        </w:rPr>
+        <w:t>, it</w:t>
+      </w:r>
+      <w:r>
+        <w:rPr>
+          <w:rFonts w:ascii="Times New Roman" w:hint="default"/>
+        </w:rPr>
+        <w:t>’</w:t>
+      </w:r>
+      <w:r>
+        <w:rPr>
+          <w:rFonts w:ascii="Times New Roman" w:hint="default"/>
+        </w:rPr>
+        <w:t>s a</w:t>
+      </w:r>
+      <w:r>
+        <w:rPr>
+          <w:rFonts w:ascii="Times New Roman" w:hint="default"/>
+        </w:rPr>
+        <w:t xml:space="preserve"> symbolic link to /var/mobile</w:t>
+      </w:r>
+      <w:r>
+        <w:rPr>
+          <w:rFonts w:ascii="Times New Roman" w:hint="default"/>
+        </w:rPr>
+        <w:t>, as</w:t>
+      </w:r>
+      <w:r>
+        <w:rPr>
+          <w:rFonts w:ascii="Times New Roman" w:hint="default"/>
+        </w:rPr>
+        <w:t xml:space="preserve"> shown in figure 2-8. </w:t>
+      </w:r>
+    </w:p>
+    <w:p>
+      <w:pPr>
+        <w:pStyle w:val="1"/>
+        <w:ind w:firstLine="0"/>
+        <w:jc w:val="center"/>
+        <w:rPr>
+          <w:rFonts w:hint="default"/>
+        </w:rPr>
+      </w:pPr>
+      <w:r>
+        <w:rPr>
+          <w:noProof/>
+          <w:lang w:eastAsia="en-US"/>
+        </w:rPr>
+        <w:lastRenderedPageBreak/>
+        <w:drawing>
+          <wp:inline distT="0" distB="0" distL="0" distR="0" wp14:anchorId="21DFD902" wp14:editId="2394EBC2">
+            <wp:extent cx="2040128" cy="3635655"/>
+            <wp:effectExtent l="0" t="0" r="0" b="0"/>
+            <wp:docPr id="1073741832" name="officeArt object"/>
+            <wp:cNvGraphicFramePr/>
+            <a:graphic xmlns:a="http://schemas.openxmlformats.org/drawingml/2006/main">
+              <a:graphicData uri="http://schemas.openxmlformats.org/drawingml/2006/picture">
+                <pic:pic xmlns:pic="http://schemas.openxmlformats.org/drawingml/2006/picture">
+                  <pic:nvPicPr>
+                    <pic:cNvPr id="1073741832" name="image8.png"/>
+                    <pic:cNvPicPr/>
+                  </pic:nvPicPr>
+                  <pic:blipFill>
+                    <a:blip r:embed="rId15">
                       <a:extLst/>
                     </a:blip>
                     <a:stretch>
@@ -1827,624 +2425,55 @@
     </w:p>
     <w:p>
       <w:pPr>
-        <w:pStyle w:val="a7"/>
+        <w:pStyle w:val="Caption"/>
         <w:ind w:firstLine="0"/>
         <w:jc w:val="center"/>
+        <w:rPr>
+          <w:rFonts w:ascii="宋体" w:eastAsia="宋体" w:hAnsi="宋体" w:cs="宋体"/>
+        </w:rPr>
       </w:pPr>
       <w:r>
         <w:rPr>
           <w:rFonts w:ascii="Trebuchet MS"/>
         </w:rPr>
-        <w:lastRenderedPageBreak/>
-        <w:t>Figure 2- 6 /Library</w:t>
+        <w:t>Figure 2- 8 /User</w:t>
       </w:r>
     </w:p>
     <w:p>
       <w:pPr>
-        <w:pStyle w:val="10"/>
-        <w:numPr>
-          <w:ilvl w:val="0"/>
-          <w:numId w:val="16"/>
-        </w:numPr>
-        <w:tabs>
-          <w:tab w:val="num" w:pos="900"/>
-        </w:tabs>
-        <w:ind w:left="900" w:hanging="480"/>
-        <w:rPr>
-          <w:rFonts w:ascii="Times New Roman" w:eastAsia="Times New Roman" w:hAnsi="Times New Roman" w:cs="Times New Roman" w:hint="default"/>
+        <w:pStyle w:val="1"/>
+        <w:rPr>
+          <w:rFonts w:ascii="Times New Roman" w:hint="default"/>
         </w:rPr>
       </w:pPr>
       <w:r>
         <w:rPr>
           <w:rFonts w:ascii="Times New Roman" w:hint="default"/>
         </w:rPr>
-        <w:t>/System/Library</w:t>
+        <w:t xml:space="preserve">This directory contains large </w:t>
+      </w:r>
+      <w:r>
+        <w:rPr>
+          <w:rFonts w:ascii="Times New Roman" w:hint="default"/>
+        </w:rPr>
+        <w:t>numbers</w:t>
+      </w:r>
+      <w:r>
+        <w:rPr>
+          <w:rFonts w:ascii="Times New Roman" w:hint="default"/>
+        </w:rPr>
+        <w:t xml:space="preserve"> of user data, such as</w:t>
+      </w:r>
+      <w:r>
+        <w:rPr>
+          <w:rFonts w:ascii="Times New Roman" w:hint="default"/>
+        </w:rPr>
+        <w:t>:</w:t>
       </w:r>
     </w:p>
     <w:p>
       <w:pPr>
-        <w:pStyle w:val="10"/>
-        <w:rPr>
-          <w:rFonts w:ascii="Times New Roman" w:hint="default"/>
-        </w:rPr>
-      </w:pPr>
-      <w:r>
-        <w:rPr>
-          <w:rFonts w:ascii="Times New Roman" w:hint="default"/>
-        </w:rPr>
-        <w:t>One of the most important directories</w:t>
-      </w:r>
-      <w:r>
-        <w:rPr>
-          <w:rFonts w:ascii="Times New Roman" w:hint="default"/>
-        </w:rPr>
-        <w:t xml:space="preserve"> on iOS,</w:t>
-      </w:r>
-      <w:r>
-        <w:rPr>
-          <w:rFonts w:ascii="Times New Roman" w:hint="default"/>
-        </w:rPr>
-        <w:t xml:space="preserve"> </w:t>
-      </w:r>
-      <w:r>
-        <w:rPr>
-          <w:rFonts w:ascii="Times New Roman" w:hint="default"/>
-        </w:rPr>
-        <w:t>stores lots of</w:t>
-      </w:r>
-      <w:r>
-        <w:rPr>
-          <w:rFonts w:ascii="Times New Roman" w:hint="default"/>
-        </w:rPr>
-        <w:t xml:space="preserve"> system components</w:t>
-      </w:r>
-      <w:r>
-        <w:rPr>
-          <w:rFonts w:ascii="Times New Roman" w:hint="default"/>
-        </w:rPr>
-        <w:t>, a</w:t>
-      </w:r>
-      <w:r>
-        <w:rPr>
-          <w:rFonts w:ascii="Times New Roman" w:hint="default"/>
-        </w:rPr>
-        <w:t>s shown in figure 2-7.</w:t>
-      </w:r>
-    </w:p>
-    <w:p>
-      <w:pPr>
-        <w:pStyle w:val="10"/>
-        <w:rPr>
-          <w:rFonts w:ascii="宋体" w:eastAsia="宋体" w:hAnsi="宋体" w:cs="宋体" w:hint="default"/>
-          <w:lang w:val="zh-TW" w:eastAsia="zh-TW"/>
-        </w:rPr>
-      </w:pPr>
-    </w:p>
-    <w:p>
-      <w:pPr>
-        <w:pStyle w:val="10"/>
-        <w:ind w:firstLine="0"/>
-        <w:jc w:val="center"/>
-        <w:rPr>
-          <w:rFonts w:hint="default"/>
-        </w:rPr>
-      </w:pPr>
-      <w:r>
-        <w:rPr>
-          <w:noProof/>
-        </w:rPr>
-        <w:drawing>
-          <wp:inline distT="0" distB="0" distL="0" distR="0" wp14:anchorId="2F336235" wp14:editId="614B53EF">
-            <wp:extent cx="1836928" cy="3260548"/>
-            <wp:effectExtent l="0" t="0" r="0" b="0"/>
-            <wp:docPr id="1073741831" name="officeArt object"/>
-            <wp:cNvGraphicFramePr/>
-            <a:graphic xmlns:a="http://schemas.openxmlformats.org/drawingml/2006/main">
-              <a:graphicData uri="http://schemas.openxmlformats.org/drawingml/2006/picture">
-                <pic:pic xmlns:pic="http://schemas.openxmlformats.org/drawingml/2006/picture">
-                  <pic:nvPicPr>
-                    <pic:cNvPr id="1073741831" name="image7.png"/>
-                    <pic:cNvPicPr/>
-                  </pic:nvPicPr>
-                  <pic:blipFill>
-                    <a:blip r:embed="rId14">
-                      <a:extLst/>
-                    </a:blip>
-                    <a:stretch>
-                      <a:fillRect/>
-                    </a:stretch>
-                  </pic:blipFill>
-                  <pic:spPr>
-                    <a:xfrm>
-                      <a:off x="0" y="0"/>
-                      <a:ext cx="1836928" cy="3260548"/>
-                    </a:xfrm>
-                    <a:prstGeom prst="rect">
-                      <a:avLst/>
-                    </a:prstGeom>
-                    <a:ln w="12700" cap="flat">
-                      <a:noFill/>
-                      <a:miter lim="400000"/>
-                    </a:ln>
-                    <a:effectLst/>
-                  </pic:spPr>
-                </pic:pic>
-              </a:graphicData>
-            </a:graphic>
-          </wp:inline>
-        </w:drawing>
-      </w:r>
-    </w:p>
-    <w:p>
-      <w:pPr>
-        <w:pStyle w:val="a7"/>
-        <w:ind w:firstLine="0"/>
-        <w:jc w:val="center"/>
-      </w:pPr>
-      <w:r>
-        <w:rPr>
-          <w:rFonts w:ascii="Trebuchet MS"/>
-        </w:rPr>
-        <w:t>Figure2- 7 /System/Library</w:t>
-      </w:r>
-    </w:p>
-    <w:p>
-      <w:pPr>
-        <w:pStyle w:val="10"/>
-        <w:rPr>
-          <w:rFonts w:ascii="Times New Roman" w:hint="default"/>
-        </w:rPr>
-      </w:pPr>
-      <w:r>
-        <w:rPr>
-          <w:rFonts w:ascii="Times New Roman" w:hint="default"/>
-        </w:rPr>
-        <w:t>Under this directory, w</w:t>
-      </w:r>
-      <w:r>
-        <w:rPr>
-          <w:rFonts w:ascii="Times New Roman" w:hint="default"/>
-        </w:rPr>
-        <w:t>e beginners should mainly focus on these subdirectories</w:t>
-      </w:r>
-      <w:r>
-        <w:rPr>
-          <w:rFonts w:ascii="Times New Roman" w:hint="default"/>
-        </w:rPr>
-        <w:t>:</w:t>
-      </w:r>
-    </w:p>
-    <w:p>
-      <w:pPr>
-        <w:pStyle w:val="10"/>
-        <w:numPr>
-          <w:ilvl w:val="0"/>
-          <w:numId w:val="17"/>
-        </w:numPr>
-        <w:tabs>
-          <w:tab w:val="num" w:pos="1560"/>
-        </w:tabs>
-        <w:ind w:left="1560" w:hanging="420"/>
-        <w:rPr>
-          <w:rFonts w:ascii="Times New Roman" w:hint="default"/>
-        </w:rPr>
-      </w:pPr>
-      <w:r>
-        <w:rPr>
-          <w:rFonts w:ascii="Times New Roman" w:hint="default"/>
-        </w:rPr>
-        <w:t>/System/Library/Frameworks</w:t>
-      </w:r>
-      <w:r>
-        <w:rPr>
-          <w:rFonts w:ascii="Times New Roman" w:hint="default"/>
-        </w:rPr>
-        <w:t xml:space="preserve"> </w:t>
-      </w:r>
-      <w:r>
-        <w:rPr>
-          <w:rFonts w:ascii="Times New Roman" w:hint="default"/>
-        </w:rPr>
-        <w:t xml:space="preserve">and </w:t>
-      </w:r>
-      <w:r>
-        <w:rPr>
-          <w:rFonts w:ascii="Times New Roman" w:hint="default"/>
-        </w:rPr>
-        <w:t>/System/Library/PrivateFrameworks</w:t>
-      </w:r>
-      <w:r>
-        <w:rPr>
-          <w:rFonts w:ascii="Times New Roman" w:hint="default"/>
-        </w:rPr>
-        <w:t>:</w:t>
-      </w:r>
-      <w:r>
-        <w:rPr>
-          <w:rFonts w:ascii="Times New Roman" w:hint="default"/>
-        </w:rPr>
-        <w:t xml:space="preserve">Stores most iOS </w:t>
-      </w:r>
-      <w:r>
-        <w:rPr>
-          <w:rFonts w:ascii="Times New Roman" w:hint="default"/>
-        </w:rPr>
-        <w:t>frameworks.</w:t>
-      </w:r>
-      <w:r>
-        <w:rPr>
-          <w:rFonts w:ascii="Times New Roman" w:hint="default"/>
-        </w:rPr>
-        <w:t xml:space="preserve"> Documented APIs are only a tiny part of them,</w:t>
-      </w:r>
-      <w:r>
-        <w:rPr>
-          <w:rFonts w:ascii="Times New Roman" w:hint="default"/>
-        </w:rPr>
-        <w:t xml:space="preserve"> </w:t>
-      </w:r>
-      <w:r>
-        <w:rPr>
-          <w:rFonts w:ascii="Times New Roman" w:hint="default"/>
-        </w:rPr>
-        <w:t xml:space="preserve">while countless </w:t>
-      </w:r>
-      <w:r>
-        <w:rPr>
-          <w:rFonts w:ascii="Times New Roman" w:hint="default"/>
-        </w:rPr>
-        <w:t xml:space="preserve">private APIs are hidden in those frameworks.   </w:t>
-      </w:r>
-    </w:p>
-    <w:p>
-      <w:pPr>
-        <w:pStyle w:val="10"/>
-        <w:numPr>
-          <w:ilvl w:val="0"/>
-          <w:numId w:val="17"/>
-        </w:numPr>
-        <w:tabs>
-          <w:tab w:val="num" w:pos="1560"/>
-        </w:tabs>
-        <w:ind w:left="1560" w:hanging="420"/>
-        <w:rPr>
-          <w:rFonts w:ascii="Times New Roman" w:hint="default"/>
-        </w:rPr>
-      </w:pPr>
-      <w:r>
-        <w:rPr>
-          <w:rFonts w:ascii="Times New Roman" w:hint="default"/>
-        </w:rPr>
-        <w:t>/System/Library/CoreServices/SpringBoard.app</w:t>
-      </w:r>
-      <w:r>
-        <w:rPr>
-          <w:rFonts w:ascii="Times New Roman" w:hint="default"/>
-        </w:rPr>
-        <w:t>:</w:t>
-      </w:r>
-      <w:r>
-        <w:rPr>
-          <w:rFonts w:ascii="Times New Roman" w:hint="default"/>
-        </w:rPr>
-        <w:t>iOS'</w:t>
-      </w:r>
-      <w:r>
-        <w:rPr>
-          <w:rFonts w:ascii="Times New Roman" w:hint="default"/>
-        </w:rPr>
-        <w:t xml:space="preserve"> graphical user interface</w:t>
-      </w:r>
-      <w:r>
-        <w:rPr>
-          <w:rFonts w:ascii="Times New Roman" w:hint="default"/>
-        </w:rPr>
-        <w:t>, as is explorer to Windows.</w:t>
-      </w:r>
-      <w:r>
-        <w:rPr>
-          <w:rFonts w:ascii="Times New Roman" w:hint="default"/>
-        </w:rPr>
-        <w:t xml:space="preserve"> </w:t>
-      </w:r>
-      <w:r>
-        <w:rPr>
-          <w:rFonts w:ascii="Times New Roman" w:hint="default"/>
-        </w:rPr>
-        <w:t>It is the</w:t>
-      </w:r>
-      <w:r>
-        <w:rPr>
-          <w:rFonts w:ascii="Times New Roman" w:hint="default"/>
-        </w:rPr>
-        <w:t xml:space="preserve"> most important intermediate </w:t>
-      </w:r>
-      <w:r>
-        <w:rPr>
-          <w:rFonts w:ascii="Times New Roman" w:hint="default"/>
-        </w:rPr>
-        <w:t xml:space="preserve">between users and iOS. </w:t>
-      </w:r>
-    </w:p>
-    <w:p>
-      <w:pPr>
-        <w:pStyle w:val="10"/>
-        <w:rPr>
-          <w:rFonts w:ascii="Times New Roman" w:hint="default"/>
-        </w:rPr>
-      </w:pPr>
-      <w:r>
-        <w:rPr>
-          <w:rFonts w:ascii="Times New Roman" w:hint="default"/>
-        </w:rPr>
-        <w:t xml:space="preserve">More </w:t>
-      </w:r>
-      <w:r>
-        <w:rPr>
-          <w:rFonts w:ascii="Times New Roman" w:hint="default"/>
-        </w:rPr>
-        <w:t xml:space="preserve">directories under </w:t>
-      </w:r>
-      <w:r>
-        <w:rPr>
-          <w:rFonts w:ascii="Times New Roman" w:hint="default"/>
-        </w:rPr>
-        <w:t>“</w:t>
-      </w:r>
-      <w:r>
-        <w:rPr>
-          <w:rFonts w:ascii="Times New Roman" w:hint="default"/>
-        </w:rPr>
-        <w:t>/System</w:t>
-      </w:r>
-      <w:r>
-        <w:rPr>
-          <w:rFonts w:ascii="Times New Roman" w:hint="default"/>
-        </w:rPr>
-        <w:t>”</w:t>
-      </w:r>
-      <w:r>
-        <w:rPr>
-          <w:rFonts w:ascii="Times New Roman" w:hint="default"/>
-        </w:rPr>
-        <w:t xml:space="preserve"> </w:t>
-      </w:r>
-      <w:r>
-        <w:rPr>
-          <w:rFonts w:ascii="Times New Roman" w:hint="default"/>
-        </w:rPr>
-        <w:t>deserve our attention.</w:t>
-      </w:r>
-      <w:r>
-        <w:rPr>
-          <w:rFonts w:ascii="Times New Roman" w:hint="default"/>
-        </w:rPr>
-        <w:t xml:space="preserve"> For </w:t>
-      </w:r>
-      <w:r>
-        <w:rPr>
-          <w:rFonts w:ascii="Times New Roman" w:hint="default"/>
-        </w:rPr>
-        <w:t xml:space="preserve">more </w:t>
-      </w:r>
-      <w:r>
-        <w:rPr>
-          <w:rFonts w:ascii="Times New Roman" w:hint="default"/>
-        </w:rPr>
-        <w:t>advanced content</w:t>
-      </w:r>
-      <w:r>
-        <w:rPr>
-          <w:rFonts w:ascii="Times New Roman" w:hint="default"/>
-        </w:rPr>
-        <w:t>s</w:t>
-      </w:r>
-      <w:r>
-        <w:rPr>
-          <w:rFonts w:ascii="Times New Roman" w:hint="default"/>
-        </w:rPr>
-        <w:t>, please visit</w:t>
-      </w:r>
-      <w:r>
-        <w:rPr>
-          <w:rFonts w:ascii="Times New Roman" w:hint="default"/>
-        </w:rPr>
-        <w:t xml:space="preserve"> </w:t>
-      </w:r>
-      <w:hyperlink r:id="rId15" w:history="1">
-        <w:r>
-          <w:rPr>
-            <w:rFonts w:ascii="Times New Roman" w:hint="default"/>
-          </w:rPr>
-          <w:t>http://bbs.iosre.com</w:t>
-        </w:r>
-      </w:hyperlink>
-      <w:r>
-        <w:rPr>
-          <w:rFonts w:ascii="Times New Roman" w:hint="default"/>
-        </w:rPr>
-        <w:t>.</w:t>
-      </w:r>
-    </w:p>
-    <w:p>
-      <w:pPr>
-        <w:pStyle w:val="10"/>
-        <w:numPr>
-          <w:ilvl w:val="0"/>
-          <w:numId w:val="21"/>
-        </w:numPr>
-        <w:tabs>
-          <w:tab w:val="num" w:pos="900"/>
-        </w:tabs>
-        <w:ind w:left="900" w:hanging="480"/>
-        <w:rPr>
-          <w:rFonts w:ascii="Times New Roman" w:eastAsia="Times New Roman" w:hAnsi="Times New Roman" w:cs="Times New Roman" w:hint="default"/>
-        </w:rPr>
-      </w:pPr>
-      <w:r>
-        <w:rPr>
-          <w:rFonts w:ascii="Times New Roman" w:hint="default"/>
-        </w:rPr>
-        <w:t>/User</w:t>
-      </w:r>
-    </w:p>
-    <w:p>
-      <w:pPr>
-        <w:pStyle w:val="10"/>
-        <w:rPr>
-          <w:rFonts w:ascii="Times New Roman" w:hint="default"/>
-        </w:rPr>
-      </w:pPr>
-      <w:r>
-        <w:rPr>
-          <w:rFonts w:ascii="Times New Roman" w:hint="default"/>
-        </w:rPr>
-        <w:t>User directory</w:t>
-      </w:r>
-      <w:r>
-        <w:rPr>
-          <w:rFonts w:ascii="Times New Roman" w:hint="default"/>
-        </w:rPr>
-        <w:t>, it</w:t>
-      </w:r>
-      <w:r>
-        <w:rPr>
-          <w:rFonts w:ascii="Times New Roman" w:hint="default"/>
-        </w:rPr>
-        <w:t>’</w:t>
-      </w:r>
-      <w:r>
-        <w:rPr>
-          <w:rFonts w:ascii="Times New Roman" w:hint="default"/>
-        </w:rPr>
-        <w:t>s a</w:t>
-      </w:r>
-      <w:r>
-        <w:rPr>
-          <w:rFonts w:ascii="Times New Roman" w:hint="default"/>
-        </w:rPr>
-        <w:t xml:space="preserve"> symbolic link to /var/mobile</w:t>
-      </w:r>
-      <w:r>
-        <w:rPr>
-          <w:rFonts w:ascii="Times New Roman" w:hint="default"/>
-        </w:rPr>
-        <w:t>, as</w:t>
-      </w:r>
-      <w:r>
-        <w:rPr>
-          <w:rFonts w:ascii="Times New Roman" w:hint="default"/>
-        </w:rPr>
-        <w:t xml:space="preserve"> shown in figure 2-8. </w:t>
-      </w:r>
-    </w:p>
-    <w:p>
-      <w:pPr>
-        <w:pStyle w:val="10"/>
-        <w:ind w:firstLine="0"/>
-        <w:jc w:val="center"/>
-        <w:rPr>
-          <w:rFonts w:hint="default"/>
-        </w:rPr>
-      </w:pPr>
-      <w:r>
-        <w:rPr>
-          <w:noProof/>
-        </w:rPr>
-        <w:lastRenderedPageBreak/>
-        <w:drawing>
-          <wp:inline distT="0" distB="0" distL="0" distR="0" wp14:anchorId="21DFD902" wp14:editId="2394EBC2">
-            <wp:extent cx="2040128" cy="3635655"/>
-            <wp:effectExtent l="0" t="0" r="0" b="0"/>
-            <wp:docPr id="1073741832" name="officeArt object"/>
-            <wp:cNvGraphicFramePr/>
-            <a:graphic xmlns:a="http://schemas.openxmlformats.org/drawingml/2006/main">
-              <a:graphicData uri="http://schemas.openxmlformats.org/drawingml/2006/picture">
-                <pic:pic xmlns:pic="http://schemas.openxmlformats.org/drawingml/2006/picture">
-                  <pic:nvPicPr>
-                    <pic:cNvPr id="1073741832" name="image8.png"/>
-                    <pic:cNvPicPr/>
-                  </pic:nvPicPr>
-                  <pic:blipFill>
-                    <a:blip r:embed="rId16">
-                      <a:extLst/>
-                    </a:blip>
-                    <a:stretch>
-                      <a:fillRect/>
-                    </a:stretch>
-                  </pic:blipFill>
-                  <pic:spPr>
-                    <a:xfrm>
-                      <a:off x="0" y="0"/>
-                      <a:ext cx="2040128" cy="3635655"/>
-                    </a:xfrm>
-                    <a:prstGeom prst="rect">
-                      <a:avLst/>
-                    </a:prstGeom>
-                    <a:ln w="12700" cap="flat">
-                      <a:noFill/>
-                      <a:miter lim="400000"/>
-                    </a:ln>
-                    <a:effectLst/>
-                  </pic:spPr>
-                </pic:pic>
-              </a:graphicData>
-            </a:graphic>
-          </wp:inline>
-        </w:drawing>
-      </w:r>
-    </w:p>
-    <w:p>
-      <w:pPr>
-        <w:pStyle w:val="a7"/>
-        <w:ind w:firstLine="0"/>
-        <w:jc w:val="center"/>
-        <w:rPr>
-          <w:rFonts w:ascii="宋体" w:eastAsia="宋体" w:hAnsi="宋体" w:cs="宋体"/>
-        </w:rPr>
-      </w:pPr>
-      <w:r>
-        <w:rPr>
-          <w:rFonts w:ascii="Trebuchet MS"/>
-        </w:rPr>
-        <w:t>Figure 2- 8 /User</w:t>
-      </w:r>
-    </w:p>
-    <w:p>
-      <w:pPr>
-        <w:pStyle w:val="10"/>
-        <w:rPr>
-          <w:rFonts w:ascii="Times New Roman" w:hint="default"/>
-        </w:rPr>
-      </w:pPr>
-      <w:r>
-        <w:rPr>
-          <w:rFonts w:ascii="Times New Roman" w:hint="default"/>
-        </w:rPr>
-        <w:t xml:space="preserve">This directory contains large </w:t>
-      </w:r>
-      <w:r>
-        <w:rPr>
-          <w:rFonts w:ascii="Times New Roman" w:hint="default"/>
-        </w:rPr>
-        <w:t>numbers</w:t>
-      </w:r>
-      <w:r>
-        <w:rPr>
-          <w:rFonts w:ascii="Times New Roman" w:hint="default"/>
-        </w:rPr>
-        <w:t xml:space="preserve"> of user data, such as</w:t>
-      </w:r>
-      <w:r>
-        <w:rPr>
-          <w:rFonts w:ascii="Times New Roman" w:hint="default"/>
-        </w:rPr>
-        <w:t>:</w:t>
-      </w:r>
-    </w:p>
-    <w:p>
-      <w:pPr>
-        <w:pStyle w:val="10"/>
+        <w:pStyle w:val="1"/>
         <w:numPr>
           <w:ilvl w:val="0"/>
           <w:numId w:val="22"/>
@@ -2484,7 +2513,7 @@
     </w:p>
     <w:p>
       <w:pPr>
-        <w:pStyle w:val="10"/>
+        <w:pStyle w:val="1"/>
         <w:numPr>
           <w:ilvl w:val="0"/>
           <w:numId w:val="22"/>
@@ -2524,7 +2553,7 @@
     </w:p>
     <w:p>
       <w:pPr>
-        <w:pStyle w:val="10"/>
+        <w:pStyle w:val="1"/>
         <w:numPr>
           <w:ilvl w:val="0"/>
           <w:numId w:val="22"/>
@@ -2594,7 +2623,7 @@
     </w:p>
     <w:p>
       <w:pPr>
-        <w:pStyle w:val="10"/>
+        <w:pStyle w:val="1"/>
         <w:numPr>
           <w:ilvl w:val="0"/>
           <w:numId w:val="22"/>
@@ -2634,7 +2663,7 @@
     </w:p>
     <w:p>
       <w:pPr>
-        <w:pStyle w:val="10"/>
+        <w:pStyle w:val="1"/>
         <w:rPr>
           <w:rFonts w:ascii="宋体" w:eastAsia="宋体" w:hAnsi="宋体" w:cs="宋体" w:hint="default"/>
           <w:lang w:val="zh-TW" w:eastAsia="zh-TW"/>
@@ -2715,7 +2744,7 @@
     </w:p>
     <w:p>
       <w:pPr>
-        <w:pStyle w:val="10"/>
+        <w:pStyle w:val="1"/>
         <w:ind w:firstLine="0"/>
         <w:jc w:val="center"/>
         <w:rPr>
@@ -2725,6 +2754,7 @@
       <w:r>
         <w:rPr>
           <w:noProof/>
+          <w:lang w:eastAsia="en-US"/>
         </w:rPr>
         <w:lastRenderedPageBreak/>
         <w:drawing>
@@ -2741,7 +2771,7 @@
                     <pic:cNvPicPr/>
                   </pic:nvPicPr>
                   <pic:blipFill>
-                    <a:blip r:embed="rId17">
+                    <a:blip r:embed="rId16">
                       <a:extLst/>
                     </a:blip>
                     <a:stretch>
@@ -2771,7 +2801,7 @@
     </w:p>
     <w:p>
       <w:pPr>
-        <w:pStyle w:val="a7"/>
+        <w:pStyle w:val="Caption"/>
         <w:ind w:firstLine="0"/>
         <w:jc w:val="center"/>
       </w:pPr>
@@ -2784,7 +2814,7 @@
     </w:p>
     <w:p>
       <w:pPr>
-        <w:pStyle w:val="10"/>
+        <w:pStyle w:val="1"/>
         <w:rPr>
           <w:rFonts w:ascii="Times New Roman" w:hint="default"/>
         </w:rPr>
@@ -2879,7 +2909,7 @@
         </w:rPr>
         <w:t xml:space="preserve"> above is only a small part of iOS filesystem. For more details, please visit </w:t>
       </w:r>
-      <w:hyperlink r:id="rId18" w:history="1">
+      <w:hyperlink r:id="rId17" w:history="1">
         <w:r>
           <w:rPr>
             <w:rFonts w:ascii="Times New Roman" w:hint="default"/>
@@ -2902,7 +2932,7 @@
     </w:p>
     <w:p>
       <w:pPr>
-        <w:pStyle w:val="3"/>
+        <w:pStyle w:val="Heading3"/>
         <w:ind w:firstLine="0"/>
         <w:rPr>
           <w:rFonts w:ascii="黑体" w:eastAsia="黑体" w:hAnsi="黑体" w:cs="黑体"/>
@@ -2918,7 +2948,7 @@
     </w:p>
     <w:p>
       <w:pPr>
-        <w:pStyle w:val="10"/>
+        <w:pStyle w:val="1"/>
         <w:rPr>
           <w:rFonts w:ascii="Times New Roman" w:hint="default"/>
         </w:rPr>
@@ -3016,7 +3046,7 @@
     </w:p>
     <w:p>
       <w:pPr>
-        <w:pStyle w:val="10"/>
+        <w:pStyle w:val="1"/>
         <w:rPr>
           <w:rFonts w:ascii="Times New Roman" w:hint="default"/>
         </w:rPr>
@@ -3105,7 +3135,7 @@
         </w:rPr>
         <w:t xml:space="preserve">and others </w:t>
       </w:r>
-      <w:ins w:id="3" w:author="Yinglu Zou" w:date="2015-02-17T14:09:00Z">
+      <w:ins w:id="2" w:author="Yinglu Zou" w:date="2015-02-17T14:09:00Z">
         <w:r>
           <w:rPr>
             <w:rFonts w:ascii="Times New Roman" w:hint="default"/>
@@ -3248,7 +3278,7 @@
     </w:p>
     <w:p>
       <w:pPr>
-        <w:pStyle w:val="10"/>
+        <w:pStyle w:val="1"/>
         <w:numPr>
           <w:ilvl w:val="0"/>
           <w:numId w:val="31"/>
@@ -3282,7 +3312,7 @@
     </w:p>
     <w:p>
       <w:pPr>
-        <w:pStyle w:val="10"/>
+        <w:pStyle w:val="1"/>
         <w:numPr>
           <w:ilvl w:val="0"/>
           <w:numId w:val="31"/>
@@ -3316,7 +3346,7 @@
     </w:p>
     <w:p>
       <w:pPr>
-        <w:pStyle w:val="10"/>
+        <w:pStyle w:val="1"/>
         <w:numPr>
           <w:ilvl w:val="0"/>
           <w:numId w:val="31"/>
@@ -3362,7 +3392,7 @@
     </w:p>
     <w:p>
       <w:pPr>
-        <w:pStyle w:val="10"/>
+        <w:pStyle w:val="1"/>
         <w:rPr>
           <w:rFonts w:ascii="Times New Roman" w:hint="default"/>
         </w:rPr>
@@ -3461,49 +3491,55 @@
         <w:rPr>
           <w:rFonts w:ascii="Times New Roman" w:hint="default"/>
         </w:rPr>
+        <w:t xml:space="preserve">corresponding </w:t>
+      </w:r>
+      <w:r>
+        <w:rPr>
+          <w:rFonts w:ascii="Times New Roman" w:hint="default"/>
+        </w:rPr>
+        <w:t xml:space="preserve">permission is </w:t>
+      </w:r>
+      <w:r>
+        <w:rPr>
+          <w:rFonts w:ascii="Times New Roman" w:hint="default"/>
+        </w:rPr>
+        <w:t>granted</w:t>
+      </w:r>
+      <w:r>
+        <w:rPr>
+          <w:rFonts w:ascii="Times New Roman" w:hint="default"/>
+        </w:rPr>
+        <w:t xml:space="preserve">. For instance, </w:t>
+      </w:r>
+      <w:r>
+        <w:rPr>
+          <w:rFonts w:ascii="Times New Roman" w:hint="default"/>
+        </w:rPr>
+        <w:t>111101101 represents rwxr-xr-x, in other words, the owner has r, w and x permission, but the (owner)</w:t>
+      </w:r>
+      <w:r>
+        <w:rPr>
+          <w:rFonts w:ascii="Times New Roman" w:hint="default"/>
+        </w:rPr>
+        <w:t xml:space="preserve"> </w:t>
+      </w:r>
+      <w:r>
+        <w:rPr>
+          <w:rFonts w:ascii="Times New Roman" w:hint="default"/>
+        </w:rPr>
+        <w:t xml:space="preserve">group and other users only have r and x permission. </w:t>
+      </w:r>
+      <w:r>
+        <w:rPr>
+          <w:rFonts w:ascii="Times New Roman" w:hint="default"/>
+        </w:rPr>
         <w:lastRenderedPageBreak/>
-        <w:t xml:space="preserve">corresponding </w:t>
-      </w:r>
-      <w:r>
-        <w:rPr>
-          <w:rFonts w:ascii="Times New Roman" w:hint="default"/>
-        </w:rPr>
-        <w:t xml:space="preserve">permission is </w:t>
-      </w:r>
-      <w:r>
-        <w:rPr>
-          <w:rFonts w:ascii="Times New Roman" w:hint="default"/>
-        </w:rPr>
-        <w:t>granted</w:t>
-      </w:r>
-      <w:r>
-        <w:rPr>
-          <w:rFonts w:ascii="Times New Roman" w:hint="default"/>
-        </w:rPr>
-        <w:t xml:space="preserve">. For instance, </w:t>
-      </w:r>
-      <w:r>
-        <w:rPr>
-          <w:rFonts w:ascii="Times New Roman" w:hint="default"/>
-        </w:rPr>
-        <w:t>111101101 represents rwxr-xr-x, in other words, the owner has r, w and x permission, but the (owner)</w:t>
-      </w:r>
-      <w:r>
-        <w:rPr>
-          <w:rFonts w:ascii="Times New Roman" w:hint="default"/>
-        </w:rPr>
-        <w:t xml:space="preserve"> </w:t>
-      </w:r>
-      <w:r>
-        <w:rPr>
-          <w:rFonts w:ascii="Times New Roman" w:hint="default"/>
-        </w:rPr>
-        <w:t xml:space="preserve">group and other users only have r and x permission. Binary number 111101101 equals to octal number 755, which is another common representation form of permission. </w:t>
+        <w:t xml:space="preserve">Binary number 111101101 equals to octal number 755, which is another common representation form of permission. </w:t>
       </w:r>
     </w:p>
     <w:p>
       <w:pPr>
-        <w:pStyle w:val="10"/>
+        <w:pStyle w:val="1"/>
         <w:rPr>
           <w:rFonts w:ascii="Times New Roman" w:hint="default"/>
         </w:rPr>
@@ -3590,7 +3626,43 @@
         <w:rPr>
           <w:rFonts w:ascii="Times New Roman" w:hint="default"/>
         </w:rPr>
-        <w:t>s bit. As beginners, there</w:t>
+        <w:t xml:space="preserve">s bit. As beginners, </w:t>
+      </w:r>
+      <w:r>
+        <w:rPr>
+          <w:rFonts w:ascii="Times New Roman" w:hint="default"/>
+        </w:rPr>
+        <w:t>there are</w:t>
+      </w:r>
+      <w:r>
+        <w:rPr>
+          <w:rFonts w:ascii="Times New Roman" w:hint="default"/>
+        </w:rPr>
+        <w:t xml:space="preserve"> slim chances that we </w:t>
+      </w:r>
+      <w:r>
+        <w:rPr>
+          <w:rFonts w:ascii="Times New Roman" w:hint="default"/>
+        </w:rPr>
+        <w:t xml:space="preserve">will </w:t>
+      </w:r>
+      <w:r>
+        <w:rPr>
+          <w:rFonts w:ascii="Times New Roman" w:hint="default"/>
+        </w:rPr>
+        <w:t xml:space="preserve">have to deal with these special permission, so </w:t>
+      </w:r>
+      <w:r>
+        <w:rPr>
+          <w:rFonts w:ascii="Times New Roman" w:hint="default"/>
+        </w:rPr>
+        <w:t>don't</w:t>
+      </w:r>
+      <w:r>
+        <w:rPr>
+          <w:rFonts w:ascii="Times New Roman" w:hint="default"/>
+        </w:rPr>
+        <w:t xml:space="preserve"> worry if you don</w:t>
       </w:r>
       <w:r>
         <w:rPr>
@@ -3602,18 +3674,6 @@
         <w:rPr>
           <w:rFonts w:ascii="Times New Roman" w:hint="default"/>
         </w:rPr>
-        <w:t>re slim chances that we have to deal with these special permission, so no worry if you don</w:t>
-      </w:r>
-      <w:r>
-        <w:rPr>
-          <w:rFonts w:ascii="Times New Roman" w:hint="default"/>
-        </w:rPr>
-        <w:t>’</w:t>
-      </w:r>
-      <w:r>
-        <w:rPr>
-          <w:rFonts w:ascii="Times New Roman" w:hint="default"/>
-        </w:rPr>
         <w:t>t fully understand this.</w:t>
       </w:r>
       <w:r>
@@ -3632,7 +3692,7 @@
         <w:rPr>
           <w:rFonts w:ascii="Times New Roman" w:hint="default"/>
         </w:rPr>
-        <w:t>’</w:t>
+        <w:t xml:space="preserve"> a</w:t>
       </w:r>
       <w:r>
         <w:rPr>
@@ -3640,7 +3700,7 @@
         </w:rPr>
         <w:t xml:space="preserve">re interested, </w:t>
       </w:r>
-      <w:hyperlink r:id="rId19" w:history="1">
+      <w:hyperlink r:id="rId18" w:history="1">
         <w:r>
           <w:rPr>
             <w:rFonts w:ascii="Times New Roman" w:hint="default"/>
@@ -3663,7 +3723,7 @@
     </w:p>
     <w:p>
       <w:pPr>
-        <w:pStyle w:val="2"/>
+        <w:pStyle w:val="Heading2"/>
         <w:rPr>
           <w:rFonts w:ascii="黑体" w:eastAsia="黑体" w:hAnsi="黑体" w:cs="黑体"/>
           <w:lang w:val="zh-TW" w:eastAsia="zh-TW"/>
@@ -3678,7 +3738,7 @@
     </w:p>
     <w:p>
       <w:pPr>
-        <w:pStyle w:val="10"/>
+        <w:pStyle w:val="1"/>
         <w:rPr>
           <w:rFonts w:ascii="Times New Roman" w:hint="default"/>
         </w:rPr>
@@ -3776,7 +3836,7 @@
     </w:p>
     <w:p>
       <w:pPr>
-        <w:pStyle w:val="3"/>
+        <w:pStyle w:val="Heading3"/>
         <w:ind w:firstLine="0"/>
         <w:rPr>
           <w:lang w:eastAsia="zh-TW"/>
@@ -3791,7 +3851,7 @@
     </w:p>
     <w:p>
       <w:pPr>
-        <w:pStyle w:val="10"/>
+        <w:pStyle w:val="1"/>
         <w:rPr>
           <w:rFonts w:ascii="Times New Roman" w:hint="default"/>
         </w:rPr>
@@ -3931,7 +3991,7 @@
     </w:p>
     <w:p>
       <w:pPr>
-        <w:pStyle w:val="4"/>
+        <w:pStyle w:val="Heading4"/>
         <w:rPr>
           <w:kern w:val="0"/>
           <w:lang w:eastAsia="zh-TW"/>
@@ -3947,7 +4007,7 @@
     </w:p>
     <w:p>
       <w:pPr>
-        <w:pStyle w:val="10"/>
+        <w:pStyle w:val="1"/>
         <w:rPr>
           <w:rFonts w:ascii="Times New Roman" w:hint="default"/>
         </w:rPr>
@@ -3970,7 +4030,7 @@
         </w:rPr>
         <w:t xml:space="preserve"> from NeXTSETP. Bundle is </w:t>
       </w:r>
-      <w:ins w:id="4" w:author="Yinglu Zou" w:date="2015-02-17T14:10:00Z">
+      <w:ins w:id="3" w:author="Yinglu Zou" w:date="2015-02-17T14:10:00Z">
         <w:r>
           <w:rPr>
             <w:rFonts w:ascii="Times New Roman" w:hint="default"/>
@@ -4155,7 +4215,7 @@
     </w:p>
     <w:p>
       <w:pPr>
-        <w:pStyle w:val="10"/>
+        <w:pStyle w:val="1"/>
         <w:jc w:val="center"/>
         <w:rPr>
           <w:rFonts w:hint="default"/>
@@ -4164,6 +4224,7 @@
       <w:r>
         <w:rPr>
           <w:noProof/>
+          <w:lang w:eastAsia="en-US"/>
         </w:rPr>
         <w:lastRenderedPageBreak/>
         <w:drawing>
@@ -4180,7 +4241,7 @@
                     <pic:cNvPicPr/>
                   </pic:nvPicPr>
                   <pic:blipFill>
-                    <a:blip r:embed="rId20">
+                    <a:blip r:embed="rId19">
                       <a:extLst/>
                     </a:blip>
                     <a:stretch>
@@ -4210,7 +4271,7 @@
     </w:p>
     <w:p>
       <w:pPr>
-        <w:pStyle w:val="a7"/>
+        <w:pStyle w:val="Caption"/>
         <w:ind w:firstLine="0"/>
         <w:jc w:val="center"/>
       </w:pPr>
@@ -4223,7 +4284,7 @@
     </w:p>
     <w:p>
       <w:pPr>
-        <w:pStyle w:val="10"/>
+        <w:pStyle w:val="1"/>
         <w:rPr>
           <w:rFonts w:ascii="Times New Roman" w:hint="default"/>
         </w:rPr>
@@ -4352,7 +4413,13 @@
         <w:rPr>
           <w:rFonts w:ascii="Times New Roman" w:hint="default"/>
         </w:rPr>
-        <w:t xml:space="preserve">are functioning by calling </w:t>
+        <w:t>work</w:t>
+      </w:r>
+      <w:r>
+        <w:rPr>
+          <w:rFonts w:ascii="Times New Roman" w:hint="default"/>
+        </w:rPr>
+        <w:t xml:space="preserve"> by calling </w:t>
       </w:r>
       <w:r>
         <w:rPr>
@@ -4411,7 +4478,7 @@
     </w:p>
     <w:p>
       <w:pPr>
-        <w:pStyle w:val="4"/>
+        <w:pStyle w:val="Heading4"/>
         <w:rPr>
           <w:kern w:val="0"/>
           <w:lang w:eastAsia="zh-TW"/>
@@ -4427,9 +4494,9 @@
     </w:p>
     <w:p>
       <w:pPr>
-        <w:pStyle w:val="10"/>
-        <w:rPr>
-          <w:ins w:id="5" w:author="Yinglu Zou" w:date="2015-02-17T14:10:00Z"/>
+        <w:pStyle w:val="1"/>
+        <w:rPr>
+          <w:ins w:id="4" w:author="Yinglu Zou" w:date="2015-02-17T14:10:00Z"/>
           <w:rFonts w:ascii="Times New Roman" w:hint="default"/>
         </w:rPr>
       </w:pPr>
@@ -4473,19 +4540,13 @@
         <w:rPr>
           <w:rFonts w:ascii="Times New Roman" w:hint="default"/>
         </w:rPr>
-        <w:t>There</w:t>
-      </w:r>
-      <w:r>
-        <w:rPr>
-          <w:rFonts w:ascii="Times New Roman" w:hint="default"/>
-        </w:rPr>
-        <w:t>’</w:t>
-      </w:r>
-      <w:r>
-        <w:rPr>
-          <w:rFonts w:ascii="Times New Roman" w:hint="default"/>
-        </w:rPr>
-        <w:t>re 3 important components in an App</w:t>
+        <w:t>There are</w:t>
+      </w:r>
+      <w:r>
+        <w:rPr>
+          <w:rFonts w:ascii="Times New Roman" w:hint="default"/>
+        </w:rPr>
+        <w:t xml:space="preserve"> 3 important components in an App</w:t>
       </w:r>
       <w:r>
         <w:rPr>
@@ -4502,7 +4563,7 @@
     </w:p>
     <w:p>
       <w:pPr>
-        <w:pStyle w:val="10"/>
+        <w:pStyle w:val="1"/>
         <w:numPr>
           <w:ilvl w:val="0"/>
           <w:numId w:val="38"/>
@@ -4526,7 +4587,7 @@
     </w:p>
     <w:p>
       <w:pPr>
-        <w:pStyle w:val="10"/>
+        <w:pStyle w:val="1"/>
         <w:rPr>
           <w:rFonts w:ascii="Times New Roman" w:hint="default"/>
           <w:lang w:eastAsia="zh-TW"/>
@@ -4605,7 +4666,7 @@
     </w:p>
     <w:p>
       <w:pPr>
-        <w:pStyle w:val="10"/>
+        <w:pStyle w:val="1"/>
         <w:ind w:firstLine="0"/>
         <w:jc w:val="center"/>
         <w:rPr>
@@ -4615,6 +4676,7 @@
       <w:r>
         <w:rPr>
           <w:noProof/>
+          <w:lang w:eastAsia="en-US"/>
         </w:rPr>
         <w:lastRenderedPageBreak/>
         <w:drawing>
@@ -4631,7 +4693,7 @@
                     <pic:cNvPicPr/>
                   </pic:nvPicPr>
                   <pic:blipFill>
-                    <a:blip r:embed="rId21">
+                    <a:blip r:embed="rId20">
                       <a:extLst/>
                     </a:blip>
                     <a:stretch>
@@ -4661,7 +4723,7 @@
     </w:p>
     <w:p>
       <w:pPr>
-        <w:pStyle w:val="a7"/>
+        <w:pStyle w:val="Caption"/>
         <w:ind w:firstLine="0"/>
         <w:jc w:val="center"/>
       </w:pPr>
@@ -4674,7 +4736,7 @@
     </w:p>
     <w:p>
       <w:pPr>
-        <w:pStyle w:val="10"/>
+        <w:pStyle w:val="1"/>
         <w:rPr>
           <w:rFonts w:ascii="Times New Roman" w:hint="default"/>
           <w:lang w:eastAsia="zh-TW"/>
@@ -4718,7 +4780,7 @@
     </w:p>
     <w:p>
       <w:pPr>
-        <w:pStyle w:val="10"/>
+        <w:pStyle w:val="1"/>
         <w:widowControl/>
         <w:tabs>
           <w:tab w:val="left" w:pos="560"/>
@@ -4757,7 +4819,7 @@
     </w:p>
     <w:p>
       <w:pPr>
-        <w:pStyle w:val="10"/>
+        <w:pStyle w:val="1"/>
         <w:widowControl/>
         <w:tabs>
           <w:tab w:val="left" w:pos="560"/>
@@ -4796,7 +4858,7 @@
     </w:p>
     <w:p>
       <w:pPr>
-        <w:pStyle w:val="10"/>
+        <w:pStyle w:val="1"/>
         <w:rPr>
           <w:rFonts w:ascii="Times New Roman" w:hint="default"/>
           <w:lang w:eastAsia="zh-TW"/>
@@ -4840,7 +4902,7 @@
     </w:p>
     <w:p>
       <w:pPr>
-        <w:pStyle w:val="10"/>
+        <w:pStyle w:val="1"/>
         <w:numPr>
           <w:ilvl w:val="0"/>
           <w:numId w:val="38"/>
@@ -4864,7 +4926,7 @@
     </w:p>
     <w:p>
       <w:pPr>
-        <w:pStyle w:val="10"/>
+        <w:pStyle w:val="1"/>
         <w:rPr>
           <w:rFonts w:ascii="Times New Roman" w:hint="default"/>
           <w:lang w:eastAsia="zh-TW"/>
@@ -4992,7 +5054,7 @@
     </w:p>
     <w:p>
       <w:pPr>
-        <w:pStyle w:val="10"/>
+        <w:pStyle w:val="1"/>
         <w:keepNext/>
         <w:ind w:firstLine="0"/>
         <w:jc w:val="center"/>
@@ -5003,6 +5065,7 @@
       <w:r>
         <w:rPr>
           <w:noProof/>
+          <w:lang w:eastAsia="en-US"/>
         </w:rPr>
         <w:drawing>
           <wp:inline distT="0" distB="0" distL="0" distR="0" wp14:anchorId="6261E865" wp14:editId="611D5550">
@@ -5018,7 +5081,7 @@
                     <pic:cNvPicPr/>
                   </pic:nvPicPr>
                   <pic:blipFill>
-                    <a:blip r:embed="rId22">
+                    <a:blip r:embed="rId21">
                       <a:extLst/>
                     </a:blip>
                     <a:stretch>
@@ -5048,7 +5111,7 @@
     </w:p>
     <w:p>
       <w:pPr>
-        <w:pStyle w:val="a7"/>
+        <w:pStyle w:val="Caption"/>
         <w:ind w:firstLine="0"/>
         <w:jc w:val="center"/>
       </w:pPr>
@@ -5061,7 +5124,7 @@
     </w:p>
     <w:p>
       <w:pPr>
-        <w:pStyle w:val="10"/>
+        <w:pStyle w:val="1"/>
         <w:rPr>
           <w:rFonts w:ascii="Times New Roman" w:hint="default"/>
           <w:lang w:eastAsia="zh-TW"/>
@@ -5098,7 +5161,7 @@
     </w:p>
     <w:p>
       <w:pPr>
-        <w:pStyle w:val="10"/>
+        <w:pStyle w:val="1"/>
         <w:widowControl/>
         <w:tabs>
           <w:tab w:val="left" w:pos="560"/>
@@ -5137,7 +5200,7 @@
     </w:p>
     <w:p>
       <w:pPr>
-        <w:pStyle w:val="10"/>
+        <w:pStyle w:val="1"/>
         <w:widowControl/>
         <w:tabs>
           <w:tab w:val="left" w:pos="560"/>
@@ -5176,7 +5239,7 @@
     </w:p>
     <w:p>
       <w:pPr>
-        <w:pStyle w:val="10"/>
+        <w:pStyle w:val="1"/>
         <w:numPr>
           <w:ilvl w:val="0"/>
           <w:numId w:val="41"/>
@@ -5200,7 +5263,7 @@
     </w:p>
     <w:p>
       <w:pPr>
-        <w:pStyle w:val="10"/>
+        <w:pStyle w:val="1"/>
         <w:rPr>
           <w:rFonts w:ascii="Times New Roman" w:hint="default"/>
           <w:lang w:eastAsia="zh-TW"/>
@@ -5230,7 +5293,7 @@
     </w:p>
     <w:p>
       <w:pPr>
-        <w:pStyle w:val="10"/>
+        <w:pStyle w:val="1"/>
         <w:widowControl/>
         <w:tabs>
           <w:tab w:val="left" w:pos="560"/>
@@ -5269,7 +5332,7 @@
     </w:p>
     <w:p>
       <w:pPr>
-        <w:pStyle w:val="10"/>
+        <w:pStyle w:val="1"/>
         <w:widowControl/>
         <w:tabs>
           <w:tab w:val="left" w:pos="560"/>
@@ -5308,7 +5371,7 @@
     </w:p>
     <w:p>
       <w:pPr>
-        <w:pStyle w:val="10"/>
+        <w:pStyle w:val="1"/>
         <w:widowControl/>
         <w:tabs>
           <w:tab w:val="left" w:pos="560"/>
@@ -5347,7 +5410,7 @@
     </w:p>
     <w:p>
       <w:pPr>
-        <w:pStyle w:val="10"/>
+        <w:pStyle w:val="1"/>
         <w:widowControl/>
         <w:tabs>
           <w:tab w:val="left" w:pos="560"/>
@@ -5436,7 +5499,7 @@
     </w:p>
     <w:p>
       <w:pPr>
-        <w:pStyle w:val="10"/>
+        <w:pStyle w:val="1"/>
         <w:widowControl/>
         <w:tabs>
           <w:tab w:val="left" w:pos="560"/>
@@ -5475,7 +5538,7 @@
     </w:p>
     <w:p>
       <w:pPr>
-        <w:pStyle w:val="10"/>
+        <w:pStyle w:val="1"/>
         <w:widowControl/>
         <w:tabs>
           <w:tab w:val="left" w:pos="560"/>
@@ -5514,7 +5577,7 @@
     </w:p>
     <w:p>
       <w:pPr>
-        <w:pStyle w:val="10"/>
+        <w:pStyle w:val="1"/>
         <w:rPr>
           <w:rFonts w:ascii="Times New Roman" w:hint="default"/>
           <w:lang w:eastAsia="zh-TW"/>
@@ -5551,7 +5614,7 @@
     </w:p>
     <w:p>
       <w:pPr>
-        <w:pStyle w:val="4"/>
+        <w:pStyle w:val="Heading4"/>
         <w:rPr>
           <w:kern w:val="0"/>
           <w:lang w:eastAsia="zh-TW"/>
@@ -5568,7 +5631,7 @@
     </w:p>
     <w:p>
       <w:pPr>
-        <w:pStyle w:val="10"/>
+        <w:pStyle w:val="1"/>
         <w:rPr>
           <w:rFonts w:ascii="宋体" w:eastAsia="宋体" w:hAnsi="宋体" w:cs="宋体" w:hint="default"/>
           <w:lang w:val="zh-TW" w:eastAsia="zh-TW"/>
@@ -5590,7 +5653,7 @@
     </w:p>
     <w:p>
       <w:pPr>
-        <w:pStyle w:val="10"/>
+        <w:pStyle w:val="1"/>
         <w:numPr>
           <w:ilvl w:val="0"/>
           <w:numId w:val="43"/>
@@ -5614,7 +5677,7 @@
     </w:p>
     <w:p>
       <w:pPr>
-        <w:pStyle w:val="10"/>
+        <w:pStyle w:val="1"/>
         <w:rPr>
           <w:rFonts w:ascii="Times New Roman" w:hint="default"/>
         </w:rPr>
@@ -5844,7 +5907,7 @@
     </w:p>
     <w:p>
       <w:pPr>
-        <w:pStyle w:val="10"/>
+        <w:pStyle w:val="1"/>
         <w:numPr>
           <w:ilvl w:val="0"/>
           <w:numId w:val="45"/>
@@ -5868,7 +5931,7 @@
     </w:p>
     <w:p>
       <w:pPr>
-        <w:pStyle w:val="10"/>
+        <w:pStyle w:val="1"/>
         <w:rPr>
           <w:rFonts w:ascii="Times New Roman" w:hint="default"/>
         </w:rPr>
@@ -6009,31 +6072,13 @@
         <w:rPr>
           <w:rFonts w:ascii="Times New Roman" w:hint="default"/>
         </w:rPr>
-        <w:t xml:space="preserve">and are ported to iOS by </w:t>
-      </w:r>
-      <w:r>
-        <w:rPr>
-          <w:rFonts w:ascii="Times New Roman" w:hint="default"/>
-        </w:rPr>
-        <w:t>Cydia</w:t>
-      </w:r>
-      <w:r>
-        <w:rPr>
-          <w:rFonts w:ascii="Times New Roman" w:hint="default"/>
-        </w:rPr>
-        <w:t>’</w:t>
-      </w:r>
-      <w:r>
-        <w:rPr>
-          <w:rFonts w:ascii="Times New Roman" w:hint="default"/>
-        </w:rPr>
-        <w:t xml:space="preserve">s author </w:t>
-      </w:r>
-      <w:r>
-        <w:rPr>
-          <w:rFonts w:ascii="Times New Roman" w:hint="default"/>
-        </w:rPr>
-        <w:t>saurik. Cydia Apps</w:t>
+        <w:t>and are later ported to iOS</w:t>
+      </w:r>
+      <w:r>
+        <w:rPr>
+          <w:rFonts w:ascii="Times New Roman" w:hint="default"/>
+        </w:rPr>
+        <w:t>. Cydia Apps</w:t>
       </w:r>
       <w:r>
         <w:rPr>
@@ -6050,7 +6095,7 @@
     </w:p>
     <w:p>
       <w:pPr>
-        <w:pStyle w:val="10"/>
+        <w:pStyle w:val="1"/>
         <w:numPr>
           <w:ilvl w:val="0"/>
           <w:numId w:val="47"/>
@@ -6074,7 +6119,7 @@
     </w:p>
     <w:p>
       <w:pPr>
-        <w:pStyle w:val="10"/>
+        <w:pStyle w:val="1"/>
         <w:rPr>
           <w:rFonts w:ascii="Times New Roman" w:hint="default"/>
         </w:rPr>
@@ -6406,7 +6451,7 @@
     </w:p>
     <w:p>
       <w:pPr>
-        <w:pStyle w:val="10"/>
+        <w:pStyle w:val="1"/>
         <w:rPr>
           <w:rFonts w:ascii="Times New Roman" w:hint="default"/>
         </w:rPr>
@@ -6483,7 +6528,7 @@
         </w:rPr>
         <w:t xml:space="preserve"> of iOS, and </w:t>
       </w:r>
-      <w:ins w:id="6" w:author="Yinglu Zou" w:date="2015-02-17T14:12:00Z">
+      <w:ins w:id="5" w:author="Yinglu Zou" w:date="2015-02-17T14:12:00Z">
         <w:r>
           <w:rPr>
             <w:rFonts w:ascii="Times New Roman" w:hint="default"/>
@@ -6503,7 +6548,7 @@
         </w:rPr>
         <w:t>sandbox</w:t>
       </w:r>
-      <w:ins w:id="7" w:author="Yinglu Zou" w:date="2015-02-17T14:12:00Z">
+      <w:ins w:id="6" w:author="Yinglu Zou" w:date="2015-02-17T14:12:00Z">
         <w:r>
           <w:rPr>
             <w:rFonts w:ascii="Times New Roman" w:hint="default"/>
@@ -6823,7 +6868,7 @@
         </w:rPr>
         <w:t xml:space="preserve"> </w:t>
       </w:r>
-      <w:hyperlink r:id="rId23" w:history="1">
+      <w:hyperlink r:id="rId22" w:history="1">
         <w:r>
           <w:rPr>
             <w:rFonts w:ascii="Times New Roman" w:hint="default"/>
@@ -6840,7 +6885,7 @@
     </w:p>
     <w:p>
       <w:pPr>
-        <w:pStyle w:val="3"/>
+        <w:pStyle w:val="Heading3"/>
         <w:ind w:firstLine="0"/>
         <w:rPr>
           <w:lang w:eastAsia="zh-TW"/>
@@ -6850,13 +6895,12 @@
         <w:rPr>
           <w:lang w:eastAsia="zh-TW"/>
         </w:rPr>
-        <w:lastRenderedPageBreak/>
         <w:t>2.2.2 Dynamic Library</w:t>
       </w:r>
     </w:p>
     <w:p>
       <w:pPr>
-        <w:pStyle w:val="10"/>
+        <w:pStyle w:val="1"/>
         <w:rPr>
           <w:rFonts w:ascii="Times New Roman" w:hint="default"/>
         </w:rPr>
@@ -6991,7 +7035,14 @@
         <w:rPr>
           <w:rFonts w:ascii="Times New Roman" w:hint="default"/>
         </w:rPr>
-        <w:t xml:space="preserve"> dylibs, so the concept of dylib is </w:t>
+        <w:t xml:space="preserve"> </w:t>
+      </w:r>
+      <w:r>
+        <w:rPr>
+          <w:rFonts w:ascii="Times New Roman" w:hint="default"/>
+        </w:rPr>
+        <w:lastRenderedPageBreak/>
+        <w:t xml:space="preserve">dylibs, so the concept of dylib is </w:t>
       </w:r>
       <w:r>
         <w:rPr>
@@ -7122,7 +7173,7 @@
     </w:p>
     <w:p>
       <w:pPr>
-        <w:pStyle w:val="10"/>
+        <w:pStyle w:val="1"/>
         <w:widowControl/>
         <w:tabs>
           <w:tab w:val="left" w:pos="560"/>
@@ -7161,7 +7212,7 @@
     </w:p>
     <w:p>
       <w:pPr>
-        <w:pStyle w:val="10"/>
+        <w:pStyle w:val="1"/>
         <w:widowControl/>
         <w:tabs>
           <w:tab w:val="left" w:pos="560"/>
@@ -7200,7 +7251,7 @@
     </w:p>
     <w:p>
       <w:pPr>
-        <w:pStyle w:val="10"/>
+        <w:pStyle w:val="1"/>
         <w:rPr>
           <w:rFonts w:ascii="Times New Roman" w:hint="default"/>
         </w:rPr>
@@ -7376,7 +7427,7 @@
     </w:p>
     <w:p>
       <w:pPr>
-        <w:pStyle w:val="10"/>
+        <w:pStyle w:val="1"/>
         <w:rPr>
           <w:rFonts w:ascii="Times New Roman" w:hint="default"/>
         </w:rPr>
@@ -7528,7 +7579,7 @@
     </w:p>
     <w:p>
       <w:pPr>
-        <w:pStyle w:val="10"/>
+        <w:pStyle w:val="1"/>
         <w:rPr>
           <w:rFonts w:ascii="Times New Roman" w:hint="default"/>
         </w:rPr>
@@ -7854,7 +7905,7 @@
     </w:p>
     <w:p>
       <w:pPr>
-        <w:pStyle w:val="3"/>
+        <w:pStyle w:val="Heading3"/>
         <w:ind w:firstLine="0"/>
       </w:pPr>
       <w:r>
@@ -7863,7 +7914,7 @@
     </w:p>
     <w:p>
       <w:pPr>
-        <w:pStyle w:val="10"/>
+        <w:pStyle w:val="1"/>
         <w:rPr>
           <w:rFonts w:ascii="宋体" w:eastAsia="宋体" w:hAnsi="宋体" w:cs="宋体" w:hint="default"/>
           <w:lang w:val="zh-TW" w:eastAsia="zh-TW"/>
@@ -7874,20 +7925,12 @@
           <w:rFonts w:ascii="Times" w:hAnsi="Times" w:cs="Times" w:hint="default"/>
           <w:kern w:val="0"/>
         </w:rPr>
-        <w:t xml:space="preserve">Since your first day doing iOS development, Apple has been telling you "There is no real </w:t>
-      </w:r>
-      <w:r>
-        <w:rPr>
-          <w:rFonts w:ascii="Times" w:hAnsi="Times" w:cs="Times" w:hint="default"/>
-          <w:kern w:val="0"/>
-        </w:rPr>
-        <w:lastRenderedPageBreak/>
-        <w:t>backgrounding on iOS and your App can only operate with strict limitations." If you are a pure App Store developer, following Apple's rules and announcements can make the review process much easier! However, since you're reading this book you likely want to learn reverse engineering and this means straying into undocumented territory. Stay calm and follow me:</w:t>
+        <w:t>Since your first day doing iOS development, Apple has been telling you "There is no real backgrounding on iOS and your App can only operate with strict limitations." If you are a pure App Store developer, following Apple's rules and announcements can make the review process much easier! However, since you're reading this book you likely want to learn reverse engineering and this means straying into undocumented territory. Stay calm and follow me:</w:t>
       </w:r>
     </w:p>
     <w:p>
       <w:pPr>
-        <w:pStyle w:val="10"/>
+        <w:pStyle w:val="1"/>
         <w:numPr>
           <w:ilvl w:val="0"/>
           <w:numId w:val="48"/>
@@ -8051,7 +8094,7 @@
     </w:p>
     <w:p>
       <w:pPr>
-        <w:pStyle w:val="10"/>
+        <w:pStyle w:val="1"/>
         <w:numPr>
           <w:ilvl w:val="0"/>
           <w:numId w:val="48"/>
@@ -8133,7 +8176,15 @@
           <w:rFonts w:ascii="Times New Roman" w:eastAsia="宋体" w:hAnsi="Times New Roman" w:cs="宋体" w:hint="default"/>
           <w:lang w:eastAsia="zh-TW"/>
         </w:rPr>
-        <w:t xml:space="preserve">a firewall fails to stay </w:t>
+        <w:t xml:space="preserve">a firewall fails </w:t>
+      </w:r>
+      <w:r>
+        <w:rPr>
+          <w:rFonts w:ascii="Times New Roman" w:eastAsia="宋体" w:hAnsi="Times New Roman" w:cs="宋体" w:hint="default"/>
+          <w:lang w:eastAsia="zh-TW"/>
+        </w:rPr>
+        <w:lastRenderedPageBreak/>
+        <w:t xml:space="preserve">to stay </w:t>
       </w:r>
       <w:r>
         <w:rPr>
@@ -8201,7 +8252,7 @@
     </w:p>
     <w:p>
       <w:pPr>
-        <w:pStyle w:val="10"/>
+        <w:pStyle w:val="1"/>
         <w:numPr>
           <w:ilvl w:val="0"/>
           <w:numId w:val="48"/>
@@ -8269,7 +8320,28 @@
           <w:rFonts w:ascii="Times New Roman" w:eastAsia="宋体" w:hAnsi="Times New Roman" w:cs="宋体" w:hint="default"/>
           <w:lang w:eastAsia="zh-TW"/>
         </w:rPr>
-        <w:t>’t have to worry about missing WhatsApp messages because of ungelivable push notifications any more</w:t>
+        <w:t xml:space="preserve">’t have to worry about missing WhatsApp messages because of </w:t>
+      </w:r>
+      <w:r>
+        <w:rPr>
+          <w:rFonts w:ascii="Times New Roman" w:eastAsia="宋体" w:hAnsi="Times New Roman" w:cs="宋体"/>
+          <w:lang w:eastAsia="zh-TW"/>
+        </w:rPr>
+        <w:t>unreliable</w:t>
+      </w:r>
+      <w:r>
+        <w:rPr>
+          <w:rFonts w:ascii="Times New Roman" w:eastAsia="宋体" w:hAnsi="Times New Roman" w:cs="宋体" w:hint="default"/>
+          <w:lang w:eastAsia="zh-TW"/>
+        </w:rPr>
+        <w:t xml:space="preserve"> </w:t>
+      </w:r>
+      <w:r>
+        <w:rPr>
+          <w:rFonts w:ascii="Times New Roman" w:eastAsia="宋体" w:hAnsi="Times New Roman" w:cs="宋体" w:hint="default"/>
+          <w:lang w:eastAsia="zh-TW"/>
+        </w:rPr>
+        <w:t>push notifications any more</w:t>
       </w:r>
       <w:r>
         <w:rPr>
@@ -8309,7 +8381,7 @@
     </w:p>
     <w:p>
       <w:pPr>
-        <w:pStyle w:val="10"/>
+        <w:pStyle w:val="1"/>
         <w:rPr>
           <w:rFonts w:ascii="Times New Roman" w:hint="default"/>
         </w:rPr>
@@ -8660,13 +8732,15 @@
         <w:rPr>
           <w:rFonts w:ascii="Times New Roman" w:hint="default"/>
         </w:rPr>
-        <w:t>whole iOS filesystem</w:t>
-      </w:r>
-      <w:r>
-        <w:rPr>
-          <w:rFonts w:ascii="Times New Roman" w:hint="default"/>
-        </w:rPr>
-        <w:t xml:space="preserve"> to us</w:t>
+        <w:t xml:space="preserve">whole iOS </w:t>
+      </w:r>
+      <w:bookmarkStart w:id="7" w:name="_GoBack"/>
+      <w:bookmarkEnd w:id="7"/>
+      <w:r>
+        <w:rPr>
+          <w:rFonts w:ascii="Times New Roman" w:hint="default"/>
+        </w:rPr>
+        <w:t>to us</w:t>
       </w:r>
       <w:r>
         <w:rPr>
@@ -8725,7 +8799,7 @@
     </w:p>
     <w:p>
       <w:pPr>
-        <w:pStyle w:val="10"/>
+        <w:pStyle w:val="1"/>
         <w:rPr>
           <w:rFonts w:ascii="Times New Roman" w:hint="default"/>
         </w:rPr>
@@ -8865,7 +8939,7 @@
     </w:p>
     <w:p>
       <w:pPr>
-        <w:pStyle w:val="10"/>
+        <w:pStyle w:val="1"/>
         <w:widowControl/>
         <w:tabs>
           <w:tab w:val="left" w:pos="560"/>
@@ -8904,7 +8978,7 @@
     </w:p>
     <w:p>
       <w:pPr>
-        <w:pStyle w:val="10"/>
+        <w:pStyle w:val="1"/>
         <w:widowControl/>
         <w:tabs>
           <w:tab w:val="left" w:pos="560"/>
@@ -8943,7 +9017,7 @@
     </w:p>
     <w:p>
       <w:pPr>
-        <w:pStyle w:val="10"/>
+        <w:pStyle w:val="1"/>
         <w:widowControl/>
         <w:tabs>
           <w:tab w:val="left" w:pos="560"/>
@@ -8982,7 +9056,7 @@
     </w:p>
     <w:p>
       <w:pPr>
-        <w:pStyle w:val="10"/>
+        <w:pStyle w:val="1"/>
         <w:widowControl/>
         <w:tabs>
           <w:tab w:val="left" w:pos="560"/>
@@ -9021,7 +9095,7 @@
     </w:p>
     <w:p>
       <w:pPr>
-        <w:pStyle w:val="10"/>
+        <w:pStyle w:val="1"/>
         <w:widowControl/>
         <w:tabs>
           <w:tab w:val="left" w:pos="560"/>
@@ -9060,7 +9134,7 @@
     </w:p>
     <w:p>
       <w:pPr>
-        <w:pStyle w:val="10"/>
+        <w:pStyle w:val="1"/>
         <w:widowControl/>
         <w:tabs>
           <w:tab w:val="left" w:pos="560"/>
@@ -9099,7 +9173,7 @@
     </w:p>
     <w:p>
       <w:pPr>
-        <w:pStyle w:val="10"/>
+        <w:pStyle w:val="1"/>
         <w:widowControl/>
         <w:tabs>
           <w:tab w:val="left" w:pos="560"/>
@@ -9138,7 +9212,7 @@
     </w:p>
     <w:p>
       <w:pPr>
-        <w:pStyle w:val="10"/>
+        <w:pStyle w:val="1"/>
         <w:widowControl/>
         <w:tabs>
           <w:tab w:val="left" w:pos="560"/>
@@ -9177,7 +9251,7 @@
     </w:p>
     <w:p>
       <w:pPr>
-        <w:pStyle w:val="10"/>
+        <w:pStyle w:val="1"/>
         <w:widowControl/>
         <w:tabs>
           <w:tab w:val="left" w:pos="560"/>
@@ -9216,7 +9290,7 @@
     </w:p>
     <w:p>
       <w:pPr>
-        <w:pStyle w:val="10"/>
+        <w:pStyle w:val="1"/>
         <w:widowControl/>
         <w:tabs>
           <w:tab w:val="left" w:pos="560"/>
@@ -9255,7 +9329,7 @@
     </w:p>
     <w:p>
       <w:pPr>
-        <w:pStyle w:val="10"/>
+        <w:pStyle w:val="1"/>
         <w:widowControl/>
         <w:tabs>
           <w:tab w:val="left" w:pos="560"/>
@@ -9294,7 +9368,7 @@
     </w:p>
     <w:p>
       <w:pPr>
-        <w:pStyle w:val="10"/>
+        <w:pStyle w:val="1"/>
         <w:widowControl/>
         <w:tabs>
           <w:tab w:val="left" w:pos="560"/>
@@ -9333,7 +9407,7 @@
     </w:p>
     <w:p>
       <w:pPr>
-        <w:pStyle w:val="10"/>
+        <w:pStyle w:val="1"/>
         <w:widowControl/>
         <w:tabs>
           <w:tab w:val="left" w:pos="560"/>
@@ -9372,7 +9446,7 @@
     </w:p>
     <w:p>
       <w:pPr>
-        <w:pStyle w:val="10"/>
+        <w:pStyle w:val="1"/>
         <w:widowControl/>
         <w:tabs>
           <w:tab w:val="left" w:pos="560"/>
@@ -9411,7 +9485,7 @@
     </w:p>
     <w:p>
       <w:pPr>
-        <w:pStyle w:val="10"/>
+        <w:pStyle w:val="1"/>
         <w:widowControl/>
         <w:tabs>
           <w:tab w:val="left" w:pos="560"/>
@@ -9450,7 +9524,7 @@
     </w:p>
     <w:p>
       <w:pPr>
-        <w:pStyle w:val="10"/>
+        <w:pStyle w:val="1"/>
         <w:widowControl/>
         <w:tabs>
           <w:tab w:val="left" w:pos="560"/>
@@ -9484,13 +9558,12 @@
           <w:szCs w:val="16"/>
           <w:shd w:val="clear" w:color="auto" w:fill="D8D8D8"/>
         </w:rPr>
-        <w:lastRenderedPageBreak/>
         <w:t xml:space="preserve">  }</w:t>
       </w:r>
     </w:p>
     <w:p>
       <w:pPr>
-        <w:pStyle w:val="10"/>
+        <w:pStyle w:val="1"/>
         <w:widowControl/>
         <w:tabs>
           <w:tab w:val="left" w:pos="560"/>
@@ -9529,7 +9602,7 @@
     </w:p>
     <w:p>
       <w:pPr>
-        <w:pStyle w:val="10"/>
+        <w:pStyle w:val="1"/>
         <w:widowControl/>
         <w:tabs>
           <w:tab w:val="left" w:pos="560"/>
@@ -9568,7 +9641,7 @@
     </w:p>
     <w:p>
       <w:pPr>
-        <w:pStyle w:val="10"/>
+        <w:pStyle w:val="1"/>
         <w:widowControl/>
         <w:tabs>
           <w:tab w:val="left" w:pos="560"/>
@@ -9607,7 +9680,7 @@
     </w:p>
     <w:p>
       <w:pPr>
-        <w:pStyle w:val="10"/>
+        <w:pStyle w:val="1"/>
         <w:widowControl/>
         <w:tabs>
           <w:tab w:val="left" w:pos="560"/>
@@ -9646,7 +9719,7 @@
     </w:p>
     <w:p>
       <w:pPr>
-        <w:pStyle w:val="10"/>
+        <w:pStyle w:val="1"/>
         <w:widowControl/>
         <w:tabs>
           <w:tab w:val="left" w:pos="560"/>
@@ -9685,7 +9758,7 @@
     </w:p>
     <w:p>
       <w:pPr>
-        <w:pStyle w:val="10"/>
+        <w:pStyle w:val="1"/>
         <w:widowControl/>
         <w:tabs>
           <w:tab w:val="left" w:pos="560"/>
@@ -9724,7 +9797,7 @@
     </w:p>
     <w:p>
       <w:pPr>
-        <w:pStyle w:val="10"/>
+        <w:pStyle w:val="1"/>
         <w:widowControl/>
         <w:tabs>
           <w:tab w:val="left" w:pos="560"/>
@@ -9763,7 +9836,7 @@
     </w:p>
     <w:p>
       <w:pPr>
-        <w:pStyle w:val="10"/>
+        <w:pStyle w:val="1"/>
         <w:widowControl/>
         <w:tabs>
           <w:tab w:val="left" w:pos="560"/>
@@ -9802,7 +9875,7 @@
     </w:p>
     <w:p>
       <w:pPr>
-        <w:pStyle w:val="10"/>
+        <w:pStyle w:val="1"/>
         <w:widowControl/>
         <w:tabs>
           <w:tab w:val="left" w:pos="560"/>
@@ -9841,7 +9914,7 @@
     </w:p>
     <w:p>
       <w:pPr>
-        <w:pStyle w:val="10"/>
+        <w:pStyle w:val="1"/>
         <w:rPr>
           <w:rFonts w:ascii="Times New Roman" w:hint="default"/>
         </w:rPr>
@@ -9952,7 +10025,14 @@
         <w:rPr>
           <w:rFonts w:ascii="Times New Roman" w:hint="default"/>
         </w:rPr>
-        <w:t>t even try to modify</w:t>
+        <w:t xml:space="preserve">t </w:t>
+      </w:r>
+      <w:r>
+        <w:rPr>
+          <w:rFonts w:ascii="Times New Roman" w:hint="default"/>
+        </w:rPr>
+        <w:lastRenderedPageBreak/>
+        <w:t>even try to modify</w:t>
       </w:r>
       <w:r>
         <w:rPr>
@@ -10257,7 +10337,7 @@
     </w:p>
     <w:p>
       <w:pPr>
-        <w:pStyle w:val="2"/>
+        <w:pStyle w:val="Heading2"/>
         <w:rPr>
           <w:rFonts w:ascii="黑体" w:eastAsia="黑体" w:hAnsi="黑体" w:cs="黑体"/>
           <w:lang w:val="zh-TW" w:eastAsia="zh-TW"/>
@@ -10269,7 +10349,7 @@
     </w:p>
     <w:p>
       <w:pPr>
-        <w:pStyle w:val="10"/>
+        <w:pStyle w:val="1"/>
         <w:rPr>
           <w:rFonts w:ascii="Times New Roman" w:hint="default"/>
         </w:rPr>
@@ -10427,7 +10507,7 @@
     </w:p>
     <w:p>
       <w:pPr>
-        <w:pStyle w:val="10"/>
+        <w:pStyle w:val="1"/>
         <w:rPr>
           <w:rFonts w:hint="default"/>
         </w:rPr>
@@ -10450,7 +10530,7 @@
         </w:rPr>
         <w:t xml:space="preserve">re talking about and what to google when you encounter problems during iOS reverse engineering is enough. If you have anything to say, welcome to </w:t>
       </w:r>
-      <w:hyperlink r:id="rId24" w:history="1">
+      <w:hyperlink r:id="rId23" w:history="1">
         <w:r>
           <w:rPr>
             <w:rStyle w:val="Hyperlink1"/>
@@ -10465,11 +10545,10 @@
         </w:rPr>
         <w:t>.</w:t>
       </w:r>
-      <w:bookmarkEnd w:id="0"/>
     </w:p>
     <w:sectPr>
-      <w:headerReference w:type="default" r:id="rId25"/>
-      <w:footerReference w:type="default" r:id="rId26"/>
+      <w:headerReference w:type="default" r:id="rId24"/>
+      <w:footerReference w:type="default" r:id="rId25"/>
       <w:pgSz w:w="11900" w:h="16840"/>
       <w:pgMar w:top="1440" w:right="1558" w:bottom="1440" w:left="1418" w:header="851" w:footer="992" w:gutter="0"/>
       <w:pgNumType w:start="11"/>
@@ -10480,7 +10559,7 @@
 </file>
 
 <file path=word/endnotes.xml><?xml version="1.0" encoding="utf-8"?>
-<w:endnotes xmlns:wpc="http://schemas.microsoft.com/office/word/2010/wordprocessingCanvas" xmlns:mc="http://schemas.openxmlformats.org/markup-compatibility/2006" xmlns:o="urn:schemas-microsoft-com:office:office" xmlns:r="http://schemas.openxmlformats.org/officeDocument/2006/relationships" xmlns:m="http://schemas.openxmlformats.org/officeDocument/2006/math" xmlns:v="urn:schemas-microsoft-com:vml" xmlns:wp14="http://schemas.microsoft.com/office/word/2010/wordprocessingDrawing" xmlns:wp="http://schemas.openxmlformats.org/drawingml/2006/wordprocessingDrawing" xmlns:w10="urn:schemas-microsoft-com:office:word" xmlns:w="http://schemas.openxmlformats.org/wordprocessingml/2006/main" xmlns:w14="http://schemas.microsoft.com/office/word/2010/wordml" xmlns:wpg="http://schemas.microsoft.com/office/word/2010/wordprocessingGroup" xmlns:wpi="http://schemas.microsoft.com/office/word/2010/wordprocessingInk" xmlns:wne="http://schemas.microsoft.com/office/word/2006/wordml" xmlns:wps="http://schemas.microsoft.com/office/word/2010/wordprocessingShape" mc:Ignorable="w14 wp14">
+<w:endnotes xmlns:wpc="http://schemas.microsoft.com/office/word/2010/wordprocessingCanvas" xmlns:mo="http://schemas.microsoft.com/office/mac/office/2008/main" xmlns:mc="http://schemas.openxmlformats.org/markup-compatibility/2006" xmlns:mv="urn:schemas-microsoft-com:mac:vml" xmlns:o="urn:schemas-microsoft-com:office:office" xmlns:r="http://schemas.openxmlformats.org/officeDocument/2006/relationships" xmlns:m="http://schemas.openxmlformats.org/officeDocument/2006/math" xmlns:v="urn:schemas-microsoft-com:vml" xmlns:wp14="http://schemas.microsoft.com/office/word/2010/wordprocessingDrawing" xmlns:wp="http://schemas.openxmlformats.org/drawingml/2006/wordprocessingDrawing" xmlns:w10="urn:schemas-microsoft-com:office:word" xmlns:w="http://schemas.openxmlformats.org/wordprocessingml/2006/main" xmlns:w14="http://schemas.microsoft.com/office/word/2010/wordml" xmlns:w15="http://schemas.microsoft.com/office/word/2012/wordml" xmlns:wpg="http://schemas.microsoft.com/office/word/2010/wordprocessingGroup" xmlns:wpi="http://schemas.microsoft.com/office/word/2010/wordprocessingInk" xmlns:wne="http://schemas.microsoft.com/office/word/2006/wordml" xmlns:wps="http://schemas.microsoft.com/office/word/2010/wordprocessingShape" mc:Ignorable="w14 w15 wp14">
   <w:endnote w:type="separator" w:id="-1">
     <w:p>
       <w:r>
@@ -10499,10 +10578,10 @@
 </file>
 
 <file path=word/footer1.xml><?xml version="1.0" encoding="utf-8"?>
-<w:ftr xmlns:wpc="http://schemas.microsoft.com/office/word/2010/wordprocessingCanvas" xmlns:mc="http://schemas.openxmlformats.org/markup-compatibility/2006" xmlns:o="urn:schemas-microsoft-com:office:office" xmlns:r="http://schemas.openxmlformats.org/officeDocument/2006/relationships" xmlns:m="http://schemas.openxmlformats.org/officeDocument/2006/math" xmlns:v="urn:schemas-microsoft-com:vml" xmlns:wp14="http://schemas.microsoft.com/office/word/2010/wordprocessingDrawing" xmlns:wp="http://schemas.openxmlformats.org/drawingml/2006/wordprocessingDrawing" xmlns:w10="urn:schemas-microsoft-com:office:word" xmlns:w="http://schemas.openxmlformats.org/wordprocessingml/2006/main" xmlns:w14="http://schemas.microsoft.com/office/word/2010/wordml" xmlns:wpg="http://schemas.microsoft.com/office/word/2010/wordprocessingGroup" xmlns:wpi="http://schemas.microsoft.com/office/word/2010/wordprocessingInk" xmlns:wne="http://schemas.microsoft.com/office/word/2006/wordml" xmlns:wps="http://schemas.microsoft.com/office/word/2010/wordprocessingShape" mc:Ignorable="w14 wp14">
+<w:ftr xmlns:wpc="http://schemas.microsoft.com/office/word/2010/wordprocessingCanvas" xmlns:mo="http://schemas.microsoft.com/office/mac/office/2008/main" xmlns:mc="http://schemas.openxmlformats.org/markup-compatibility/2006" xmlns:mv="urn:schemas-microsoft-com:mac:vml" xmlns:o="urn:schemas-microsoft-com:office:office" xmlns:r="http://schemas.openxmlformats.org/officeDocument/2006/relationships" xmlns:m="http://schemas.openxmlformats.org/officeDocument/2006/math" xmlns:v="urn:schemas-microsoft-com:vml" xmlns:wp14="http://schemas.microsoft.com/office/word/2010/wordprocessingDrawing" xmlns:wp="http://schemas.openxmlformats.org/drawingml/2006/wordprocessingDrawing" xmlns:w10="urn:schemas-microsoft-com:office:word" xmlns:w="http://schemas.openxmlformats.org/wordprocessingml/2006/main" xmlns:w14="http://schemas.microsoft.com/office/word/2010/wordml" xmlns:w15="http://schemas.microsoft.com/office/word/2012/wordml" xmlns:wpg="http://schemas.microsoft.com/office/word/2010/wordprocessingGroup" xmlns:wpi="http://schemas.microsoft.com/office/word/2010/wordprocessingInk" xmlns:wne="http://schemas.microsoft.com/office/word/2006/wordml" xmlns:wps="http://schemas.microsoft.com/office/word/2010/wordprocessingShape" mc:Ignorable="w14 w15 wp14">
   <w:p>
     <w:pPr>
-      <w:pStyle w:val="a5"/>
+      <w:pStyle w:val="Footer"/>
       <w:ind w:firstLine="360"/>
       <w:jc w:val="center"/>
     </w:pPr>
@@ -10519,7 +10598,7 @@
       <w:rPr>
         <w:noProof/>
       </w:rPr>
-      <w:t>25</w:t>
+      <w:t>24</w:t>
     </w:r>
     <w:r>
       <w:fldChar w:fldCharType="end"/>
@@ -10529,7 +10608,7 @@
 </file>
 
 <file path=word/footnotes.xml><?xml version="1.0" encoding="utf-8"?>
-<w:footnotes xmlns:wpc="http://schemas.microsoft.com/office/word/2010/wordprocessingCanvas" xmlns:mc="http://schemas.openxmlformats.org/markup-compatibility/2006" xmlns:o="urn:schemas-microsoft-com:office:office" xmlns:r="http://schemas.openxmlformats.org/officeDocument/2006/relationships" xmlns:m="http://schemas.openxmlformats.org/officeDocument/2006/math" xmlns:v="urn:schemas-microsoft-com:vml" xmlns:wp14="http://schemas.microsoft.com/office/word/2010/wordprocessingDrawing" xmlns:wp="http://schemas.openxmlformats.org/drawingml/2006/wordprocessingDrawing" xmlns:w10="urn:schemas-microsoft-com:office:word" xmlns:w="http://schemas.openxmlformats.org/wordprocessingml/2006/main" xmlns:w14="http://schemas.microsoft.com/office/word/2010/wordml" xmlns:wpg="http://schemas.microsoft.com/office/word/2010/wordprocessingGroup" xmlns:wpi="http://schemas.microsoft.com/office/word/2010/wordprocessingInk" xmlns:wne="http://schemas.microsoft.com/office/word/2006/wordml" xmlns:wps="http://schemas.microsoft.com/office/word/2010/wordprocessingShape" mc:Ignorable="w14 wp14">
+<w:footnotes xmlns:wpc="http://schemas.microsoft.com/office/word/2010/wordprocessingCanvas" xmlns:mo="http://schemas.microsoft.com/office/mac/office/2008/main" xmlns:mc="http://schemas.openxmlformats.org/markup-compatibility/2006" xmlns:mv="urn:schemas-microsoft-com:mac:vml" xmlns:o="urn:schemas-microsoft-com:office:office" xmlns:r="http://schemas.openxmlformats.org/officeDocument/2006/relationships" xmlns:m="http://schemas.openxmlformats.org/officeDocument/2006/math" xmlns:v="urn:schemas-microsoft-com:vml" xmlns:wp14="http://schemas.microsoft.com/office/word/2010/wordprocessingDrawing" xmlns:wp="http://schemas.openxmlformats.org/drawingml/2006/wordprocessingDrawing" xmlns:w10="urn:schemas-microsoft-com:office:word" xmlns:w="http://schemas.openxmlformats.org/wordprocessingml/2006/main" xmlns:w14="http://schemas.microsoft.com/office/word/2010/wordml" xmlns:w15="http://schemas.microsoft.com/office/word/2012/wordml" xmlns:wpg="http://schemas.microsoft.com/office/word/2010/wordprocessingGroup" xmlns:wpi="http://schemas.microsoft.com/office/word/2010/wordprocessingInk" xmlns:wne="http://schemas.microsoft.com/office/word/2006/wordml" xmlns:wps="http://schemas.microsoft.com/office/word/2010/wordprocessingShape" mc:Ignorable="w14 w15 wp14">
   <w:footnote w:type="separator" w:id="-1">
     <w:p>
       <w:r>
@@ -10548,10 +10627,10 @@
 </file>
 
 <file path=word/header1.xml><?xml version="1.0" encoding="utf-8"?>
-<w:hdr xmlns:wpc="http://schemas.microsoft.com/office/word/2010/wordprocessingCanvas" xmlns:mc="http://schemas.openxmlformats.org/markup-compatibility/2006" xmlns:o="urn:schemas-microsoft-com:office:office" xmlns:r="http://schemas.openxmlformats.org/officeDocument/2006/relationships" xmlns:m="http://schemas.openxmlformats.org/officeDocument/2006/math" xmlns:v="urn:schemas-microsoft-com:vml" xmlns:wp14="http://schemas.microsoft.com/office/word/2010/wordprocessingDrawing" xmlns:wp="http://schemas.openxmlformats.org/drawingml/2006/wordprocessingDrawing" xmlns:w10="urn:schemas-microsoft-com:office:word" xmlns:w="http://schemas.openxmlformats.org/wordprocessingml/2006/main" xmlns:w14="http://schemas.microsoft.com/office/word/2010/wordml" xmlns:wpg="http://schemas.microsoft.com/office/word/2010/wordprocessingGroup" xmlns:wpi="http://schemas.microsoft.com/office/word/2010/wordprocessingInk" xmlns:wne="http://schemas.microsoft.com/office/word/2006/wordml" xmlns:wps="http://schemas.microsoft.com/office/word/2010/wordprocessingShape" mc:Ignorable="w14 wp14">
+<w:hdr xmlns:wpc="http://schemas.microsoft.com/office/word/2010/wordprocessingCanvas" xmlns:mo="http://schemas.microsoft.com/office/mac/office/2008/main" xmlns:mc="http://schemas.openxmlformats.org/markup-compatibility/2006" xmlns:mv="urn:schemas-microsoft-com:mac:vml" xmlns:o="urn:schemas-microsoft-com:office:office" xmlns:r="http://schemas.openxmlformats.org/officeDocument/2006/relationships" xmlns:m="http://schemas.openxmlformats.org/officeDocument/2006/math" xmlns:v="urn:schemas-microsoft-com:vml" xmlns:wp14="http://schemas.microsoft.com/office/word/2010/wordprocessingDrawing" xmlns:wp="http://schemas.openxmlformats.org/drawingml/2006/wordprocessingDrawing" xmlns:w10="urn:schemas-microsoft-com:office:word" xmlns:w="http://schemas.openxmlformats.org/wordprocessingml/2006/main" xmlns:w14="http://schemas.microsoft.com/office/word/2010/wordml" xmlns:w15="http://schemas.microsoft.com/office/word/2012/wordml" xmlns:wpg="http://schemas.microsoft.com/office/word/2010/wordprocessingGroup" xmlns:wpi="http://schemas.microsoft.com/office/word/2010/wordprocessingInk" xmlns:wne="http://schemas.microsoft.com/office/word/2006/wordml" xmlns:wps="http://schemas.microsoft.com/office/word/2010/wordprocessingShape" mc:Ignorable="w14 w15 wp14">
   <w:p>
     <w:pPr>
-      <w:pStyle w:val="a4"/>
+      <w:pStyle w:val="Header"/>
       <w:ind w:firstLine="0"/>
       <w:jc w:val="left"/>
     </w:pPr>
@@ -10572,7 +10651,7 @@
 </file>
 
 <file path=word/numbering.xml><?xml version="1.0" encoding="utf-8"?>
-<w:numbering xmlns:wpc="http://schemas.microsoft.com/office/word/2010/wordprocessingCanvas" xmlns:mc="http://schemas.openxmlformats.org/markup-compatibility/2006" xmlns:o="urn:schemas-microsoft-com:office:office" xmlns:r="http://schemas.openxmlformats.org/officeDocument/2006/relationships" xmlns:m="http://schemas.openxmlformats.org/officeDocument/2006/math" xmlns:v="urn:schemas-microsoft-com:vml" xmlns:wp14="http://schemas.microsoft.com/office/word/2010/wordprocessingDrawing" xmlns:wp="http://schemas.openxmlformats.org/drawingml/2006/wordprocessingDrawing" xmlns:w10="urn:schemas-microsoft-com:office:word" xmlns:w="http://schemas.openxmlformats.org/wordprocessingml/2006/main" xmlns:w14="http://schemas.microsoft.com/office/word/2010/wordml" xmlns:wpg="http://schemas.microsoft.com/office/word/2010/wordprocessingGroup" xmlns:wpi="http://schemas.microsoft.com/office/word/2010/wordprocessingInk" xmlns:wne="http://schemas.microsoft.com/office/word/2006/wordml" xmlns:wps="http://schemas.microsoft.com/office/word/2010/wordprocessingShape" mc:Ignorable="w14 wp14">
+<w:numbering xmlns:wpc="http://schemas.microsoft.com/office/word/2010/wordprocessingCanvas" xmlns:mo="http://schemas.microsoft.com/office/mac/office/2008/main" xmlns:mc="http://schemas.openxmlformats.org/markup-compatibility/2006" xmlns:mv="urn:schemas-microsoft-com:mac:vml" xmlns:o="urn:schemas-microsoft-com:office:office" xmlns:r="http://schemas.openxmlformats.org/officeDocument/2006/relationships" xmlns:m="http://schemas.openxmlformats.org/officeDocument/2006/math" xmlns:v="urn:schemas-microsoft-com:vml" xmlns:wp14="http://schemas.microsoft.com/office/word/2010/wordprocessingDrawing" xmlns:wp="http://schemas.openxmlformats.org/drawingml/2006/wordprocessingDrawing" xmlns:w10="urn:schemas-microsoft-com:office:word" xmlns:w="http://schemas.openxmlformats.org/wordprocessingml/2006/main" xmlns:w14="http://schemas.microsoft.com/office/word/2010/wordml" xmlns:w15="http://schemas.microsoft.com/office/word/2012/wordml" xmlns:wpg="http://schemas.microsoft.com/office/word/2010/wordprocessingGroup" xmlns:wpi="http://schemas.microsoft.com/office/word/2010/wordprocessingInk" xmlns:wne="http://schemas.microsoft.com/office/word/2006/wordml" xmlns:wps="http://schemas.microsoft.com/office/word/2010/wordprocessingShape" mc:Ignorable="w14 w15 wp14">
   <w:abstractNum w:abstractNumId="0">
     <w:nsid w:val="041B2F50"/>
     <w:multiLevelType w:val="multilevel"/>
@@ -16194,7 +16273,7 @@
 </file>
 
 <file path=word/styles.xml><?xml version="1.0" encoding="utf-8"?>
-<w:styles xmlns:mc="http://schemas.openxmlformats.org/markup-compatibility/2006" xmlns:r="http://schemas.openxmlformats.org/officeDocument/2006/relationships" xmlns:w="http://schemas.openxmlformats.org/wordprocessingml/2006/main" xmlns:w14="http://schemas.microsoft.com/office/word/2010/wordml" mc:Ignorable="w14">
+<w:styles xmlns:mc="http://schemas.openxmlformats.org/markup-compatibility/2006" xmlns:r="http://schemas.openxmlformats.org/officeDocument/2006/relationships" xmlns:w="http://schemas.openxmlformats.org/wordprocessingml/2006/main" xmlns:w14="http://schemas.microsoft.com/office/word/2010/wordml" xmlns:w15="http://schemas.microsoft.com/office/word/2012/wordml" mc:Ignorable="w14 w15">
   <w:docDefaults>
     <w:rPrDefault>
       <w:rPr>
@@ -16219,154 +16298,397 @@
       </w:pPr>
     </w:pPrDefault>
   </w:docDefaults>
-  <w:latentStyles w:defLockedState="0" w:defUIPriority="99" w:defSemiHidden="1" w:defUnhideWhenUsed="1" w:defQFormat="0" w:count="267">
-    <w:lsdException w:name="Normal" w:semiHidden="0" w:uiPriority="0" w:unhideWhenUsed="0" w:qFormat="1"/>
-    <w:lsdException w:name="heading 1" w:semiHidden="0" w:uiPriority="9" w:unhideWhenUsed="0" w:qFormat="1"/>
-    <w:lsdException w:name="heading 2" w:uiPriority="0" w:qFormat="1"/>
-    <w:lsdException w:name="heading 3" w:uiPriority="9" w:qFormat="1"/>
-    <w:lsdException w:name="heading 4" w:uiPriority="9" w:qFormat="1"/>
-    <w:lsdException w:name="heading 5" w:uiPriority="9" w:qFormat="1"/>
-    <w:lsdException w:name="heading 6" w:uiPriority="9" w:qFormat="1"/>
-    <w:lsdException w:name="heading 7" w:uiPriority="9" w:qFormat="1"/>
-    <w:lsdException w:name="heading 8" w:uiPriority="9" w:qFormat="1"/>
-    <w:lsdException w:name="heading 9" w:uiPriority="9" w:qFormat="1"/>
-    <w:lsdException w:name="toc 1" w:uiPriority="39"/>
-    <w:lsdException w:name="toc 2" w:uiPriority="39"/>
-    <w:lsdException w:name="toc 3" w:uiPriority="39"/>
-    <w:lsdException w:name="toc 4" w:uiPriority="39"/>
-    <w:lsdException w:name="toc 5" w:uiPriority="39"/>
-    <w:lsdException w:name="toc 6" w:uiPriority="39"/>
-    <w:lsdException w:name="toc 7" w:uiPriority="39"/>
-    <w:lsdException w:name="toc 8" w:uiPriority="39"/>
-    <w:lsdException w:name="toc 9" w:uiPriority="39"/>
-    <w:lsdException w:name="caption" w:uiPriority="0" w:qFormat="1"/>
-    <w:lsdException w:name="Title" w:semiHidden="0" w:uiPriority="10" w:unhideWhenUsed="0" w:qFormat="1"/>
-    <w:lsdException w:name="Default Paragraph Font" w:uiPriority="1"/>
-    <w:lsdException w:name="Subtitle" w:semiHidden="0" w:uiPriority="11" w:unhideWhenUsed="0" w:qFormat="1"/>
-    <w:lsdException w:name="Strong" w:semiHidden="0" w:uiPriority="22" w:unhideWhenUsed="0" w:qFormat="1"/>
-    <w:lsdException w:name="Emphasis" w:semiHidden="0" w:uiPriority="20" w:unhideWhenUsed="0" w:qFormat="1"/>
-    <w:lsdException w:name="Table Grid" w:semiHidden="0" w:uiPriority="59" w:unhideWhenUsed="0"/>
-    <w:lsdException w:name="Placeholder Text" w:unhideWhenUsed="0"/>
-    <w:lsdException w:name="No Spacing" w:semiHidden="0" w:uiPriority="1" w:unhideWhenUsed="0" w:qFormat="1"/>
-    <w:lsdException w:name="Light Shading" w:semiHidden="0" w:uiPriority="60" w:unhideWhenUsed="0"/>
-    <w:lsdException w:name="Light List" w:semiHidden="0" w:uiPriority="61" w:unhideWhenUsed="0"/>
-    <w:lsdException w:name="Light Grid" w:semiHidden="0" w:uiPriority="62" w:unhideWhenUsed="0"/>
-    <w:lsdException w:name="Medium Shading 1" w:semiHidden="0" w:uiPriority="63" w:unhideWhenUsed="0"/>
-    <w:lsdException w:name="Medium Shading 2" w:semiHidden="0" w:uiPriority="64" w:unhideWhenUsed="0"/>
-    <w:lsdException w:name="Medium List 1" w:semiHidden="0" w:uiPriority="65" w:unhideWhenUsed="0"/>
-    <w:lsdException w:name="Medium List 2" w:semiHidden="0" w:uiPriority="66" w:unhideWhenUsed="0"/>
-    <w:lsdException w:name="Medium Grid 1" w:semiHidden="0" w:uiPriority="67" w:unhideWhenUsed="0"/>
-    <w:lsdException w:name="Medium Grid 2" w:semiHidden="0" w:uiPriority="68" w:unhideWhenUsed="0"/>
-    <w:lsdException w:name="Medium Grid 3" w:semiHidden="0" w:uiPriority="69" w:unhideWhenUsed="0"/>
-    <w:lsdException w:name="Dark List" w:semiHidden="0" w:uiPriority="70" w:unhideWhenUsed="0"/>
-    <w:lsdException w:name="Colorful Shading" w:semiHidden="0" w:uiPriority="71" w:unhideWhenUsed="0"/>
-    <w:lsdException w:name="Colorful List" w:semiHidden="0" w:uiPriority="72" w:unhideWhenUsed="0"/>
-    <w:lsdException w:name="Colorful Grid" w:semiHidden="0" w:uiPriority="73" w:unhideWhenUsed="0"/>
-    <w:lsdException w:name="Light Shading Accent 1" w:semiHidden="0" w:uiPriority="60" w:unhideWhenUsed="0"/>
-    <w:lsdException w:name="Light List Accent 1" w:semiHidden="0" w:uiPriority="61" w:unhideWhenUsed="0"/>
-    <w:lsdException w:name="Light Grid Accent 1" w:semiHidden="0" w:uiPriority="62" w:unhideWhenUsed="0"/>
-    <w:lsdException w:name="Medium Shading 1 Accent 1" w:semiHidden="0" w:uiPriority="63" w:unhideWhenUsed="0"/>
-    <w:lsdException w:name="Medium Shading 2 Accent 1" w:semiHidden="0" w:uiPriority="64" w:unhideWhenUsed="0"/>
-    <w:lsdException w:name="Medium List 1 Accent 1" w:semiHidden="0" w:uiPriority="65" w:unhideWhenUsed="0"/>
-    <w:lsdException w:name="Revision" w:unhideWhenUsed="0"/>
-    <w:lsdException w:name="List Paragraph" w:semiHidden="0" w:uiPriority="34" w:unhideWhenUsed="0" w:qFormat="1"/>
-    <w:lsdException w:name="Quote" w:semiHidden="0" w:uiPriority="29" w:unhideWhenUsed="0" w:qFormat="1"/>
-    <w:lsdException w:name="Intense Quote" w:semiHidden="0" w:uiPriority="30" w:unhideWhenUsed="0" w:qFormat="1"/>
-    <w:lsdException w:name="Medium List 2 Accent 1" w:semiHidden="0" w:uiPriority="66" w:unhideWhenUsed="0"/>
-    <w:lsdException w:name="Medium Grid 1 Accent 1" w:semiHidden="0" w:uiPriority="67" w:unhideWhenUsed="0"/>
-    <w:lsdException w:name="Medium Grid 2 Accent 1" w:semiHidden="0" w:uiPriority="68" w:unhideWhenUsed="0"/>
-    <w:lsdException w:name="Medium Grid 3 Accent 1" w:semiHidden="0" w:uiPriority="69" w:unhideWhenUsed="0"/>
-    <w:lsdException w:name="Dark List Accent 1" w:semiHidden="0" w:uiPriority="70" w:unhideWhenUsed="0"/>
-    <w:lsdException w:name="Colorful Shading Accent 1" w:semiHidden="0" w:uiPriority="71" w:unhideWhenUsed="0"/>
-    <w:lsdException w:name="Colorful List Accent 1" w:semiHidden="0" w:uiPriority="72" w:unhideWhenUsed="0"/>
-    <w:lsdException w:name="Colorful Grid Accent 1" w:semiHidden="0" w:uiPriority="73" w:unhideWhenUsed="0"/>
-    <w:lsdException w:name="Light Shading Accent 2" w:semiHidden="0" w:uiPriority="60" w:unhideWhenUsed="0"/>
-    <w:lsdException w:name="Light List Accent 2" w:semiHidden="0" w:uiPriority="61" w:unhideWhenUsed="0"/>
-    <w:lsdException w:name="Light Grid Accent 2" w:semiHidden="0" w:uiPriority="62" w:unhideWhenUsed="0"/>
-    <w:lsdException w:name="Medium Shading 1 Accent 2" w:semiHidden="0" w:uiPriority="63" w:unhideWhenUsed="0"/>
-    <w:lsdException w:name="Medium Shading 2 Accent 2" w:semiHidden="0" w:uiPriority="64" w:unhideWhenUsed="0"/>
-    <w:lsdException w:name="Medium List 1 Accent 2" w:semiHidden="0" w:uiPriority="65" w:unhideWhenUsed="0"/>
-    <w:lsdException w:name="Medium List 2 Accent 2" w:semiHidden="0" w:uiPriority="66" w:unhideWhenUsed="0"/>
-    <w:lsdException w:name="Medium Grid 1 Accent 2" w:semiHidden="0" w:uiPriority="67" w:unhideWhenUsed="0"/>
-    <w:lsdException w:name="Medium Grid 2 Accent 2" w:semiHidden="0" w:uiPriority="68" w:unhideWhenUsed="0"/>
-    <w:lsdException w:name="Medium Grid 3 Accent 2" w:semiHidden="0" w:uiPriority="69" w:unhideWhenUsed="0"/>
-    <w:lsdException w:name="Dark List Accent 2" w:semiHidden="0" w:uiPriority="70" w:unhideWhenUsed="0"/>
-    <w:lsdException w:name="Colorful Shading Accent 2" w:semiHidden="0" w:uiPriority="71" w:unhideWhenUsed="0"/>
-    <w:lsdException w:name="Colorful List Accent 2" w:semiHidden="0" w:uiPriority="72" w:unhideWhenUsed="0"/>
-    <w:lsdException w:name="Colorful Grid Accent 2" w:semiHidden="0" w:uiPriority="73" w:unhideWhenUsed="0"/>
-    <w:lsdException w:name="Light Shading Accent 3" w:semiHidden="0" w:uiPriority="60" w:unhideWhenUsed="0"/>
-    <w:lsdException w:name="Light List Accent 3" w:semiHidden="0" w:uiPriority="61" w:unhideWhenUsed="0"/>
-    <w:lsdException w:name="Light Grid Accent 3" w:semiHidden="0" w:uiPriority="62" w:unhideWhenUsed="0"/>
-    <w:lsdException w:name="Medium Shading 1 Accent 3" w:semiHidden="0" w:uiPriority="63" w:unhideWhenUsed="0"/>
-    <w:lsdException w:name="Medium Shading 2 Accent 3" w:semiHidden="0" w:uiPriority="64" w:unhideWhenUsed="0"/>
-    <w:lsdException w:name="Medium List 1 Accent 3" w:semiHidden="0" w:uiPriority="65" w:unhideWhenUsed="0"/>
-    <w:lsdException w:name="Medium List 2 Accent 3" w:semiHidden="0" w:uiPriority="66" w:unhideWhenUsed="0"/>
-    <w:lsdException w:name="Medium Grid 1 Accent 3" w:semiHidden="0" w:uiPriority="67" w:unhideWhenUsed="0"/>
-    <w:lsdException w:name="Medium Grid 2 Accent 3" w:semiHidden="0" w:uiPriority="68" w:unhideWhenUsed="0"/>
-    <w:lsdException w:name="Medium Grid 3 Accent 3" w:semiHidden="0" w:uiPriority="69" w:unhideWhenUsed="0"/>
-    <w:lsdException w:name="Dark List Accent 3" w:semiHidden="0" w:uiPriority="70" w:unhideWhenUsed="0"/>
-    <w:lsdException w:name="Colorful Shading Accent 3" w:semiHidden="0" w:uiPriority="71" w:unhideWhenUsed="0"/>
-    <w:lsdException w:name="Colorful List Accent 3" w:semiHidden="0" w:uiPriority="72" w:unhideWhenUsed="0"/>
-    <w:lsdException w:name="Colorful Grid Accent 3" w:semiHidden="0" w:uiPriority="73" w:unhideWhenUsed="0"/>
-    <w:lsdException w:name="Light Shading Accent 4" w:semiHidden="0" w:uiPriority="60" w:unhideWhenUsed="0"/>
-    <w:lsdException w:name="Light List Accent 4" w:semiHidden="0" w:uiPriority="61" w:unhideWhenUsed="0"/>
-    <w:lsdException w:name="Light Grid Accent 4" w:semiHidden="0" w:uiPriority="62" w:unhideWhenUsed="0"/>
-    <w:lsdException w:name="Medium Shading 1 Accent 4" w:semiHidden="0" w:uiPriority="63" w:unhideWhenUsed="0"/>
-    <w:lsdException w:name="Medium Shading 2 Accent 4" w:semiHidden="0" w:uiPriority="64" w:unhideWhenUsed="0"/>
-    <w:lsdException w:name="Medium List 1 Accent 4" w:semiHidden="0" w:uiPriority="65" w:unhideWhenUsed="0"/>
-    <w:lsdException w:name="Medium List 2 Accent 4" w:semiHidden="0" w:uiPriority="66" w:unhideWhenUsed="0"/>
-    <w:lsdException w:name="Medium Grid 1 Accent 4" w:semiHidden="0" w:uiPriority="67" w:unhideWhenUsed="0"/>
-    <w:lsdException w:name="Medium Grid 2 Accent 4" w:semiHidden="0" w:uiPriority="68" w:unhideWhenUsed="0"/>
-    <w:lsdException w:name="Medium Grid 3 Accent 4" w:semiHidden="0" w:uiPriority="69" w:unhideWhenUsed="0"/>
-    <w:lsdException w:name="Dark List Accent 4" w:semiHidden="0" w:uiPriority="70" w:unhideWhenUsed="0"/>
-    <w:lsdException w:name="Colorful Shading Accent 4" w:semiHidden="0" w:uiPriority="71" w:unhideWhenUsed="0"/>
-    <w:lsdException w:name="Colorful List Accent 4" w:semiHidden="0" w:uiPriority="72" w:unhideWhenUsed="0"/>
-    <w:lsdException w:name="Colorful Grid Accent 4" w:semiHidden="0" w:uiPriority="73" w:unhideWhenUsed="0"/>
-    <w:lsdException w:name="Light Shading Accent 5" w:semiHidden="0" w:uiPriority="60" w:unhideWhenUsed="0"/>
-    <w:lsdException w:name="Light List Accent 5" w:semiHidden="0" w:uiPriority="61" w:unhideWhenUsed="0"/>
-    <w:lsdException w:name="Light Grid Accent 5" w:semiHidden="0" w:uiPriority="62" w:unhideWhenUsed="0"/>
-    <w:lsdException w:name="Medium Shading 1 Accent 5" w:semiHidden="0" w:uiPriority="63" w:unhideWhenUsed="0"/>
-    <w:lsdException w:name="Medium Shading 2 Accent 5" w:semiHidden="0" w:uiPriority="64" w:unhideWhenUsed="0"/>
-    <w:lsdException w:name="Medium List 1 Accent 5" w:semiHidden="0" w:uiPriority="65" w:unhideWhenUsed="0"/>
-    <w:lsdException w:name="Medium List 2 Accent 5" w:semiHidden="0" w:uiPriority="66" w:unhideWhenUsed="0"/>
-    <w:lsdException w:name="Medium Grid 1 Accent 5" w:semiHidden="0" w:uiPriority="67" w:unhideWhenUsed="0"/>
-    <w:lsdException w:name="Medium Grid 2 Accent 5" w:semiHidden="0" w:uiPriority="68" w:unhideWhenUsed="0"/>
-    <w:lsdException w:name="Medium Grid 3 Accent 5" w:semiHidden="0" w:uiPriority="69" w:unhideWhenUsed="0"/>
-    <w:lsdException w:name="Dark List Accent 5" w:semiHidden="0" w:uiPriority="70" w:unhideWhenUsed="0"/>
-    <w:lsdException w:name="Colorful Shading Accent 5" w:semiHidden="0" w:uiPriority="71" w:unhideWhenUsed="0"/>
-    <w:lsdException w:name="Colorful List Accent 5" w:semiHidden="0" w:uiPriority="72" w:unhideWhenUsed="0"/>
-    <w:lsdException w:name="Colorful Grid Accent 5" w:semiHidden="0" w:uiPriority="73" w:unhideWhenUsed="0"/>
-    <w:lsdException w:name="Light Shading Accent 6" w:semiHidden="0" w:uiPriority="60" w:unhideWhenUsed="0"/>
-    <w:lsdException w:name="Light List Accent 6" w:semiHidden="0" w:uiPriority="61" w:unhideWhenUsed="0"/>
-    <w:lsdException w:name="Light Grid Accent 6" w:semiHidden="0" w:uiPriority="62" w:unhideWhenUsed="0"/>
-    <w:lsdException w:name="Medium Shading 1 Accent 6" w:semiHidden="0" w:uiPriority="63" w:unhideWhenUsed="0"/>
-    <w:lsdException w:name="Medium Shading 2 Accent 6" w:semiHidden="0" w:uiPriority="64" w:unhideWhenUsed="0"/>
-    <w:lsdException w:name="Medium List 1 Accent 6" w:semiHidden="0" w:uiPriority="65" w:unhideWhenUsed="0"/>
-    <w:lsdException w:name="Medium List 2 Accent 6" w:semiHidden="0" w:uiPriority="66" w:unhideWhenUsed="0"/>
-    <w:lsdException w:name="Medium Grid 1 Accent 6" w:semiHidden="0" w:uiPriority="67" w:unhideWhenUsed="0"/>
-    <w:lsdException w:name="Medium Grid 2 Accent 6" w:semiHidden="0" w:uiPriority="68" w:unhideWhenUsed="0"/>
-    <w:lsdException w:name="Medium Grid 3 Accent 6" w:semiHidden="0" w:uiPriority="69" w:unhideWhenUsed="0"/>
-    <w:lsdException w:name="Dark List Accent 6" w:semiHidden="0" w:uiPriority="70" w:unhideWhenUsed="0"/>
-    <w:lsdException w:name="Colorful Shading Accent 6" w:semiHidden="0" w:uiPriority="71" w:unhideWhenUsed="0"/>
-    <w:lsdException w:name="Colorful List Accent 6" w:semiHidden="0" w:uiPriority="72" w:unhideWhenUsed="0"/>
-    <w:lsdException w:name="Colorful Grid Accent 6" w:semiHidden="0" w:uiPriority="73" w:unhideWhenUsed="0"/>
-    <w:lsdException w:name="Subtle Emphasis" w:semiHidden="0" w:uiPriority="19" w:unhideWhenUsed="0" w:qFormat="1"/>
-    <w:lsdException w:name="Intense Emphasis" w:semiHidden="0" w:uiPriority="21" w:unhideWhenUsed="0" w:qFormat="1"/>
-    <w:lsdException w:name="Subtle Reference" w:semiHidden="0" w:uiPriority="31" w:unhideWhenUsed="0" w:qFormat="1"/>
-    <w:lsdException w:name="Intense Reference" w:semiHidden="0" w:uiPriority="32" w:unhideWhenUsed="0" w:qFormat="1"/>
-    <w:lsdException w:name="Book Title" w:semiHidden="0" w:uiPriority="33" w:unhideWhenUsed="0" w:qFormat="1"/>
-    <w:lsdException w:name="Bibliography" w:uiPriority="37"/>
-    <w:lsdException w:name="TOC Heading" w:uiPriority="39" w:qFormat="1"/>
+  <w:latentStyles w:defLockedState="0" w:defUIPriority="99" w:defSemiHidden="0" w:defUnhideWhenUsed="0" w:defQFormat="0" w:count="380">
+    <w:lsdException w:name="Normal" w:uiPriority="0" w:qFormat="1"/>
+    <w:lsdException w:name="heading 1" w:uiPriority="9" w:qFormat="1"/>
+    <w:lsdException w:name="heading 2" w:semiHidden="1" w:uiPriority="0" w:unhideWhenUsed="1" w:qFormat="1"/>
+    <w:lsdException w:name="heading 3" w:semiHidden="1" w:uiPriority="9" w:unhideWhenUsed="1" w:qFormat="1"/>
+    <w:lsdException w:name="heading 4" w:semiHidden="1" w:uiPriority="9" w:unhideWhenUsed="1" w:qFormat="1"/>
+    <w:lsdException w:name="heading 5" w:semiHidden="1" w:uiPriority="9" w:unhideWhenUsed="1" w:qFormat="1"/>
+    <w:lsdException w:name="heading 6" w:semiHidden="1" w:uiPriority="9" w:unhideWhenUsed="1" w:qFormat="1"/>
+    <w:lsdException w:name="heading 7" w:semiHidden="1" w:uiPriority="9" w:unhideWhenUsed="1" w:qFormat="1"/>
+    <w:lsdException w:name="heading 8" w:semiHidden="1" w:uiPriority="9" w:unhideWhenUsed="1" w:qFormat="1"/>
+    <w:lsdException w:name="heading 9" w:semiHidden="1" w:uiPriority="9" w:unhideWhenUsed="1" w:qFormat="1"/>
+    <w:lsdException w:name="index 1" w:semiHidden="1" w:unhideWhenUsed="1"/>
+    <w:lsdException w:name="index 2" w:semiHidden="1" w:unhideWhenUsed="1"/>
+    <w:lsdException w:name="index 3" w:semiHidden="1" w:unhideWhenUsed="1"/>
+    <w:lsdException w:name="index 4" w:semiHidden="1" w:unhideWhenUsed="1"/>
+    <w:lsdException w:name="index 5" w:semiHidden="1" w:unhideWhenUsed="1"/>
+    <w:lsdException w:name="index 6" w:semiHidden="1" w:unhideWhenUsed="1"/>
+    <w:lsdException w:name="index 7" w:semiHidden="1" w:unhideWhenUsed="1"/>
+    <w:lsdException w:name="index 8" w:semiHidden="1" w:unhideWhenUsed="1"/>
+    <w:lsdException w:name="index 9" w:semiHidden="1" w:unhideWhenUsed="1"/>
+    <w:lsdException w:name="toc 1" w:semiHidden="1" w:uiPriority="39" w:unhideWhenUsed="1"/>
+    <w:lsdException w:name="toc 2" w:semiHidden="1" w:uiPriority="39" w:unhideWhenUsed="1"/>
+    <w:lsdException w:name="toc 3" w:semiHidden="1" w:uiPriority="39" w:unhideWhenUsed="1"/>
+    <w:lsdException w:name="toc 4" w:semiHidden="1" w:uiPriority="39" w:unhideWhenUsed="1"/>
+    <w:lsdException w:name="toc 5" w:semiHidden="1" w:uiPriority="39" w:unhideWhenUsed="1"/>
+    <w:lsdException w:name="toc 6" w:semiHidden="1" w:uiPriority="39" w:unhideWhenUsed="1"/>
+    <w:lsdException w:name="toc 7" w:semiHidden="1" w:uiPriority="39" w:unhideWhenUsed="1"/>
+    <w:lsdException w:name="toc 8" w:semiHidden="1" w:uiPriority="39" w:unhideWhenUsed="1"/>
+    <w:lsdException w:name="toc 9" w:semiHidden="1" w:uiPriority="39" w:unhideWhenUsed="1"/>
+    <w:lsdException w:name="Normal Indent" w:semiHidden="1" w:unhideWhenUsed="1"/>
+    <w:lsdException w:name="footnote text" w:semiHidden="1" w:unhideWhenUsed="1"/>
+    <w:lsdException w:name="annotation text" w:semiHidden="1" w:unhideWhenUsed="1"/>
+    <w:lsdException w:name="header" w:semiHidden="1" w:unhideWhenUsed="1"/>
+    <w:lsdException w:name="footer" w:semiHidden="1" w:unhideWhenUsed="1"/>
+    <w:lsdException w:name="index heading" w:semiHidden="1" w:unhideWhenUsed="1"/>
+    <w:lsdException w:name="caption" w:semiHidden="1" w:uiPriority="0" w:unhideWhenUsed="1" w:qFormat="1"/>
+    <w:lsdException w:name="table of figures" w:semiHidden="1" w:unhideWhenUsed="1"/>
+    <w:lsdException w:name="envelope address" w:semiHidden="1" w:unhideWhenUsed="1"/>
+    <w:lsdException w:name="envelope return" w:semiHidden="1" w:unhideWhenUsed="1"/>
+    <w:lsdException w:name="footnote reference" w:semiHidden="1" w:unhideWhenUsed="1"/>
+    <w:lsdException w:name="annotation reference" w:semiHidden="1" w:unhideWhenUsed="1"/>
+    <w:lsdException w:name="line number" w:semiHidden="1" w:unhideWhenUsed="1"/>
+    <w:lsdException w:name="page number" w:semiHidden="1" w:unhideWhenUsed="1"/>
+    <w:lsdException w:name="endnote reference" w:semiHidden="1" w:unhideWhenUsed="1"/>
+    <w:lsdException w:name="endnote text" w:semiHidden="1" w:unhideWhenUsed="1"/>
+    <w:lsdException w:name="table of authorities" w:semiHidden="1" w:unhideWhenUsed="1"/>
+    <w:lsdException w:name="macro" w:semiHidden="1" w:unhideWhenUsed="1"/>
+    <w:lsdException w:name="toa heading" w:semiHidden="1" w:unhideWhenUsed="1"/>
+    <w:lsdException w:name="List" w:semiHidden="1" w:unhideWhenUsed="1"/>
+    <w:lsdException w:name="List Bullet" w:semiHidden="1" w:unhideWhenUsed="1"/>
+    <w:lsdException w:name="List Number" w:semiHidden="1" w:unhideWhenUsed="1"/>
+    <w:lsdException w:name="List 2" w:semiHidden="1" w:unhideWhenUsed="1"/>
+    <w:lsdException w:name="List 3" w:semiHidden="1" w:unhideWhenUsed="1"/>
+    <w:lsdException w:name="List 4" w:semiHidden="1" w:unhideWhenUsed="1"/>
+    <w:lsdException w:name="List 5" w:semiHidden="1" w:unhideWhenUsed="1"/>
+    <w:lsdException w:name="List Bullet 2" w:semiHidden="1" w:unhideWhenUsed="1"/>
+    <w:lsdException w:name="List Bullet 3" w:semiHidden="1" w:unhideWhenUsed="1"/>
+    <w:lsdException w:name="List Bullet 4" w:semiHidden="1" w:unhideWhenUsed="1"/>
+    <w:lsdException w:name="List Bullet 5" w:semiHidden="1" w:unhideWhenUsed="1"/>
+    <w:lsdException w:name="List Number 2" w:semiHidden="1" w:unhideWhenUsed="1"/>
+    <w:lsdException w:name="List Number 3" w:semiHidden="1" w:unhideWhenUsed="1"/>
+    <w:lsdException w:name="List Number 4" w:semiHidden="1" w:unhideWhenUsed="1"/>
+    <w:lsdException w:name="List Number 5" w:semiHidden="1" w:unhideWhenUsed="1"/>
+    <w:lsdException w:name="Title" w:uiPriority="10" w:qFormat="1"/>
+    <w:lsdException w:name="Closing" w:semiHidden="1" w:unhideWhenUsed="1"/>
+    <w:lsdException w:name="Signature" w:semiHidden="1" w:unhideWhenUsed="1"/>
+    <w:lsdException w:name="Default Paragraph Font" w:semiHidden="1" w:uiPriority="1" w:unhideWhenUsed="1"/>
+    <w:lsdException w:name="Body Text" w:semiHidden="1" w:unhideWhenUsed="1"/>
+    <w:lsdException w:name="Body Text Indent" w:semiHidden="1" w:unhideWhenUsed="1"/>
+    <w:lsdException w:name="List Continue" w:semiHidden="1" w:unhideWhenUsed="1"/>
+    <w:lsdException w:name="List Continue 2" w:semiHidden="1" w:unhideWhenUsed="1"/>
+    <w:lsdException w:name="List Continue 3" w:semiHidden="1" w:unhideWhenUsed="1"/>
+    <w:lsdException w:name="List Continue 4" w:semiHidden="1" w:unhideWhenUsed="1"/>
+    <w:lsdException w:name="List Continue 5" w:semiHidden="1" w:unhideWhenUsed="1"/>
+    <w:lsdException w:name="Message Header" w:semiHidden="1" w:unhideWhenUsed="1"/>
+    <w:lsdException w:name="Subtitle" w:uiPriority="11" w:qFormat="1"/>
+    <w:lsdException w:name="Salutation" w:semiHidden="1" w:unhideWhenUsed="1"/>
+    <w:lsdException w:name="Date" w:semiHidden="1" w:unhideWhenUsed="1"/>
+    <w:lsdException w:name="Body Text First Indent" w:semiHidden="1" w:unhideWhenUsed="1"/>
+    <w:lsdException w:name="Body Text First Indent 2" w:semiHidden="1" w:unhideWhenUsed="1"/>
+    <w:lsdException w:name="Note Heading" w:semiHidden="1" w:unhideWhenUsed="1"/>
+    <w:lsdException w:name="Body Text 2" w:semiHidden="1" w:unhideWhenUsed="1"/>
+    <w:lsdException w:name="Body Text 3" w:semiHidden="1" w:unhideWhenUsed="1"/>
+    <w:lsdException w:name="Body Text Indent 2" w:semiHidden="1" w:unhideWhenUsed="1"/>
+    <w:lsdException w:name="Body Text Indent 3" w:semiHidden="1" w:unhideWhenUsed="1"/>
+    <w:lsdException w:name="Block Text" w:semiHidden="1" w:unhideWhenUsed="1"/>
+    <w:lsdException w:name="Hyperlink" w:semiHidden="1" w:unhideWhenUsed="1"/>
+    <w:lsdException w:name="FollowedHyperlink" w:semiHidden="1" w:unhideWhenUsed="1"/>
+    <w:lsdException w:name="Strong" w:uiPriority="22" w:qFormat="1"/>
+    <w:lsdException w:name="Emphasis" w:uiPriority="20" w:qFormat="1"/>
+    <w:lsdException w:name="Document Map" w:semiHidden="1" w:unhideWhenUsed="1"/>
+    <w:lsdException w:name="Plain Text" w:semiHidden="1" w:unhideWhenUsed="1"/>
+    <w:lsdException w:name="E-mail Signature" w:semiHidden="1" w:unhideWhenUsed="1"/>
+    <w:lsdException w:name="HTML Top of Form" w:semiHidden="1" w:unhideWhenUsed="1"/>
+    <w:lsdException w:name="HTML Bottom of Form" w:semiHidden="1" w:unhideWhenUsed="1"/>
+    <w:lsdException w:name="Normal (Web)" w:semiHidden="1" w:unhideWhenUsed="1"/>
+    <w:lsdException w:name="HTML Acronym" w:semiHidden="1" w:unhideWhenUsed="1"/>
+    <w:lsdException w:name="HTML Address" w:semiHidden="1" w:unhideWhenUsed="1"/>
+    <w:lsdException w:name="HTML Cite" w:semiHidden="1" w:unhideWhenUsed="1"/>
+    <w:lsdException w:name="HTML Code" w:semiHidden="1" w:unhideWhenUsed="1"/>
+    <w:lsdException w:name="HTML Definition" w:semiHidden="1" w:unhideWhenUsed="1"/>
+    <w:lsdException w:name="HTML Keyboard" w:semiHidden="1" w:unhideWhenUsed="1"/>
+    <w:lsdException w:name="HTML Preformatted" w:semiHidden="1" w:unhideWhenUsed="1"/>
+    <w:lsdException w:name="HTML Sample" w:semiHidden="1" w:unhideWhenUsed="1"/>
+    <w:lsdException w:name="HTML Typewriter" w:semiHidden="1" w:unhideWhenUsed="1"/>
+    <w:lsdException w:name="HTML Variable" w:semiHidden="1" w:unhideWhenUsed="1"/>
+    <w:lsdException w:name="Normal Table" w:semiHidden="1" w:unhideWhenUsed="1"/>
+    <w:lsdException w:name="annotation subject" w:semiHidden="1" w:unhideWhenUsed="1"/>
+    <w:lsdException w:name="No List" w:semiHidden="1" w:unhideWhenUsed="1"/>
+    <w:lsdException w:name="Outline List 1" w:semiHidden="1" w:unhideWhenUsed="1"/>
+    <w:lsdException w:name="Outline List 2" w:semiHidden="1" w:unhideWhenUsed="1"/>
+    <w:lsdException w:name="Outline List 3" w:semiHidden="1" w:unhideWhenUsed="1"/>
+    <w:lsdException w:name="Table Simple 1" w:semiHidden="1" w:unhideWhenUsed="1"/>
+    <w:lsdException w:name="Table Simple 2" w:semiHidden="1" w:unhideWhenUsed="1"/>
+    <w:lsdException w:name="Table Simple 3" w:semiHidden="1" w:unhideWhenUsed="1"/>
+    <w:lsdException w:name="Table Classic 1" w:semiHidden="1" w:unhideWhenUsed="1"/>
+    <w:lsdException w:name="Table Classic 2" w:semiHidden="1" w:unhideWhenUsed="1"/>
+    <w:lsdException w:name="Table Classic 3" w:semiHidden="1" w:unhideWhenUsed="1"/>
+    <w:lsdException w:name="Table Classic 4" w:semiHidden="1" w:unhideWhenUsed="1"/>
+    <w:lsdException w:name="Table Colorful 1" w:semiHidden="1" w:unhideWhenUsed="1"/>
+    <w:lsdException w:name="Table Colorful 2" w:semiHidden="1" w:unhideWhenUsed="1"/>
+    <w:lsdException w:name="Table Colorful 3" w:semiHidden="1" w:unhideWhenUsed="1"/>
+    <w:lsdException w:name="Table Columns 1" w:semiHidden="1" w:unhideWhenUsed="1"/>
+    <w:lsdException w:name="Table Columns 2" w:semiHidden="1" w:unhideWhenUsed="1"/>
+    <w:lsdException w:name="Table Columns 3" w:semiHidden="1" w:unhideWhenUsed="1"/>
+    <w:lsdException w:name="Table Columns 4" w:semiHidden="1" w:unhideWhenUsed="1"/>
+    <w:lsdException w:name="Table Columns 5" w:semiHidden="1" w:unhideWhenUsed="1"/>
+    <w:lsdException w:name="Table Grid 1" w:semiHidden="1" w:unhideWhenUsed="1"/>
+    <w:lsdException w:name="Table Grid 2" w:semiHidden="1" w:unhideWhenUsed="1"/>
+    <w:lsdException w:name="Table Grid 3" w:semiHidden="1" w:unhideWhenUsed="1"/>
+    <w:lsdException w:name="Table Grid 4" w:semiHidden="1" w:unhideWhenUsed="1"/>
+    <w:lsdException w:name="Table Grid 5" w:semiHidden="1" w:unhideWhenUsed="1"/>
+    <w:lsdException w:name="Table Grid 6" w:semiHidden="1" w:unhideWhenUsed="1"/>
+    <w:lsdException w:name="Table Grid 7" w:semiHidden="1" w:unhideWhenUsed="1"/>
+    <w:lsdException w:name="Table Grid 8" w:semiHidden="1" w:unhideWhenUsed="1"/>
+    <w:lsdException w:name="Table List 1" w:semiHidden="1" w:unhideWhenUsed="1"/>
+    <w:lsdException w:name="Table List 2" w:semiHidden="1" w:unhideWhenUsed="1"/>
+    <w:lsdException w:name="Table List 3" w:semiHidden="1" w:unhideWhenUsed="1"/>
+    <w:lsdException w:name="Table List 4" w:semiHidden="1" w:unhideWhenUsed="1"/>
+    <w:lsdException w:name="Table List 5" w:semiHidden="1" w:unhideWhenUsed="1"/>
+    <w:lsdException w:name="Table List 6" w:semiHidden="1" w:unhideWhenUsed="1"/>
+    <w:lsdException w:name="Table List 7" w:semiHidden="1" w:unhideWhenUsed="1"/>
+    <w:lsdException w:name="Table List 8" w:semiHidden="1" w:unhideWhenUsed="1"/>
+    <w:lsdException w:name="Table 3D effects 1" w:semiHidden="1" w:unhideWhenUsed="1"/>
+    <w:lsdException w:name="Table 3D effects 2" w:semiHidden="1" w:unhideWhenUsed="1"/>
+    <w:lsdException w:name="Table 3D effects 3" w:semiHidden="1" w:unhideWhenUsed="1"/>
+    <w:lsdException w:name="Table Contemporary" w:semiHidden="1" w:unhideWhenUsed="1"/>
+    <w:lsdException w:name="Table Elegant" w:semiHidden="1" w:unhideWhenUsed="1"/>
+    <w:lsdException w:name="Table Professional" w:semiHidden="1" w:unhideWhenUsed="1"/>
+    <w:lsdException w:name="Table Subtle 1" w:semiHidden="1" w:unhideWhenUsed="1"/>
+    <w:lsdException w:name="Table Subtle 2" w:semiHidden="1" w:unhideWhenUsed="1"/>
+    <w:lsdException w:name="Table Web 1" w:semiHidden="1" w:unhideWhenUsed="1"/>
+    <w:lsdException w:name="Table Web 2" w:semiHidden="1" w:unhideWhenUsed="1"/>
+    <w:lsdException w:name="Table Web 3" w:semiHidden="1" w:unhideWhenUsed="1"/>
+    <w:lsdException w:name="Balloon Text" w:semiHidden="1" w:unhideWhenUsed="1"/>
+    <w:lsdException w:name="Table Grid" w:uiPriority="59"/>
+    <w:lsdException w:name="Table Theme" w:semiHidden="1" w:unhideWhenUsed="1"/>
+    <w:lsdException w:name="Note Level 1" w:semiHidden="1" w:unhideWhenUsed="1"/>
+    <w:lsdException w:name="Note Level 2" w:semiHidden="1" w:unhideWhenUsed="1"/>
+    <w:lsdException w:name="Note Level 3" w:semiHidden="1" w:unhideWhenUsed="1"/>
+    <w:lsdException w:name="Note Level 4" w:semiHidden="1" w:unhideWhenUsed="1"/>
+    <w:lsdException w:name="Note Level 5" w:semiHidden="1" w:unhideWhenUsed="1"/>
+    <w:lsdException w:name="Note Level 6" w:semiHidden="1" w:unhideWhenUsed="1"/>
+    <w:lsdException w:name="Note Level 7" w:semiHidden="1" w:unhideWhenUsed="1"/>
+    <w:lsdException w:name="Note Level 8" w:semiHidden="1" w:unhideWhenUsed="1"/>
+    <w:lsdException w:name="Note Level 9" w:semiHidden="1" w:unhideWhenUsed="1"/>
+    <w:lsdException w:name="Placeholder Text" w:semiHidden="1"/>
+    <w:lsdException w:name="No Spacing" w:uiPriority="1" w:qFormat="1"/>
+    <w:lsdException w:name="Light Shading" w:uiPriority="60"/>
+    <w:lsdException w:name="Light List" w:uiPriority="61"/>
+    <w:lsdException w:name="Light Grid" w:uiPriority="62"/>
+    <w:lsdException w:name="Medium Shading 1" w:uiPriority="63"/>
+    <w:lsdException w:name="Medium Shading 2" w:uiPriority="64"/>
+    <w:lsdException w:name="Medium List 1" w:uiPriority="65"/>
+    <w:lsdException w:name="Medium List 2" w:uiPriority="66"/>
+    <w:lsdException w:name="Medium Grid 1" w:uiPriority="67"/>
+    <w:lsdException w:name="Medium Grid 2" w:uiPriority="68"/>
+    <w:lsdException w:name="Medium Grid 3" w:uiPriority="69"/>
+    <w:lsdException w:name="Dark List" w:uiPriority="70"/>
+    <w:lsdException w:name="Colorful Shading" w:uiPriority="71"/>
+    <w:lsdException w:name="Colorful List" w:uiPriority="72"/>
+    <w:lsdException w:name="Colorful Grid" w:uiPriority="73"/>
+    <w:lsdException w:name="Light Shading Accent 1" w:uiPriority="60"/>
+    <w:lsdException w:name="Light List Accent 1" w:uiPriority="61"/>
+    <w:lsdException w:name="Light Grid Accent 1" w:uiPriority="62"/>
+    <w:lsdException w:name="Medium Shading 1 Accent 1" w:uiPriority="63"/>
+    <w:lsdException w:name="Medium Shading 2 Accent 1" w:uiPriority="64"/>
+    <w:lsdException w:name="Medium List 1 Accent 1" w:uiPriority="65"/>
+    <w:lsdException w:name="Revision" w:semiHidden="1"/>
+    <w:lsdException w:name="List Paragraph" w:uiPriority="34" w:qFormat="1"/>
+    <w:lsdException w:name="Quote" w:uiPriority="29" w:qFormat="1"/>
+    <w:lsdException w:name="Intense Quote" w:uiPriority="30" w:qFormat="1"/>
+    <w:lsdException w:name="Medium List 2 Accent 1" w:uiPriority="66"/>
+    <w:lsdException w:name="Medium Grid 1 Accent 1" w:uiPriority="67"/>
+    <w:lsdException w:name="Medium Grid 2 Accent 1" w:uiPriority="68"/>
+    <w:lsdException w:name="Medium Grid 3 Accent 1" w:uiPriority="69"/>
+    <w:lsdException w:name="Dark List Accent 1" w:uiPriority="70"/>
+    <w:lsdException w:name="Colorful Shading Accent 1" w:uiPriority="71"/>
+    <w:lsdException w:name="Colorful List Accent 1" w:uiPriority="72"/>
+    <w:lsdException w:name="Colorful Grid Accent 1" w:uiPriority="73"/>
+    <w:lsdException w:name="Light Shading Accent 2" w:uiPriority="60"/>
+    <w:lsdException w:name="Light List Accent 2" w:uiPriority="61"/>
+    <w:lsdException w:name="Light Grid Accent 2" w:uiPriority="62"/>
+    <w:lsdException w:name="Medium Shading 1 Accent 2" w:uiPriority="63"/>
+    <w:lsdException w:name="Medium Shading 2 Accent 2" w:uiPriority="64"/>
+    <w:lsdException w:name="Medium List 1 Accent 2" w:uiPriority="65"/>
+    <w:lsdException w:name="Medium List 2 Accent 2" w:uiPriority="66"/>
+    <w:lsdException w:name="Medium Grid 1 Accent 2" w:uiPriority="67"/>
+    <w:lsdException w:name="Medium Grid 2 Accent 2" w:uiPriority="68"/>
+    <w:lsdException w:name="Medium Grid 3 Accent 2" w:uiPriority="69"/>
+    <w:lsdException w:name="Dark List Accent 2" w:uiPriority="70"/>
+    <w:lsdException w:name="Colorful Shading Accent 2" w:uiPriority="71"/>
+    <w:lsdException w:name="Colorful List Accent 2" w:uiPriority="72"/>
+    <w:lsdException w:name="Colorful Grid Accent 2" w:uiPriority="73"/>
+    <w:lsdException w:name="Light Shading Accent 3" w:uiPriority="60"/>
+    <w:lsdException w:name="Light List Accent 3" w:uiPriority="61"/>
+    <w:lsdException w:name="Light Grid Accent 3" w:uiPriority="62"/>
+    <w:lsdException w:name="Medium Shading 1 Accent 3" w:uiPriority="63"/>
+    <w:lsdException w:name="Medium Shading 2 Accent 3" w:uiPriority="64"/>
+    <w:lsdException w:name="Medium List 1 Accent 3" w:uiPriority="65"/>
+    <w:lsdException w:name="Medium List 2 Accent 3" w:uiPriority="66"/>
+    <w:lsdException w:name="Medium Grid 1 Accent 3" w:uiPriority="67"/>
+    <w:lsdException w:name="Medium Grid 2 Accent 3" w:uiPriority="68"/>
+    <w:lsdException w:name="Medium Grid 3 Accent 3" w:uiPriority="69"/>
+    <w:lsdException w:name="Dark List Accent 3" w:uiPriority="70"/>
+    <w:lsdException w:name="Colorful Shading Accent 3" w:uiPriority="71"/>
+    <w:lsdException w:name="Colorful List Accent 3" w:uiPriority="72"/>
+    <w:lsdException w:name="Colorful Grid Accent 3" w:uiPriority="73"/>
+    <w:lsdException w:name="Light Shading Accent 4" w:uiPriority="60"/>
+    <w:lsdException w:name="Light List Accent 4" w:uiPriority="61"/>
+    <w:lsdException w:name="Light Grid Accent 4" w:uiPriority="62"/>
+    <w:lsdException w:name="Medium Shading 1 Accent 4" w:uiPriority="63"/>
+    <w:lsdException w:name="Medium Shading 2 Accent 4" w:uiPriority="64"/>
+    <w:lsdException w:name="Medium List 1 Accent 4" w:uiPriority="65"/>
+    <w:lsdException w:name="Medium List 2 Accent 4" w:uiPriority="66"/>
+    <w:lsdException w:name="Medium Grid 1 Accent 4" w:uiPriority="67"/>
+    <w:lsdException w:name="Medium Grid 2 Accent 4" w:uiPriority="68"/>
+    <w:lsdException w:name="Medium Grid 3 Accent 4" w:uiPriority="69"/>
+    <w:lsdException w:name="Dark List Accent 4" w:uiPriority="70"/>
+    <w:lsdException w:name="Colorful Shading Accent 4" w:uiPriority="71"/>
+    <w:lsdException w:name="Colorful List Accent 4" w:uiPriority="72"/>
+    <w:lsdException w:name="Colorful Grid Accent 4" w:uiPriority="73"/>
+    <w:lsdException w:name="Light Shading Accent 5" w:uiPriority="60"/>
+    <w:lsdException w:name="Light List Accent 5" w:uiPriority="61"/>
+    <w:lsdException w:name="Light Grid Accent 5" w:uiPriority="62"/>
+    <w:lsdException w:name="Medium Shading 1 Accent 5" w:uiPriority="63"/>
+    <w:lsdException w:name="Medium Shading 2 Accent 5" w:uiPriority="64"/>
+    <w:lsdException w:name="Medium List 1 Accent 5" w:uiPriority="65"/>
+    <w:lsdException w:name="Medium List 2 Accent 5" w:uiPriority="66"/>
+    <w:lsdException w:name="Medium Grid 1 Accent 5" w:uiPriority="67"/>
+    <w:lsdException w:name="Medium Grid 2 Accent 5" w:uiPriority="68"/>
+    <w:lsdException w:name="Medium Grid 3 Accent 5" w:uiPriority="69"/>
+    <w:lsdException w:name="Dark List Accent 5" w:uiPriority="70"/>
+    <w:lsdException w:name="Colorful Shading Accent 5" w:uiPriority="71"/>
+    <w:lsdException w:name="Colorful List Accent 5" w:uiPriority="72"/>
+    <w:lsdException w:name="Colorful Grid Accent 5" w:uiPriority="73"/>
+    <w:lsdException w:name="Light Shading Accent 6" w:uiPriority="60"/>
+    <w:lsdException w:name="Light List Accent 6" w:uiPriority="61"/>
+    <w:lsdException w:name="Light Grid Accent 6" w:uiPriority="62"/>
+    <w:lsdException w:name="Medium Shading 1 Accent 6" w:uiPriority="63"/>
+    <w:lsdException w:name="Medium Shading 2 Accent 6" w:uiPriority="64"/>
+    <w:lsdException w:name="Medium List 1 Accent 6" w:uiPriority="65"/>
+    <w:lsdException w:name="Medium List 2 Accent 6" w:uiPriority="66"/>
+    <w:lsdException w:name="Medium Grid 1 Accent 6" w:uiPriority="67"/>
+    <w:lsdException w:name="Medium Grid 2 Accent 6" w:uiPriority="68"/>
+    <w:lsdException w:name="Medium Grid 3 Accent 6" w:uiPriority="69"/>
+    <w:lsdException w:name="Dark List Accent 6" w:uiPriority="70"/>
+    <w:lsdException w:name="Colorful Shading Accent 6" w:uiPriority="71"/>
+    <w:lsdException w:name="Colorful List Accent 6" w:uiPriority="72"/>
+    <w:lsdException w:name="Colorful Grid Accent 6" w:uiPriority="73"/>
+    <w:lsdException w:name="Subtle Emphasis" w:uiPriority="19" w:qFormat="1"/>
+    <w:lsdException w:name="Intense Emphasis" w:uiPriority="21" w:qFormat="1"/>
+    <w:lsdException w:name="Subtle Reference" w:uiPriority="31" w:qFormat="1"/>
+    <w:lsdException w:name="Intense Reference" w:uiPriority="32" w:qFormat="1"/>
+    <w:lsdException w:name="Book Title" w:uiPriority="33" w:qFormat="1"/>
+    <w:lsdException w:name="Bibliography" w:semiHidden="1" w:uiPriority="37" w:unhideWhenUsed="1"/>
+    <w:lsdException w:name="TOC Heading" w:semiHidden="1" w:uiPriority="39" w:unhideWhenUsed="1" w:qFormat="1"/>
+    <w:lsdException w:name="Plain Table 1" w:uiPriority="41"/>
+    <w:lsdException w:name="Plain Table 2" w:uiPriority="42"/>
+    <w:lsdException w:name="Plain Table 3" w:uiPriority="43"/>
+    <w:lsdException w:name="Plain Table 4" w:uiPriority="44"/>
+    <w:lsdException w:name="Plain Table 5" w:uiPriority="45"/>
+    <w:lsdException w:name="Grid Table Light" w:uiPriority="40"/>
+    <w:lsdException w:name="Grid Table 1 Light" w:uiPriority="46"/>
+    <w:lsdException w:name="Grid Table 2" w:uiPriority="47"/>
+    <w:lsdException w:name="Grid Table 3" w:uiPriority="48"/>
+    <w:lsdException w:name="Grid Table 4" w:uiPriority="49"/>
+    <w:lsdException w:name="Grid Table 5 Dark" w:uiPriority="50"/>
+    <w:lsdException w:name="Grid Table 6 Colorful" w:uiPriority="51"/>
+    <w:lsdException w:name="Grid Table 7 Colorful" w:uiPriority="52"/>
+    <w:lsdException w:name="Grid Table 1 Light Accent 1" w:uiPriority="46"/>
+    <w:lsdException w:name="Grid Table 2 Accent 1" w:uiPriority="47"/>
+    <w:lsdException w:name="Grid Table 3 Accent 1" w:uiPriority="48"/>
+    <w:lsdException w:name="Grid Table 4 Accent 1" w:uiPriority="49"/>
+    <w:lsdException w:name="Grid Table 5 Dark Accent 1" w:uiPriority="50"/>
+    <w:lsdException w:name="Grid Table 6 Colorful Accent 1" w:uiPriority="51"/>
+    <w:lsdException w:name="Grid Table 7 Colorful Accent 1" w:uiPriority="52"/>
+    <w:lsdException w:name="Grid Table 1 Light Accent 2" w:uiPriority="46"/>
+    <w:lsdException w:name="Grid Table 2 Accent 2" w:uiPriority="47"/>
+    <w:lsdException w:name="Grid Table 3 Accent 2" w:uiPriority="48"/>
+    <w:lsdException w:name="Grid Table 4 Accent 2" w:uiPriority="49"/>
+    <w:lsdException w:name="Grid Table 5 Dark Accent 2" w:uiPriority="50"/>
+    <w:lsdException w:name="Grid Table 6 Colorful Accent 2" w:uiPriority="51"/>
+    <w:lsdException w:name="Grid Table 7 Colorful Accent 2" w:uiPriority="52"/>
+    <w:lsdException w:name="Grid Table 1 Light Accent 3" w:uiPriority="46"/>
+    <w:lsdException w:name="Grid Table 2 Accent 3" w:uiPriority="47"/>
+    <w:lsdException w:name="Grid Table 3 Accent 3" w:uiPriority="48"/>
+    <w:lsdException w:name="Grid Table 4 Accent 3" w:uiPriority="49"/>
+    <w:lsdException w:name="Grid Table 5 Dark Accent 3" w:uiPriority="50"/>
+    <w:lsdException w:name="Grid Table 6 Colorful Accent 3" w:uiPriority="51"/>
+    <w:lsdException w:name="Grid Table 7 Colorful Accent 3" w:uiPriority="52"/>
+    <w:lsdException w:name="Grid Table 1 Light Accent 4" w:uiPriority="46"/>
+    <w:lsdException w:name="Grid Table 2 Accent 4" w:uiPriority="47"/>
+    <w:lsdException w:name="Grid Table 3 Accent 4" w:uiPriority="48"/>
+    <w:lsdException w:name="Grid Table 4 Accent 4" w:uiPriority="49"/>
+    <w:lsdException w:name="Grid Table 5 Dark Accent 4" w:uiPriority="50"/>
+    <w:lsdException w:name="Grid Table 6 Colorful Accent 4" w:uiPriority="51"/>
+    <w:lsdException w:name="Grid Table 7 Colorful Accent 4" w:uiPriority="52"/>
+    <w:lsdException w:name="Grid Table 1 Light Accent 5" w:uiPriority="46"/>
+    <w:lsdException w:name="Grid Table 2 Accent 5" w:uiPriority="47"/>
+    <w:lsdException w:name="Grid Table 3 Accent 5" w:uiPriority="48"/>
+    <w:lsdException w:name="Grid Table 4 Accent 5" w:uiPriority="49"/>
+    <w:lsdException w:name="Grid Table 5 Dark Accent 5" w:uiPriority="50"/>
+    <w:lsdException w:name="Grid Table 6 Colorful Accent 5" w:uiPriority="51"/>
+    <w:lsdException w:name="Grid Table 7 Colorful Accent 5" w:uiPriority="52"/>
+    <w:lsdException w:name="Grid Table 1 Light Accent 6" w:uiPriority="46"/>
+    <w:lsdException w:name="Grid Table 2 Accent 6" w:uiPriority="47"/>
+    <w:lsdException w:name="Grid Table 3 Accent 6" w:uiPriority="48"/>
+    <w:lsdException w:name="Grid Table 4 Accent 6" w:uiPriority="49"/>
+    <w:lsdException w:name="Grid Table 5 Dark Accent 6" w:uiPriority="50"/>
+    <w:lsdException w:name="Grid Table 6 Colorful Accent 6" w:uiPriority="51"/>
+    <w:lsdException w:name="Grid Table 7 Colorful Accent 6" w:uiPriority="52"/>
+    <w:lsdException w:name="List Table 1 Light" w:uiPriority="46"/>
+    <w:lsdException w:name="List Table 2" w:uiPriority="47"/>
+    <w:lsdException w:name="List Table 3" w:uiPriority="48"/>
+    <w:lsdException w:name="List Table 4" w:uiPriority="49"/>
+    <w:lsdException w:name="List Table 5 Dark" w:uiPriority="50"/>
+    <w:lsdException w:name="List Table 6 Colorful" w:uiPriority="51"/>
+    <w:lsdException w:name="List Table 7 Colorful" w:uiPriority="52"/>
+    <w:lsdException w:name="List Table 1 Light Accent 1" w:uiPriority="46"/>
+    <w:lsdException w:name="List Table 2 Accent 1" w:uiPriority="47"/>
+    <w:lsdException w:name="List Table 3 Accent 1" w:uiPriority="48"/>
+    <w:lsdException w:name="List Table 4 Accent 1" w:uiPriority="49"/>
+    <w:lsdException w:name="List Table 5 Dark Accent 1" w:uiPriority="50"/>
+    <w:lsdException w:name="List Table 6 Colorful Accent 1" w:uiPriority="51"/>
+    <w:lsdException w:name="List Table 7 Colorful Accent 1" w:uiPriority="52"/>
+    <w:lsdException w:name="List Table 1 Light Accent 2" w:uiPriority="46"/>
+    <w:lsdException w:name="List Table 2 Accent 2" w:uiPriority="47"/>
+    <w:lsdException w:name="List Table 3 Accent 2" w:uiPriority="48"/>
+    <w:lsdException w:name="List Table 4 Accent 2" w:uiPriority="49"/>
+    <w:lsdException w:name="List Table 5 Dark Accent 2" w:uiPriority="50"/>
+    <w:lsdException w:name="List Table 6 Colorful Accent 2" w:uiPriority="51"/>
+    <w:lsdException w:name="List Table 7 Colorful Accent 2" w:uiPriority="52"/>
+    <w:lsdException w:name="List Table 1 Light Accent 3" w:uiPriority="46"/>
+    <w:lsdException w:name="List Table 2 Accent 3" w:uiPriority="47"/>
+    <w:lsdException w:name="List Table 3 Accent 3" w:uiPriority="48"/>
+    <w:lsdException w:name="List Table 4 Accent 3" w:uiPriority="49"/>
+    <w:lsdException w:name="List Table 5 Dark Accent 3" w:uiPriority="50"/>
+    <w:lsdException w:name="List Table 6 Colorful Accent 3" w:uiPriority="51"/>
+    <w:lsdException w:name="List Table 7 Colorful Accent 3" w:uiPriority="52"/>
+    <w:lsdException w:name="List Table 1 Light Accent 4" w:uiPriority="46"/>
+    <w:lsdException w:name="List Table 2 Accent 4" w:uiPriority="47"/>
+    <w:lsdException w:name="List Table 3 Accent 4" w:uiPriority="48"/>
+    <w:lsdException w:name="List Table 4 Accent 4" w:uiPriority="49"/>
+    <w:lsdException w:name="List Table 5 Dark Accent 4" w:uiPriority="50"/>
+    <w:lsdException w:name="List Table 6 Colorful Accent 4" w:uiPriority="51"/>
+    <w:lsdException w:name="List Table 7 Colorful Accent 4" w:uiPriority="52"/>
+    <w:lsdException w:name="List Table 1 Light Accent 5" w:uiPriority="46"/>
+    <w:lsdException w:name="List Table 2 Accent 5" w:uiPriority="47"/>
+    <w:lsdException w:name="List Table 3 Accent 5" w:uiPriority="48"/>
+    <w:lsdException w:name="List Table 4 Accent 5" w:uiPriority="49"/>
+    <w:lsdException w:name="List Table 5 Dark Accent 5" w:uiPriority="50"/>
+    <w:lsdException w:name="List Table 6 Colorful Accent 5" w:uiPriority="51"/>
+    <w:lsdException w:name="List Table 7 Colorful Accent 5" w:uiPriority="52"/>
+    <w:lsdException w:name="List Table 1 Light Accent 6" w:uiPriority="46"/>
+    <w:lsdException w:name="List Table 2 Accent 6" w:uiPriority="47"/>
+    <w:lsdException w:name="List Table 3 Accent 6" w:uiPriority="48"/>
+    <w:lsdException w:name="List Table 4 Accent 6" w:uiPriority="49"/>
+    <w:lsdException w:name="List Table 5 Dark Accent 6" w:uiPriority="50"/>
+    <w:lsdException w:name="List Table 6 Colorful Accent 6" w:uiPriority="51"/>
+    <w:lsdException w:name="List Table 7 Colorful Accent 6" w:uiPriority="52"/>
   </w:latentStyles>
-  <w:style w:type="paragraph" w:default="1" w:styleId="a">
+  <w:style w:type="paragraph" w:default="1" w:styleId="Normal">
     <w:name w:val="Normal"/>
     <w:rPr>
       <w:lang w:eastAsia="en-US"/>
     </w:rPr>
   </w:style>
-  <w:style w:type="paragraph" w:styleId="1">
+  <w:style w:type="paragraph" w:styleId="Heading1">
     <w:name w:val="heading 1"/>
-    <w:next w:val="10"/>
+    <w:next w:val="1"/>
     <w:pPr>
       <w:keepNext/>
       <w:keepLines/>
@@ -16384,9 +16706,9 @@
       <w:u w:color="000000"/>
     </w:rPr>
   </w:style>
-  <w:style w:type="paragraph" w:styleId="2">
+  <w:style w:type="paragraph" w:styleId="Heading2">
     <w:name w:val="heading 2"/>
-    <w:next w:val="10"/>
+    <w:next w:val="1"/>
     <w:pPr>
       <w:keepNext/>
       <w:keepLines/>
@@ -16402,9 +16724,9 @@
       <w:u w:color="000000"/>
     </w:rPr>
   </w:style>
-  <w:style w:type="paragraph" w:styleId="3">
+  <w:style w:type="paragraph" w:styleId="Heading3">
     <w:name w:val="heading 3"/>
-    <w:next w:val="10"/>
+    <w:next w:val="1"/>
     <w:pPr>
       <w:keepNext/>
       <w:keepLines/>
@@ -16421,9 +16743,9 @@
       <w:u w:color="000000"/>
     </w:rPr>
   </w:style>
-  <w:style w:type="paragraph" w:styleId="4">
+  <w:style w:type="paragraph" w:styleId="Heading4">
     <w:name w:val="heading 4"/>
-    <w:next w:val="10"/>
+    <w:next w:val="1"/>
     <w:pPr>
       <w:keepNext/>
       <w:keepLines/>
@@ -16439,13 +16761,13 @@
       <w:u w:color="000000"/>
     </w:rPr>
   </w:style>
-  <w:style w:type="character" w:default="1" w:styleId="a0">
+  <w:style w:type="character" w:default="1" w:styleId="DefaultParagraphFont">
     <w:name w:val="Default Paragraph Font"/>
     <w:uiPriority w:val="1"/>
     <w:semiHidden/>
     <w:unhideWhenUsed/>
   </w:style>
-  <w:style w:type="table" w:default="1" w:styleId="a1">
+  <w:style w:type="table" w:default="1" w:styleId="TableNormal">
     <w:name w:val="Normal Table"/>
     <w:uiPriority w:val="99"/>
     <w:semiHidden/>
@@ -16460,13 +16782,13 @@
       </w:tblCellMar>
     </w:tblPr>
   </w:style>
-  <w:style w:type="numbering" w:default="1" w:styleId="a2">
+  <w:style w:type="numbering" w:default="1" w:styleId="NoList">
     <w:name w:val="No List"/>
     <w:uiPriority w:val="99"/>
     <w:semiHidden/>
     <w:unhideWhenUsed/>
   </w:style>
-  <w:style w:type="character" w:styleId="a3">
+  <w:style w:type="character" w:styleId="Hyperlink">
     <w:name w:val="Hyperlink"/>
     <w:rPr>
       <w:u w:val="single"/>
@@ -16484,7 +16806,7 @@
       </w:tblCellMar>
     </w:tblPr>
   </w:style>
-  <w:style w:type="paragraph" w:styleId="a4">
+  <w:style w:type="paragraph" w:styleId="Header">
     <w:name w:val="header"/>
     <w:pPr>
       <w:widowControl w:val="0"/>
@@ -16504,7 +16826,7 @@
       <w:u w:color="000000"/>
     </w:rPr>
   </w:style>
-  <w:style w:type="paragraph" w:styleId="a5">
+  <w:style w:type="paragraph" w:styleId="Footer">
     <w:name w:val="footer"/>
     <w:pPr>
       <w:widowControl w:val="0"/>
@@ -16523,7 +16845,7 @@
       <w:u w:color="000000"/>
     </w:rPr>
   </w:style>
-  <w:style w:type="paragraph" w:customStyle="1" w:styleId="10">
+  <w:style w:type="paragraph" w:customStyle="1" w:styleId="1">
     <w:name w:val="正常1"/>
     <w:pPr>
       <w:widowControl w:val="0"/>
@@ -16538,7 +16860,7 @@
       <w:u w:color="000000"/>
     </w:rPr>
   </w:style>
-  <w:style w:type="paragraph" w:customStyle="1" w:styleId="a6">
+  <w:style w:type="paragraph" w:customStyle="1" w:styleId="a">
     <w:name w:val="默认"/>
     <w:rPr>
       <w:rFonts w:ascii="Helvetica" w:eastAsia="Helvetica" w:hAnsi="Helvetica" w:cs="Helvetica"/>
@@ -16547,9 +16869,9 @@
       <w:szCs w:val="22"/>
     </w:rPr>
   </w:style>
-  <w:style w:type="paragraph" w:styleId="a7">
+  <w:style w:type="paragraph" w:styleId="Caption">
     <w:name w:val="caption"/>
-    <w:next w:val="10"/>
+    <w:next w:val="1"/>
     <w:pPr>
       <w:widowControl w:val="0"/>
       <w:spacing w:line="360" w:lineRule="auto"/>
@@ -16563,50 +16885,50 @@
   </w:style>
   <w:style w:type="numbering" w:customStyle="1" w:styleId="List0">
     <w:name w:val="List 0"/>
-    <w:basedOn w:val="11"/>
+    <w:basedOn w:val="10"/>
     <w:pPr>
       <w:numPr>
         <w:numId w:val="1"/>
       </w:numPr>
     </w:pPr>
   </w:style>
-  <w:style w:type="numbering" w:customStyle="1" w:styleId="11">
+  <w:style w:type="numbering" w:customStyle="1" w:styleId="10">
     <w:name w:val="已导入的样式“1”"/>
   </w:style>
   <w:style w:type="numbering" w:customStyle="1" w:styleId="List1">
     <w:name w:val="List 1"/>
-    <w:basedOn w:val="20"/>
+    <w:basedOn w:val="2"/>
     <w:pPr>
       <w:numPr>
         <w:numId w:val="2"/>
       </w:numPr>
     </w:pPr>
   </w:style>
-  <w:style w:type="numbering" w:customStyle="1" w:styleId="20">
+  <w:style w:type="numbering" w:customStyle="1" w:styleId="2">
     <w:name w:val="已导入的样式“2”"/>
   </w:style>
   <w:style w:type="numbering" w:customStyle="1" w:styleId="21">
     <w:name w:val="列表 21"/>
-    <w:basedOn w:val="30"/>
+    <w:basedOn w:val="3"/>
     <w:pPr>
       <w:numPr>
         <w:numId w:val="3"/>
       </w:numPr>
     </w:pPr>
   </w:style>
-  <w:style w:type="numbering" w:customStyle="1" w:styleId="30">
+  <w:style w:type="numbering" w:customStyle="1" w:styleId="3">
     <w:name w:val="已导入的样式“3”"/>
   </w:style>
   <w:style w:type="numbering" w:customStyle="1" w:styleId="31">
     <w:name w:val="列表 31"/>
-    <w:basedOn w:val="40"/>
+    <w:basedOn w:val="4"/>
     <w:pPr>
       <w:numPr>
         <w:numId w:val="4"/>
       </w:numPr>
     </w:pPr>
   </w:style>
-  <w:style w:type="numbering" w:customStyle="1" w:styleId="40">
+  <w:style w:type="numbering" w:customStyle="1" w:styleId="4">
     <w:name w:val="已导入的样式“4”"/>
   </w:style>
   <w:style w:type="numbering" w:customStyle="1" w:styleId="41">
@@ -16683,14 +17005,14 @@
   </w:style>
   <w:style w:type="numbering" w:customStyle="1" w:styleId="List10">
     <w:name w:val="List 10"/>
-    <w:basedOn w:val="110"/>
+    <w:basedOn w:val="11"/>
     <w:pPr>
       <w:numPr>
         <w:numId w:val="11"/>
       </w:numPr>
     </w:pPr>
   </w:style>
-  <w:style w:type="numbering" w:customStyle="1" w:styleId="110">
+  <w:style w:type="numbering" w:customStyle="1" w:styleId="11">
     <w:name w:val="已导入的样式“11”"/>
   </w:style>
   <w:style w:type="numbering" w:customStyle="1" w:styleId="List11">
@@ -16791,22 +17113,22 @@
   </w:style>
   <w:style w:type="numbering" w:customStyle="1" w:styleId="List19">
     <w:name w:val="List 19"/>
-    <w:basedOn w:val="200"/>
+    <w:basedOn w:val="20"/>
     <w:pPr>
       <w:numPr>
         <w:numId w:val="20"/>
       </w:numPr>
     </w:pPr>
   </w:style>
-  <w:style w:type="numbering" w:customStyle="1" w:styleId="200">
+  <w:style w:type="numbering" w:customStyle="1" w:styleId="20">
     <w:name w:val="已导入的样式“20”"/>
   </w:style>
-  <w:style w:type="character" w:customStyle="1" w:styleId="a8">
+  <w:style w:type="character" w:customStyle="1" w:styleId="a0">
     <w:name w:val="无"/>
   </w:style>
   <w:style w:type="character" w:customStyle="1" w:styleId="Hyperlink0">
     <w:name w:val="Hyperlink.0"/>
-    <w:basedOn w:val="a8"/>
+    <w:basedOn w:val="a0"/>
     <w:rPr>
       <w:color w:val="0000FF"/>
       <w:u w:val="single" w:color="0000FF"/>
@@ -16814,7 +17136,7 @@
   </w:style>
   <w:style w:type="character" w:customStyle="1" w:styleId="Hyperlink1">
     <w:name w:val="Hyperlink.1"/>
-    <w:basedOn w:val="a8"/>
+    <w:basedOn w:val="a0"/>
     <w:rPr>
       <w:u w:val="single"/>
     </w:rPr>
@@ -16929,14 +17251,14 @@
   </w:style>
   <w:style w:type="numbering" w:customStyle="1" w:styleId="List29">
     <w:name w:val="List 29"/>
-    <w:basedOn w:val="300"/>
+    <w:basedOn w:val="30"/>
     <w:pPr>
       <w:numPr>
         <w:numId w:val="30"/>
       </w:numPr>
     </w:pPr>
   </w:style>
-  <w:style w:type="numbering" w:customStyle="1" w:styleId="300">
+  <w:style w:type="numbering" w:customStyle="1" w:styleId="30">
     <w:name w:val="已导入的样式“30”"/>
   </w:style>
   <w:style w:type="numbering" w:customStyle="1" w:styleId="List30">
@@ -17049,14 +17371,14 @@
   </w:style>
   <w:style w:type="numbering" w:customStyle="1" w:styleId="List39">
     <w:name w:val="List 39"/>
-    <w:basedOn w:val="400"/>
+    <w:basedOn w:val="40"/>
     <w:pPr>
       <w:numPr>
         <w:numId w:val="40"/>
       </w:numPr>
     </w:pPr>
   </w:style>
-  <w:style w:type="numbering" w:customStyle="1" w:styleId="400">
+  <w:style w:type="numbering" w:customStyle="1" w:styleId="40">
     <w:name w:val="已导入的样式“40”"/>
   </w:style>
   <w:style w:type="numbering" w:customStyle="1" w:styleId="List40">
@@ -17155,18 +17477,18 @@
   <w:style w:type="numbering" w:customStyle="1" w:styleId="48">
     <w:name w:val="已导入的样式“48”"/>
   </w:style>
-  <w:style w:type="paragraph" w:styleId="a9">
+  <w:style w:type="paragraph" w:styleId="CommentText">
     <w:name w:val="annotation text"/>
-    <w:basedOn w:val="a"/>
-    <w:link w:val="Char"/>
+    <w:basedOn w:val="Normal"/>
+    <w:link w:val="CommentTextChar"/>
     <w:uiPriority w:val="99"/>
     <w:semiHidden/>
     <w:unhideWhenUsed/>
   </w:style>
-  <w:style w:type="character" w:customStyle="1" w:styleId="Char">
-    <w:name w:val="批注文字 Char"/>
-    <w:basedOn w:val="a0"/>
-    <w:link w:val="a9"/>
+  <w:style w:type="character" w:customStyle="1" w:styleId="CommentTextChar">
+    <w:name w:val="Comment Text Char"/>
+    <w:basedOn w:val="DefaultParagraphFont"/>
+    <w:link w:val="CommentText"/>
     <w:uiPriority w:val="99"/>
     <w:semiHidden/>
     <w:rPr>
@@ -17175,9 +17497,9 @@
       <w:lang w:eastAsia="en-US"/>
     </w:rPr>
   </w:style>
-  <w:style w:type="character" w:styleId="aa">
+  <w:style w:type="character" w:styleId="CommentReference">
     <w:name w:val="annotation reference"/>
-    <w:basedOn w:val="a0"/>
+    <w:basedOn w:val="DefaultParagraphFont"/>
     <w:uiPriority w:val="99"/>
     <w:semiHidden/>
     <w:unhideWhenUsed/>
@@ -17186,10 +17508,10 @@
       <w:szCs w:val="21"/>
     </w:rPr>
   </w:style>
-  <w:style w:type="paragraph" w:styleId="ab">
+  <w:style w:type="paragraph" w:styleId="BalloonText">
     <w:name w:val="Balloon Text"/>
-    <w:basedOn w:val="a"/>
-    <w:link w:val="Char0"/>
+    <w:basedOn w:val="Normal"/>
+    <w:link w:val="BalloonTextChar"/>
     <w:uiPriority w:val="99"/>
     <w:semiHidden/>
     <w:unhideWhenUsed/>
@@ -17199,10 +17521,10 @@
       <w:szCs w:val="18"/>
     </w:rPr>
   </w:style>
-  <w:style w:type="character" w:customStyle="1" w:styleId="Char0">
-    <w:name w:val="批注框文本 Char"/>
-    <w:basedOn w:val="a0"/>
-    <w:link w:val="ab"/>
+  <w:style w:type="character" w:customStyle="1" w:styleId="BalloonTextChar">
+    <w:name w:val="Balloon Text Char"/>
+    <w:basedOn w:val="DefaultParagraphFont"/>
+    <w:link w:val="BalloonText"/>
     <w:uiPriority w:val="99"/>
     <w:semiHidden/>
     <w:rsid w:val="00020EB0"/>
@@ -17212,11 +17534,11 @@
       <w:lang w:eastAsia="en-US"/>
     </w:rPr>
   </w:style>
-  <w:style w:type="paragraph" w:styleId="ac">
+  <w:style w:type="paragraph" w:styleId="CommentSubject">
     <w:name w:val="annotation subject"/>
-    <w:basedOn w:val="a9"/>
-    <w:next w:val="a9"/>
-    <w:link w:val="Char1"/>
+    <w:basedOn w:val="CommentText"/>
+    <w:next w:val="CommentText"/>
+    <w:link w:val="CommentSubjectChar"/>
     <w:uiPriority w:val="99"/>
     <w:semiHidden/>
     <w:unhideWhenUsed/>
@@ -17226,10 +17548,10 @@
       <w:bCs/>
     </w:rPr>
   </w:style>
-  <w:style w:type="character" w:customStyle="1" w:styleId="Char1">
-    <w:name w:val="批注主题 Char"/>
-    <w:basedOn w:val="Char"/>
-    <w:link w:val="ac"/>
+  <w:style w:type="character" w:customStyle="1" w:styleId="CommentSubjectChar">
+    <w:name w:val="Comment Subject Char"/>
+    <w:basedOn w:val="CommentTextChar"/>
+    <w:link w:val="CommentSubject"/>
     <w:uiPriority w:val="99"/>
     <w:semiHidden/>
     <w:rsid w:val="00020EB0"/>
@@ -17241,1078 +17563,7 @@
       <w:lang w:eastAsia="en-US"/>
     </w:rPr>
   </w:style>
-  <w:style w:type="paragraph" w:styleId="ad">
-    <w:name w:val="Revision"/>
-    <w:hidden/>
-    <w:uiPriority w:val="99"/>
-    <w:semiHidden/>
-    <w:rsid w:val="007D691A"/>
-    <w:pPr>
-      <w:pBdr>
-        <w:top w:val="none" w:sz="0" w:space="0" w:color="auto"/>
-        <w:left w:val="none" w:sz="0" w:space="0" w:color="auto"/>
-        <w:bottom w:val="none" w:sz="0" w:space="0" w:color="auto"/>
-        <w:right w:val="none" w:sz="0" w:space="0" w:color="auto"/>
-        <w:between w:val="none" w:sz="0" w:space="0" w:color="auto"/>
-        <w:bar w:val="none" w:sz="0" w:color="auto"/>
-      </w:pBdr>
-    </w:pPr>
-    <w:rPr>
-      <w:lang w:eastAsia="en-US"/>
-    </w:rPr>
-  </w:style>
-</w:styles>
-</file>
-
-<file path=word/stylesWithEffects.xml><?xml version="1.0" encoding="utf-8"?>
-<w:styles xmlns:wpc="http://schemas.microsoft.com/office/word/2010/wordprocessingCanvas" xmlns:mc="http://schemas.openxmlformats.org/markup-compatibility/2006" xmlns:o="urn:schemas-microsoft-com:office:office" xmlns:r="http://schemas.openxmlformats.org/officeDocument/2006/relationships" xmlns:m="http://schemas.openxmlformats.org/officeDocument/2006/math" xmlns:v="urn:schemas-microsoft-com:vml" xmlns:wp14="http://schemas.microsoft.com/office/word/2010/wordprocessingDrawing" xmlns:wp="http://schemas.openxmlformats.org/drawingml/2006/wordprocessingDrawing" xmlns:w10="urn:schemas-microsoft-com:office:word" xmlns:w="http://schemas.openxmlformats.org/wordprocessingml/2006/main" xmlns:w14="http://schemas.microsoft.com/office/word/2010/wordml" xmlns:wpg="http://schemas.microsoft.com/office/word/2010/wordprocessingGroup" xmlns:wpi="http://schemas.microsoft.com/office/word/2010/wordprocessingInk" xmlns:wne="http://schemas.microsoft.com/office/word/2006/wordml" xmlns:wps="http://schemas.microsoft.com/office/word/2010/wordprocessingShape" mc:Ignorable="w14 wp14">
-  <w:docDefaults>
-    <w:rPrDefault>
-      <w:rPr>
-        <w:rFonts w:asciiTheme="minorHAnsi" w:eastAsiaTheme="minorEastAsia" w:hAnsiTheme="minorHAnsi" w:cs="Times New Roman"/>
-        <w:kern w:val="2"/>
-        <w:sz w:val="24"/>
-        <w:szCs w:val="24"/>
-        <w:bdr w:val="nil"/>
-        <w:lang w:val="en-US" w:eastAsia="zh-CN" w:bidi="ar-SA"/>
-      </w:rPr>
-    </w:rPrDefault>
-    <w:pPrDefault>
-      <w:pPr>
-        <w:pBdr>
-          <w:top w:val="nil"/>
-          <w:left w:val="nil"/>
-          <w:bottom w:val="nil"/>
-          <w:right w:val="nil"/>
-          <w:between w:val="nil"/>
-          <w:bar w:val="nil"/>
-        </w:pBdr>
-      </w:pPr>
-    </w:pPrDefault>
-  </w:docDefaults>
-  <w:latentStyles w:defLockedState="0" w:defUIPriority="99" w:defSemiHidden="1" w:defUnhideWhenUsed="1" w:defQFormat="0" w:count="267">
-    <w:lsdException w:name="Normal" w:semiHidden="0" w:uiPriority="0" w:unhideWhenUsed="0" w:qFormat="1"/>
-    <w:lsdException w:name="heading 1" w:semiHidden="0" w:uiPriority="9" w:unhideWhenUsed="0" w:qFormat="1"/>
-    <w:lsdException w:name="heading 2" w:uiPriority="0" w:qFormat="1"/>
-    <w:lsdException w:name="heading 3" w:uiPriority="9" w:qFormat="1"/>
-    <w:lsdException w:name="heading 4" w:uiPriority="9" w:qFormat="1"/>
-    <w:lsdException w:name="heading 5" w:uiPriority="9" w:qFormat="1"/>
-    <w:lsdException w:name="heading 6" w:uiPriority="9" w:qFormat="1"/>
-    <w:lsdException w:name="heading 7" w:uiPriority="9" w:qFormat="1"/>
-    <w:lsdException w:name="heading 8" w:uiPriority="9" w:qFormat="1"/>
-    <w:lsdException w:name="heading 9" w:uiPriority="9" w:qFormat="1"/>
-    <w:lsdException w:name="toc 1" w:uiPriority="39"/>
-    <w:lsdException w:name="toc 2" w:uiPriority="39"/>
-    <w:lsdException w:name="toc 3" w:uiPriority="39"/>
-    <w:lsdException w:name="toc 4" w:uiPriority="39"/>
-    <w:lsdException w:name="toc 5" w:uiPriority="39"/>
-    <w:lsdException w:name="toc 6" w:uiPriority="39"/>
-    <w:lsdException w:name="toc 7" w:uiPriority="39"/>
-    <w:lsdException w:name="toc 8" w:uiPriority="39"/>
-    <w:lsdException w:name="toc 9" w:uiPriority="39"/>
-    <w:lsdException w:name="caption" w:uiPriority="0" w:qFormat="1"/>
-    <w:lsdException w:name="Title" w:semiHidden="0" w:uiPriority="10" w:unhideWhenUsed="0" w:qFormat="1"/>
-    <w:lsdException w:name="Default Paragraph Font" w:uiPriority="1"/>
-    <w:lsdException w:name="Subtitle" w:semiHidden="0" w:uiPriority="11" w:unhideWhenUsed="0" w:qFormat="1"/>
-    <w:lsdException w:name="Strong" w:semiHidden="0" w:uiPriority="22" w:unhideWhenUsed="0" w:qFormat="1"/>
-    <w:lsdException w:name="Emphasis" w:semiHidden="0" w:uiPriority="20" w:unhideWhenUsed="0" w:qFormat="1"/>
-    <w:lsdException w:name="Table Grid" w:semiHidden="0" w:uiPriority="59" w:unhideWhenUsed="0"/>
-    <w:lsdException w:name="Placeholder Text" w:unhideWhenUsed="0"/>
-    <w:lsdException w:name="No Spacing" w:semiHidden="0" w:uiPriority="1" w:unhideWhenUsed="0" w:qFormat="1"/>
-    <w:lsdException w:name="Light Shading" w:semiHidden="0" w:uiPriority="60" w:unhideWhenUsed="0"/>
-    <w:lsdException w:name="Light List" w:semiHidden="0" w:uiPriority="61" w:unhideWhenUsed="0"/>
-    <w:lsdException w:name="Light Grid" w:semiHidden="0" w:uiPriority="62" w:unhideWhenUsed="0"/>
-    <w:lsdException w:name="Medium Shading 1" w:semiHidden="0" w:uiPriority="63" w:unhideWhenUsed="0"/>
-    <w:lsdException w:name="Medium Shading 2" w:semiHidden="0" w:uiPriority="64" w:unhideWhenUsed="0"/>
-    <w:lsdException w:name="Medium List 1" w:semiHidden="0" w:uiPriority="65" w:unhideWhenUsed="0"/>
-    <w:lsdException w:name="Medium List 2" w:semiHidden="0" w:uiPriority="66" w:unhideWhenUsed="0"/>
-    <w:lsdException w:name="Medium Grid 1" w:semiHidden="0" w:uiPriority="67" w:unhideWhenUsed="0"/>
-    <w:lsdException w:name="Medium Grid 2" w:semiHidden="0" w:uiPriority="68" w:unhideWhenUsed="0"/>
-    <w:lsdException w:name="Medium Grid 3" w:semiHidden="0" w:uiPriority="69" w:unhideWhenUsed="0"/>
-    <w:lsdException w:name="Dark List" w:semiHidden="0" w:uiPriority="70" w:unhideWhenUsed="0"/>
-    <w:lsdException w:name="Colorful Shading" w:semiHidden="0" w:uiPriority="71" w:unhideWhenUsed="0"/>
-    <w:lsdException w:name="Colorful List" w:semiHidden="0" w:uiPriority="72" w:unhideWhenUsed="0"/>
-    <w:lsdException w:name="Colorful Grid" w:semiHidden="0" w:uiPriority="73" w:unhideWhenUsed="0"/>
-    <w:lsdException w:name="Light Shading Accent 1" w:semiHidden="0" w:uiPriority="60" w:unhideWhenUsed="0"/>
-    <w:lsdException w:name="Light List Accent 1" w:semiHidden="0" w:uiPriority="61" w:unhideWhenUsed="0"/>
-    <w:lsdException w:name="Light Grid Accent 1" w:semiHidden="0" w:uiPriority="62" w:unhideWhenUsed="0"/>
-    <w:lsdException w:name="Medium Shading 1 Accent 1" w:semiHidden="0" w:uiPriority="63" w:unhideWhenUsed="0"/>
-    <w:lsdException w:name="Medium Shading 2 Accent 1" w:semiHidden="0" w:uiPriority="64" w:unhideWhenUsed="0"/>
-    <w:lsdException w:name="Medium List 1 Accent 1" w:semiHidden="0" w:uiPriority="65" w:unhideWhenUsed="0"/>
-    <w:lsdException w:name="Revision" w:unhideWhenUsed="0"/>
-    <w:lsdException w:name="List Paragraph" w:semiHidden="0" w:uiPriority="34" w:unhideWhenUsed="0" w:qFormat="1"/>
-    <w:lsdException w:name="Quote" w:semiHidden="0" w:uiPriority="29" w:unhideWhenUsed="0" w:qFormat="1"/>
-    <w:lsdException w:name="Intense Quote" w:semiHidden="0" w:uiPriority="30" w:unhideWhenUsed="0" w:qFormat="1"/>
-    <w:lsdException w:name="Medium List 2 Accent 1" w:semiHidden="0" w:uiPriority="66" w:unhideWhenUsed="0"/>
-    <w:lsdException w:name="Medium Grid 1 Accent 1" w:semiHidden="0" w:uiPriority="67" w:unhideWhenUsed="0"/>
-    <w:lsdException w:name="Medium Grid 2 Accent 1" w:semiHidden="0" w:uiPriority="68" w:unhideWhenUsed="0"/>
-    <w:lsdException w:name="Medium Grid 3 Accent 1" w:semiHidden="0" w:uiPriority="69" w:unhideWhenUsed="0"/>
-    <w:lsdException w:name="Dark List Accent 1" w:semiHidden="0" w:uiPriority="70" w:unhideWhenUsed="0"/>
-    <w:lsdException w:name="Colorful Shading Accent 1" w:semiHidden="0" w:uiPriority="71" w:unhideWhenUsed="0"/>
-    <w:lsdException w:name="Colorful List Accent 1" w:semiHidden="0" w:uiPriority="72" w:unhideWhenUsed="0"/>
-    <w:lsdException w:name="Colorful Grid Accent 1" w:semiHidden="0" w:uiPriority="73" w:unhideWhenUsed="0"/>
-    <w:lsdException w:name="Light Shading Accent 2" w:semiHidden="0" w:uiPriority="60" w:unhideWhenUsed="0"/>
-    <w:lsdException w:name="Light List Accent 2" w:semiHidden="0" w:uiPriority="61" w:unhideWhenUsed="0"/>
-    <w:lsdException w:name="Light Grid Accent 2" w:semiHidden="0" w:uiPriority="62" w:unhideWhenUsed="0"/>
-    <w:lsdException w:name="Medium Shading 1 Accent 2" w:semiHidden="0" w:uiPriority="63" w:unhideWhenUsed="0"/>
-    <w:lsdException w:name="Medium Shading 2 Accent 2" w:semiHidden="0" w:uiPriority="64" w:unhideWhenUsed="0"/>
-    <w:lsdException w:name="Medium List 1 Accent 2" w:semiHidden="0" w:uiPriority="65" w:unhideWhenUsed="0"/>
-    <w:lsdException w:name="Medium List 2 Accent 2" w:semiHidden="0" w:uiPriority="66" w:unhideWhenUsed="0"/>
-    <w:lsdException w:name="Medium Grid 1 Accent 2" w:semiHidden="0" w:uiPriority="67" w:unhideWhenUsed="0"/>
-    <w:lsdException w:name="Medium Grid 2 Accent 2" w:semiHidden="0" w:uiPriority="68" w:unhideWhenUsed="0"/>
-    <w:lsdException w:name="Medium Grid 3 Accent 2" w:semiHidden="0" w:uiPriority="69" w:unhideWhenUsed="0"/>
-    <w:lsdException w:name="Dark List Accent 2" w:semiHidden="0" w:uiPriority="70" w:unhideWhenUsed="0"/>
-    <w:lsdException w:name="Colorful Shading Accent 2" w:semiHidden="0" w:uiPriority="71" w:unhideWhenUsed="0"/>
-    <w:lsdException w:name="Colorful List Accent 2" w:semiHidden="0" w:uiPriority="72" w:unhideWhenUsed="0"/>
-    <w:lsdException w:name="Colorful Grid Accent 2" w:semiHidden="0" w:uiPriority="73" w:unhideWhenUsed="0"/>
-    <w:lsdException w:name="Light Shading Accent 3" w:semiHidden="0" w:uiPriority="60" w:unhideWhenUsed="0"/>
-    <w:lsdException w:name="Light List Accent 3" w:semiHidden="0" w:uiPriority="61" w:unhideWhenUsed="0"/>
-    <w:lsdException w:name="Light Grid Accent 3" w:semiHidden="0" w:uiPriority="62" w:unhideWhenUsed="0"/>
-    <w:lsdException w:name="Medium Shading 1 Accent 3" w:semiHidden="0" w:uiPriority="63" w:unhideWhenUsed="0"/>
-    <w:lsdException w:name="Medium Shading 2 Accent 3" w:semiHidden="0" w:uiPriority="64" w:unhideWhenUsed="0"/>
-    <w:lsdException w:name="Medium List 1 Accent 3" w:semiHidden="0" w:uiPriority="65" w:unhideWhenUsed="0"/>
-    <w:lsdException w:name="Medium List 2 Accent 3" w:semiHidden="0" w:uiPriority="66" w:unhideWhenUsed="0"/>
-    <w:lsdException w:name="Medium Grid 1 Accent 3" w:semiHidden="0" w:uiPriority="67" w:unhideWhenUsed="0"/>
-    <w:lsdException w:name="Medium Grid 2 Accent 3" w:semiHidden="0" w:uiPriority="68" w:unhideWhenUsed="0"/>
-    <w:lsdException w:name="Medium Grid 3 Accent 3" w:semiHidden="0" w:uiPriority="69" w:unhideWhenUsed="0"/>
-    <w:lsdException w:name="Dark List Accent 3" w:semiHidden="0" w:uiPriority="70" w:unhideWhenUsed="0"/>
-    <w:lsdException w:name="Colorful Shading Accent 3" w:semiHidden="0" w:uiPriority="71" w:unhideWhenUsed="0"/>
-    <w:lsdException w:name="Colorful List Accent 3" w:semiHidden="0" w:uiPriority="72" w:unhideWhenUsed="0"/>
-    <w:lsdException w:name="Colorful Grid Accent 3" w:semiHidden="0" w:uiPriority="73" w:unhideWhenUsed="0"/>
-    <w:lsdException w:name="Light Shading Accent 4" w:semiHidden="0" w:uiPriority="60" w:unhideWhenUsed="0"/>
-    <w:lsdException w:name="Light List Accent 4" w:semiHidden="0" w:uiPriority="61" w:unhideWhenUsed="0"/>
-    <w:lsdException w:name="Light Grid Accent 4" w:semiHidden="0" w:uiPriority="62" w:unhideWhenUsed="0"/>
-    <w:lsdException w:name="Medium Shading 1 Accent 4" w:semiHidden="0" w:uiPriority="63" w:unhideWhenUsed="0"/>
-    <w:lsdException w:name="Medium Shading 2 Accent 4" w:semiHidden="0" w:uiPriority="64" w:unhideWhenUsed="0"/>
-    <w:lsdException w:name="Medium List 1 Accent 4" w:semiHidden="0" w:uiPriority="65" w:unhideWhenUsed="0"/>
-    <w:lsdException w:name="Medium List 2 Accent 4" w:semiHidden="0" w:uiPriority="66" w:unhideWhenUsed="0"/>
-    <w:lsdException w:name="Medium Grid 1 Accent 4" w:semiHidden="0" w:uiPriority="67" w:unhideWhenUsed="0"/>
-    <w:lsdException w:name="Medium Grid 2 Accent 4" w:semiHidden="0" w:uiPriority="68" w:unhideWhenUsed="0"/>
-    <w:lsdException w:name="Medium Grid 3 Accent 4" w:semiHidden="0" w:uiPriority="69" w:unhideWhenUsed="0"/>
-    <w:lsdException w:name="Dark List Accent 4" w:semiHidden="0" w:uiPriority="70" w:unhideWhenUsed="0"/>
-    <w:lsdException w:name="Colorful Shading Accent 4" w:semiHidden="0" w:uiPriority="71" w:unhideWhenUsed="0"/>
-    <w:lsdException w:name="Colorful List Accent 4" w:semiHidden="0" w:uiPriority="72" w:unhideWhenUsed="0"/>
-    <w:lsdException w:name="Colorful Grid Accent 4" w:semiHidden="0" w:uiPriority="73" w:unhideWhenUsed="0"/>
-    <w:lsdException w:name="Light Shading Accent 5" w:semiHidden="0" w:uiPriority="60" w:unhideWhenUsed="0"/>
-    <w:lsdException w:name="Light List Accent 5" w:semiHidden="0" w:uiPriority="61" w:unhideWhenUsed="0"/>
-    <w:lsdException w:name="Light Grid Accent 5" w:semiHidden="0" w:uiPriority="62" w:unhideWhenUsed="0"/>
-    <w:lsdException w:name="Medium Shading 1 Accent 5" w:semiHidden="0" w:uiPriority="63" w:unhideWhenUsed="0"/>
-    <w:lsdException w:name="Medium Shading 2 Accent 5" w:semiHidden="0" w:uiPriority="64" w:unhideWhenUsed="0"/>
-    <w:lsdException w:name="Medium List 1 Accent 5" w:semiHidden="0" w:uiPriority="65" w:unhideWhenUsed="0"/>
-    <w:lsdException w:name="Medium List 2 Accent 5" w:semiHidden="0" w:uiPriority="66" w:unhideWhenUsed="0"/>
-    <w:lsdException w:name="Medium Grid 1 Accent 5" w:semiHidden="0" w:uiPriority="67" w:unhideWhenUsed="0"/>
-    <w:lsdException w:name="Medium Grid 2 Accent 5" w:semiHidden="0" w:uiPriority="68" w:unhideWhenUsed="0"/>
-    <w:lsdException w:name="Medium Grid 3 Accent 5" w:semiHidden="0" w:uiPriority="69" w:unhideWhenUsed="0"/>
-    <w:lsdException w:name="Dark List Accent 5" w:semiHidden="0" w:uiPriority="70" w:unhideWhenUsed="0"/>
-    <w:lsdException w:name="Colorful Shading Accent 5" w:semiHidden="0" w:uiPriority="71" w:unhideWhenUsed="0"/>
-    <w:lsdException w:name="Colorful List Accent 5" w:semiHidden="0" w:uiPriority="72" w:unhideWhenUsed="0"/>
-    <w:lsdException w:name="Colorful Grid Accent 5" w:semiHidden="0" w:uiPriority="73" w:unhideWhenUsed="0"/>
-    <w:lsdException w:name="Light Shading Accent 6" w:semiHidden="0" w:uiPriority="60" w:unhideWhenUsed="0"/>
-    <w:lsdException w:name="Light List Accent 6" w:semiHidden="0" w:uiPriority="61" w:unhideWhenUsed="0"/>
-    <w:lsdException w:name="Light Grid Accent 6" w:semiHidden="0" w:uiPriority="62" w:unhideWhenUsed="0"/>
-    <w:lsdException w:name="Medium Shading 1 Accent 6" w:semiHidden="0" w:uiPriority="63" w:unhideWhenUsed="0"/>
-    <w:lsdException w:name="Medium Shading 2 Accent 6" w:semiHidden="0" w:uiPriority="64" w:unhideWhenUsed="0"/>
-    <w:lsdException w:name="Medium List 1 Accent 6" w:semiHidden="0" w:uiPriority="65" w:unhideWhenUsed="0"/>
-    <w:lsdException w:name="Medium List 2 Accent 6" w:semiHidden="0" w:uiPriority="66" w:unhideWhenUsed="0"/>
-    <w:lsdException w:name="Medium Grid 1 Accent 6" w:semiHidden="0" w:uiPriority="67" w:unhideWhenUsed="0"/>
-    <w:lsdException w:name="Medium Grid 2 Accent 6" w:semiHidden="0" w:uiPriority="68" w:unhideWhenUsed="0"/>
-    <w:lsdException w:name="Medium Grid 3 Accent 6" w:semiHidden="0" w:uiPriority="69" w:unhideWhenUsed="0"/>
-    <w:lsdException w:name="Dark List Accent 6" w:semiHidden="0" w:uiPriority="70" w:unhideWhenUsed="0"/>
-    <w:lsdException w:name="Colorful Shading Accent 6" w:semiHidden="0" w:uiPriority="71" w:unhideWhenUsed="0"/>
-    <w:lsdException w:name="Colorful List Accent 6" w:semiHidden="0" w:uiPriority="72" w:unhideWhenUsed="0"/>
-    <w:lsdException w:name="Colorful Grid Accent 6" w:semiHidden="0" w:uiPriority="73" w:unhideWhenUsed="0"/>
-    <w:lsdException w:name="Subtle Emphasis" w:semiHidden="0" w:uiPriority="19" w:unhideWhenUsed="0" w:qFormat="1"/>
-    <w:lsdException w:name="Intense Emphasis" w:semiHidden="0" w:uiPriority="21" w:unhideWhenUsed="0" w:qFormat="1"/>
-    <w:lsdException w:name="Subtle Reference" w:semiHidden="0" w:uiPriority="31" w:unhideWhenUsed="0" w:qFormat="1"/>
-    <w:lsdException w:name="Intense Reference" w:semiHidden="0" w:uiPriority="32" w:unhideWhenUsed="0" w:qFormat="1"/>
-    <w:lsdException w:name="Book Title" w:semiHidden="0" w:uiPriority="33" w:unhideWhenUsed="0" w:qFormat="1"/>
-    <w:lsdException w:name="Bibliography" w:uiPriority="37"/>
-    <w:lsdException w:name="TOC Heading" w:uiPriority="39" w:qFormat="1"/>
-  </w:latentStyles>
-  <w:style w:type="paragraph" w:default="1" w:styleId="a">
-    <w:name w:val="Normal"/>
-    <w:rPr>
-      <w:lang w:eastAsia="en-US"/>
-    </w:rPr>
-  </w:style>
-  <w:style w:type="paragraph" w:styleId="1">
-    <w:name w:val="heading 1"/>
-    <w:next w:val="10"/>
-    <w:pPr>
-      <w:keepNext/>
-      <w:keepLines/>
-      <w:widowControl w:val="0"/>
-      <w:spacing w:before="340" w:after="330" w:line="578" w:lineRule="auto"/>
-      <w:jc w:val="center"/>
-      <w:outlineLvl w:val="0"/>
-    </w:pPr>
-    <w:rPr>
-      <w:rFonts w:ascii="Arial Unicode MS" w:eastAsia="Arial Unicode MS" w:hAnsi="Arial Unicode MS" w:cs="Arial Unicode MS" w:hint="eastAsia"/>
-      <w:color w:val="000000"/>
-      <w:kern w:val="44"/>
-      <w:sz w:val="36"/>
-      <w:szCs w:val="36"/>
-      <w:u w:color="000000"/>
-    </w:rPr>
-  </w:style>
-  <w:style w:type="paragraph" w:styleId="2">
-    <w:name w:val="heading 2"/>
-    <w:next w:val="10"/>
-    <w:pPr>
-      <w:keepNext/>
-      <w:keepLines/>
-      <w:widowControl w:val="0"/>
-      <w:spacing w:before="260" w:after="260" w:line="415" w:lineRule="auto"/>
-      <w:outlineLvl w:val="1"/>
-    </w:pPr>
-    <w:rPr>
-      <w:rFonts w:eastAsia="Arial Unicode MS" w:hAnsi="Arial Unicode MS" w:cs="Arial Unicode MS"/>
-      <w:color w:val="000000"/>
-      <w:sz w:val="32"/>
-      <w:szCs w:val="32"/>
-      <w:u w:color="000000"/>
-    </w:rPr>
-  </w:style>
-  <w:style w:type="paragraph" w:styleId="3">
-    <w:name w:val="heading 3"/>
-    <w:next w:val="10"/>
-    <w:pPr>
-      <w:keepNext/>
-      <w:keepLines/>
-      <w:widowControl w:val="0"/>
-      <w:spacing w:before="260" w:after="260" w:line="416" w:lineRule="auto"/>
-      <w:ind w:firstLine="420"/>
-      <w:outlineLvl w:val="2"/>
-    </w:pPr>
-    <w:rPr>
-      <w:rFonts w:eastAsia="Arial Unicode MS" w:hAnsi="Arial Unicode MS" w:cs="Arial Unicode MS"/>
-      <w:color w:val="000000"/>
-      <w:sz w:val="30"/>
-      <w:szCs w:val="30"/>
-      <w:u w:color="000000"/>
-    </w:rPr>
-  </w:style>
-  <w:style w:type="paragraph" w:styleId="4">
-    <w:name w:val="heading 4"/>
-    <w:next w:val="10"/>
-    <w:pPr>
-      <w:keepNext/>
-      <w:keepLines/>
-      <w:widowControl w:val="0"/>
-      <w:spacing w:before="280" w:after="290" w:line="376" w:lineRule="auto"/>
-      <w:outlineLvl w:val="3"/>
-    </w:pPr>
-    <w:rPr>
-      <w:rFonts w:eastAsia="Arial Unicode MS" w:hAnsi="Arial Unicode MS" w:cs="Arial Unicode MS"/>
-      <w:color w:val="000000"/>
-      <w:sz w:val="28"/>
-      <w:szCs w:val="28"/>
-      <w:u w:color="000000"/>
-    </w:rPr>
-  </w:style>
-  <w:style w:type="character" w:default="1" w:styleId="a0">
-    <w:name w:val="Default Paragraph Font"/>
-    <w:uiPriority w:val="1"/>
-    <w:semiHidden/>
-    <w:unhideWhenUsed/>
-  </w:style>
-  <w:style w:type="table" w:default="1" w:styleId="a1">
-    <w:name w:val="Normal Table"/>
-    <w:uiPriority w:val="99"/>
-    <w:semiHidden/>
-    <w:unhideWhenUsed/>
-    <w:tblPr>
-      <w:tblInd w:w="0" w:type="dxa"/>
-      <w:tblCellMar>
-        <w:top w:w="0" w:type="dxa"/>
-        <w:left w:w="108" w:type="dxa"/>
-        <w:bottom w:w="0" w:type="dxa"/>
-        <w:right w:w="108" w:type="dxa"/>
-      </w:tblCellMar>
-    </w:tblPr>
-  </w:style>
-  <w:style w:type="numbering" w:default="1" w:styleId="a2">
-    <w:name w:val="No List"/>
-    <w:uiPriority w:val="99"/>
-    <w:semiHidden/>
-    <w:unhideWhenUsed/>
-  </w:style>
-  <w:style w:type="character" w:styleId="a3">
-    <w:name w:val="Hyperlink"/>
-    <w:rPr>
-      <w:u w:val="single"/>
-    </w:rPr>
-  </w:style>
-  <w:style w:type="table" w:customStyle="1" w:styleId="TableNormal1">
-    <w:name w:val="Table Normal1"/>
-    <w:tblPr>
-      <w:tblInd w:w="0" w:type="dxa"/>
-      <w:tblCellMar>
-        <w:top w:w="0" w:type="dxa"/>
-        <w:left w:w="0" w:type="dxa"/>
-        <w:bottom w:w="0" w:type="dxa"/>
-        <w:right w:w="0" w:type="dxa"/>
-      </w:tblCellMar>
-    </w:tblPr>
-  </w:style>
-  <w:style w:type="paragraph" w:styleId="a4">
-    <w:name w:val="header"/>
-    <w:pPr>
-      <w:widowControl w:val="0"/>
-      <w:tabs>
-        <w:tab w:val="center" w:pos="4153"/>
-        <w:tab w:val="right" w:pos="8306"/>
-      </w:tabs>
-      <w:spacing w:line="360" w:lineRule="auto"/>
-      <w:ind w:firstLine="420"/>
-      <w:jc w:val="center"/>
-    </w:pPr>
-    <w:rPr>
-      <w:rFonts w:ascii="Calibri" w:eastAsia="Calibri" w:hAnsi="Calibri" w:cs="Calibri"/>
-      <w:color w:val="000000"/>
-      <w:sz w:val="18"/>
-      <w:szCs w:val="18"/>
-      <w:u w:color="000000"/>
-    </w:rPr>
-  </w:style>
-  <w:style w:type="paragraph" w:styleId="a5">
-    <w:name w:val="footer"/>
-    <w:pPr>
-      <w:widowControl w:val="0"/>
-      <w:tabs>
-        <w:tab w:val="center" w:pos="4153"/>
-        <w:tab w:val="right" w:pos="8306"/>
-      </w:tabs>
-      <w:spacing w:line="360" w:lineRule="auto"/>
-      <w:ind w:firstLine="420"/>
-    </w:pPr>
-    <w:rPr>
-      <w:rFonts w:ascii="Calibri" w:eastAsia="Calibri" w:hAnsi="Calibri" w:cs="Calibri"/>
-      <w:color w:val="000000"/>
-      <w:sz w:val="18"/>
-      <w:szCs w:val="18"/>
-      <w:u w:color="000000"/>
-    </w:rPr>
-  </w:style>
-  <w:style w:type="paragraph" w:customStyle="1" w:styleId="10">
-    <w:name w:val="正常1"/>
-    <w:pPr>
-      <w:widowControl w:val="0"/>
-      <w:spacing w:line="360" w:lineRule="auto"/>
-      <w:ind w:firstLine="420"/>
-    </w:pPr>
-    <w:rPr>
-      <w:rFonts w:ascii="Arial Unicode MS" w:eastAsia="Arial Unicode MS" w:hAnsi="Arial Unicode MS" w:cs="Arial Unicode MS" w:hint="eastAsia"/>
-      <w:color w:val="000000"/>
-      <w:sz w:val="21"/>
-      <w:szCs w:val="21"/>
-      <w:u w:color="000000"/>
-    </w:rPr>
-  </w:style>
-  <w:style w:type="paragraph" w:customStyle="1" w:styleId="a6">
-    <w:name w:val="默认"/>
-    <w:rPr>
-      <w:rFonts w:ascii="Helvetica" w:eastAsia="Helvetica" w:hAnsi="Helvetica" w:cs="Helvetica"/>
-      <w:color w:val="000000"/>
-      <w:sz w:val="22"/>
-      <w:szCs w:val="22"/>
-    </w:rPr>
-  </w:style>
-  <w:style w:type="paragraph" w:styleId="a7">
-    <w:name w:val="caption"/>
-    <w:next w:val="10"/>
-    <w:pPr>
-      <w:widowControl w:val="0"/>
-      <w:spacing w:line="360" w:lineRule="auto"/>
-      <w:ind w:firstLine="420"/>
-    </w:pPr>
-    <w:rPr>
-      <w:rFonts w:ascii="Calibri" w:eastAsia="Calibri" w:hAnsi="Calibri" w:cs="Calibri"/>
-      <w:color w:val="000000"/>
-      <w:u w:color="000000"/>
-    </w:rPr>
-  </w:style>
-  <w:style w:type="numbering" w:customStyle="1" w:styleId="List0">
-    <w:name w:val="List 0"/>
-    <w:basedOn w:val="11"/>
-    <w:pPr>
-      <w:numPr>
-        <w:numId w:val="1"/>
-      </w:numPr>
-    </w:pPr>
-  </w:style>
-  <w:style w:type="numbering" w:customStyle="1" w:styleId="11">
-    <w:name w:val="已导入的样式“1”"/>
-  </w:style>
-  <w:style w:type="numbering" w:customStyle="1" w:styleId="List1">
-    <w:name w:val="List 1"/>
-    <w:basedOn w:val="20"/>
-    <w:pPr>
-      <w:numPr>
-        <w:numId w:val="2"/>
-      </w:numPr>
-    </w:pPr>
-  </w:style>
-  <w:style w:type="numbering" w:customStyle="1" w:styleId="20">
-    <w:name w:val="已导入的样式“2”"/>
-  </w:style>
-  <w:style w:type="numbering" w:customStyle="1" w:styleId="21">
-    <w:name w:val="列表 21"/>
-    <w:basedOn w:val="30"/>
-    <w:pPr>
-      <w:numPr>
-        <w:numId w:val="3"/>
-      </w:numPr>
-    </w:pPr>
-  </w:style>
-  <w:style w:type="numbering" w:customStyle="1" w:styleId="30">
-    <w:name w:val="已导入的样式“3”"/>
-  </w:style>
-  <w:style w:type="numbering" w:customStyle="1" w:styleId="31">
-    <w:name w:val="列表 31"/>
-    <w:basedOn w:val="40"/>
-    <w:pPr>
-      <w:numPr>
-        <w:numId w:val="4"/>
-      </w:numPr>
-    </w:pPr>
-  </w:style>
-  <w:style w:type="numbering" w:customStyle="1" w:styleId="40">
-    <w:name w:val="已导入的样式“4”"/>
-  </w:style>
-  <w:style w:type="numbering" w:customStyle="1" w:styleId="41">
-    <w:name w:val="列表 41"/>
-    <w:basedOn w:val="5"/>
-    <w:pPr>
-      <w:numPr>
-        <w:numId w:val="5"/>
-      </w:numPr>
-    </w:pPr>
-  </w:style>
-  <w:style w:type="numbering" w:customStyle="1" w:styleId="5">
-    <w:name w:val="已导入的样式“5”"/>
-  </w:style>
-  <w:style w:type="numbering" w:customStyle="1" w:styleId="51">
-    <w:name w:val="列表 51"/>
-    <w:basedOn w:val="6"/>
-    <w:pPr>
-      <w:numPr>
-        <w:numId w:val="6"/>
-      </w:numPr>
-    </w:pPr>
-  </w:style>
-  <w:style w:type="numbering" w:customStyle="1" w:styleId="6">
-    <w:name w:val="已导入的样式“6”"/>
-  </w:style>
-  <w:style w:type="numbering" w:customStyle="1" w:styleId="List6">
-    <w:name w:val="List 6"/>
-    <w:basedOn w:val="7"/>
-    <w:pPr>
-      <w:numPr>
-        <w:numId w:val="7"/>
-      </w:numPr>
-    </w:pPr>
-  </w:style>
-  <w:style w:type="numbering" w:customStyle="1" w:styleId="7">
-    <w:name w:val="已导入的样式“7”"/>
-  </w:style>
-  <w:style w:type="numbering" w:customStyle="1" w:styleId="List7">
-    <w:name w:val="List 7"/>
-    <w:basedOn w:val="8"/>
-    <w:pPr>
-      <w:numPr>
-        <w:numId w:val="8"/>
-      </w:numPr>
-    </w:pPr>
-  </w:style>
-  <w:style w:type="numbering" w:customStyle="1" w:styleId="8">
-    <w:name w:val="已导入的样式“8”"/>
-  </w:style>
-  <w:style w:type="numbering" w:customStyle="1" w:styleId="List8">
-    <w:name w:val="List 8"/>
-    <w:basedOn w:val="9"/>
-    <w:pPr>
-      <w:numPr>
-        <w:numId w:val="9"/>
-      </w:numPr>
-    </w:pPr>
-  </w:style>
-  <w:style w:type="numbering" w:customStyle="1" w:styleId="9">
-    <w:name w:val="已导入的样式“9”"/>
-  </w:style>
-  <w:style w:type="numbering" w:customStyle="1" w:styleId="List9">
-    <w:name w:val="List 9"/>
-    <w:basedOn w:val="100"/>
-    <w:pPr>
-      <w:numPr>
-        <w:numId w:val="10"/>
-      </w:numPr>
-    </w:pPr>
-  </w:style>
-  <w:style w:type="numbering" w:customStyle="1" w:styleId="100">
-    <w:name w:val="已导入的样式“10”"/>
-  </w:style>
-  <w:style w:type="numbering" w:customStyle="1" w:styleId="List10">
-    <w:name w:val="List 10"/>
-    <w:basedOn w:val="110"/>
-    <w:pPr>
-      <w:numPr>
-        <w:numId w:val="11"/>
-      </w:numPr>
-    </w:pPr>
-  </w:style>
-  <w:style w:type="numbering" w:customStyle="1" w:styleId="110">
-    <w:name w:val="已导入的样式“11”"/>
-  </w:style>
-  <w:style w:type="numbering" w:customStyle="1" w:styleId="List11">
-    <w:name w:val="List 11"/>
-    <w:basedOn w:val="12"/>
-    <w:pPr>
-      <w:numPr>
-        <w:numId w:val="12"/>
-      </w:numPr>
-    </w:pPr>
-  </w:style>
-  <w:style w:type="numbering" w:customStyle="1" w:styleId="12">
-    <w:name w:val="已导入的样式“12”"/>
-  </w:style>
-  <w:style w:type="numbering" w:customStyle="1" w:styleId="List12">
-    <w:name w:val="List 12"/>
-    <w:basedOn w:val="13"/>
-    <w:pPr>
-      <w:numPr>
-        <w:numId w:val="13"/>
-      </w:numPr>
-    </w:pPr>
-  </w:style>
-  <w:style w:type="numbering" w:customStyle="1" w:styleId="13">
-    <w:name w:val="已导入的样式“13”"/>
-  </w:style>
-  <w:style w:type="numbering" w:customStyle="1" w:styleId="List13">
-    <w:name w:val="List 13"/>
-    <w:basedOn w:val="14"/>
-    <w:pPr>
-      <w:numPr>
-        <w:numId w:val="14"/>
-      </w:numPr>
-    </w:pPr>
-  </w:style>
-  <w:style w:type="numbering" w:customStyle="1" w:styleId="14">
-    <w:name w:val="已导入的样式“14”"/>
-  </w:style>
-  <w:style w:type="numbering" w:customStyle="1" w:styleId="List14">
-    <w:name w:val="List 14"/>
-    <w:basedOn w:val="15"/>
-    <w:pPr>
-      <w:numPr>
-        <w:numId w:val="15"/>
-      </w:numPr>
-    </w:pPr>
-  </w:style>
-  <w:style w:type="numbering" w:customStyle="1" w:styleId="15">
-    <w:name w:val="已导入的样式“15”"/>
-  </w:style>
-  <w:style w:type="numbering" w:customStyle="1" w:styleId="List15">
-    <w:name w:val="List 15"/>
-    <w:basedOn w:val="16"/>
-    <w:pPr>
-      <w:numPr>
-        <w:numId w:val="16"/>
-      </w:numPr>
-    </w:pPr>
-  </w:style>
-  <w:style w:type="numbering" w:customStyle="1" w:styleId="16">
-    <w:name w:val="已导入的样式“16”"/>
-  </w:style>
-  <w:style w:type="numbering" w:customStyle="1" w:styleId="List16">
-    <w:name w:val="List 16"/>
-    <w:basedOn w:val="17"/>
-    <w:pPr>
-      <w:numPr>
-        <w:numId w:val="17"/>
-      </w:numPr>
-    </w:pPr>
-  </w:style>
-  <w:style w:type="numbering" w:customStyle="1" w:styleId="17">
-    <w:name w:val="已导入的样式“17”"/>
-  </w:style>
-  <w:style w:type="numbering" w:customStyle="1" w:styleId="List17">
-    <w:name w:val="List 17"/>
-    <w:basedOn w:val="18"/>
-    <w:pPr>
-      <w:numPr>
-        <w:numId w:val="18"/>
-      </w:numPr>
-    </w:pPr>
-  </w:style>
-  <w:style w:type="numbering" w:customStyle="1" w:styleId="18">
-    <w:name w:val="已导入的样式“18”"/>
-  </w:style>
-  <w:style w:type="numbering" w:customStyle="1" w:styleId="List18">
-    <w:name w:val="List 18"/>
-    <w:basedOn w:val="19"/>
-    <w:pPr>
-      <w:numPr>
-        <w:numId w:val="19"/>
-      </w:numPr>
-    </w:pPr>
-  </w:style>
-  <w:style w:type="numbering" w:customStyle="1" w:styleId="19">
-    <w:name w:val="已导入的样式“19”"/>
-  </w:style>
-  <w:style w:type="numbering" w:customStyle="1" w:styleId="List19">
-    <w:name w:val="List 19"/>
-    <w:basedOn w:val="200"/>
-    <w:pPr>
-      <w:numPr>
-        <w:numId w:val="20"/>
-      </w:numPr>
-    </w:pPr>
-  </w:style>
-  <w:style w:type="numbering" w:customStyle="1" w:styleId="200">
-    <w:name w:val="已导入的样式“20”"/>
-  </w:style>
-  <w:style w:type="character" w:customStyle="1" w:styleId="a8">
-    <w:name w:val="无"/>
-  </w:style>
-  <w:style w:type="character" w:customStyle="1" w:styleId="Hyperlink0">
-    <w:name w:val="Hyperlink.0"/>
-    <w:basedOn w:val="a8"/>
-    <w:rPr>
-      <w:color w:val="0000FF"/>
-      <w:u w:val="single" w:color="0000FF"/>
-    </w:rPr>
-  </w:style>
-  <w:style w:type="character" w:customStyle="1" w:styleId="Hyperlink1">
-    <w:name w:val="Hyperlink.1"/>
-    <w:basedOn w:val="a8"/>
-    <w:rPr>
-      <w:u w:val="single"/>
-    </w:rPr>
-  </w:style>
-  <w:style w:type="numbering" w:customStyle="1" w:styleId="List20">
-    <w:name w:val="List 20"/>
-    <w:basedOn w:val="210"/>
-    <w:pPr>
-      <w:numPr>
-        <w:numId w:val="21"/>
-      </w:numPr>
-    </w:pPr>
-  </w:style>
-  <w:style w:type="numbering" w:customStyle="1" w:styleId="210">
-    <w:name w:val="已导入的样式“21”"/>
-  </w:style>
-  <w:style w:type="numbering" w:customStyle="1" w:styleId="List21">
-    <w:name w:val="List 21"/>
-    <w:basedOn w:val="22"/>
-    <w:pPr>
-      <w:numPr>
-        <w:numId w:val="22"/>
-      </w:numPr>
-    </w:pPr>
-  </w:style>
-  <w:style w:type="numbering" w:customStyle="1" w:styleId="22">
-    <w:name w:val="已导入的样式“22”"/>
-  </w:style>
-  <w:style w:type="numbering" w:customStyle="1" w:styleId="List22">
-    <w:name w:val="List 22"/>
-    <w:basedOn w:val="23"/>
-    <w:pPr>
-      <w:numPr>
-        <w:numId w:val="23"/>
-      </w:numPr>
-    </w:pPr>
-  </w:style>
-  <w:style w:type="numbering" w:customStyle="1" w:styleId="23">
-    <w:name w:val="已导入的样式“23”"/>
-  </w:style>
-  <w:style w:type="numbering" w:customStyle="1" w:styleId="List23">
-    <w:name w:val="List 23"/>
-    <w:basedOn w:val="24"/>
-    <w:pPr>
-      <w:numPr>
-        <w:numId w:val="24"/>
-      </w:numPr>
-    </w:pPr>
-  </w:style>
-  <w:style w:type="numbering" w:customStyle="1" w:styleId="24">
-    <w:name w:val="已导入的样式“24”"/>
-  </w:style>
-  <w:style w:type="numbering" w:customStyle="1" w:styleId="List24">
-    <w:name w:val="List 24"/>
-    <w:basedOn w:val="25"/>
-    <w:pPr>
-      <w:numPr>
-        <w:numId w:val="25"/>
-      </w:numPr>
-    </w:pPr>
-  </w:style>
-  <w:style w:type="numbering" w:customStyle="1" w:styleId="25">
-    <w:name w:val="已导入的样式“25”"/>
-  </w:style>
-  <w:style w:type="numbering" w:customStyle="1" w:styleId="List25">
-    <w:name w:val="List 25"/>
-    <w:basedOn w:val="26"/>
-    <w:pPr>
-      <w:numPr>
-        <w:numId w:val="26"/>
-      </w:numPr>
-    </w:pPr>
-  </w:style>
-  <w:style w:type="numbering" w:customStyle="1" w:styleId="26">
-    <w:name w:val="已导入的样式“26”"/>
-  </w:style>
-  <w:style w:type="numbering" w:customStyle="1" w:styleId="List26">
-    <w:name w:val="List 26"/>
-    <w:basedOn w:val="27"/>
-    <w:pPr>
-      <w:numPr>
-        <w:numId w:val="27"/>
-      </w:numPr>
-    </w:pPr>
-  </w:style>
-  <w:style w:type="numbering" w:customStyle="1" w:styleId="27">
-    <w:name w:val="已导入的样式“27”"/>
-  </w:style>
-  <w:style w:type="numbering" w:customStyle="1" w:styleId="List27">
-    <w:name w:val="List 27"/>
-    <w:basedOn w:val="28"/>
-    <w:pPr>
-      <w:numPr>
-        <w:numId w:val="28"/>
-      </w:numPr>
-    </w:pPr>
-  </w:style>
-  <w:style w:type="numbering" w:customStyle="1" w:styleId="28">
-    <w:name w:val="已导入的样式“28”"/>
-  </w:style>
-  <w:style w:type="numbering" w:customStyle="1" w:styleId="List28">
-    <w:name w:val="List 28"/>
-    <w:basedOn w:val="29"/>
-    <w:pPr>
-      <w:numPr>
-        <w:numId w:val="29"/>
-      </w:numPr>
-    </w:pPr>
-  </w:style>
-  <w:style w:type="numbering" w:customStyle="1" w:styleId="29">
-    <w:name w:val="已导入的样式“29”"/>
-  </w:style>
-  <w:style w:type="numbering" w:customStyle="1" w:styleId="List29">
-    <w:name w:val="List 29"/>
-    <w:basedOn w:val="300"/>
-    <w:pPr>
-      <w:numPr>
-        <w:numId w:val="30"/>
-      </w:numPr>
-    </w:pPr>
-  </w:style>
-  <w:style w:type="numbering" w:customStyle="1" w:styleId="300">
-    <w:name w:val="已导入的样式“30”"/>
-  </w:style>
-  <w:style w:type="numbering" w:customStyle="1" w:styleId="List30">
-    <w:name w:val="List 30"/>
-    <w:basedOn w:val="310"/>
-    <w:pPr>
-      <w:numPr>
-        <w:numId w:val="31"/>
-      </w:numPr>
-    </w:pPr>
-  </w:style>
-  <w:style w:type="numbering" w:customStyle="1" w:styleId="310">
-    <w:name w:val="已导入的样式“31”"/>
-  </w:style>
-  <w:style w:type="numbering" w:customStyle="1" w:styleId="List31">
-    <w:name w:val="List 31"/>
-    <w:basedOn w:val="32"/>
-    <w:pPr>
-      <w:numPr>
-        <w:numId w:val="32"/>
-      </w:numPr>
-    </w:pPr>
-  </w:style>
-  <w:style w:type="numbering" w:customStyle="1" w:styleId="32">
-    <w:name w:val="已导入的样式“32”"/>
-  </w:style>
-  <w:style w:type="numbering" w:customStyle="1" w:styleId="List32">
-    <w:name w:val="List 32"/>
-    <w:basedOn w:val="33"/>
-    <w:pPr>
-      <w:numPr>
-        <w:numId w:val="33"/>
-      </w:numPr>
-    </w:pPr>
-  </w:style>
-  <w:style w:type="numbering" w:customStyle="1" w:styleId="33">
-    <w:name w:val="已导入的样式“33”"/>
-  </w:style>
-  <w:style w:type="numbering" w:customStyle="1" w:styleId="List33">
-    <w:name w:val="List 33"/>
-    <w:basedOn w:val="34"/>
-    <w:pPr>
-      <w:numPr>
-        <w:numId w:val="34"/>
-      </w:numPr>
-    </w:pPr>
-  </w:style>
-  <w:style w:type="numbering" w:customStyle="1" w:styleId="34">
-    <w:name w:val="已导入的样式“34”"/>
-  </w:style>
-  <w:style w:type="numbering" w:customStyle="1" w:styleId="List34">
-    <w:name w:val="List 34"/>
-    <w:basedOn w:val="35"/>
-    <w:pPr>
-      <w:numPr>
-        <w:numId w:val="35"/>
-      </w:numPr>
-    </w:pPr>
-  </w:style>
-  <w:style w:type="numbering" w:customStyle="1" w:styleId="35">
-    <w:name w:val="已导入的样式“35”"/>
-  </w:style>
-  <w:style w:type="numbering" w:customStyle="1" w:styleId="List35">
-    <w:name w:val="List 35"/>
-    <w:basedOn w:val="36"/>
-    <w:pPr>
-      <w:numPr>
-        <w:numId w:val="36"/>
-      </w:numPr>
-    </w:pPr>
-  </w:style>
-  <w:style w:type="numbering" w:customStyle="1" w:styleId="36">
-    <w:name w:val="已导入的样式“36”"/>
-  </w:style>
-  <w:style w:type="numbering" w:customStyle="1" w:styleId="List36">
-    <w:name w:val="List 36"/>
-    <w:basedOn w:val="37"/>
-    <w:pPr>
-      <w:numPr>
-        <w:numId w:val="37"/>
-      </w:numPr>
-    </w:pPr>
-  </w:style>
-  <w:style w:type="numbering" w:customStyle="1" w:styleId="37">
-    <w:name w:val="已导入的样式“37”"/>
-  </w:style>
-  <w:style w:type="numbering" w:customStyle="1" w:styleId="List37">
-    <w:name w:val="List 37"/>
-    <w:basedOn w:val="38"/>
-    <w:pPr>
-      <w:numPr>
-        <w:numId w:val="38"/>
-      </w:numPr>
-    </w:pPr>
-  </w:style>
-  <w:style w:type="numbering" w:customStyle="1" w:styleId="38">
-    <w:name w:val="已导入的样式“38”"/>
-  </w:style>
-  <w:style w:type="numbering" w:customStyle="1" w:styleId="List38">
-    <w:name w:val="List 38"/>
-    <w:basedOn w:val="39"/>
-    <w:pPr>
-      <w:numPr>
-        <w:numId w:val="39"/>
-      </w:numPr>
-    </w:pPr>
-  </w:style>
-  <w:style w:type="numbering" w:customStyle="1" w:styleId="39">
-    <w:name w:val="已导入的样式“39”"/>
-  </w:style>
-  <w:style w:type="numbering" w:customStyle="1" w:styleId="List39">
-    <w:name w:val="List 39"/>
-    <w:basedOn w:val="400"/>
-    <w:pPr>
-      <w:numPr>
-        <w:numId w:val="40"/>
-      </w:numPr>
-    </w:pPr>
-  </w:style>
-  <w:style w:type="numbering" w:customStyle="1" w:styleId="400">
-    <w:name w:val="已导入的样式“40”"/>
-  </w:style>
-  <w:style w:type="numbering" w:customStyle="1" w:styleId="List40">
-    <w:name w:val="List 40"/>
-    <w:basedOn w:val="410"/>
-    <w:pPr>
-      <w:numPr>
-        <w:numId w:val="41"/>
-      </w:numPr>
-    </w:pPr>
-  </w:style>
-  <w:style w:type="numbering" w:customStyle="1" w:styleId="410">
-    <w:name w:val="已导入的样式“41”"/>
-  </w:style>
-  <w:style w:type="numbering" w:customStyle="1" w:styleId="List41">
-    <w:name w:val="List 41"/>
-    <w:basedOn w:val="42"/>
-    <w:pPr>
-      <w:numPr>
-        <w:numId w:val="42"/>
-      </w:numPr>
-    </w:pPr>
-  </w:style>
-  <w:style w:type="numbering" w:customStyle="1" w:styleId="42">
-    <w:name w:val="已导入的样式“42”"/>
-  </w:style>
-  <w:style w:type="numbering" w:customStyle="1" w:styleId="List42">
-    <w:name w:val="List 42"/>
-    <w:basedOn w:val="43"/>
-    <w:pPr>
-      <w:numPr>
-        <w:numId w:val="43"/>
-      </w:numPr>
-    </w:pPr>
-  </w:style>
-  <w:style w:type="numbering" w:customStyle="1" w:styleId="43">
-    <w:name w:val="已导入的样式“43”"/>
-  </w:style>
-  <w:style w:type="numbering" w:customStyle="1" w:styleId="List43">
-    <w:name w:val="List 43"/>
-    <w:basedOn w:val="44"/>
-    <w:pPr>
-      <w:numPr>
-        <w:numId w:val="44"/>
-      </w:numPr>
-    </w:pPr>
-  </w:style>
-  <w:style w:type="numbering" w:customStyle="1" w:styleId="44">
-    <w:name w:val="已导入的样式“44”"/>
-  </w:style>
-  <w:style w:type="numbering" w:customStyle="1" w:styleId="List44">
-    <w:name w:val="List 44"/>
-    <w:basedOn w:val="45"/>
-    <w:pPr>
-      <w:numPr>
-        <w:numId w:val="45"/>
-      </w:numPr>
-    </w:pPr>
-  </w:style>
-  <w:style w:type="numbering" w:customStyle="1" w:styleId="45">
-    <w:name w:val="已导入的样式“45”"/>
-  </w:style>
-  <w:style w:type="numbering" w:customStyle="1" w:styleId="List45">
-    <w:name w:val="List 45"/>
-    <w:basedOn w:val="46"/>
-    <w:pPr>
-      <w:numPr>
-        <w:numId w:val="46"/>
-      </w:numPr>
-    </w:pPr>
-  </w:style>
-  <w:style w:type="numbering" w:customStyle="1" w:styleId="46">
-    <w:name w:val="已导入的样式“46”"/>
-  </w:style>
-  <w:style w:type="numbering" w:customStyle="1" w:styleId="List46">
-    <w:name w:val="List 46"/>
-    <w:basedOn w:val="47"/>
-    <w:pPr>
-      <w:numPr>
-        <w:numId w:val="47"/>
-      </w:numPr>
-    </w:pPr>
-  </w:style>
-  <w:style w:type="numbering" w:customStyle="1" w:styleId="47">
-    <w:name w:val="已导入的样式“47”"/>
-  </w:style>
-  <w:style w:type="numbering" w:customStyle="1" w:styleId="List47">
-    <w:name w:val="List 47"/>
-    <w:basedOn w:val="48"/>
-    <w:pPr>
-      <w:numPr>
-        <w:numId w:val="48"/>
-      </w:numPr>
-    </w:pPr>
-  </w:style>
-  <w:style w:type="numbering" w:customStyle="1" w:styleId="48">
-    <w:name w:val="已导入的样式“48”"/>
-  </w:style>
-  <w:style w:type="paragraph" w:styleId="a9">
-    <w:name w:val="annotation text"/>
-    <w:basedOn w:val="a"/>
-    <w:link w:val="Char"/>
-    <w:uiPriority w:val="99"/>
-    <w:semiHidden/>
-    <w:unhideWhenUsed/>
-  </w:style>
-  <w:style w:type="character" w:customStyle="1" w:styleId="Char">
-    <w:name w:val="批注文字 Char"/>
-    <w:basedOn w:val="a0"/>
-    <w:link w:val="a9"/>
-    <w:uiPriority w:val="99"/>
-    <w:semiHidden/>
-    <w:rPr>
-      <w:sz w:val="24"/>
-      <w:szCs w:val="24"/>
-      <w:lang w:eastAsia="en-US"/>
-    </w:rPr>
-  </w:style>
-  <w:style w:type="character" w:styleId="aa">
-    <w:name w:val="annotation reference"/>
-    <w:basedOn w:val="a0"/>
-    <w:uiPriority w:val="99"/>
-    <w:semiHidden/>
-    <w:unhideWhenUsed/>
-    <w:rPr>
-      <w:sz w:val="21"/>
-      <w:szCs w:val="21"/>
-    </w:rPr>
-  </w:style>
-  <w:style w:type="paragraph" w:styleId="ab">
-    <w:name w:val="Balloon Text"/>
-    <w:basedOn w:val="a"/>
-    <w:link w:val="Char0"/>
-    <w:uiPriority w:val="99"/>
-    <w:semiHidden/>
-    <w:unhideWhenUsed/>
-    <w:rsid w:val="00020EB0"/>
-    <w:rPr>
-      <w:sz w:val="18"/>
-      <w:szCs w:val="18"/>
-    </w:rPr>
-  </w:style>
-  <w:style w:type="character" w:customStyle="1" w:styleId="Char0">
-    <w:name w:val="批注框文本 Char"/>
-    <w:basedOn w:val="a0"/>
-    <w:link w:val="ab"/>
-    <w:uiPriority w:val="99"/>
-    <w:semiHidden/>
-    <w:rsid w:val="00020EB0"/>
-    <w:rPr>
-      <w:sz w:val="18"/>
-      <w:szCs w:val="18"/>
-      <w:lang w:eastAsia="en-US"/>
-    </w:rPr>
-  </w:style>
-  <w:style w:type="paragraph" w:styleId="ac">
-    <w:name w:val="annotation subject"/>
-    <w:basedOn w:val="a9"/>
-    <w:next w:val="a9"/>
-    <w:link w:val="Char1"/>
-    <w:uiPriority w:val="99"/>
-    <w:semiHidden/>
-    <w:unhideWhenUsed/>
-    <w:rsid w:val="00020EB0"/>
-    <w:rPr>
-      <w:b/>
-      <w:bCs/>
-    </w:rPr>
-  </w:style>
-  <w:style w:type="character" w:customStyle="1" w:styleId="Char1">
-    <w:name w:val="批注主题 Char"/>
-    <w:basedOn w:val="Char"/>
-    <w:link w:val="ac"/>
-    <w:uiPriority w:val="99"/>
-    <w:semiHidden/>
-    <w:rsid w:val="00020EB0"/>
-    <w:rPr>
-      <w:b/>
-      <w:bCs/>
-      <w:sz w:val="24"/>
-      <w:szCs w:val="24"/>
-      <w:lang w:eastAsia="en-US"/>
-    </w:rPr>
-  </w:style>
-  <w:style w:type="paragraph" w:styleId="ad">
+  <w:style w:type="paragraph" w:styleId="Revision">
     <w:name w:val="Revision"/>
     <w:hidden/>
     <w:uiPriority w:val="99"/>
